--- a/TAHAP 2 - OTW/v1.2/BAB 4.docx
+++ b/TAHAP 2 - OTW/v1.2/BAB 4.docx
@@ -1,6 +1,6 @@
 
 <file path=word/document.xml><?xml version="1.0" encoding="utf-8"?>
-<w:document xmlns:wpc="http://schemas.microsoft.com/office/word/2010/wordprocessingCanvas" xmlns:mo="http://schemas.microsoft.com/office/mac/office/2008/main" xmlns:mc="http://schemas.openxmlformats.org/markup-compatibility/2006" xmlns:mv="urn:schemas-microsoft-com:mac:vml" xmlns:o="urn:schemas-microsoft-com:office:office" xmlns:r="http://schemas.openxmlformats.org/officeDocument/2006/relationships" xmlns:m="http://schemas.openxmlformats.org/officeDocument/2006/math" xmlns:v="urn:schemas-microsoft-com:vml" xmlns:wp14="http://schemas.microsoft.com/office/word/2010/wordprocessingDrawing" xmlns:wp="http://schemas.openxmlformats.org/drawingml/2006/wordprocessingDrawing" xmlns:w10="urn:schemas-microsoft-com:office:word" xmlns:w="http://schemas.openxmlformats.org/wordprocessingml/2006/main" xmlns:w14="http://schemas.microsoft.com/office/word/2010/wordml" xmlns:w15="http://schemas.microsoft.com/office/word/2012/wordml" xmlns:wpg="http://schemas.microsoft.com/office/word/2010/wordprocessingGroup" xmlns:wpi="http://schemas.microsoft.com/office/word/2010/wordprocessingInk" xmlns:wne="http://schemas.microsoft.com/office/word/2006/wordml" xmlns:wps="http://schemas.microsoft.com/office/word/2010/wordprocessingShape" mc:Ignorable="w14 w15 wp14">
+<w:document xmlns:wpc="http://schemas.microsoft.com/office/word/2010/wordprocessingCanvas" xmlns:mc="http://schemas.openxmlformats.org/markup-compatibility/2006" xmlns:o="urn:schemas-microsoft-com:office:office" xmlns:r="http://schemas.openxmlformats.org/officeDocument/2006/relationships" xmlns:m="http://schemas.openxmlformats.org/officeDocument/2006/math" xmlns:v="urn:schemas-microsoft-com:vml" xmlns:wp14="http://schemas.microsoft.com/office/word/2010/wordprocessingDrawing" xmlns:wp="http://schemas.openxmlformats.org/drawingml/2006/wordprocessingDrawing" xmlns:w10="urn:schemas-microsoft-com:office:word" xmlns:w="http://schemas.openxmlformats.org/wordprocessingml/2006/main" xmlns:w14="http://schemas.microsoft.com/office/word/2010/wordml" xmlns:w15="http://schemas.microsoft.com/office/word/2012/wordml" xmlns:wpg="http://schemas.microsoft.com/office/word/2010/wordprocessingGroup" xmlns:wpi="http://schemas.microsoft.com/office/word/2010/wordprocessingInk" xmlns:wne="http://schemas.microsoft.com/office/word/2006/wordml" xmlns:wps="http://schemas.microsoft.com/office/word/2010/wordprocessingShape" mc:Ignorable="w14 w15 wp14">
   <w:body>
     <w:p>
       <w:pPr>
@@ -324,7 +324,7 @@
       <w:r>
         <w:rPr>
           <w:noProof/>
-          <w:lang w:val="en-US" w:bidi="ar-SA"/>
+          <w:lang w:val="en-US"/>
         </w:rPr>
         <w:drawing>
           <wp:inline distT="0" distB="0" distL="0" distR="0" wp14:anchorId="0F8AF93D" wp14:editId="5FC0A84A">
@@ -440,7 +440,7 @@
       <w:r>
         <w:rPr>
           <w:noProof/>
-          <w:lang w:val="en-US" w:bidi="ar-SA"/>
+          <w:lang w:val="en-US"/>
         </w:rPr>
         <w:drawing>
           <wp:inline distT="0" distB="0" distL="0" distR="0" wp14:anchorId="3B0975F0" wp14:editId="2251935C">
@@ -1560,7 +1560,7 @@
       <w:r>
         <w:rPr>
           <w:noProof/>
-          <w:lang w:val="en-US" w:bidi="ar-SA"/>
+          <w:lang w:val="en-US"/>
         </w:rPr>
         <w:lastRenderedPageBreak/>
         <w:drawing>
@@ -1725,7 +1725,7 @@
       <w:r>
         <w:rPr>
           <w:noProof/>
-          <w:lang w:val="en-US" w:bidi="ar-SA"/>
+          <w:lang w:val="en-US"/>
         </w:rPr>
         <w:drawing>
           <wp:inline distT="0" distB="0" distL="0" distR="0" wp14:anchorId="4FCF5C0F" wp14:editId="0CB7289A">
@@ -1881,7 +1881,7 @@
       <w:r>
         <w:rPr>
           <w:noProof/>
-          <w:lang w:val="en-US" w:bidi="ar-SA"/>
+          <w:lang w:val="en-US"/>
         </w:rPr>
         <w:lastRenderedPageBreak/>
         <w:drawing>
@@ -2071,10 +2071,30 @@
         <w:t>lakukan di Haranggaol. Pe</w:t>
       </w:r>
       <w:r>
-        <w:t xml:space="preserve">ngujian dilakukan dengan menggunakan fungsi sine sebagai fungsi aktivasi, dan memiliki </w:t>
-      </w:r>
-      <w:r>
-        <w:t>15 neuron pada hidden layer. Pengujian dilakukan sebanyak 3.000 kali</w:t>
+        <w:t xml:space="preserve">ngujian dilakukan dengan menggunakan fungsi </w:t>
+      </w:r>
+      <w:r>
+        <w:rPr>
+          <w:i/>
+          <w:iCs/>
+        </w:rPr>
+        <w:t>sine</w:t>
+      </w:r>
+      <w:r>
+        <w:t xml:space="preserve"> sebagai fungsi aktivasi, dan memiliki </w:t>
+      </w:r>
+      <w:r>
+        <w:t xml:space="preserve">15 neuron pada </w:t>
+      </w:r>
+      <w:r>
+        <w:rPr>
+          <w:i/>
+          <w:iCs/>
+        </w:rPr>
+        <w:t>hidden layer</w:t>
+      </w:r>
+      <w:r>
+        <w:t>. Pengujian dilakukan sebanyak 3.000 kali</w:t>
       </w:r>
       <w:r>
         <w:t xml:space="preserve">, dengan hasil pengujian yang ditunjukkan oleh Gambar 4.6. Tingkat akurasi </w:t>
@@ -2095,7 +2115,50 @@
         <w:t xml:space="preserve"> </w:t>
       </w:r>
       <w:r>
-        <w:t>Tingkat akurasi training dan testing yang didapat dari pengujian pertama ditunjukkan oleh Gambar 4.7.</w:t>
+        <w:t xml:space="preserve">Tingkat </w:t>
+      </w:r>
+      <w:r>
+        <w:t>error dalam</w:t>
+      </w:r>
+      <w:r>
+        <w:t xml:space="preserve"> </w:t>
+      </w:r>
+      <w:r>
+        <w:t xml:space="preserve">tahap </w:t>
+      </w:r>
+      <w:r>
+        <w:rPr>
+          <w:i/>
+          <w:iCs/>
+          <w:lang w:val="en-US"/>
+        </w:rPr>
+        <w:t>training</w:t>
+      </w:r>
+      <w:r>
+        <w:rPr>
+          <w:lang w:val="en-US"/>
+        </w:rPr>
+        <w:t xml:space="preserve"> </w:t>
+      </w:r>
+      <w:r>
+        <w:t xml:space="preserve">dan </w:t>
+      </w:r>
+      <w:r>
+        <w:rPr>
+          <w:i/>
+          <w:iCs/>
+          <w:lang w:val="en-US"/>
+        </w:rPr>
+        <w:t>testing</w:t>
+      </w:r>
+      <w:r>
+        <w:rPr>
+          <w:lang w:val="en-US"/>
+        </w:rPr>
+        <w:t xml:space="preserve"> </w:t>
+      </w:r>
+      <w:r>
+        <w:t>yang didapat dari pengujian pertama ditunjukkan oleh Gambar 4.7.</w:t>
       </w:r>
     </w:p>
     <w:p>
@@ -2105,12 +2168,12 @@
       <w:r>
         <w:rPr>
           <w:noProof/>
-          <w:lang w:val="en-US" w:bidi="ar-SA"/>
+          <w:lang w:val="en-US"/>
         </w:rPr>
         <w:lastRenderedPageBreak/>
         <w:drawing>
-          <wp:inline distT="0" distB="0" distL="0" distR="0" wp14:anchorId="253836D6" wp14:editId="1FBF2914">
-            <wp:extent cx="5283200" cy="3962400"/>
+          <wp:inline distT="0" distB="0" distL="0" distR="0" wp14:anchorId="253836D6" wp14:editId="00F6B617">
+            <wp:extent cx="4838700" cy="3114332"/>
             <wp:effectExtent l="0" t="0" r="0" b="0"/>
             <wp:docPr id="8" name="Picture 8" descr="Screenshot/New/hasil-uji.jpg"/>
             <wp:cNvGraphicFramePr>
@@ -2141,7 +2204,7 @@
                   <pic:spPr bwMode="auto">
                     <a:xfrm>
                       <a:off x="0" y="0"/>
-                      <a:ext cx="5283200" cy="3962400"/>
+                      <a:ext cx="4849614" cy="3121357"/>
                     </a:xfrm>
                     <a:prstGeom prst="rect">
                       <a:avLst/>
@@ -2174,6 +2237,7 @@
     </w:p>
     <w:p>
       <w:pPr>
+        <w:spacing w:line="240" w:lineRule="auto"/>
         <w:jc w:val="center"/>
       </w:pPr>
     </w:p>
@@ -2212,7 +2276,7 @@
             <w:r>
               <w:rPr>
                 <w:noProof/>
-                <w:lang w:val="en-US" w:bidi="ar-SA"/>
+                <w:lang w:val="en-US"/>
               </w:rPr>
               <w:drawing>
                 <wp:inline distT="0" distB="0" distL="0" distR="0" wp14:anchorId="772FFCD5" wp14:editId="5EC63971">
@@ -2288,7 +2352,7 @@
             <w:r>
               <w:rPr>
                 <w:noProof/>
-                <w:lang w:val="en-US" w:bidi="ar-SA"/>
+                <w:lang w:val="en-US"/>
               </w:rPr>
               <w:drawing>
                 <wp:inline distT="0" distB="0" distL="0" distR="0" wp14:anchorId="23509F90" wp14:editId="09F8032E">
@@ -2370,23 +2434,99 @@
         <w:t>Gambar 4.7.</w:t>
       </w:r>
       <w:r>
-        <w:t xml:space="preserve"> Tingkat akurasi latih dan uji pada pengujian pertama</w:t>
+        <w:t xml:space="preserve"> Tingkat </w:t>
+      </w:r>
+      <w:r>
+        <w:rPr>
+          <w:i/>
+          <w:iCs/>
+          <w:lang w:val="en-US"/>
+        </w:rPr>
+        <w:t>error</w:t>
+      </w:r>
+      <w:r>
+        <w:t xml:space="preserve"> latih dan uji pada pengujian pertama</w:t>
       </w:r>
     </w:p>
     <w:p>
       <w:pPr>
         <w:ind w:firstLine="720"/>
       </w:pPr>
+      <w:r>
+        <w:t>{bagian perbandingan fungsi aktivasi terhadap hasil prediksi}</w:t>
+      </w:r>
     </w:p>
     <w:p>
       <w:pPr>
         <w:ind w:firstLine="720"/>
       </w:pPr>
       <w:r>
-        <w:t xml:space="preserve">Hasil pengujian juga dilakukan oleh </w:t>
+        <w:t xml:space="preserve">Hal berbeda ditunjukkan oleh </w:t>
+      </w:r>
+      <w:r>
+        <w:t xml:space="preserve">penelitian yang dilakukan oleh </w:t>
+      </w:r>
+      <w:r>
+        <w:t xml:space="preserve">Ming (2012), yang menggunakan </w:t>
+      </w:r>
+      <w:r>
+        <w:rPr>
+          <w:i/>
+          <w:iCs/>
+        </w:rPr>
+        <w:t>backpropagation neural network</w:t>
+      </w:r>
+      <w:r>
+        <w:t xml:space="preserve"> untuk melakukan proses asesmen kualitas air. Proses asesmen dilakukan melalui masukan berupa hasil pengukuran </w:t>
+      </w:r>
+      <w:r>
+        <w:rPr>
+          <w:i/>
+          <w:iCs/>
+        </w:rPr>
+        <w:t>dissolved oxygen</w:t>
+      </w:r>
+      <w:r>
+        <w:t xml:space="preserve">, </w:t>
+      </w:r>
+      <w:r>
+        <w:rPr>
+          <w:i/>
+          <w:iCs/>
+        </w:rPr>
+        <w:t>biological oxygen demand</w:t>
+      </w:r>
+      <w:r>
+        <w:t>, indek</w:t>
       </w:r>
       <w:bookmarkStart w:id="0" w:name="_GoBack"/>
       <w:bookmarkEnd w:id="0"/>
+      <w:r>
+        <w:t xml:space="preserve">s permanganat, kadar zat phosphor, </w:t>
+      </w:r>
+      <w:r>
+        <w:lastRenderedPageBreak/>
+        <w:t>amonia, dan nitrat.</w:t>
+      </w:r>
+      <w:r>
+        <w:t xml:space="preserve"> Penelitian yang dilakukan oleh Ming menunjukkan bahwa tingkat </w:t>
+      </w:r>
+      <w:r>
+        <w:rPr>
+          <w:i/>
+          <w:iCs/>
+        </w:rPr>
+        <w:t>error</w:t>
+      </w:r>
+      <w:r>
+        <w:t xml:space="preserve"> yang dihasilkan dari proses pelatihan</w:t>
+      </w:r>
+      <w:r>
+        <w:t xml:space="preserve"> menunjukkan penurunan </w:t>
+      </w:r>
+      <w:r>
+        <w:t>seiring dengan bertambahnya jumlah pengujian yang dilakukan.</w:t>
+      </w:r>
     </w:p>
     <w:sectPr>
       <w:headerReference w:type="first" r:id="rId17"/>
@@ -2402,7 +2542,7 @@
 </file>
 
 <file path=word/endnotes.xml><?xml version="1.0" encoding="utf-8"?>
-<w:endnotes xmlns:wpc="http://schemas.microsoft.com/office/word/2010/wordprocessingCanvas" xmlns:mo="http://schemas.microsoft.com/office/mac/office/2008/main" xmlns:mc="http://schemas.openxmlformats.org/markup-compatibility/2006" xmlns:mv="urn:schemas-microsoft-com:mac:vml" xmlns:o="urn:schemas-microsoft-com:office:office" xmlns:r="http://schemas.openxmlformats.org/officeDocument/2006/relationships" xmlns:m="http://schemas.openxmlformats.org/officeDocument/2006/math" xmlns:v="urn:schemas-microsoft-com:vml" xmlns:wp14="http://schemas.microsoft.com/office/word/2010/wordprocessingDrawing" xmlns:wp="http://schemas.openxmlformats.org/drawingml/2006/wordprocessingDrawing" xmlns:w10="urn:schemas-microsoft-com:office:word" xmlns:w="http://schemas.openxmlformats.org/wordprocessingml/2006/main" xmlns:w14="http://schemas.microsoft.com/office/word/2010/wordml" xmlns:w15="http://schemas.microsoft.com/office/word/2012/wordml" xmlns:wpg="http://schemas.microsoft.com/office/word/2010/wordprocessingGroup" xmlns:wpi="http://schemas.microsoft.com/office/word/2010/wordprocessingInk" xmlns:wne="http://schemas.microsoft.com/office/word/2006/wordml" xmlns:wps="http://schemas.microsoft.com/office/word/2010/wordprocessingShape" mc:Ignorable="w14 w15 wp14">
+<w:endnotes xmlns:wpc="http://schemas.microsoft.com/office/word/2010/wordprocessingCanvas" xmlns:mc="http://schemas.openxmlformats.org/markup-compatibility/2006" xmlns:o="urn:schemas-microsoft-com:office:office" xmlns:r="http://schemas.openxmlformats.org/officeDocument/2006/relationships" xmlns:m="http://schemas.openxmlformats.org/officeDocument/2006/math" xmlns:v="urn:schemas-microsoft-com:vml" xmlns:wp14="http://schemas.microsoft.com/office/word/2010/wordprocessingDrawing" xmlns:wp="http://schemas.openxmlformats.org/drawingml/2006/wordprocessingDrawing" xmlns:w10="urn:schemas-microsoft-com:office:word" xmlns:w="http://schemas.openxmlformats.org/wordprocessingml/2006/main" xmlns:w14="http://schemas.microsoft.com/office/word/2010/wordml" xmlns:w15="http://schemas.microsoft.com/office/word/2012/wordml" xmlns:wpg="http://schemas.microsoft.com/office/word/2010/wordprocessingGroup" xmlns:wpi="http://schemas.microsoft.com/office/word/2010/wordprocessingInk" xmlns:wne="http://schemas.microsoft.com/office/word/2006/wordml" xmlns:wps="http://schemas.microsoft.com/office/word/2010/wordprocessingShape" mc:Ignorable="w14 w15 wp14">
   <w:endnote w:type="separator" w:id="-1">
     <w:p>
       <w:pPr>
@@ -2427,7 +2567,7 @@
 </file>
 
 <file path=word/footnotes.xml><?xml version="1.0" encoding="utf-8"?>
-<w:footnotes xmlns:wpc="http://schemas.microsoft.com/office/word/2010/wordprocessingCanvas" xmlns:mo="http://schemas.microsoft.com/office/mac/office/2008/main" xmlns:mc="http://schemas.openxmlformats.org/markup-compatibility/2006" xmlns:mv="urn:schemas-microsoft-com:mac:vml" xmlns:o="urn:schemas-microsoft-com:office:office" xmlns:r="http://schemas.openxmlformats.org/officeDocument/2006/relationships" xmlns:m="http://schemas.openxmlformats.org/officeDocument/2006/math" xmlns:v="urn:schemas-microsoft-com:vml" xmlns:wp14="http://schemas.microsoft.com/office/word/2010/wordprocessingDrawing" xmlns:wp="http://schemas.openxmlformats.org/drawingml/2006/wordprocessingDrawing" xmlns:w10="urn:schemas-microsoft-com:office:word" xmlns:w="http://schemas.openxmlformats.org/wordprocessingml/2006/main" xmlns:w14="http://schemas.microsoft.com/office/word/2010/wordml" xmlns:w15="http://schemas.microsoft.com/office/word/2012/wordml" xmlns:wpg="http://schemas.microsoft.com/office/word/2010/wordprocessingGroup" xmlns:wpi="http://schemas.microsoft.com/office/word/2010/wordprocessingInk" xmlns:wne="http://schemas.microsoft.com/office/word/2006/wordml" xmlns:wps="http://schemas.microsoft.com/office/word/2010/wordprocessingShape" mc:Ignorable="w14 w15 wp14">
+<w:footnotes xmlns:wpc="http://schemas.microsoft.com/office/word/2010/wordprocessingCanvas" xmlns:mc="http://schemas.openxmlformats.org/markup-compatibility/2006" xmlns:o="urn:schemas-microsoft-com:office:office" xmlns:r="http://schemas.openxmlformats.org/officeDocument/2006/relationships" xmlns:m="http://schemas.openxmlformats.org/officeDocument/2006/math" xmlns:v="urn:schemas-microsoft-com:vml" xmlns:wp14="http://schemas.microsoft.com/office/word/2010/wordprocessingDrawing" xmlns:wp="http://schemas.openxmlformats.org/drawingml/2006/wordprocessingDrawing" xmlns:w10="urn:schemas-microsoft-com:office:word" xmlns:w="http://schemas.openxmlformats.org/wordprocessingml/2006/main" xmlns:w14="http://schemas.microsoft.com/office/word/2010/wordml" xmlns:w15="http://schemas.microsoft.com/office/word/2012/wordml" xmlns:wpg="http://schemas.microsoft.com/office/word/2010/wordprocessingGroup" xmlns:wpi="http://schemas.microsoft.com/office/word/2010/wordprocessingInk" xmlns:wne="http://schemas.microsoft.com/office/word/2006/wordml" xmlns:wps="http://schemas.microsoft.com/office/word/2010/wordprocessingShape" mc:Ignorable="w14 w15 wp14">
   <w:footnote w:type="separator" w:id="-1">
     <w:p>
       <w:pPr>
@@ -2452,7 +2592,7 @@
 </file>
 
 <file path=word/header1.xml><?xml version="1.0" encoding="utf-8"?>
-<w:hdr xmlns:wpc="http://schemas.microsoft.com/office/word/2010/wordprocessingCanvas" xmlns:mo="http://schemas.microsoft.com/office/mac/office/2008/main" xmlns:mc="http://schemas.openxmlformats.org/markup-compatibility/2006" xmlns:mv="urn:schemas-microsoft-com:mac:vml" xmlns:o="urn:schemas-microsoft-com:office:office" xmlns:r="http://schemas.openxmlformats.org/officeDocument/2006/relationships" xmlns:m="http://schemas.openxmlformats.org/officeDocument/2006/math" xmlns:v="urn:schemas-microsoft-com:vml" xmlns:wp14="http://schemas.microsoft.com/office/word/2010/wordprocessingDrawing" xmlns:wp="http://schemas.openxmlformats.org/drawingml/2006/wordprocessingDrawing" xmlns:w10="urn:schemas-microsoft-com:office:word" xmlns:w="http://schemas.openxmlformats.org/wordprocessingml/2006/main" xmlns:w14="http://schemas.microsoft.com/office/word/2010/wordml" xmlns:w15="http://schemas.microsoft.com/office/word/2012/wordml" xmlns:wpg="http://schemas.microsoft.com/office/word/2010/wordprocessingGroup" xmlns:wpi="http://schemas.microsoft.com/office/word/2010/wordprocessingInk" xmlns:wne="http://schemas.microsoft.com/office/word/2006/wordml" xmlns:wps="http://schemas.microsoft.com/office/word/2010/wordprocessingShape" mc:Ignorable="w14 w15 wp14">
+<w:hdr xmlns:wpc="http://schemas.microsoft.com/office/word/2010/wordprocessingCanvas" xmlns:mc="http://schemas.openxmlformats.org/markup-compatibility/2006" xmlns:o="urn:schemas-microsoft-com:office:office" xmlns:r="http://schemas.openxmlformats.org/officeDocument/2006/relationships" xmlns:m="http://schemas.openxmlformats.org/officeDocument/2006/math" xmlns:v="urn:schemas-microsoft-com:vml" xmlns:wp14="http://schemas.microsoft.com/office/word/2010/wordprocessingDrawing" xmlns:wp="http://schemas.openxmlformats.org/drawingml/2006/wordprocessingDrawing" xmlns:w10="urn:schemas-microsoft-com:office:word" xmlns:w="http://schemas.openxmlformats.org/wordprocessingml/2006/main" xmlns:w14="http://schemas.microsoft.com/office/word/2010/wordml" xmlns:w15="http://schemas.microsoft.com/office/word/2012/wordml" xmlns:wpg="http://schemas.microsoft.com/office/word/2010/wordprocessingGroup" xmlns:wpi="http://schemas.microsoft.com/office/word/2010/wordprocessingInk" xmlns:wne="http://schemas.microsoft.com/office/word/2006/wordml" xmlns:wps="http://schemas.microsoft.com/office/word/2010/wordprocessingShape" mc:Ignorable="w14 w15 wp14">
   <w:p>
     <w:pPr>
       <w:pStyle w:val="Header"/>
@@ -2471,7 +2611,7 @@
       <w:rPr>
         <w:noProof/>
       </w:rPr>
-      <w:t>31</w:t>
+      <w:t>32</w:t>
     </w:r>
     <w:r>
       <w:fldChar w:fldCharType="end"/>
@@ -2481,7 +2621,7 @@
 </file>
 
 <file path=word/header2.xml><?xml version="1.0" encoding="utf-8"?>
-<w:hdr xmlns:wpc="http://schemas.microsoft.com/office/word/2010/wordprocessingCanvas" xmlns:mo="http://schemas.microsoft.com/office/mac/office/2008/main" xmlns:mc="http://schemas.openxmlformats.org/markup-compatibility/2006" xmlns:mv="urn:schemas-microsoft-com:mac:vml" xmlns:o="urn:schemas-microsoft-com:office:office" xmlns:r="http://schemas.openxmlformats.org/officeDocument/2006/relationships" xmlns:m="http://schemas.openxmlformats.org/officeDocument/2006/math" xmlns:v="urn:schemas-microsoft-com:vml" xmlns:wp14="http://schemas.microsoft.com/office/word/2010/wordprocessingDrawing" xmlns:wp="http://schemas.openxmlformats.org/drawingml/2006/wordprocessingDrawing" xmlns:w10="urn:schemas-microsoft-com:office:word" xmlns:w="http://schemas.openxmlformats.org/wordprocessingml/2006/main" xmlns:w14="http://schemas.microsoft.com/office/word/2010/wordml" xmlns:w15="http://schemas.microsoft.com/office/word/2012/wordml" xmlns:wpg="http://schemas.microsoft.com/office/word/2010/wordprocessingGroup" xmlns:wpi="http://schemas.microsoft.com/office/word/2010/wordprocessingInk" xmlns:wne="http://schemas.microsoft.com/office/word/2006/wordml" xmlns:wps="http://schemas.microsoft.com/office/word/2010/wordprocessingShape" mc:Ignorable="w14 w15 wp14">
+<w:hdr xmlns:wpc="http://schemas.microsoft.com/office/word/2010/wordprocessingCanvas" xmlns:mc="http://schemas.openxmlformats.org/markup-compatibility/2006" xmlns:o="urn:schemas-microsoft-com:office:office" xmlns:r="http://schemas.openxmlformats.org/officeDocument/2006/relationships" xmlns:m="http://schemas.openxmlformats.org/officeDocument/2006/math" xmlns:v="urn:schemas-microsoft-com:vml" xmlns:wp14="http://schemas.microsoft.com/office/word/2010/wordprocessingDrawing" xmlns:wp="http://schemas.openxmlformats.org/drawingml/2006/wordprocessingDrawing" xmlns:w10="urn:schemas-microsoft-com:office:word" xmlns:w="http://schemas.openxmlformats.org/wordprocessingml/2006/main" xmlns:w14="http://schemas.microsoft.com/office/word/2010/wordml" xmlns:w15="http://schemas.microsoft.com/office/word/2012/wordml" xmlns:wpg="http://schemas.microsoft.com/office/word/2010/wordprocessingGroup" xmlns:wpi="http://schemas.microsoft.com/office/word/2010/wordprocessingInk" xmlns:wne="http://schemas.microsoft.com/office/word/2006/wordml" xmlns:wps="http://schemas.microsoft.com/office/word/2010/wordprocessingShape" mc:Ignorable="w14 w15 wp14">
   <w:p>
     <w:pPr>
       <w:pStyle w:val="Header"/>
@@ -2495,7 +2635,7 @@
 </file>
 
 <file path=word/header3.xml><?xml version="1.0" encoding="utf-8"?>
-<w:hdr xmlns:wpc="http://schemas.microsoft.com/office/word/2010/wordprocessingCanvas" xmlns:mo="http://schemas.microsoft.com/office/mac/office/2008/main" xmlns:mc="http://schemas.openxmlformats.org/markup-compatibility/2006" xmlns:mv="urn:schemas-microsoft-com:mac:vml" xmlns:o="urn:schemas-microsoft-com:office:office" xmlns:r="http://schemas.openxmlformats.org/officeDocument/2006/relationships" xmlns:m="http://schemas.openxmlformats.org/officeDocument/2006/math" xmlns:v="urn:schemas-microsoft-com:vml" xmlns:wp14="http://schemas.microsoft.com/office/word/2010/wordprocessingDrawing" xmlns:wp="http://schemas.openxmlformats.org/drawingml/2006/wordprocessingDrawing" xmlns:w10="urn:schemas-microsoft-com:office:word" xmlns:w="http://schemas.openxmlformats.org/wordprocessingml/2006/main" xmlns:w14="http://schemas.microsoft.com/office/word/2010/wordml" xmlns:w15="http://schemas.microsoft.com/office/word/2012/wordml" xmlns:wpg="http://schemas.microsoft.com/office/word/2010/wordprocessingGroup" xmlns:wpi="http://schemas.microsoft.com/office/word/2010/wordprocessingInk" xmlns:wne="http://schemas.microsoft.com/office/word/2006/wordml" xmlns:wps="http://schemas.microsoft.com/office/word/2010/wordprocessingShape" mc:Ignorable="w14 w15 wp14">
+<w:hdr xmlns:wpc="http://schemas.microsoft.com/office/word/2010/wordprocessingCanvas" xmlns:mc="http://schemas.openxmlformats.org/markup-compatibility/2006" xmlns:o="urn:schemas-microsoft-com:office:office" xmlns:r="http://schemas.openxmlformats.org/officeDocument/2006/relationships" xmlns:m="http://schemas.openxmlformats.org/officeDocument/2006/math" xmlns:v="urn:schemas-microsoft-com:vml" xmlns:wp14="http://schemas.microsoft.com/office/word/2010/wordprocessingDrawing" xmlns:wp="http://schemas.openxmlformats.org/drawingml/2006/wordprocessingDrawing" xmlns:w10="urn:schemas-microsoft-com:office:word" xmlns:w="http://schemas.openxmlformats.org/wordprocessingml/2006/main" xmlns:w14="http://schemas.microsoft.com/office/word/2010/wordml" xmlns:w15="http://schemas.microsoft.com/office/word/2012/wordml" xmlns:wpg="http://schemas.microsoft.com/office/word/2010/wordprocessingGroup" xmlns:wpi="http://schemas.microsoft.com/office/word/2010/wordprocessingInk" xmlns:wne="http://schemas.microsoft.com/office/word/2006/wordml" xmlns:wps="http://schemas.microsoft.com/office/word/2010/wordprocessingShape" mc:Ignorable="w14 w15 wp14">
   <w:p>
     <w:pPr>
       <w:pStyle w:val="Header"/>
@@ -2540,8 +2680,8 @@
 </file>
 
 <file path=word/numbering.xml><?xml version="1.0" encoding="utf-8"?>
-<w:numbering xmlns:wpc="http://schemas.microsoft.com/office/word/2010/wordprocessingCanvas" xmlns:mo="http://schemas.microsoft.com/office/mac/office/2008/main" xmlns:mc="http://schemas.openxmlformats.org/markup-compatibility/2006" xmlns:mv="urn:schemas-microsoft-com:mac:vml" xmlns:o="urn:schemas-microsoft-com:office:office" xmlns:r="http://schemas.openxmlformats.org/officeDocument/2006/relationships" xmlns:m="http://schemas.openxmlformats.org/officeDocument/2006/math" xmlns:v="urn:schemas-microsoft-com:vml" xmlns:wp14="http://schemas.microsoft.com/office/word/2010/wordprocessingDrawing" xmlns:wp="http://schemas.openxmlformats.org/drawingml/2006/wordprocessingDrawing" xmlns:w10="urn:schemas-microsoft-com:office:word" xmlns:w="http://schemas.openxmlformats.org/wordprocessingml/2006/main" xmlns:w14="http://schemas.microsoft.com/office/word/2010/wordml" xmlns:w15="http://schemas.microsoft.com/office/word/2012/wordml" xmlns:wpg="http://schemas.microsoft.com/office/word/2010/wordprocessingGroup" xmlns:wpi="http://schemas.microsoft.com/office/word/2010/wordprocessingInk" xmlns:wne="http://schemas.microsoft.com/office/word/2006/wordml" xmlns:wps="http://schemas.microsoft.com/office/word/2010/wordprocessingShape" mc:Ignorable="w14 w15 wp14">
-  <w:abstractNum w:abstractNumId="0">
+<w:numbering xmlns:wpc="http://schemas.microsoft.com/office/word/2010/wordprocessingCanvas" xmlns:mc="http://schemas.openxmlformats.org/markup-compatibility/2006" xmlns:o="urn:schemas-microsoft-com:office:office" xmlns:r="http://schemas.openxmlformats.org/officeDocument/2006/relationships" xmlns:m="http://schemas.openxmlformats.org/officeDocument/2006/math" xmlns:v="urn:schemas-microsoft-com:vml" xmlns:wp14="http://schemas.microsoft.com/office/word/2010/wordprocessingDrawing" xmlns:wp="http://schemas.openxmlformats.org/drawingml/2006/wordprocessingDrawing" xmlns:w10="urn:schemas-microsoft-com:office:word" xmlns:w="http://schemas.openxmlformats.org/wordprocessingml/2006/main" xmlns:w14="http://schemas.microsoft.com/office/word/2010/wordml" xmlns:w15="http://schemas.microsoft.com/office/word/2012/wordml" xmlns:wpg="http://schemas.microsoft.com/office/word/2010/wordprocessingGroup" xmlns:wpi="http://schemas.microsoft.com/office/word/2010/wordprocessingInk" xmlns:wne="http://schemas.microsoft.com/office/word/2006/wordml" xmlns:wps="http://schemas.microsoft.com/office/word/2010/wordprocessingShape" mc:Ignorable="w14 w15 wp14">
+  <w:abstractNum w:abstractNumId="0" w15:restartNumberingAfterBreak="0">
     <w:nsid w:val="028E1EC0"/>
     <w:multiLevelType w:val="hybridMultilevel"/>
     <w:tmpl w:val="F1C46EB2"/>
@@ -2630,7 +2770,7 @@
       </w:pPr>
     </w:lvl>
   </w:abstractNum>
-  <w:abstractNum w:abstractNumId="1">
+  <w:abstractNum w:abstractNumId="1" w15:restartNumberingAfterBreak="0">
     <w:nsid w:val="1D1C7C04"/>
     <w:multiLevelType w:val="multilevel"/>
     <w:tmpl w:val="CEC29BC4"/>
@@ -2749,7 +2889,7 @@
       </w:rPr>
     </w:lvl>
   </w:abstractNum>
-  <w:abstractNum w:abstractNumId="2">
+  <w:abstractNum w:abstractNumId="2" w15:restartNumberingAfterBreak="0">
     <w:nsid w:val="7F861787"/>
     <w:multiLevelType w:val="multilevel"/>
     <w:tmpl w:val="5E7EA11C"/>
@@ -2896,7 +3036,7 @@
       </w:pPr>
     </w:pPrDefault>
   </w:docDefaults>
-  <w:latentStyles w:defLockedState="0" w:defUIPriority="99" w:defSemiHidden="0" w:defUnhideWhenUsed="0" w:defQFormat="0" w:count="380">
+  <w:latentStyles w:defLockedState="0" w:defUIPriority="99" w:defSemiHidden="0" w:defUnhideWhenUsed="0" w:defQFormat="0" w:count="371">
     <w:lsdException w:name="Normal" w:uiPriority="0" w:qFormat="1"/>
     <w:lsdException w:name="heading 1" w:uiPriority="9" w:qFormat="1"/>
     <w:lsdException w:name="heading 2" w:semiHidden="1" w:uiPriority="9" w:unhideWhenUsed="1" w:qFormat="1"/>
@@ -3556,7 +3696,6 @@
       <w:spacing w:line="240" w:lineRule="auto"/>
     </w:pPr>
     <w:tblPr>
-      <w:tblInd w:w="0" w:type="dxa"/>
       <w:tblBorders>
         <w:top w:val="single" w:sz="4" w:space="0" w:color="auto"/>
         <w:left w:val="single" w:sz="4" w:space="0" w:color="auto"/>
@@ -3565,12 +3704,6 @@
         <w:insideH w:val="single" w:sz="4" w:space="0" w:color="auto"/>
         <w:insideV w:val="single" w:sz="4" w:space="0" w:color="auto"/>
       </w:tblBorders>
-      <w:tblCellMar>
-        <w:top w:w="0" w:type="dxa"/>
-        <w:left w:w="108" w:type="dxa"/>
-        <w:bottom w:w="0" w:type="dxa"/>
-        <w:right w:w="108" w:type="dxa"/>
-      </w:tblCellMar>
     </w:tblPr>
   </w:style>
 </w:styles>

--- a/TAHAP 2 - OTW/v1.2/BAB 4.docx
+++ b/TAHAP 2 - OTW/v1.2/BAB 4.docx
@@ -1963,6 +1963,11 @@
       </w:r>
     </w:p>
     <w:p>
+      <w:pPr>
+        <w:rPr>
+          <w:rFonts w:hint="eastAsia"/>
+        </w:rPr>
+      </w:pPr>
       <w:r>
         <w:t xml:space="preserve">Bagian ini akan memaparkan hasil yang didapatkan dari implementasi </w:t>
       </w:r>
@@ -2001,535 +2006,12 @@
       </w:r>
       <w:r>
         <w:t xml:space="preserve"> (RMSE).</w:t>
-      </w:r>
-    </w:p>
-    <w:p>
-      <w:pPr>
-        <w:ind w:firstLine="720"/>
-      </w:pPr>
-      <w:r>
-        <w:t xml:space="preserve">Hasil penelitian menunjukkan bahwa tingkat akurasi yang dihasilkan dipengaruhi oleh besaran nilai </w:t>
-      </w:r>
-      <w:r>
-        <w:rPr>
-          <w:i/>
-        </w:rPr>
-        <w:t>input weight</w:t>
-      </w:r>
-      <w:r>
-        <w:t xml:space="preserve"> dan </w:t>
-      </w:r>
-      <w:r>
-        <w:rPr>
-          <w:i/>
-        </w:rPr>
-        <w:t>bias</w:t>
-      </w:r>
-      <w:r>
-        <w:t xml:space="preserve"> yang dihasilkan. Hal ini disebabkan karena </w:t>
-      </w:r>
-      <w:r>
-        <w:rPr>
-          <w:i/>
-        </w:rPr>
-        <w:t>input weight</w:t>
-      </w:r>
-      <w:r>
-        <w:t xml:space="preserve"> dan </w:t>
-      </w:r>
-      <w:r>
-        <w:rPr>
-          <w:i/>
-        </w:rPr>
-        <w:t>bias</w:t>
-      </w:r>
-      <w:r>
-        <w:t xml:space="preserve"> pada </w:t>
-      </w:r>
-      <w:r>
-        <w:rPr>
-          <w:i/>
-        </w:rPr>
-        <w:t>extreme learning machine</w:t>
-      </w:r>
-      <w:r>
-        <w:t xml:space="preserve"> ditentukan secara acak. </w:t>
-      </w:r>
-      <w:r>
-        <w:t>Hal ini menyebabkan nilai akurasi yang didapat bervariasi dalam setiap pengujian.</w:t>
-      </w:r>
-      <w:r>
-        <w:t xml:space="preserve"> </w:t>
-      </w:r>
-      <w:r>
-        <w:t>Pengujian pertama dilakukan terhad</w:t>
-      </w:r>
-      <w:r>
-        <w:t>ap data dari proses pengukuran yang di</w:t>
-      </w:r>
-      <w:r>
-        <w:t>lakukan di Haranggaol. Pe</w:t>
-      </w:r>
-      <w:r>
-        <w:t xml:space="preserve">ngujian dilakukan dengan menggunakan fungsi </w:t>
-      </w:r>
-      <w:r>
-        <w:rPr>
-          <w:i/>
-          <w:iCs/>
-        </w:rPr>
-        <w:t>sine</w:t>
-      </w:r>
-      <w:r>
-        <w:t xml:space="preserve"> sebagai fungsi aktivasi, dan memiliki </w:t>
-      </w:r>
-      <w:r>
-        <w:t xml:space="preserve">15 neuron pada </w:t>
-      </w:r>
-      <w:r>
-        <w:rPr>
-          <w:i/>
-          <w:iCs/>
-        </w:rPr>
-        <w:t>hidden layer</w:t>
-      </w:r>
-      <w:r>
-        <w:t>. Pengujian dilakukan sebanyak 3.000 kali</w:t>
-      </w:r>
-      <w:r>
-        <w:t xml:space="preserve">, dengan hasil pengujian yang ditunjukkan oleh Gambar 4.6. Tingkat akurasi </w:t>
-      </w:r>
-      <w:r>
-        <w:t xml:space="preserve">prediksi </w:t>
-      </w:r>
-      <w:r>
-        <w:t xml:space="preserve">terbaik yang dicapai dalam pengujian ini adalah </w:t>
-      </w:r>
-      <w:r>
-        <w:t>0,6542</w:t>
-      </w:r>
-      <w:r>
-        <w:t>.</w:t>
-      </w:r>
-      <w:r>
-        <w:t xml:space="preserve"> </w:t>
-      </w:r>
-      <w:r>
-        <w:t xml:space="preserve">Tingkat </w:t>
-      </w:r>
-      <w:r>
-        <w:t>error dalam</w:t>
-      </w:r>
-      <w:r>
-        <w:t xml:space="preserve"> </w:t>
-      </w:r>
-      <w:r>
-        <w:t xml:space="preserve">tahap </w:t>
-      </w:r>
-      <w:r>
-        <w:rPr>
-          <w:i/>
-          <w:iCs/>
-          <w:lang w:val="en-US"/>
-        </w:rPr>
-        <w:t>training</w:t>
-      </w:r>
-      <w:r>
-        <w:rPr>
-          <w:lang w:val="en-US"/>
-        </w:rPr>
-        <w:t xml:space="preserve"> </w:t>
-      </w:r>
-      <w:r>
-        <w:t xml:space="preserve">dan </w:t>
-      </w:r>
-      <w:r>
-        <w:rPr>
-          <w:i/>
-          <w:iCs/>
-          <w:lang w:val="en-US"/>
-        </w:rPr>
-        <w:t>testing</w:t>
-      </w:r>
-      <w:r>
-        <w:rPr>
-          <w:lang w:val="en-US"/>
-        </w:rPr>
-        <w:t xml:space="preserve"> </w:t>
-      </w:r>
-      <w:r>
-        <w:t>yang didapat dari pengujian pertama ditunjukkan oleh Gambar 4.7.</w:t>
-      </w:r>
-    </w:p>
-    <w:p>
-      <w:pPr>
-        <w:jc w:val="center"/>
-      </w:pPr>
-      <w:r>
-        <w:rPr>
-          <w:noProof/>
-          <w:lang w:val="en-US"/>
-        </w:rPr>
-        <w:lastRenderedPageBreak/>
-        <w:drawing>
-          <wp:inline distT="0" distB="0" distL="0" distR="0" wp14:anchorId="253836D6" wp14:editId="00F6B617">
-            <wp:extent cx="4838700" cy="3114332"/>
-            <wp:effectExtent l="0" t="0" r="0" b="0"/>
-            <wp:docPr id="8" name="Picture 8" descr="Screenshot/New/hasil-uji.jpg"/>
-            <wp:cNvGraphicFramePr>
-              <a:graphicFrameLocks xmlns:a="http://schemas.openxmlformats.org/drawingml/2006/main" noChangeAspect="1"/>
-            </wp:cNvGraphicFramePr>
-            <a:graphic xmlns:a="http://schemas.openxmlformats.org/drawingml/2006/main">
-              <a:graphicData uri="http://schemas.openxmlformats.org/drawingml/2006/picture">
-                <pic:pic xmlns:pic="http://schemas.openxmlformats.org/drawingml/2006/picture">
-                  <pic:nvPicPr>
-                    <pic:cNvPr id="0" name="Picture 1" descr="Screenshot/New/hasil-uji.jpg"/>
-                    <pic:cNvPicPr>
-                      <a:picLocks noChangeAspect="1" noChangeArrowheads="1"/>
-                    </pic:cNvPicPr>
-                  </pic:nvPicPr>
-                  <pic:blipFill>
-                    <a:blip r:embed="rId14">
-                      <a:extLst>
-                        <a:ext uri="{28A0092B-C50C-407E-A947-70E740481C1C}">
-                          <a14:useLocalDpi xmlns:a14="http://schemas.microsoft.com/office/drawing/2010/main" val="0"/>
-                        </a:ext>
-                      </a:extLst>
-                    </a:blip>
-                    <a:srcRect/>
-                    <a:stretch>
-                      <a:fillRect/>
-                    </a:stretch>
-                  </pic:blipFill>
-                  <pic:spPr bwMode="auto">
-                    <a:xfrm>
-                      <a:off x="0" y="0"/>
-                      <a:ext cx="4849614" cy="3121357"/>
-                    </a:xfrm>
-                    <a:prstGeom prst="rect">
-                      <a:avLst/>
-                    </a:prstGeom>
-                    <a:noFill/>
-                    <a:ln>
-                      <a:noFill/>
-                    </a:ln>
-                  </pic:spPr>
-                </pic:pic>
-              </a:graphicData>
-            </a:graphic>
-          </wp:inline>
-        </w:drawing>
-      </w:r>
-    </w:p>
-    <w:p>
-      <w:pPr>
-        <w:jc w:val="center"/>
-      </w:pPr>
-      <w:r>
-        <w:rPr>
-          <w:b/>
-        </w:rPr>
-        <w:t>Gambar 4.6.</w:t>
-      </w:r>
-      <w:r>
-        <w:t xml:space="preserve"> Hasil pengujian pertama</w:t>
-      </w:r>
-    </w:p>
-    <w:p>
-      <w:pPr>
-        <w:spacing w:line="240" w:lineRule="auto"/>
-        <w:jc w:val="center"/>
-      </w:pPr>
-    </w:p>
-    <w:tbl>
-      <w:tblPr>
-        <w:tblStyle w:val="TableGrid"/>
-        <w:tblW w:w="0" w:type="auto"/>
-        <w:jc w:val="center"/>
-        <w:tblBorders>
-          <w:top w:val="none" w:sz="0" w:space="0" w:color="auto"/>
-          <w:left w:val="none" w:sz="0" w:space="0" w:color="auto"/>
-          <w:bottom w:val="none" w:sz="0" w:space="0" w:color="auto"/>
-          <w:right w:val="none" w:sz="0" w:space="0" w:color="auto"/>
-          <w:insideH w:val="none" w:sz="0" w:space="0" w:color="auto"/>
-          <w:insideV w:val="none" w:sz="0" w:space="0" w:color="auto"/>
-        </w:tblBorders>
-        <w:tblLook w:val="04A0" w:firstRow="1" w:lastRow="0" w:firstColumn="1" w:lastColumn="0" w:noHBand="0" w:noVBand="1"/>
-      </w:tblPr>
-      <w:tblGrid>
-        <w:gridCol w:w="4243"/>
-        <w:gridCol w:w="4080"/>
-      </w:tblGrid>
-      <w:tr>
-        <w:trPr>
-          <w:trHeight w:val="4783"/>
-          <w:jc w:val="center"/>
-        </w:trPr>
-        <w:tc>
-          <w:tcPr>
-            <w:tcW w:w="4243" w:type="dxa"/>
-          </w:tcPr>
-          <w:p>
-            <w:pPr>
-              <w:jc w:val="center"/>
-            </w:pPr>
-            <w:r>
-              <w:rPr>
-                <w:noProof/>
-                <w:lang w:val="en-US"/>
-              </w:rPr>
-              <w:drawing>
-                <wp:inline distT="0" distB="0" distL="0" distR="0" wp14:anchorId="772FFCD5" wp14:editId="5EC63971">
-                  <wp:extent cx="2552065" cy="3152140"/>
-                  <wp:effectExtent l="0" t="0" r="0" b="0"/>
-                  <wp:docPr id="9" name="Picture 9" descr="Screenshot/New/graf-latih.jpg"/>
-                  <wp:cNvGraphicFramePr>
-                    <a:graphicFrameLocks xmlns:a="http://schemas.openxmlformats.org/drawingml/2006/main" noChangeAspect="1"/>
-                  </wp:cNvGraphicFramePr>
-                  <a:graphic xmlns:a="http://schemas.openxmlformats.org/drawingml/2006/main">
-                    <a:graphicData uri="http://schemas.openxmlformats.org/drawingml/2006/picture">
-                      <pic:pic xmlns:pic="http://schemas.openxmlformats.org/drawingml/2006/picture">
-                        <pic:nvPicPr>
-                          <pic:cNvPr id="0" name="Picture 2" descr="Screenshot/New/graf-latih.jpg"/>
-                          <pic:cNvPicPr>
-                            <a:picLocks noChangeAspect="1" noChangeArrowheads="1"/>
-                          </pic:cNvPicPr>
-                        </pic:nvPicPr>
-                        <pic:blipFill>
-                          <a:blip r:embed="rId15">
-                            <a:extLst>
-                              <a:ext uri="{28A0092B-C50C-407E-A947-70E740481C1C}">
-                                <a14:useLocalDpi xmlns:a14="http://schemas.microsoft.com/office/drawing/2010/main" val="0"/>
-                              </a:ext>
-                            </a:extLst>
-                          </a:blip>
-                          <a:srcRect/>
-                          <a:stretch>
-                            <a:fillRect/>
-                          </a:stretch>
-                        </pic:blipFill>
-                        <pic:spPr bwMode="auto">
-                          <a:xfrm>
-                            <a:off x="0" y="0"/>
-                            <a:ext cx="2559061" cy="3160781"/>
-                          </a:xfrm>
-                          <a:prstGeom prst="rect">
-                            <a:avLst/>
-                          </a:prstGeom>
-                          <a:noFill/>
-                          <a:ln>
-                            <a:noFill/>
-                          </a:ln>
-                        </pic:spPr>
-                      </pic:pic>
-                    </a:graphicData>
-                  </a:graphic>
-                </wp:inline>
-              </w:drawing>
-            </w:r>
-          </w:p>
-          <w:p>
-            <w:pPr>
-              <w:jc w:val="center"/>
-            </w:pPr>
-            <w:r>
-              <w:t>(a)</w:t>
-            </w:r>
-          </w:p>
-        </w:tc>
-        <w:tc>
-          <w:tcPr>
-            <w:tcW w:w="4080" w:type="dxa"/>
-          </w:tcPr>
-          <w:p>
-            <w:pPr>
-              <w:jc w:val="center"/>
-              <w:rPr>
-                <w:noProof/>
-                <w:lang w:val="en-US" w:bidi="ar-SA"/>
-              </w:rPr>
-            </w:pPr>
-            <w:r>
-              <w:rPr>
-                <w:noProof/>
-                <w:lang w:val="en-US"/>
-              </w:rPr>
-              <w:drawing>
-                <wp:inline distT="0" distB="0" distL="0" distR="0" wp14:anchorId="23509F90" wp14:editId="09F8032E">
-                  <wp:extent cx="2448560" cy="3152140"/>
-                  <wp:effectExtent l="0" t="0" r="0" b="0"/>
-                  <wp:docPr id="13" name="Picture 13" descr="Screenshot/New/graf-uji.jpg"/>
-                  <wp:cNvGraphicFramePr>
-                    <a:graphicFrameLocks xmlns:a="http://schemas.openxmlformats.org/drawingml/2006/main" noChangeAspect="1"/>
-                  </wp:cNvGraphicFramePr>
-                  <a:graphic xmlns:a="http://schemas.openxmlformats.org/drawingml/2006/main">
-                    <a:graphicData uri="http://schemas.openxmlformats.org/drawingml/2006/picture">
-                      <pic:pic xmlns:pic="http://schemas.openxmlformats.org/drawingml/2006/picture">
-                        <pic:nvPicPr>
-                          <pic:cNvPr id="0" name="Picture 4" descr="Screenshot/New/graf-uji.jpg"/>
-                          <pic:cNvPicPr>
-                            <a:picLocks noChangeAspect="1" noChangeArrowheads="1"/>
-                          </pic:cNvPicPr>
-                        </pic:nvPicPr>
-                        <pic:blipFill>
-                          <a:blip r:embed="rId16">
-                            <a:extLst>
-                              <a:ext uri="{28A0092B-C50C-407E-A947-70E740481C1C}">
-                                <a14:useLocalDpi xmlns:a14="http://schemas.microsoft.com/office/drawing/2010/main" val="0"/>
-                              </a:ext>
-                            </a:extLst>
-                          </a:blip>
-                          <a:srcRect/>
-                          <a:stretch>
-                            <a:fillRect/>
-                          </a:stretch>
-                        </pic:blipFill>
-                        <pic:spPr bwMode="auto">
-                          <a:xfrm>
-                            <a:off x="0" y="0"/>
-                            <a:ext cx="2501039" cy="3219699"/>
-                          </a:xfrm>
-                          <a:prstGeom prst="rect">
-                            <a:avLst/>
-                          </a:prstGeom>
-                          <a:noFill/>
-                          <a:ln>
-                            <a:noFill/>
-                          </a:ln>
-                        </pic:spPr>
-                      </pic:pic>
-                    </a:graphicData>
-                  </a:graphic>
-                </wp:inline>
-              </w:drawing>
-            </w:r>
-          </w:p>
-          <w:p>
-            <w:pPr>
-              <w:jc w:val="center"/>
-              <w:rPr>
-                <w:noProof/>
-                <w:lang w:val="en-US" w:bidi="ar-SA"/>
-              </w:rPr>
-            </w:pPr>
-            <w:r>
-              <w:rPr>
-                <w:noProof/>
-                <w:lang w:val="en-US" w:bidi="ar-SA"/>
-              </w:rPr>
-              <w:t>(b)</w:t>
-            </w:r>
-          </w:p>
-        </w:tc>
-      </w:tr>
-    </w:tbl>
-    <w:p>
-      <w:pPr>
-        <w:jc w:val="center"/>
-      </w:pPr>
-      <w:r>
-        <w:rPr>
-          <w:b/>
-        </w:rPr>
-        <w:t>Gambar 4.7.</w:t>
-      </w:r>
-      <w:r>
-        <w:t xml:space="preserve"> Tingkat </w:t>
-      </w:r>
-      <w:r>
-        <w:rPr>
-          <w:i/>
-          <w:iCs/>
-          <w:lang w:val="en-US"/>
-        </w:rPr>
-        <w:t>error</w:t>
-      </w:r>
-      <w:r>
-        <w:t xml:space="preserve"> latih dan uji pada pengujian pertama</w:t>
-      </w:r>
-    </w:p>
-    <w:p>
-      <w:pPr>
-        <w:ind w:firstLine="720"/>
-      </w:pPr>
-      <w:r>
-        <w:t>{bagian perbandingan fungsi aktivasi terhadap hasil prediksi}</w:t>
-      </w:r>
-    </w:p>
-    <w:p>
-      <w:pPr>
-        <w:ind w:firstLine="720"/>
-      </w:pPr>
-      <w:r>
-        <w:t xml:space="preserve">Hal berbeda ditunjukkan oleh </w:t>
-      </w:r>
-      <w:r>
-        <w:t xml:space="preserve">penelitian yang dilakukan oleh </w:t>
-      </w:r>
-      <w:r>
-        <w:t xml:space="preserve">Ming (2012), yang menggunakan </w:t>
-      </w:r>
-      <w:r>
-        <w:rPr>
-          <w:i/>
-          <w:iCs/>
-        </w:rPr>
-        <w:t>backpropagation neural network</w:t>
-      </w:r>
-      <w:r>
-        <w:t xml:space="preserve"> untuk melakukan proses asesmen kualitas air. Proses asesmen dilakukan melalui masukan berupa hasil pengukuran </w:t>
-      </w:r>
-      <w:r>
-        <w:rPr>
-          <w:i/>
-          <w:iCs/>
-        </w:rPr>
-        <w:t>dissolved oxygen</w:t>
-      </w:r>
-      <w:r>
-        <w:t xml:space="preserve">, </w:t>
-      </w:r>
-      <w:r>
-        <w:rPr>
-          <w:i/>
-          <w:iCs/>
-        </w:rPr>
-        <w:t>biological oxygen demand</w:t>
-      </w:r>
-      <w:r>
-        <w:t>, indek</w:t>
       </w:r>
       <w:bookmarkStart w:id="0" w:name="_GoBack"/>
       <w:bookmarkEnd w:id="0"/>
-      <w:r>
-        <w:t xml:space="preserve">s permanganat, kadar zat phosphor, </w:t>
-      </w:r>
-      <w:r>
-        <w:lastRenderedPageBreak/>
-        <w:t>amonia, dan nitrat.</w:t>
-      </w:r>
-      <w:r>
-        <w:t xml:space="preserve"> Penelitian yang dilakukan oleh Ming menunjukkan bahwa tingkat </w:t>
-      </w:r>
-      <w:r>
-        <w:rPr>
-          <w:i/>
-          <w:iCs/>
-        </w:rPr>
-        <w:t>error</w:t>
-      </w:r>
-      <w:r>
-        <w:t xml:space="preserve"> yang dihasilkan dari proses pelatihan</w:t>
-      </w:r>
-      <w:r>
-        <w:t xml:space="preserve"> menunjukkan penurunan </w:t>
-      </w:r>
-      <w:r>
-        <w:t>seiring dengan bertambahnya jumlah pengujian yang dilakukan.</w:t>
-      </w:r>
     </w:p>
     <w:sectPr>
-      <w:headerReference w:type="first" r:id="rId17"/>
+      <w:headerReference w:type="first" r:id="rId14"/>
       <w:pgSz w:w="11906" w:h="16838"/>
       <w:pgMar w:top="1701" w:right="1418" w:bottom="1418" w:left="2155" w:header="851" w:footer="709" w:gutter="0"/>
       <w:pgNumType w:start="27"/>
@@ -2611,7 +2093,7 @@
       <w:rPr>
         <w:noProof/>
       </w:rPr>
-      <w:t>32</w:t>
+      <w:t>30</w:t>
     </w:r>
     <w:r>
       <w:fldChar w:fldCharType="end"/>

--- a/TAHAP 2 - OTW/v1.2/BAB 4.docx
+++ b/TAHAP 2 - OTW/v1.2/BAB 4.docx
@@ -1963,49 +1963,55 @@
       </w:r>
     </w:p>
     <w:p>
-      <w:pPr>
+      <w:r>
+        <w:t xml:space="preserve">Bagian ini akan memaparkan hasil yang didapatkan dari implementasi </w:t>
+      </w:r>
+      <w:r>
+        <w:rPr>
+          <w:i/>
+          <w:iCs/>
+        </w:rPr>
+        <w:t>Extreme Learning Machine</w:t>
+      </w:r>
+      <w:r>
+        <w:t xml:space="preserve"> (ELM) dalam melakukan proses prediksi kualitas air Danau Toba. </w:t>
+      </w:r>
+      <w:r>
+        <w:t xml:space="preserve">Proses pengujian akan dilakukan terhadap data uji setelah proses pelatihan telah selesai dilakukan melalui </w:t>
+      </w:r>
+      <w:r>
+        <w:rPr>
+          <w:i/>
+          <w:iCs/>
+        </w:rPr>
+        <w:t>extreme learning machine</w:t>
+      </w:r>
+      <w:r>
+        <w:t xml:space="preserve"> menggunakan data latih yang disediakan.</w:t>
+      </w:r>
+      <w:r>
+        <w:t xml:space="preserve"> Akurasi dari hasil pengujian yang didapat akan direpresentasikan melalui nilai </w:t>
+      </w:r>
+      <w:r>
+        <w:rPr>
+          <w:i/>
+          <w:iCs/>
+        </w:rPr>
+        <w:t>root mean square error</w:t>
+      </w:r>
+      <w:r>
+        <w:t xml:space="preserve"> (RMSE).</w:t>
+      </w:r>
+    </w:p>
+    <w:p>
+      <w:pPr>
+        <w:ind w:firstLine="720"/>
         <w:rPr>
           <w:rFonts w:hint="eastAsia"/>
         </w:rPr>
       </w:pPr>
       <w:r>
-        <w:t xml:space="preserve">Bagian ini akan memaparkan hasil yang didapatkan dari implementasi </w:t>
-      </w:r>
-      <w:r>
-        <w:rPr>
-          <w:i/>
-          <w:iCs/>
-        </w:rPr>
-        <w:t>Extreme Learning Machine</w:t>
-      </w:r>
-      <w:r>
-        <w:t xml:space="preserve"> (ELM) dalam melakukan proses prediksi kualitas air Danau Toba. </w:t>
-      </w:r>
-      <w:r>
-        <w:t xml:space="preserve">Proses pengujian akan dilakukan terhadap data uji setelah proses pelatihan telah selesai dilakukan melalui </w:t>
-      </w:r>
-      <w:r>
-        <w:rPr>
-          <w:i/>
-          <w:iCs/>
-        </w:rPr>
-        <w:t>extreme learning machine</w:t>
-      </w:r>
-      <w:r>
-        <w:t xml:space="preserve"> menggunakan data latih yang disediakan.</w:t>
-      </w:r>
-      <w:r>
-        <w:t xml:space="preserve"> Akurasi dari hasil pengujian yang didapat akan direpresentasikan melalui nilai </w:t>
-      </w:r>
-      <w:r>
-        <w:rPr>
-          <w:i/>
-          <w:iCs/>
-        </w:rPr>
-        <w:t>root mean square error</w:t>
-      </w:r>
-      <w:r>
-        <w:t xml:space="preserve"> (RMSE).</w:t>
+        <w:t xml:space="preserve">Pengujian pertama dilakukan dengan menggunakan data hasil pengukuran yang dilakukan di Haranggaol. </w:t>
       </w:r>
       <w:bookmarkStart w:id="0" w:name="_GoBack"/>
       <w:bookmarkEnd w:id="0"/>

--- a/TAHAP 2 - OTW/v1.2/BAB 4.docx
+++ b/TAHAP 2 - OTW/v1.2/BAB 4.docx
@@ -1,10 +1,11 @@
 
 <file path=word/document.xml><?xml version="1.0" encoding="utf-8"?>
-<w:document xmlns:wpc="http://schemas.microsoft.com/office/word/2010/wordprocessingCanvas" xmlns:mc="http://schemas.openxmlformats.org/markup-compatibility/2006" xmlns:o="urn:schemas-microsoft-com:office:office" xmlns:r="http://schemas.openxmlformats.org/officeDocument/2006/relationships" xmlns:m="http://schemas.openxmlformats.org/officeDocument/2006/math" xmlns:v="urn:schemas-microsoft-com:vml" xmlns:wp14="http://schemas.microsoft.com/office/word/2010/wordprocessingDrawing" xmlns:wp="http://schemas.openxmlformats.org/drawingml/2006/wordprocessingDrawing" xmlns:w10="urn:schemas-microsoft-com:office:word" xmlns:w="http://schemas.openxmlformats.org/wordprocessingml/2006/main" xmlns:w14="http://schemas.microsoft.com/office/word/2010/wordml" xmlns:w15="http://schemas.microsoft.com/office/word/2012/wordml" xmlns:wpg="http://schemas.microsoft.com/office/word/2010/wordprocessingGroup" xmlns:wpi="http://schemas.microsoft.com/office/word/2010/wordprocessingInk" xmlns:wne="http://schemas.microsoft.com/office/word/2006/wordml" xmlns:wps="http://schemas.microsoft.com/office/word/2010/wordprocessingShape" mc:Ignorable="w14 w15 wp14">
+<w:document xmlns:wpc="http://schemas.microsoft.com/office/word/2010/wordprocessingCanvas" xmlns:mo="http://schemas.microsoft.com/office/mac/office/2008/main" xmlns:mc="http://schemas.openxmlformats.org/markup-compatibility/2006" xmlns:mv="urn:schemas-microsoft-com:mac:vml" xmlns:o="urn:schemas-microsoft-com:office:office" xmlns:r="http://schemas.openxmlformats.org/officeDocument/2006/relationships" xmlns:m="http://schemas.openxmlformats.org/officeDocument/2006/math" xmlns:v="urn:schemas-microsoft-com:vml" xmlns:wp14="http://schemas.microsoft.com/office/word/2010/wordprocessingDrawing" xmlns:wp="http://schemas.openxmlformats.org/drawingml/2006/wordprocessingDrawing" xmlns:w10="urn:schemas-microsoft-com:office:word" xmlns:w="http://schemas.openxmlformats.org/wordprocessingml/2006/main" xmlns:w14="http://schemas.microsoft.com/office/word/2010/wordml" xmlns:w15="http://schemas.microsoft.com/office/word/2012/wordml" xmlns:wpg="http://schemas.microsoft.com/office/word/2010/wordprocessingGroup" xmlns:wpi="http://schemas.microsoft.com/office/word/2010/wordprocessingInk" xmlns:wne="http://schemas.microsoft.com/office/word/2006/wordml" xmlns:wps="http://schemas.microsoft.com/office/word/2010/wordprocessingShape" mc:Ignorable="w14 w15 wp14">
   <w:body>
     <w:p>
       <w:pPr>
         <w:pStyle w:val="Title"/>
+        <w:spacing w:after="0"/>
       </w:pPr>
       <w:r>
         <w:t xml:space="preserve">BAB </w:t>
@@ -36,13 +37,47 @@
       <w:r>
         <w:t xml:space="preserve">, yaitu </w:t>
       </w:r>
-      <w:r>
-        <w:rPr>
-          <w:i/>
-          <w:iCs/>
-        </w:rPr>
-        <w:t>extreme learning machine</w:t>
-      </w:r>
+      <w:proofErr w:type="spellStart"/>
+      <w:r>
+        <w:rPr>
+          <w:i/>
+          <w:iCs/>
+        </w:rPr>
+        <w:t>extreme</w:t>
+      </w:r>
+      <w:proofErr w:type="spellEnd"/>
+      <w:r>
+        <w:rPr>
+          <w:i/>
+          <w:iCs/>
+        </w:rPr>
+        <w:t xml:space="preserve"> </w:t>
+      </w:r>
+      <w:proofErr w:type="spellStart"/>
+      <w:r>
+        <w:rPr>
+          <w:i/>
+          <w:iCs/>
+        </w:rPr>
+        <w:t>learning</w:t>
+      </w:r>
+      <w:proofErr w:type="spellEnd"/>
+      <w:r>
+        <w:rPr>
+          <w:i/>
+          <w:iCs/>
+        </w:rPr>
+        <w:t xml:space="preserve"> </w:t>
+      </w:r>
+      <w:proofErr w:type="spellStart"/>
+      <w:r>
+        <w:rPr>
+          <w:i/>
+          <w:iCs/>
+        </w:rPr>
+        <w:t>machine</w:t>
+      </w:r>
+      <w:proofErr w:type="spellEnd"/>
       <w:r>
         <w:t xml:space="preserve"> (ELM),</w:t>
       </w:r>
@@ -81,17 +116,27 @@
       <w:r>
         <w:t xml:space="preserve">tahap </w:t>
       </w:r>
+      <w:proofErr w:type="spellStart"/>
       <w:r>
         <w:rPr>
           <w:i/>
         </w:rPr>
         <w:t>preprocessing</w:t>
       </w:r>
-      <w:r>
-        <w:t xml:space="preserve"> akan diimplementasikan ke dalam sistem menggunakan bahasa pemrograman Py</w:t>
-      </w:r>
-      <w:r>
-        <w:t xml:space="preserve">thon, sedangkan tahap pelatihan hingga visualisasi hasil akhir </w:t>
+      <w:proofErr w:type="spellEnd"/>
+      <w:r>
+        <w:t xml:space="preserve"> akan diimplementasikan ke dalam sistem menggunakan bahasa pemrograman </w:t>
+      </w:r>
+      <w:proofErr w:type="spellStart"/>
+      <w:r>
+        <w:t>Py</w:t>
+      </w:r>
+      <w:r>
+        <w:t>thon</w:t>
+      </w:r>
+      <w:proofErr w:type="spellEnd"/>
+      <w:r>
+        <w:t xml:space="preserve">, sedangkan tahap pelatihan hingga visualisasi hasil akhir </w:t>
       </w:r>
       <w:r>
         <w:t xml:space="preserve">akan diimplementasikan ke dalam sistem menggunakan bahasa pemrograman </w:t>
@@ -129,7 +174,15 @@
         <w:t xml:space="preserve">Prosesor </w:t>
       </w:r>
       <w:r>
-        <w:t>Intel(R) Core(TM) i5-3317U CPU @ 1.70 GHz</w:t>
+        <w:t xml:space="preserve">Intel(R) </w:t>
+      </w:r>
+      <w:proofErr w:type="spellStart"/>
+      <w:r>
+        <w:t>Core</w:t>
+      </w:r>
+      <w:proofErr w:type="spellEnd"/>
+      <w:r>
+        <w:t>(TM) i5-3317U CPU @ 1.70 GHz</w:t>
       </w:r>
     </w:p>
     <w:p>
@@ -172,8 +225,17 @@
           <w:i/>
           <w:iCs/>
         </w:rPr>
-        <w:t>Hard drive</w:t>
-      </w:r>
+        <w:t xml:space="preserve">Hard </w:t>
+      </w:r>
+      <w:proofErr w:type="spellStart"/>
+      <w:r>
+        <w:rPr>
+          <w:i/>
+          <w:iCs/>
+        </w:rPr>
+        <w:t>drive</w:t>
+      </w:r>
+      <w:proofErr w:type="spellEnd"/>
       <w:r>
         <w:t xml:space="preserve"> yang memiliki kapasitas </w:t>
       </w:r>
@@ -190,6 +252,7 @@
         </w:numPr>
         <w:ind w:left="1077" w:hanging="357"/>
       </w:pPr>
+      <w:proofErr w:type="spellStart"/>
       <w:r>
         <w:rPr>
           <w:i/>
@@ -197,11 +260,17 @@
         </w:rPr>
         <w:t>Software</w:t>
       </w:r>
+      <w:proofErr w:type="spellEnd"/>
       <w:r>
         <w:t xml:space="preserve"> yang digunakan adalah </w:t>
       </w:r>
-      <w:r>
-        <w:t xml:space="preserve">Python versi 2.7 dan </w:t>
+      <w:proofErr w:type="spellStart"/>
+      <w:r>
+        <w:t>Python</w:t>
+      </w:r>
+      <w:proofErr w:type="spellEnd"/>
+      <w:r>
+        <w:t xml:space="preserve"> versi 2.7 dan </w:t>
       </w:r>
       <w:r>
         <w:t>MATLAB versi R2015a (8.5.0.197613)</w:t>
@@ -216,6 +285,7 @@
         </w:numPr>
         <w:ind w:left="1077" w:hanging="357"/>
       </w:pPr>
+      <w:proofErr w:type="spellStart"/>
       <w:r>
         <w:rPr>
           <w:i/>
@@ -223,9 +293,11 @@
         </w:rPr>
         <w:t>Library</w:t>
       </w:r>
+      <w:proofErr w:type="spellEnd"/>
       <w:r>
         <w:t xml:space="preserve"> yang digunakan adalah </w:t>
       </w:r>
+      <w:proofErr w:type="spellStart"/>
       <w:r>
         <w:rPr>
           <w:i/>
@@ -233,9 +305,11 @@
         </w:rPr>
         <w:t>library</w:t>
       </w:r>
+      <w:proofErr w:type="spellEnd"/>
       <w:r>
         <w:t xml:space="preserve"> </w:t>
       </w:r>
+      <w:proofErr w:type="spellStart"/>
       <w:r>
         <w:rPr>
           <w:i/>
@@ -243,9 +317,11 @@
         </w:rPr>
         <w:t>elm_train</w:t>
       </w:r>
+      <w:proofErr w:type="spellEnd"/>
       <w:r>
         <w:t xml:space="preserve"> dan </w:t>
       </w:r>
+      <w:proofErr w:type="spellStart"/>
       <w:r>
         <w:rPr>
           <w:i/>
@@ -253,22 +329,43 @@
         </w:rPr>
         <w:t>elm_predict</w:t>
       </w:r>
+      <w:proofErr w:type="spellEnd"/>
       <w:r>
         <w:t xml:space="preserve"> yang diterbitkan oleh </w:t>
       </w:r>
+      <w:proofErr w:type="spellStart"/>
       <w:r>
         <w:t>Zhu</w:t>
       </w:r>
+      <w:proofErr w:type="spellEnd"/>
       <w:r>
         <w:t xml:space="preserve"> </w:t>
       </w:r>
-      <w:r>
-        <w:rPr>
-          <w:i/>
-          <w:iCs/>
-        </w:rPr>
-        <w:t>et al.</w:t>
-      </w:r>
+      <w:proofErr w:type="spellStart"/>
+      <w:r>
+        <w:rPr>
+          <w:i/>
+          <w:iCs/>
+        </w:rPr>
+        <w:t>et</w:t>
+      </w:r>
+      <w:proofErr w:type="spellEnd"/>
+      <w:r>
+        <w:rPr>
+          <w:i/>
+          <w:iCs/>
+        </w:rPr>
+        <w:t xml:space="preserve"> </w:t>
+      </w:r>
+      <w:proofErr w:type="spellStart"/>
+      <w:r>
+        <w:rPr>
+          <w:i/>
+          <w:iCs/>
+        </w:rPr>
+        <w:t>al.</w:t>
+      </w:r>
+      <w:proofErr w:type="spellEnd"/>
       <w:r>
         <w:t xml:space="preserve"> (2004</w:t>
       </w:r>
@@ -301,30 +398,77 @@
     </w:p>
     <w:p>
       <w:r>
-        <w:t xml:space="preserve">Perancangan antarmuka sistem dibuat berdasarkan rancangan yang telah dilakukan pada bab 3. Antarmuka aplikasi yang telah dirancang pada penelitian ini ditunjukkan o-leh Gambar 4.1. Antarmuka yang dirancang terdiri dari halaman utama, di mana dalam </w:t>
+        <w:t>Perancangan antarmuka sistem dibuat berdasarkan rancangan yang telah dilakukan pada bab 3. Antarmuka aplikasi yang telah dirancang pada penelitian ini ditunjukkan o-</w:t>
+      </w:r>
+      <w:proofErr w:type="spellStart"/>
+      <w:r>
+        <w:t>leh</w:t>
+      </w:r>
+      <w:proofErr w:type="spellEnd"/>
+      <w:r>
+        <w:t xml:space="preserve"> Gambar 4.1. Antarmuka yang dirancang terdiri dari halaman utama, di mana dalam </w:t>
       </w:r>
       <w:r>
         <w:t xml:space="preserve">halaman utama terdapat menu-menu yang digunakan untuk proses prediksi kualitas air menggunakan </w:t>
       </w:r>
-      <w:r>
-        <w:rPr>
-          <w:i/>
-          <w:iCs/>
-        </w:rPr>
-        <w:t>extreme learning machine</w:t>
-      </w:r>
+      <w:proofErr w:type="spellStart"/>
+      <w:r>
+        <w:rPr>
+          <w:i/>
+          <w:iCs/>
+        </w:rPr>
+        <w:t>extreme</w:t>
+      </w:r>
+      <w:proofErr w:type="spellEnd"/>
+      <w:r>
+        <w:rPr>
+          <w:i/>
+          <w:iCs/>
+        </w:rPr>
+        <w:t xml:space="preserve"> </w:t>
+      </w:r>
+      <w:proofErr w:type="spellStart"/>
+      <w:r>
+        <w:rPr>
+          <w:i/>
+          <w:iCs/>
+        </w:rPr>
+        <w:t>learning</w:t>
+      </w:r>
+      <w:proofErr w:type="spellEnd"/>
+      <w:r>
+        <w:rPr>
+          <w:i/>
+          <w:iCs/>
+        </w:rPr>
+        <w:t xml:space="preserve"> </w:t>
+      </w:r>
+      <w:proofErr w:type="spellStart"/>
+      <w:r>
+        <w:rPr>
+          <w:i/>
+          <w:iCs/>
+        </w:rPr>
+        <w:t>machine</w:t>
+      </w:r>
+      <w:proofErr w:type="spellEnd"/>
       <w:r>
         <w:t>.</w:t>
       </w:r>
     </w:p>
     <w:p>
       <w:pPr>
+        <w:spacing w:line="240" w:lineRule="auto"/>
+      </w:pPr>
+    </w:p>
+    <w:p>
+      <w:pPr>
         <w:jc w:val="center"/>
       </w:pPr>
       <w:r>
         <w:rPr>
           <w:noProof/>
-          <w:lang w:val="en-US"/>
+          <w:lang w:val="en-US" w:bidi="ar-SA"/>
         </w:rPr>
         <w:drawing>
           <wp:inline distT="0" distB="0" distL="0" distR="0" wp14:anchorId="0F8AF93D" wp14:editId="5FC0A84A">
@@ -393,20 +537,43 @@
     </w:p>
     <w:p>
       <w:pPr>
+        <w:spacing w:line="240" w:lineRule="auto"/>
+        <w:jc w:val="center"/>
+      </w:pPr>
+    </w:p>
+    <w:p>
+      <w:pPr>
         <w:ind w:firstLine="720"/>
       </w:pPr>
       <w:r>
         <w:t xml:space="preserve">Setelah data latih, data uji, jumlah </w:t>
       </w:r>
-      <w:r>
-        <w:rPr>
-          <w:i/>
-          <w:iCs/>
-        </w:rPr>
-        <w:t>hidden neuron</w:t>
-      </w:r>
-      <w:r>
-        <w:t xml:space="preserve">, dan fungsi aktivasi untuk proses prediksi telah diberikan kepada aplikasi, proses prediksi akan dimulai dan menghasilkan grafik prediksi seperti yang ditunjukkan oleh gambar 4.2. Pada grafik akan ditampilkan </w:t>
+      <w:proofErr w:type="spellStart"/>
+      <w:r>
+        <w:rPr>
+          <w:i/>
+          <w:iCs/>
+        </w:rPr>
+        <w:t>hidden</w:t>
+      </w:r>
+      <w:proofErr w:type="spellEnd"/>
+      <w:r>
+        <w:rPr>
+          <w:i/>
+          <w:iCs/>
+        </w:rPr>
+        <w:t xml:space="preserve"> neuron</w:t>
+      </w:r>
+      <w:r>
+        <w:t xml:space="preserve">, dan fungsi </w:t>
+      </w:r>
+      <w:proofErr w:type="spellStart"/>
+      <w:r>
+        <w:t>aktivasi</w:t>
+      </w:r>
+      <w:proofErr w:type="spellEnd"/>
+      <w:r>
+        <w:t xml:space="preserve"> untuk proses prediksi telah diberikan kepada aplikasi, proses prediksi akan dimulai dan menghasilkan grafik prediksi seperti yang ditunjukkan oleh gambar 4.2. Pada grafik akan ditampilkan </w:t>
       </w:r>
       <w:r>
         <w:t>indeks kualitas air yang diper</w:t>
@@ -432,6 +599,12 @@
     </w:p>
     <w:p>
       <w:pPr>
+        <w:spacing w:line="240" w:lineRule="auto"/>
+        <w:ind w:firstLine="720"/>
+      </w:pPr>
+    </w:p>
+    <w:p>
+      <w:pPr>
         <w:jc w:val="center"/>
         <w:rPr>
           <w:lang w:val="en-US"/>
@@ -440,12 +613,12 @@
       <w:r>
         <w:rPr>
           <w:noProof/>
-          <w:lang w:val="en-US"/>
+          <w:lang w:val="en-US" w:bidi="ar-SA"/>
         </w:rPr>
         <w:drawing>
-          <wp:inline distT="0" distB="0" distL="0" distR="0" wp14:anchorId="3B0975F0" wp14:editId="2251935C">
-            <wp:extent cx="4088765" cy="2872740"/>
-            <wp:effectExtent l="0" t="0" r="635" b="0"/>
+          <wp:inline distT="0" distB="0" distL="0" distR="0" wp14:anchorId="3B0975F0" wp14:editId="62CC9333">
+            <wp:extent cx="3376035" cy="2371980"/>
+            <wp:effectExtent l="0" t="0" r="2540" b="0"/>
             <wp:docPr id="2" name="Picture 2" descr="C:\Users\jianh\iCloudDrive\Desktop\Penulisan Tugas Akhir\TAHAP 2 - OTW\v1.1\Screenshot\gui_view_2.JPG"/>
             <wp:cNvGraphicFramePr>
               <a:graphicFrameLocks xmlns:a="http://schemas.openxmlformats.org/drawingml/2006/main" noChangeAspect="1"/>
@@ -475,7 +648,7 @@
                   <pic:spPr bwMode="auto">
                     <a:xfrm>
                       <a:off x="0" y="0"/>
-                      <a:ext cx="4094094" cy="2876484"/>
+                      <a:ext cx="3492775" cy="2454001"/>
                     </a:xfrm>
                     <a:prstGeom prst="rect">
                       <a:avLst/>
@@ -523,13 +696,31 @@
       <w:r>
         <w:t xml:space="preserve">Data yang digunakan dalam penelitian ini bersumber dari penelitian yang dilakukan oleh Rahmat </w:t>
       </w:r>
-      <w:r>
-        <w:rPr>
-          <w:i/>
-          <w:iCs/>
-        </w:rPr>
-        <w:t>et al.</w:t>
-      </w:r>
+      <w:proofErr w:type="spellStart"/>
+      <w:r>
+        <w:rPr>
+          <w:i/>
+          <w:iCs/>
+        </w:rPr>
+        <w:t>et</w:t>
+      </w:r>
+      <w:proofErr w:type="spellEnd"/>
+      <w:r>
+        <w:rPr>
+          <w:i/>
+          <w:iCs/>
+        </w:rPr>
+        <w:t xml:space="preserve"> </w:t>
+      </w:r>
+      <w:proofErr w:type="spellStart"/>
+      <w:r>
+        <w:rPr>
+          <w:i/>
+          <w:iCs/>
+        </w:rPr>
+        <w:t>al.</w:t>
+      </w:r>
+      <w:proofErr w:type="spellEnd"/>
       <w:r>
         <w:t xml:space="preserve"> (2016), di mana parameter-parameter kualitas air diukur dalam kurun waktu yang sedemikian rupa, dan disimpan dalam format dokumen teks, dengan hasil pengukuran setiap parameter dipisahkan oleh tanda titik koma. </w:t>
       </w:r>
@@ -539,6 +730,7 @@
       <w:r>
         <w:t xml:space="preserve">, dan dikumpulkan dalam beberapa </w:t>
       </w:r>
+      <w:proofErr w:type="spellStart"/>
       <w:r>
         <w:rPr>
           <w:i/>
@@ -546,37 +738,85 @@
         </w:rPr>
         <w:t>file</w:t>
       </w:r>
+      <w:proofErr w:type="spellEnd"/>
       <w:r>
         <w:t xml:space="preserve">. </w:t>
       </w:r>
+      <w:proofErr w:type="spellStart"/>
       <w:r>
         <w:rPr>
           <w:i/>
         </w:rPr>
         <w:t>File</w:t>
       </w:r>
+      <w:proofErr w:type="spellEnd"/>
       <w:r>
         <w:t xml:space="preserve"> tersebut akan diolah terlebih dahulu dalam tahap </w:t>
       </w:r>
+      <w:proofErr w:type="spellStart"/>
       <w:r>
         <w:rPr>
           <w:i/>
         </w:rPr>
         <w:t>preprocessing</w:t>
       </w:r>
+      <w:proofErr w:type="spellEnd"/>
       <w:r>
         <w:t xml:space="preserve"> sehingga dihasilkan data latih dan data uji yang dapat digunakan oleh </w:t>
       </w:r>
-      <w:r>
-        <w:rPr>
-          <w:i/>
-          <w:iCs/>
-        </w:rPr>
-        <w:t>extreme learning machine</w:t>
-      </w:r>
-      <w:r>
-        <w:t xml:space="preserve">. Rincian dari </w:t>
-      </w:r>
+      <w:proofErr w:type="spellStart"/>
+      <w:r>
+        <w:rPr>
+          <w:i/>
+          <w:iCs/>
+        </w:rPr>
+        <w:t>extreme</w:t>
+      </w:r>
+      <w:proofErr w:type="spellEnd"/>
+      <w:r>
+        <w:rPr>
+          <w:i/>
+          <w:iCs/>
+        </w:rPr>
+        <w:t xml:space="preserve"> </w:t>
+      </w:r>
+      <w:proofErr w:type="spellStart"/>
+      <w:r>
+        <w:rPr>
+          <w:i/>
+          <w:iCs/>
+        </w:rPr>
+        <w:t>learning</w:t>
+      </w:r>
+      <w:proofErr w:type="spellEnd"/>
+      <w:r>
+        <w:rPr>
+          <w:i/>
+          <w:iCs/>
+        </w:rPr>
+        <w:t xml:space="preserve"> </w:t>
+      </w:r>
+      <w:proofErr w:type="spellStart"/>
+      <w:r>
+        <w:rPr>
+          <w:i/>
+          <w:iCs/>
+        </w:rPr>
+        <w:t>machine</w:t>
+      </w:r>
+      <w:proofErr w:type="spellEnd"/>
+      <w:r>
+        <w:t xml:space="preserve">. </w:t>
+      </w:r>
+      <w:proofErr w:type="spellStart"/>
+      <w:r>
+        <w:t>Rincian</w:t>
+      </w:r>
+      <w:proofErr w:type="spellEnd"/>
+      <w:r>
+        <w:t xml:space="preserve"> dari </w:t>
+      </w:r>
+      <w:proofErr w:type="spellStart"/>
       <w:r>
         <w:rPr>
           <w:i/>
@@ -584,6 +824,7 @@
         </w:rPr>
         <w:t>file</w:t>
       </w:r>
+      <w:proofErr w:type="spellEnd"/>
       <w:r>
         <w:t xml:space="preserve"> yang digunakan dalam penelitian ini ditunjukkan oleh Tabel 4.1.</w:t>
       </w:r>
@@ -601,7 +842,15 @@
         <w:t>Tabel 4.1.</w:t>
       </w:r>
       <w:r>
-        <w:t xml:space="preserve"> Rincian data yang digunakan dalam penelitian</w:t>
+        <w:t xml:space="preserve"> </w:t>
+      </w:r>
+      <w:proofErr w:type="spellStart"/>
+      <w:r>
+        <w:t>Rincian</w:t>
+      </w:r>
+      <w:proofErr w:type="spellEnd"/>
+      <w:r>
+        <w:t xml:space="preserve"> data yang digunakan dalam penelitian</w:t>
       </w:r>
     </w:p>
     <w:tbl>
@@ -665,6 +914,7 @@
               </w:rPr>
               <w:t xml:space="preserve">Nama </w:t>
             </w:r>
+            <w:proofErr w:type="spellStart"/>
             <w:r>
               <w:rPr>
                 <w:b/>
@@ -674,6 +924,7 @@
               </w:rPr>
               <w:t>file</w:t>
             </w:r>
+            <w:proofErr w:type="spellEnd"/>
           </w:p>
         </w:tc>
         <w:tc>
@@ -899,9 +1150,11 @@
             <w:pPr>
               <w:jc w:val="center"/>
             </w:pPr>
+            <w:proofErr w:type="spellStart"/>
             <w:r>
               <w:t>Ajibata</w:t>
             </w:r>
+            <w:proofErr w:type="spellEnd"/>
           </w:p>
         </w:tc>
         <w:tc>
@@ -1191,7 +1444,15 @@
               <w:jc w:val="center"/>
             </w:pPr>
             <w:r>
-              <w:t>DATA parapat resume.txt</w:t>
+              <w:t xml:space="preserve">DATA </w:t>
+            </w:r>
+            <w:proofErr w:type="spellStart"/>
+            <w:r>
+              <w:t>parapat</w:t>
+            </w:r>
+            <w:proofErr w:type="spellEnd"/>
+            <w:r>
+              <w:t xml:space="preserve"> resume.txt</w:t>
             </w:r>
           </w:p>
         </w:tc>
@@ -1389,7 +1650,15 @@
               <w:jc w:val="center"/>
             </w:pPr>
             <w:r>
-              <w:t>DATA samosir resume.txt</w:t>
+              <w:t xml:space="preserve">DATA </w:t>
+            </w:r>
+            <w:proofErr w:type="spellStart"/>
+            <w:r>
+              <w:t>samosir</w:t>
+            </w:r>
+            <w:proofErr w:type="spellEnd"/>
+            <w:r>
+              <w:t xml:space="preserve"> resume.txt</w:t>
             </w:r>
           </w:p>
         </w:tc>
@@ -1471,6 +1740,7 @@
       <w:r>
         <w:t xml:space="preserve">Setelah antarmuka tampil di layar, pengguna dapat memilih </w:t>
       </w:r>
+      <w:proofErr w:type="spellStart"/>
       <w:r>
         <w:rPr>
           <w:i/>
@@ -1478,12 +1748,14 @@
         </w:rPr>
         <w:t>file</w:t>
       </w:r>
+      <w:proofErr w:type="spellEnd"/>
       <w:r>
         <w:t xml:space="preserve"> data latih </w:t>
       </w:r>
       <w:r>
         <w:t>(</w:t>
       </w:r>
+      <w:proofErr w:type="spellStart"/>
       <w:r>
         <w:rPr>
           <w:i/>
@@ -1491,6 +1763,7 @@
         </w:rPr>
         <w:t>training</w:t>
       </w:r>
+      <w:proofErr w:type="spellEnd"/>
       <w:r>
         <w:rPr>
           <w:i/>
@@ -1502,14 +1775,31 @@
         <w:t xml:space="preserve">) </w:t>
       </w:r>
       <w:r>
-        <w:t xml:space="preserve">dengan memilih tombol “Pilih” pada bagian “File </w:t>
-      </w:r>
-      <w:r>
-        <w:t>data latih (training data)</w:t>
+        <w:t>dengan memilih tombol “Pilih” pada bagian “</w:t>
+      </w:r>
+      <w:proofErr w:type="spellStart"/>
+      <w:r>
+        <w:t>File</w:t>
+      </w:r>
+      <w:proofErr w:type="spellEnd"/>
+      <w:r>
+        <w:t xml:space="preserve"> </w:t>
+      </w:r>
+      <w:r>
+        <w:t>data latih (</w:t>
+      </w:r>
+      <w:proofErr w:type="spellStart"/>
+      <w:r>
+        <w:t>training</w:t>
+      </w:r>
+      <w:proofErr w:type="spellEnd"/>
+      <w:r>
+        <w:t xml:space="preserve"> data)</w:t>
       </w:r>
       <w:r>
         <w:t xml:space="preserve">”. Tombol “Pilih” akan mengarahkan pengguna pada dialog pemilihan </w:t>
       </w:r>
+      <w:proofErr w:type="spellStart"/>
       <w:r>
         <w:rPr>
           <w:i/>
@@ -1517,9 +1807,11 @@
         </w:rPr>
         <w:t>file</w:t>
       </w:r>
+      <w:proofErr w:type="spellEnd"/>
       <w:r>
         <w:t xml:space="preserve"> data latih, di mana </w:t>
       </w:r>
+      <w:proofErr w:type="spellStart"/>
       <w:r>
         <w:rPr>
           <w:i/>
@@ -1527,21 +1819,25 @@
         </w:rPr>
         <w:t>file</w:t>
       </w:r>
+      <w:proofErr w:type="spellEnd"/>
       <w:r>
         <w:t xml:space="preserve"> yang dapat dipilih adalah dokumen teks dengan ekstensi </w:t>
       </w:r>
       <w:r>
         <w:t>“</w:t>
       </w:r>
+      <w:proofErr w:type="spellStart"/>
       <w:r>
         <w:t>txt</w:t>
       </w:r>
+      <w:proofErr w:type="spellEnd"/>
       <w:r>
         <w:t>”</w:t>
       </w:r>
       <w:r>
         <w:t xml:space="preserve">. Ilustrasi dari tahap pemilihan </w:t>
       </w:r>
+      <w:proofErr w:type="spellStart"/>
       <w:r>
         <w:rPr>
           <w:i/>
@@ -1549,6 +1845,7 @@
         </w:rPr>
         <w:t>file</w:t>
       </w:r>
+      <w:proofErr w:type="spellEnd"/>
       <w:r>
         <w:t xml:space="preserve"> data latih ditunjukkan oleh Gambar 4.3.</w:t>
       </w:r>
@@ -1560,7 +1857,7 @@
       <w:r>
         <w:rPr>
           <w:noProof/>
-          <w:lang w:val="en-US"/>
+          <w:lang w:val="en-US" w:bidi="ar-SA"/>
         </w:rPr>
         <w:lastRenderedPageBreak/>
         <w:drawing>
@@ -1627,6 +1924,7 @@
       <w:r>
         <w:t xml:space="preserve"> Ilustrasi pemilihan </w:t>
       </w:r>
+      <w:proofErr w:type="spellStart"/>
       <w:r>
         <w:rPr>
           <w:i/>
@@ -1634,9 +1932,11 @@
         </w:rPr>
         <w:t>file</w:t>
       </w:r>
+      <w:proofErr w:type="spellEnd"/>
       <w:r>
         <w:t xml:space="preserve"> data latih (</w:t>
       </w:r>
+      <w:proofErr w:type="spellStart"/>
       <w:r>
         <w:rPr>
           <w:i/>
@@ -1644,6 +1944,7 @@
         </w:rPr>
         <w:t>training</w:t>
       </w:r>
+      <w:proofErr w:type="spellEnd"/>
       <w:r>
         <w:rPr>
           <w:i/>
@@ -1657,8 +1958,15 @@
     </w:p>
     <w:p>
       <w:pPr>
+        <w:spacing w:line="240" w:lineRule="auto"/>
+        <w:jc w:val="center"/>
+      </w:pPr>
+    </w:p>
+    <w:p>
+      <w:pPr>
         <w:ind w:firstLine="720"/>
       </w:pPr>
+      <w:proofErr w:type="spellStart"/>
       <w:r>
         <w:rPr>
           <w:i/>
@@ -1666,6 +1974,7 @@
         </w:rPr>
         <w:t>File</w:t>
       </w:r>
+      <w:proofErr w:type="spellEnd"/>
       <w:r>
         <w:t xml:space="preserve"> data uji (</w:t>
       </w:r>
@@ -1684,8 +1993,25 @@
         <w:t xml:space="preserve"> data</w:t>
       </w:r>
       <w:r>
-        <w:t xml:space="preserve">) juga dapat diberikan kepada aplikasi dengan menekan tombol “Pilih” pada bagian “File data uji (training data)”. Dialog pemilihan </w:t>
-      </w:r>
+        <w:t>) juga dapat diberikan kepada aplikasi dengan menekan tombol “Pilih” pada bagian “</w:t>
+      </w:r>
+      <w:proofErr w:type="spellStart"/>
+      <w:r>
+        <w:t>File</w:t>
+      </w:r>
+      <w:proofErr w:type="spellEnd"/>
+      <w:r>
+        <w:t xml:space="preserve"> data uji (</w:t>
+      </w:r>
+      <w:proofErr w:type="spellStart"/>
+      <w:r>
+        <w:t>training</w:t>
+      </w:r>
+      <w:proofErr w:type="spellEnd"/>
+      <w:r>
+        <w:t xml:space="preserve"> data)”. Dialog pemilihan </w:t>
+      </w:r>
+      <w:proofErr w:type="spellStart"/>
       <w:r>
         <w:rPr>
           <w:i/>
@@ -1693,6 +2019,7 @@
         </w:rPr>
         <w:t>file</w:t>
       </w:r>
+      <w:proofErr w:type="spellEnd"/>
       <w:r>
         <w:t xml:space="preserve"> data uji akan muncul setelah tombol “Pilih” ditekan, seperti yang ditunjukkan pada </w:t>
       </w:r>
@@ -1708,9 +2035,11 @@
       <w:r>
         <w:t>“</w:t>
       </w:r>
+      <w:proofErr w:type="spellStart"/>
       <w:r>
         <w:t>txt</w:t>
       </w:r>
+      <w:proofErr w:type="spellEnd"/>
       <w:r>
         <w:t>”</w:t>
       </w:r>
@@ -1720,12 +2049,18 @@
     </w:p>
     <w:p>
       <w:pPr>
+        <w:spacing w:line="240" w:lineRule="auto"/>
+        <w:ind w:firstLine="720"/>
+      </w:pPr>
+    </w:p>
+    <w:p>
+      <w:pPr>
         <w:jc w:val="center"/>
       </w:pPr>
       <w:r>
         <w:rPr>
           <w:noProof/>
-          <w:lang w:val="en-US"/>
+          <w:lang w:val="en-US" w:bidi="ar-SA"/>
         </w:rPr>
         <w:drawing>
           <wp:inline distT="0" distB="0" distL="0" distR="0" wp14:anchorId="4FCF5C0F" wp14:editId="0CB7289A">
@@ -1791,6 +2126,7 @@
       <w:r>
         <w:t xml:space="preserve"> Ilustrasi pemilihan </w:t>
       </w:r>
+      <w:proofErr w:type="spellStart"/>
       <w:r>
         <w:rPr>
           <w:i/>
@@ -1798,6 +2134,7 @@
         </w:rPr>
         <w:t>file</w:t>
       </w:r>
+      <w:proofErr w:type="spellEnd"/>
       <w:r>
         <w:t xml:space="preserve"> data uji (</w:t>
       </w:r>
@@ -1814,16 +2151,30 @@
     </w:p>
     <w:p>
       <w:pPr>
+        <w:spacing w:line="240" w:lineRule="auto"/>
         <w:ind w:firstLine="720"/>
       </w:pPr>
+    </w:p>
+    <w:p>
+      <w:pPr>
+        <w:ind w:firstLine="720"/>
+      </w:pPr>
       <w:r>
         <w:t xml:space="preserve">Jumlah neuron pada </w:t>
       </w:r>
-      <w:r>
-        <w:rPr>
-          <w:i/>
-        </w:rPr>
-        <w:t>hidden layer</w:t>
+      <w:proofErr w:type="spellStart"/>
+      <w:r>
+        <w:rPr>
+          <w:i/>
+        </w:rPr>
+        <w:t>hidden</w:t>
+      </w:r>
+      <w:proofErr w:type="spellEnd"/>
+      <w:r>
+        <w:rPr>
+          <w:i/>
+        </w:rPr>
+        <w:t xml:space="preserve"> layer</w:t>
       </w:r>
       <w:r>
         <w:t xml:space="preserve"> dapat di</w:t>
@@ -1835,40 +2186,104 @@
         <w:rPr>
           <w:i/>
         </w:rPr>
-        <w:t>neural network</w:t>
-      </w:r>
+        <w:t xml:space="preserve">neural </w:t>
+      </w:r>
+      <w:proofErr w:type="spellStart"/>
+      <w:r>
+        <w:rPr>
+          <w:i/>
+        </w:rPr>
+        <w:t>network</w:t>
+      </w:r>
+      <w:proofErr w:type="spellEnd"/>
       <w:r>
         <w:t>. Sedangkan, fungs</w:t>
       </w:r>
       <w:r>
-        <w:t xml:space="preserve">i aktivasi yang akan digunakan oleh </w:t>
-      </w:r>
-      <w:r>
-        <w:rPr>
-          <w:i/>
-        </w:rPr>
-        <w:t>neural network</w:t>
-      </w:r>
+        <w:t xml:space="preserve">i </w:t>
+      </w:r>
+      <w:proofErr w:type="spellStart"/>
+      <w:r>
+        <w:t>aktivasi</w:t>
+      </w:r>
+      <w:proofErr w:type="spellEnd"/>
+      <w:r>
+        <w:t xml:space="preserve"> yang akan digunakan oleh </w:t>
+      </w:r>
+      <w:r>
+        <w:rPr>
+          <w:i/>
+        </w:rPr>
+        <w:t xml:space="preserve">neural </w:t>
+      </w:r>
+      <w:proofErr w:type="spellStart"/>
+      <w:r>
+        <w:rPr>
+          <w:i/>
+        </w:rPr>
+        <w:t>network</w:t>
+      </w:r>
+      <w:proofErr w:type="spellEnd"/>
       <w:r>
         <w:t xml:space="preserve"> dapat dipilih melalui </w:t>
       </w:r>
-      <w:r>
-        <w:rPr>
-          <w:i/>
-        </w:rPr>
-        <w:t>dropdown box</w:t>
-      </w:r>
-      <w:r>
-        <w:t xml:space="preserve"> pada bagian karakteristik neural network. Ilustrasi pengaturan fungsi aktivasi </w:t>
+      <w:proofErr w:type="spellStart"/>
+      <w:r>
+        <w:rPr>
+          <w:i/>
+        </w:rPr>
+        <w:t>dropdown</w:t>
+      </w:r>
+      <w:proofErr w:type="spellEnd"/>
+      <w:r>
+        <w:rPr>
+          <w:i/>
+        </w:rPr>
+        <w:t xml:space="preserve"> </w:t>
+      </w:r>
+      <w:proofErr w:type="spellStart"/>
+      <w:r>
+        <w:rPr>
+          <w:i/>
+        </w:rPr>
+        <w:t>box</w:t>
+      </w:r>
+      <w:proofErr w:type="spellEnd"/>
+      <w:r>
+        <w:t xml:space="preserve"> pada bagian karakteristik neural </w:t>
+      </w:r>
+      <w:proofErr w:type="spellStart"/>
+      <w:r>
+        <w:t>network</w:t>
+      </w:r>
+      <w:proofErr w:type="spellEnd"/>
+      <w:r>
+        <w:t xml:space="preserve">. Ilustrasi pengaturan fungsi </w:t>
+      </w:r>
+      <w:proofErr w:type="spellStart"/>
+      <w:r>
+        <w:t>aktivasi</w:t>
+      </w:r>
+      <w:proofErr w:type="spellEnd"/>
+      <w:r>
+        <w:t xml:space="preserve"> </w:t>
       </w:r>
       <w:r>
         <w:t xml:space="preserve">dan jumlah neuron pada </w:t>
       </w:r>
-      <w:r>
-        <w:rPr>
-          <w:i/>
-        </w:rPr>
-        <w:t>hidden layer</w:t>
+      <w:proofErr w:type="spellStart"/>
+      <w:r>
+        <w:rPr>
+          <w:i/>
+        </w:rPr>
+        <w:t>hidden</w:t>
+      </w:r>
+      <w:proofErr w:type="spellEnd"/>
+      <w:r>
+        <w:rPr>
+          <w:i/>
+        </w:rPr>
+        <w:t xml:space="preserve"> layer</w:t>
       </w:r>
       <w:r>
         <w:t xml:space="preserve"> ditunjukkan oleh Gambar 4.5.</w:t>
@@ -1881,7 +2296,7 @@
       <w:r>
         <w:rPr>
           <w:noProof/>
-          <w:lang w:val="en-US"/>
+          <w:lang w:val="en-US" w:bidi="ar-SA"/>
         </w:rPr>
         <w:lastRenderedPageBreak/>
         <w:drawing>
@@ -1951,12 +2366,21 @@
         <w:rPr>
           <w:i/>
         </w:rPr>
-        <w:t>neural network</w:t>
-      </w:r>
+        <w:t xml:space="preserve">neural </w:t>
+      </w:r>
+      <w:proofErr w:type="spellStart"/>
+      <w:r>
+        <w:rPr>
+          <w:i/>
+        </w:rPr>
+        <w:t>network</w:t>
+      </w:r>
+      <w:proofErr w:type="spellEnd"/>
     </w:p>
     <w:p>
       <w:pPr>
         <w:pStyle w:val="Heading1"/>
+        <w:spacing w:before="360"/>
       </w:pPr>
       <w:r>
         <w:t>Hasil Pengujian</w:t>
@@ -1966,39 +2390,157 @@
       <w:r>
         <w:t xml:space="preserve">Bagian ini akan memaparkan hasil yang didapatkan dari implementasi </w:t>
       </w:r>
-      <w:r>
-        <w:rPr>
-          <w:i/>
-          <w:iCs/>
-        </w:rPr>
-        <w:t>Extreme Learning Machine</w:t>
-      </w:r>
+      <w:proofErr w:type="spellStart"/>
+      <w:r>
+        <w:rPr>
+          <w:i/>
+          <w:iCs/>
+        </w:rPr>
+        <w:t>Extreme</w:t>
+      </w:r>
+      <w:proofErr w:type="spellEnd"/>
+      <w:r>
+        <w:rPr>
+          <w:i/>
+          <w:iCs/>
+        </w:rPr>
+        <w:t xml:space="preserve"> </w:t>
+      </w:r>
+      <w:proofErr w:type="spellStart"/>
+      <w:r>
+        <w:rPr>
+          <w:i/>
+          <w:iCs/>
+        </w:rPr>
+        <w:t>Learning</w:t>
+      </w:r>
+      <w:proofErr w:type="spellEnd"/>
+      <w:r>
+        <w:rPr>
+          <w:i/>
+          <w:iCs/>
+        </w:rPr>
+        <w:t xml:space="preserve"> </w:t>
+      </w:r>
+      <w:proofErr w:type="spellStart"/>
+      <w:r>
+        <w:rPr>
+          <w:i/>
+          <w:iCs/>
+        </w:rPr>
+        <w:t>Machine</w:t>
+      </w:r>
+      <w:proofErr w:type="spellEnd"/>
       <w:r>
         <w:t xml:space="preserve"> (ELM) dalam melakukan proses prediksi kualitas air Danau Toba. </w:t>
       </w:r>
       <w:r>
         <w:t xml:space="preserve">Proses pengujian akan dilakukan terhadap data uji setelah proses pelatihan telah selesai dilakukan melalui </w:t>
       </w:r>
-      <w:r>
-        <w:rPr>
-          <w:i/>
-          <w:iCs/>
-        </w:rPr>
-        <w:t>extreme learning machine</w:t>
-      </w:r>
+      <w:proofErr w:type="spellStart"/>
+      <w:r>
+        <w:rPr>
+          <w:i/>
+          <w:iCs/>
+        </w:rPr>
+        <w:t>extreme</w:t>
+      </w:r>
+      <w:proofErr w:type="spellEnd"/>
+      <w:r>
+        <w:rPr>
+          <w:i/>
+          <w:iCs/>
+        </w:rPr>
+        <w:t xml:space="preserve"> </w:t>
+      </w:r>
+      <w:proofErr w:type="spellStart"/>
+      <w:r>
+        <w:rPr>
+          <w:i/>
+          <w:iCs/>
+        </w:rPr>
+        <w:t>learning</w:t>
+      </w:r>
+      <w:proofErr w:type="spellEnd"/>
+      <w:r>
+        <w:rPr>
+          <w:i/>
+          <w:iCs/>
+        </w:rPr>
+        <w:t xml:space="preserve"> </w:t>
+      </w:r>
+      <w:proofErr w:type="spellStart"/>
+      <w:r>
+        <w:rPr>
+          <w:i/>
+          <w:iCs/>
+        </w:rPr>
+        <w:t>machine</w:t>
+      </w:r>
+      <w:proofErr w:type="spellEnd"/>
       <w:r>
         <w:t xml:space="preserve"> menggunakan data latih yang disediakan.</w:t>
       </w:r>
       <w:r>
         <w:t xml:space="preserve"> Akurasi dari hasil pengujian yang didapat akan direpresentasikan melalui nilai </w:t>
       </w:r>
-      <w:r>
-        <w:rPr>
-          <w:i/>
-          <w:iCs/>
-        </w:rPr>
-        <w:t>root mean square error</w:t>
-      </w:r>
+      <w:proofErr w:type="spellStart"/>
+      <w:r>
+        <w:rPr>
+          <w:i/>
+          <w:iCs/>
+        </w:rPr>
+        <w:t>root</w:t>
+      </w:r>
+      <w:proofErr w:type="spellEnd"/>
+      <w:r>
+        <w:rPr>
+          <w:i/>
+          <w:iCs/>
+        </w:rPr>
+        <w:t xml:space="preserve"> </w:t>
+      </w:r>
+      <w:proofErr w:type="spellStart"/>
+      <w:r>
+        <w:rPr>
+          <w:i/>
+          <w:iCs/>
+        </w:rPr>
+        <w:t>mean</w:t>
+      </w:r>
+      <w:proofErr w:type="spellEnd"/>
+      <w:r>
+        <w:rPr>
+          <w:i/>
+          <w:iCs/>
+        </w:rPr>
+        <w:t xml:space="preserve"> </w:t>
+      </w:r>
+      <w:proofErr w:type="spellStart"/>
+      <w:r>
+        <w:rPr>
+          <w:i/>
+          <w:iCs/>
+        </w:rPr>
+        <w:t>square</w:t>
+      </w:r>
+      <w:proofErr w:type="spellEnd"/>
+      <w:r>
+        <w:rPr>
+          <w:i/>
+          <w:iCs/>
+        </w:rPr>
+        <w:t xml:space="preserve"> </w:t>
+      </w:r>
+      <w:proofErr w:type="spellStart"/>
+      <w:r>
+        <w:rPr>
+          <w:i/>
+          <w:iCs/>
+        </w:rPr>
+        <w:t>error</w:t>
+      </w:r>
+      <w:proofErr w:type="spellEnd"/>
       <w:r>
         <w:t xml:space="preserve"> (RMSE).</w:t>
       </w:r>
@@ -2006,18 +2548,1422 @@
     <w:p>
       <w:pPr>
         <w:ind w:firstLine="720"/>
-        <w:rPr>
-          <w:rFonts w:hint="eastAsia"/>
-        </w:rPr>
-      </w:pPr>
-      <w:r>
-        <w:t xml:space="preserve">Pengujian pertama dilakukan dengan menggunakan data hasil pengukuran yang dilakukan di Haranggaol. </w:t>
-      </w:r>
-      <w:bookmarkStart w:id="0" w:name="_GoBack"/>
-      <w:bookmarkEnd w:id="0"/>
+      </w:pPr>
+      <w:r>
+        <w:t xml:space="preserve">Hasil penelitian menunjukkan bahwa tingkat akurasi yang dihasilkan dipengaruhi oleh besaran nilai </w:t>
+      </w:r>
+      <w:proofErr w:type="spellStart"/>
+      <w:r>
+        <w:rPr>
+          <w:i/>
+        </w:rPr>
+        <w:t>input</w:t>
+      </w:r>
+      <w:proofErr w:type="spellEnd"/>
+      <w:r>
+        <w:rPr>
+          <w:i/>
+        </w:rPr>
+        <w:t xml:space="preserve"> </w:t>
+      </w:r>
+      <w:proofErr w:type="spellStart"/>
+      <w:r>
+        <w:rPr>
+          <w:i/>
+        </w:rPr>
+        <w:t>weight</w:t>
+      </w:r>
+      <w:proofErr w:type="spellEnd"/>
+      <w:r>
+        <w:t xml:space="preserve"> dan </w:t>
+      </w:r>
+      <w:r>
+        <w:rPr>
+          <w:i/>
+        </w:rPr>
+        <w:t>bias</w:t>
+      </w:r>
+      <w:r>
+        <w:t xml:space="preserve"> yang dihasilkan. Hal ini disebabkan karena </w:t>
+      </w:r>
+      <w:proofErr w:type="spellStart"/>
+      <w:r>
+        <w:rPr>
+          <w:i/>
+        </w:rPr>
+        <w:t>input</w:t>
+      </w:r>
+      <w:proofErr w:type="spellEnd"/>
+      <w:r>
+        <w:rPr>
+          <w:i/>
+        </w:rPr>
+        <w:t xml:space="preserve"> </w:t>
+      </w:r>
+      <w:proofErr w:type="spellStart"/>
+      <w:r>
+        <w:rPr>
+          <w:i/>
+        </w:rPr>
+        <w:t>weight</w:t>
+      </w:r>
+      <w:proofErr w:type="spellEnd"/>
+      <w:r>
+        <w:t xml:space="preserve"> dan </w:t>
+      </w:r>
+      <w:r>
+        <w:rPr>
+          <w:i/>
+        </w:rPr>
+        <w:t>bias</w:t>
+      </w:r>
+      <w:r>
+        <w:t xml:space="preserve"> pada </w:t>
+      </w:r>
+      <w:proofErr w:type="spellStart"/>
+      <w:r>
+        <w:rPr>
+          <w:i/>
+        </w:rPr>
+        <w:t>extreme</w:t>
+      </w:r>
+      <w:proofErr w:type="spellEnd"/>
+      <w:r>
+        <w:rPr>
+          <w:i/>
+        </w:rPr>
+        <w:t xml:space="preserve"> </w:t>
+      </w:r>
+      <w:proofErr w:type="spellStart"/>
+      <w:r>
+        <w:rPr>
+          <w:i/>
+        </w:rPr>
+        <w:t>learning</w:t>
+      </w:r>
+      <w:proofErr w:type="spellEnd"/>
+      <w:r>
+        <w:rPr>
+          <w:i/>
+        </w:rPr>
+        <w:t xml:space="preserve"> </w:t>
+      </w:r>
+      <w:proofErr w:type="spellStart"/>
+      <w:r>
+        <w:rPr>
+          <w:i/>
+        </w:rPr>
+        <w:t>machine</w:t>
+      </w:r>
+      <w:proofErr w:type="spellEnd"/>
+      <w:r>
+        <w:t xml:space="preserve"> ditentukan secara acak. </w:t>
+      </w:r>
+      <w:r>
+        <w:t>Hal ini menyebabkan nilai akurasi yang didapat bervariasi dalam setiap pengujian.</w:t>
+      </w:r>
+    </w:p>
+    <w:p>
+      <w:pPr>
+        <w:ind w:firstLine="720"/>
+      </w:pPr>
+      <w:r>
+        <w:t>Pengujian pertama dilakukan terhad</w:t>
+      </w:r>
+      <w:r>
+        <w:t>ap data dari proses pengukuran yang di</w:t>
+      </w:r>
+      <w:r>
+        <w:t>lakukan di Haranggaol. Pe</w:t>
+      </w:r>
+      <w:r>
+        <w:t xml:space="preserve">ngujian dilakukan dengan menggunakan fungsi </w:t>
+      </w:r>
+      <w:proofErr w:type="spellStart"/>
+      <w:r>
+        <w:rPr>
+          <w:i/>
+          <w:iCs/>
+        </w:rPr>
+        <w:t>sine</w:t>
+      </w:r>
+      <w:proofErr w:type="spellEnd"/>
+      <w:r>
+        <w:t xml:space="preserve"> sebagai fungsi </w:t>
+      </w:r>
+      <w:proofErr w:type="spellStart"/>
+      <w:r>
+        <w:t>aktivasi</w:t>
+      </w:r>
+      <w:proofErr w:type="spellEnd"/>
+      <w:r>
+        <w:t xml:space="preserve">, dan memiliki </w:t>
+      </w:r>
+      <w:r>
+        <w:t xml:space="preserve">15 neuron pada </w:t>
+      </w:r>
+      <w:proofErr w:type="spellStart"/>
+      <w:r>
+        <w:rPr>
+          <w:i/>
+          <w:iCs/>
+        </w:rPr>
+        <w:t>hidden</w:t>
+      </w:r>
+      <w:proofErr w:type="spellEnd"/>
+      <w:r>
+        <w:rPr>
+          <w:i/>
+          <w:iCs/>
+        </w:rPr>
+        <w:t xml:space="preserve"> layer</w:t>
+      </w:r>
+      <w:r>
+        <w:t>. Pengujian dilakukan sebanyak 3.000 kali</w:t>
+      </w:r>
+      <w:r>
+        <w:t xml:space="preserve">, dengan hasil pengujian yang ditunjukkan oleh Gambar 4.6. Tingkat akurasi </w:t>
+      </w:r>
+      <w:r>
+        <w:t xml:space="preserve">prediksi </w:t>
+      </w:r>
+      <w:r>
+        <w:t xml:space="preserve">terbaik yang dicapai dalam pengujian ini adalah </w:t>
+      </w:r>
+      <w:r>
+        <w:t>0,6542</w:t>
+      </w:r>
+      <w:r>
+        <w:t xml:space="preserve">, yang didapat pada pengulangan </w:t>
+      </w:r>
+      <w:r>
+        <w:t>ke-</w:t>
+      </w:r>
+      <w:r>
+        <w:t>1</w:t>
+      </w:r>
+      <w:r>
+        <w:t>.</w:t>
+      </w:r>
+      <w:r>
+        <w:t>7</w:t>
+      </w:r>
+      <w:r>
+        <w:t>92</w:t>
+      </w:r>
+      <w:r>
+        <w:t>.</w:t>
+      </w:r>
+      <w:r>
+        <w:t xml:space="preserve"> </w:t>
+      </w:r>
+      <w:r>
+        <w:t xml:space="preserve">Tingkat </w:t>
+      </w:r>
+      <w:proofErr w:type="spellStart"/>
+      <w:r>
+        <w:t>error</w:t>
+      </w:r>
+      <w:proofErr w:type="spellEnd"/>
+      <w:r>
+        <w:t xml:space="preserve"> dalam</w:t>
+      </w:r>
+      <w:r>
+        <w:t xml:space="preserve"> </w:t>
+      </w:r>
+      <w:r>
+        <w:t xml:space="preserve">tahap </w:t>
+      </w:r>
+      <w:r>
+        <w:rPr>
+          <w:i/>
+          <w:iCs/>
+          <w:lang w:val="en-US"/>
+        </w:rPr>
+        <w:t>training</w:t>
+      </w:r>
+      <w:r>
+        <w:rPr>
+          <w:lang w:val="en-US"/>
+        </w:rPr>
+        <w:t xml:space="preserve"> </w:t>
+      </w:r>
+      <w:r>
+        <w:t xml:space="preserve">dan </w:t>
+      </w:r>
+      <w:r>
+        <w:rPr>
+          <w:i/>
+          <w:iCs/>
+          <w:lang w:val="en-US"/>
+        </w:rPr>
+        <w:t>testing</w:t>
+      </w:r>
+      <w:r>
+        <w:rPr>
+          <w:lang w:val="en-US"/>
+        </w:rPr>
+        <w:t xml:space="preserve"> </w:t>
+      </w:r>
+      <w:r>
+        <w:t>yang didapat dari pengujian pertama ditunjukkan oleh Gambar 4.7.</w:t>
+      </w:r>
+    </w:p>
+    <w:p>
+      <w:pPr>
+        <w:jc w:val="center"/>
+      </w:pPr>
+      <w:r>
+        <w:rPr>
+          <w:noProof/>
+          <w:lang w:val="en-US" w:bidi="ar-SA"/>
+        </w:rPr>
+        <w:lastRenderedPageBreak/>
+        <w:drawing>
+          <wp:inline distT="0" distB="0" distL="0" distR="0" wp14:anchorId="253836D6" wp14:editId="721B00D8">
+            <wp:extent cx="4838700" cy="3114332"/>
+            <wp:effectExtent l="0" t="0" r="0" b="0"/>
+            <wp:docPr id="8" name="Picture 8" descr="Screenshot/New/hasil-uji.jpg"/>
+            <wp:cNvGraphicFramePr>
+              <a:graphicFrameLocks xmlns:a="http://schemas.openxmlformats.org/drawingml/2006/main" noChangeAspect="1"/>
+            </wp:cNvGraphicFramePr>
+            <a:graphic xmlns:a="http://schemas.openxmlformats.org/drawingml/2006/main">
+              <a:graphicData uri="http://schemas.openxmlformats.org/drawingml/2006/picture">
+                <pic:pic xmlns:pic="http://schemas.openxmlformats.org/drawingml/2006/picture">
+                  <pic:nvPicPr>
+                    <pic:cNvPr id="0" name="Picture 1" descr="Screenshot/New/hasil-uji.jpg"/>
+                    <pic:cNvPicPr>
+                      <a:picLocks noChangeAspect="1" noChangeArrowheads="1"/>
+                    </pic:cNvPicPr>
+                  </pic:nvPicPr>
+                  <pic:blipFill>
+                    <a:blip r:embed="rId14">
+                      <a:extLst>
+                        <a:ext uri="{28A0092B-C50C-407E-A947-70E740481C1C}">
+                          <a14:useLocalDpi xmlns:a14="http://schemas.microsoft.com/office/drawing/2010/main" val="0"/>
+                        </a:ext>
+                      </a:extLst>
+                    </a:blip>
+                    <a:srcRect/>
+                    <a:stretch>
+                      <a:fillRect/>
+                    </a:stretch>
+                  </pic:blipFill>
+                  <pic:spPr bwMode="auto">
+                    <a:xfrm>
+                      <a:off x="0" y="0"/>
+                      <a:ext cx="4838700" cy="3114332"/>
+                    </a:xfrm>
+                    <a:prstGeom prst="rect">
+                      <a:avLst/>
+                    </a:prstGeom>
+                    <a:noFill/>
+                    <a:ln>
+                      <a:noFill/>
+                    </a:ln>
+                  </pic:spPr>
+                </pic:pic>
+              </a:graphicData>
+            </a:graphic>
+          </wp:inline>
+        </w:drawing>
+      </w:r>
+    </w:p>
+    <w:p>
+      <w:pPr>
+        <w:jc w:val="center"/>
+      </w:pPr>
+      <w:r>
+        <w:rPr>
+          <w:b/>
+        </w:rPr>
+        <w:t>Gambar 4.6.</w:t>
+      </w:r>
+      <w:r>
+        <w:t xml:space="preserve"> Hasil pengujian pertama</w:t>
+      </w:r>
+    </w:p>
+    <w:p>
+      <w:pPr>
+        <w:spacing w:line="240" w:lineRule="auto"/>
+        <w:jc w:val="center"/>
+      </w:pPr>
+    </w:p>
+    <w:tbl>
+      <w:tblPr>
+        <w:tblStyle w:val="TableGrid"/>
+        <w:tblW w:w="0" w:type="auto"/>
+        <w:jc w:val="center"/>
+        <w:tblBorders>
+          <w:top w:val="none" w:sz="0" w:space="0" w:color="auto"/>
+          <w:left w:val="none" w:sz="0" w:space="0" w:color="auto"/>
+          <w:bottom w:val="none" w:sz="0" w:space="0" w:color="auto"/>
+          <w:right w:val="none" w:sz="0" w:space="0" w:color="auto"/>
+          <w:insideH w:val="none" w:sz="0" w:space="0" w:color="auto"/>
+          <w:insideV w:val="none" w:sz="0" w:space="0" w:color="auto"/>
+        </w:tblBorders>
+        <w:tblLook w:val="04A0" w:firstRow="1" w:lastRow="0" w:firstColumn="1" w:lastColumn="0" w:noHBand="0" w:noVBand="1"/>
+      </w:tblPr>
+      <w:tblGrid>
+        <w:gridCol w:w="4243"/>
+        <w:gridCol w:w="4080"/>
+      </w:tblGrid>
+      <w:tr>
+        <w:trPr>
+          <w:trHeight w:val="4783"/>
+          <w:jc w:val="center"/>
+        </w:trPr>
+        <w:tc>
+          <w:tcPr>
+            <w:tcW w:w="4243" w:type="dxa"/>
+          </w:tcPr>
+          <w:p>
+            <w:pPr>
+              <w:jc w:val="center"/>
+            </w:pPr>
+            <w:r>
+              <w:rPr>
+                <w:noProof/>
+                <w:lang w:val="en-US" w:bidi="ar-SA"/>
+              </w:rPr>
+              <w:drawing>
+                <wp:inline distT="0" distB="0" distL="0" distR="0" wp14:anchorId="772FFCD5" wp14:editId="5EC63971">
+                  <wp:extent cx="2552065" cy="3152140"/>
+                  <wp:effectExtent l="0" t="0" r="0" b="0"/>
+                  <wp:docPr id="9" name="Picture 9" descr="Screenshot/New/graf-latih.jpg"/>
+                  <wp:cNvGraphicFramePr>
+                    <a:graphicFrameLocks xmlns:a="http://schemas.openxmlformats.org/drawingml/2006/main" noChangeAspect="1"/>
+                  </wp:cNvGraphicFramePr>
+                  <a:graphic xmlns:a="http://schemas.openxmlformats.org/drawingml/2006/main">
+                    <a:graphicData uri="http://schemas.openxmlformats.org/drawingml/2006/picture">
+                      <pic:pic xmlns:pic="http://schemas.openxmlformats.org/drawingml/2006/picture">
+                        <pic:nvPicPr>
+                          <pic:cNvPr id="0" name="Picture 2" descr="Screenshot/New/graf-latih.jpg"/>
+                          <pic:cNvPicPr>
+                            <a:picLocks noChangeAspect="1" noChangeArrowheads="1"/>
+                          </pic:cNvPicPr>
+                        </pic:nvPicPr>
+                        <pic:blipFill>
+                          <a:blip r:embed="rId15">
+                            <a:extLst>
+                              <a:ext uri="{28A0092B-C50C-407E-A947-70E740481C1C}">
+                                <a14:useLocalDpi xmlns:a14="http://schemas.microsoft.com/office/drawing/2010/main" val="0"/>
+                              </a:ext>
+                            </a:extLst>
+                          </a:blip>
+                          <a:srcRect/>
+                          <a:stretch>
+                            <a:fillRect/>
+                          </a:stretch>
+                        </pic:blipFill>
+                        <pic:spPr bwMode="auto">
+                          <a:xfrm>
+                            <a:off x="0" y="0"/>
+                            <a:ext cx="2559061" cy="3160781"/>
+                          </a:xfrm>
+                          <a:prstGeom prst="rect">
+                            <a:avLst/>
+                          </a:prstGeom>
+                          <a:noFill/>
+                          <a:ln>
+                            <a:noFill/>
+                          </a:ln>
+                        </pic:spPr>
+                      </pic:pic>
+                    </a:graphicData>
+                  </a:graphic>
+                </wp:inline>
+              </w:drawing>
+            </w:r>
+          </w:p>
+          <w:p>
+            <w:pPr>
+              <w:jc w:val="center"/>
+            </w:pPr>
+            <w:r>
+              <w:t>(a)</w:t>
+            </w:r>
+          </w:p>
+        </w:tc>
+        <w:tc>
+          <w:tcPr>
+            <w:tcW w:w="4080" w:type="dxa"/>
+          </w:tcPr>
+          <w:p>
+            <w:pPr>
+              <w:jc w:val="center"/>
+              <w:rPr>
+                <w:noProof/>
+                <w:lang w:val="en-US" w:bidi="ar-SA"/>
+              </w:rPr>
+            </w:pPr>
+            <w:r>
+              <w:rPr>
+                <w:noProof/>
+                <w:lang w:val="en-US" w:bidi="ar-SA"/>
+              </w:rPr>
+              <w:drawing>
+                <wp:inline distT="0" distB="0" distL="0" distR="0" wp14:anchorId="23509F90" wp14:editId="09F8032E">
+                  <wp:extent cx="2448560" cy="3152140"/>
+                  <wp:effectExtent l="0" t="0" r="0" b="0"/>
+                  <wp:docPr id="13" name="Picture 13" descr="Screenshot/New/graf-uji.jpg"/>
+                  <wp:cNvGraphicFramePr>
+                    <a:graphicFrameLocks xmlns:a="http://schemas.openxmlformats.org/drawingml/2006/main" noChangeAspect="1"/>
+                  </wp:cNvGraphicFramePr>
+                  <a:graphic xmlns:a="http://schemas.openxmlformats.org/drawingml/2006/main">
+                    <a:graphicData uri="http://schemas.openxmlformats.org/drawingml/2006/picture">
+                      <pic:pic xmlns:pic="http://schemas.openxmlformats.org/drawingml/2006/picture">
+                        <pic:nvPicPr>
+                          <pic:cNvPr id="0" name="Picture 4" descr="Screenshot/New/graf-uji.jpg"/>
+                          <pic:cNvPicPr>
+                            <a:picLocks noChangeAspect="1" noChangeArrowheads="1"/>
+                          </pic:cNvPicPr>
+                        </pic:nvPicPr>
+                        <pic:blipFill>
+                          <a:blip r:embed="rId16">
+                            <a:extLst>
+                              <a:ext uri="{28A0092B-C50C-407E-A947-70E740481C1C}">
+                                <a14:useLocalDpi xmlns:a14="http://schemas.microsoft.com/office/drawing/2010/main" val="0"/>
+                              </a:ext>
+                            </a:extLst>
+                          </a:blip>
+                          <a:srcRect/>
+                          <a:stretch>
+                            <a:fillRect/>
+                          </a:stretch>
+                        </pic:blipFill>
+                        <pic:spPr bwMode="auto">
+                          <a:xfrm>
+                            <a:off x="0" y="0"/>
+                            <a:ext cx="2501039" cy="3219699"/>
+                          </a:xfrm>
+                          <a:prstGeom prst="rect">
+                            <a:avLst/>
+                          </a:prstGeom>
+                          <a:noFill/>
+                          <a:ln>
+                            <a:noFill/>
+                          </a:ln>
+                        </pic:spPr>
+                      </pic:pic>
+                    </a:graphicData>
+                  </a:graphic>
+                </wp:inline>
+              </w:drawing>
+            </w:r>
+          </w:p>
+          <w:p>
+            <w:pPr>
+              <w:jc w:val="center"/>
+              <w:rPr>
+                <w:noProof/>
+                <w:lang w:val="en-US" w:bidi="ar-SA"/>
+              </w:rPr>
+            </w:pPr>
+            <w:r>
+              <w:rPr>
+                <w:noProof/>
+                <w:lang w:val="en-US" w:bidi="ar-SA"/>
+              </w:rPr>
+              <w:t>(b)</w:t>
+            </w:r>
+          </w:p>
+        </w:tc>
+      </w:tr>
+    </w:tbl>
+    <w:p>
+      <w:pPr>
+        <w:jc w:val="center"/>
+      </w:pPr>
+      <w:r>
+        <w:rPr>
+          <w:b/>
+        </w:rPr>
+        <w:t>Gambar 4.7.</w:t>
+      </w:r>
+      <w:r>
+        <w:t xml:space="preserve"> Tingkat </w:t>
+      </w:r>
+      <w:r>
+        <w:rPr>
+          <w:i/>
+          <w:iCs/>
+          <w:lang w:val="en-US"/>
+        </w:rPr>
+        <w:t>error</w:t>
+      </w:r>
+      <w:r>
+        <w:t xml:space="preserve"> latih dan uji pada pengujian pertama</w:t>
+      </w:r>
+    </w:p>
+    <w:p>
+      <w:pPr>
+        <w:spacing w:line="240" w:lineRule="auto"/>
+      </w:pPr>
+    </w:p>
+    <w:p>
+      <w:pPr>
+        <w:ind w:firstLine="720"/>
+      </w:pPr>
+      <w:r>
+        <w:t xml:space="preserve">Pengujian </w:t>
+      </w:r>
+      <w:r>
+        <w:t xml:space="preserve">juga dilakukan dengan menggunakan data hasil pengukuran yang dilakukan di setiap lokasi, dengan </w:t>
+      </w:r>
+      <w:r>
+        <w:t xml:space="preserve">menggunakan </w:t>
+      </w:r>
+      <w:r>
+        <w:t xml:space="preserve">parameter </w:t>
+      </w:r>
+      <w:proofErr w:type="spellStart"/>
+      <w:r>
+        <w:rPr>
+          <w:i/>
+        </w:rPr>
+        <w:t>artificial</w:t>
+      </w:r>
+      <w:proofErr w:type="spellEnd"/>
+      <w:r>
+        <w:rPr>
+          <w:i/>
+        </w:rPr>
+        <w:t xml:space="preserve"> neural </w:t>
+      </w:r>
+      <w:proofErr w:type="spellStart"/>
+      <w:r>
+        <w:rPr>
+          <w:i/>
+        </w:rPr>
+        <w:t>network</w:t>
+      </w:r>
+      <w:proofErr w:type="spellEnd"/>
+      <w:r>
+        <w:t xml:space="preserve"> yang berbeda-beda. </w:t>
+      </w:r>
+      <w:r>
+        <w:t xml:space="preserve">Parameter-parameter </w:t>
+      </w:r>
+      <w:proofErr w:type="spellStart"/>
+      <w:r>
+        <w:rPr>
+          <w:i/>
+        </w:rPr>
+        <w:t>artificial</w:t>
+      </w:r>
+      <w:proofErr w:type="spellEnd"/>
+      <w:r>
+        <w:rPr>
+          <w:i/>
+        </w:rPr>
+        <w:t xml:space="preserve"> neural </w:t>
+      </w:r>
+      <w:proofErr w:type="spellStart"/>
+      <w:r>
+        <w:rPr>
+          <w:i/>
+        </w:rPr>
+        <w:t>network</w:t>
+      </w:r>
+      <w:proofErr w:type="spellEnd"/>
+      <w:r>
+        <w:t xml:space="preserve"> yang akan digunakan dalam pengujian ini ditunjukkan oleh Tabel 4.2.</w:t>
+      </w:r>
+    </w:p>
+    <w:p>
+      <w:pPr>
+        <w:ind w:firstLine="720"/>
+      </w:pPr>
+    </w:p>
+    <w:p>
+      <w:pPr>
+        <w:jc w:val="center"/>
+      </w:pPr>
+      <w:r>
+        <w:rPr>
+          <w:b/>
+        </w:rPr>
+        <w:lastRenderedPageBreak/>
+        <w:t>Tabel 4.2.</w:t>
+      </w:r>
+      <w:r>
+        <w:t xml:space="preserve"> Parameter </w:t>
+      </w:r>
+      <w:proofErr w:type="spellStart"/>
+      <w:r>
+        <w:rPr>
+          <w:i/>
+        </w:rPr>
+        <w:t>artificial</w:t>
+      </w:r>
+      <w:proofErr w:type="spellEnd"/>
+      <w:r>
+        <w:rPr>
+          <w:i/>
+        </w:rPr>
+        <w:t xml:space="preserve"> neural </w:t>
+      </w:r>
+      <w:proofErr w:type="spellStart"/>
+      <w:r>
+        <w:rPr>
+          <w:i/>
+        </w:rPr>
+        <w:t>network</w:t>
+      </w:r>
+      <w:proofErr w:type="spellEnd"/>
+      <w:r>
+        <w:t xml:space="preserve"> pada pengujian setiap </w:t>
+      </w:r>
+      <w:proofErr w:type="spellStart"/>
+      <w:r>
+        <w:rPr>
+          <w:i/>
+        </w:rPr>
+        <w:t>dataset</w:t>
+      </w:r>
+      <w:proofErr w:type="spellEnd"/>
+    </w:p>
+    <w:tbl>
+      <w:tblPr>
+        <w:tblStyle w:val="TableGrid"/>
+        <w:tblW w:w="0" w:type="auto"/>
+        <w:jc w:val="center"/>
+        <w:tblLook w:val="04A0" w:firstRow="1" w:lastRow="0" w:firstColumn="1" w:lastColumn="0" w:noHBand="0" w:noVBand="1"/>
+      </w:tblPr>
+      <w:tblGrid>
+        <w:gridCol w:w="1419"/>
+        <w:gridCol w:w="1629"/>
+        <w:gridCol w:w="2046"/>
+      </w:tblGrid>
+      <w:tr>
+        <w:trPr>
+          <w:jc w:val="center"/>
+        </w:trPr>
+        <w:tc>
+          <w:tcPr>
+            <w:tcW w:w="1419" w:type="dxa"/>
+          </w:tcPr>
+          <w:p>
+            <w:pPr>
+              <w:jc w:val="center"/>
+              <w:rPr>
+                <w:b/>
+              </w:rPr>
+            </w:pPr>
+            <w:r>
+              <w:rPr>
+                <w:b/>
+              </w:rPr>
+              <w:t xml:space="preserve">Pengujian </w:t>
+            </w:r>
+            <w:proofErr w:type="spellStart"/>
+            <w:r>
+              <w:rPr>
+                <w:b/>
+                <w:i/>
+              </w:rPr>
+              <w:t>dataset</w:t>
+            </w:r>
+            <w:proofErr w:type="spellEnd"/>
+            <w:r>
+              <w:rPr>
+                <w:b/>
+              </w:rPr>
+              <w:t xml:space="preserve"> ke-</w:t>
+            </w:r>
+          </w:p>
+        </w:tc>
+        <w:tc>
+          <w:tcPr>
+            <w:tcW w:w="1629" w:type="dxa"/>
+          </w:tcPr>
+          <w:p>
+            <w:pPr>
+              <w:jc w:val="center"/>
+              <w:rPr>
+                <w:b/>
+              </w:rPr>
+            </w:pPr>
+            <w:r>
+              <w:rPr>
+                <w:b/>
+              </w:rPr>
+              <w:t xml:space="preserve">Fungsi </w:t>
+            </w:r>
+            <w:proofErr w:type="spellStart"/>
+            <w:r>
+              <w:rPr>
+                <w:b/>
+              </w:rPr>
+              <w:t>aktivasi</w:t>
+            </w:r>
+            <w:bookmarkStart w:id="0" w:name="_GoBack"/>
+            <w:bookmarkEnd w:id="0"/>
+            <w:proofErr w:type="spellEnd"/>
+          </w:p>
+        </w:tc>
+        <w:tc>
+          <w:tcPr>
+            <w:tcW w:w="2046" w:type="dxa"/>
+          </w:tcPr>
+          <w:p>
+            <w:pPr>
+              <w:jc w:val="center"/>
+              <w:rPr>
+                <w:b/>
+              </w:rPr>
+            </w:pPr>
+            <w:r>
+              <w:rPr>
+                <w:b/>
+              </w:rPr>
+              <w:t xml:space="preserve">Jumlah neuron pada </w:t>
+            </w:r>
+            <w:proofErr w:type="spellStart"/>
+            <w:r>
+              <w:rPr>
+                <w:b/>
+                <w:i/>
+              </w:rPr>
+              <w:t>hidden</w:t>
+            </w:r>
+            <w:proofErr w:type="spellEnd"/>
+            <w:r>
+              <w:rPr>
+                <w:b/>
+                <w:i/>
+              </w:rPr>
+              <w:t xml:space="preserve"> layer</w:t>
+            </w:r>
+          </w:p>
+        </w:tc>
+      </w:tr>
+      <w:tr>
+        <w:trPr>
+          <w:jc w:val="center"/>
+        </w:trPr>
+        <w:tc>
+          <w:tcPr>
+            <w:tcW w:w="1419" w:type="dxa"/>
+          </w:tcPr>
+          <w:p>
+            <w:pPr>
+              <w:jc w:val="center"/>
+            </w:pPr>
+            <w:r>
+              <w:t>1</w:t>
+            </w:r>
+          </w:p>
+        </w:tc>
+        <w:tc>
+          <w:tcPr>
+            <w:tcW w:w="1629" w:type="dxa"/>
+          </w:tcPr>
+          <w:p>
+            <w:pPr>
+              <w:jc w:val="center"/>
+            </w:pPr>
+            <w:proofErr w:type="spellStart"/>
+            <w:r>
+              <w:t>Sigmoid</w:t>
+            </w:r>
+            <w:proofErr w:type="spellEnd"/>
+          </w:p>
+        </w:tc>
+        <w:tc>
+          <w:tcPr>
+            <w:tcW w:w="2046" w:type="dxa"/>
+          </w:tcPr>
+          <w:p>
+            <w:pPr>
+              <w:jc w:val="center"/>
+            </w:pPr>
+            <w:r>
+              <w:t>12</w:t>
+            </w:r>
+          </w:p>
+        </w:tc>
+      </w:tr>
+      <w:tr>
+        <w:trPr>
+          <w:jc w:val="center"/>
+        </w:trPr>
+        <w:tc>
+          <w:tcPr>
+            <w:tcW w:w="1419" w:type="dxa"/>
+          </w:tcPr>
+          <w:p>
+            <w:pPr>
+              <w:jc w:val="center"/>
+            </w:pPr>
+            <w:r>
+              <w:t>2</w:t>
+            </w:r>
+          </w:p>
+        </w:tc>
+        <w:tc>
+          <w:tcPr>
+            <w:tcW w:w="1629" w:type="dxa"/>
+          </w:tcPr>
+          <w:p>
+            <w:pPr>
+              <w:jc w:val="center"/>
+            </w:pPr>
+            <w:proofErr w:type="spellStart"/>
+            <w:r>
+              <w:t>Sigmoid</w:t>
+            </w:r>
+            <w:proofErr w:type="spellEnd"/>
+          </w:p>
+        </w:tc>
+        <w:tc>
+          <w:tcPr>
+            <w:tcW w:w="2046" w:type="dxa"/>
+          </w:tcPr>
+          <w:p>
+            <w:pPr>
+              <w:jc w:val="center"/>
+            </w:pPr>
+            <w:r>
+              <w:t>48</w:t>
+            </w:r>
+          </w:p>
+        </w:tc>
+      </w:tr>
+      <w:tr>
+        <w:trPr>
+          <w:jc w:val="center"/>
+        </w:trPr>
+        <w:tc>
+          <w:tcPr>
+            <w:tcW w:w="1419" w:type="dxa"/>
+          </w:tcPr>
+          <w:p>
+            <w:pPr>
+              <w:jc w:val="center"/>
+            </w:pPr>
+            <w:r>
+              <w:t>3</w:t>
+            </w:r>
+          </w:p>
+        </w:tc>
+        <w:tc>
+          <w:tcPr>
+            <w:tcW w:w="1629" w:type="dxa"/>
+          </w:tcPr>
+          <w:p>
+            <w:pPr>
+              <w:jc w:val="center"/>
+            </w:pPr>
+            <w:r>
+              <w:t>Sine</w:t>
+            </w:r>
+          </w:p>
+        </w:tc>
+        <w:tc>
+          <w:tcPr>
+            <w:tcW w:w="2046" w:type="dxa"/>
+          </w:tcPr>
+          <w:p>
+            <w:pPr>
+              <w:jc w:val="center"/>
+            </w:pPr>
+            <w:r>
+              <w:t>12</w:t>
+            </w:r>
+          </w:p>
+        </w:tc>
+      </w:tr>
+      <w:tr>
+        <w:trPr>
+          <w:jc w:val="center"/>
+        </w:trPr>
+        <w:tc>
+          <w:tcPr>
+            <w:tcW w:w="1419" w:type="dxa"/>
+          </w:tcPr>
+          <w:p>
+            <w:pPr>
+              <w:jc w:val="center"/>
+            </w:pPr>
+            <w:r>
+              <w:t>4</w:t>
+            </w:r>
+          </w:p>
+        </w:tc>
+        <w:tc>
+          <w:tcPr>
+            <w:tcW w:w="1629" w:type="dxa"/>
+          </w:tcPr>
+          <w:p>
+            <w:pPr>
+              <w:jc w:val="center"/>
+            </w:pPr>
+            <w:r>
+              <w:t>Sine</w:t>
+            </w:r>
+          </w:p>
+        </w:tc>
+        <w:tc>
+          <w:tcPr>
+            <w:tcW w:w="2046" w:type="dxa"/>
+          </w:tcPr>
+          <w:p>
+            <w:pPr>
+              <w:jc w:val="center"/>
+            </w:pPr>
+            <w:r>
+              <w:t>48</w:t>
+            </w:r>
+          </w:p>
+        </w:tc>
+      </w:tr>
+      <w:tr>
+        <w:trPr>
+          <w:jc w:val="center"/>
+        </w:trPr>
+        <w:tc>
+          <w:tcPr>
+            <w:tcW w:w="1419" w:type="dxa"/>
+          </w:tcPr>
+          <w:p>
+            <w:pPr>
+              <w:jc w:val="center"/>
+            </w:pPr>
+            <w:r>
+              <w:t>5</w:t>
+            </w:r>
+          </w:p>
+        </w:tc>
+        <w:tc>
+          <w:tcPr>
+            <w:tcW w:w="1629" w:type="dxa"/>
+          </w:tcPr>
+          <w:p>
+            <w:pPr>
+              <w:jc w:val="center"/>
+            </w:pPr>
+            <w:proofErr w:type="spellStart"/>
+            <w:r>
+              <w:t>Hardlim</w:t>
+            </w:r>
+            <w:proofErr w:type="spellEnd"/>
+          </w:p>
+        </w:tc>
+        <w:tc>
+          <w:tcPr>
+            <w:tcW w:w="2046" w:type="dxa"/>
+          </w:tcPr>
+          <w:p>
+            <w:pPr>
+              <w:jc w:val="center"/>
+            </w:pPr>
+            <w:r>
+              <w:t>25</w:t>
+            </w:r>
+          </w:p>
+        </w:tc>
+      </w:tr>
+      <w:tr>
+        <w:trPr>
+          <w:jc w:val="center"/>
+        </w:trPr>
+        <w:tc>
+          <w:tcPr>
+            <w:tcW w:w="1419" w:type="dxa"/>
+          </w:tcPr>
+          <w:p>
+            <w:pPr>
+              <w:jc w:val="center"/>
+            </w:pPr>
+            <w:r>
+              <w:t>6</w:t>
+            </w:r>
+          </w:p>
+        </w:tc>
+        <w:tc>
+          <w:tcPr>
+            <w:tcW w:w="1629" w:type="dxa"/>
+          </w:tcPr>
+          <w:p>
+            <w:pPr>
+              <w:jc w:val="center"/>
+            </w:pPr>
+            <w:proofErr w:type="spellStart"/>
+            <w:r>
+              <w:t>Hardlim</w:t>
+            </w:r>
+            <w:proofErr w:type="spellEnd"/>
+          </w:p>
+        </w:tc>
+        <w:tc>
+          <w:tcPr>
+            <w:tcW w:w="2046" w:type="dxa"/>
+          </w:tcPr>
+          <w:p>
+            <w:pPr>
+              <w:jc w:val="center"/>
+            </w:pPr>
+            <w:r>
+              <w:t>50</w:t>
+            </w:r>
+          </w:p>
+        </w:tc>
+      </w:tr>
+      <w:tr>
+        <w:trPr>
+          <w:jc w:val="center"/>
+        </w:trPr>
+        <w:tc>
+          <w:tcPr>
+            <w:tcW w:w="1419" w:type="dxa"/>
+          </w:tcPr>
+          <w:p>
+            <w:pPr>
+              <w:jc w:val="center"/>
+            </w:pPr>
+            <w:r>
+              <w:t>7</w:t>
+            </w:r>
+          </w:p>
+        </w:tc>
+        <w:tc>
+          <w:tcPr>
+            <w:tcW w:w="1629" w:type="dxa"/>
+          </w:tcPr>
+          <w:p>
+            <w:pPr>
+              <w:jc w:val="center"/>
+            </w:pPr>
+            <w:proofErr w:type="spellStart"/>
+            <w:r>
+              <w:t>Hardlim</w:t>
+            </w:r>
+            <w:proofErr w:type="spellEnd"/>
+          </w:p>
+        </w:tc>
+        <w:tc>
+          <w:tcPr>
+            <w:tcW w:w="2046" w:type="dxa"/>
+          </w:tcPr>
+          <w:p>
+            <w:pPr>
+              <w:jc w:val="center"/>
+            </w:pPr>
+            <w:r>
+              <w:t>75</w:t>
+            </w:r>
+          </w:p>
+        </w:tc>
+      </w:tr>
+      <w:tr>
+        <w:trPr>
+          <w:jc w:val="center"/>
+        </w:trPr>
+        <w:tc>
+          <w:tcPr>
+            <w:tcW w:w="1419" w:type="dxa"/>
+          </w:tcPr>
+          <w:p>
+            <w:pPr>
+              <w:jc w:val="center"/>
+            </w:pPr>
+            <w:r>
+              <w:t>8</w:t>
+            </w:r>
+          </w:p>
+        </w:tc>
+        <w:tc>
+          <w:tcPr>
+            <w:tcW w:w="1629" w:type="dxa"/>
+          </w:tcPr>
+          <w:p>
+            <w:pPr>
+              <w:jc w:val="center"/>
+            </w:pPr>
+            <w:proofErr w:type="spellStart"/>
+            <w:r>
+              <w:t>Cosine</w:t>
+            </w:r>
+            <w:proofErr w:type="spellEnd"/>
+          </w:p>
+        </w:tc>
+        <w:tc>
+          <w:tcPr>
+            <w:tcW w:w="2046" w:type="dxa"/>
+          </w:tcPr>
+          <w:p>
+            <w:pPr>
+              <w:jc w:val="center"/>
+            </w:pPr>
+            <w:r>
+              <w:t>12</w:t>
+            </w:r>
+          </w:p>
+        </w:tc>
+      </w:tr>
+      <w:tr>
+        <w:trPr>
+          <w:jc w:val="center"/>
+        </w:trPr>
+        <w:tc>
+          <w:tcPr>
+            <w:tcW w:w="1419" w:type="dxa"/>
+          </w:tcPr>
+          <w:p>
+            <w:pPr>
+              <w:jc w:val="center"/>
+            </w:pPr>
+            <w:r>
+              <w:t>9</w:t>
+            </w:r>
+          </w:p>
+        </w:tc>
+        <w:tc>
+          <w:tcPr>
+            <w:tcW w:w="1629" w:type="dxa"/>
+          </w:tcPr>
+          <w:p>
+            <w:pPr>
+              <w:jc w:val="center"/>
+            </w:pPr>
+            <w:proofErr w:type="spellStart"/>
+            <w:r>
+              <w:t>Cosine</w:t>
+            </w:r>
+            <w:proofErr w:type="spellEnd"/>
+          </w:p>
+        </w:tc>
+        <w:tc>
+          <w:tcPr>
+            <w:tcW w:w="2046" w:type="dxa"/>
+          </w:tcPr>
+          <w:p>
+            <w:pPr>
+              <w:jc w:val="center"/>
+            </w:pPr>
+            <w:r>
+              <w:t>48</w:t>
+            </w:r>
+          </w:p>
+        </w:tc>
+      </w:tr>
+    </w:tbl>
+    <w:p>
+      <w:pPr>
+        <w:jc w:val="center"/>
+      </w:pPr>
+    </w:p>
+    <w:p>
+      <w:pPr>
+        <w:ind w:firstLine="720"/>
+      </w:pPr>
+    </w:p>
+    <w:p>
+      <w:pPr>
+        <w:ind w:firstLine="720"/>
+      </w:pPr>
+      <w:r>
+        <w:t xml:space="preserve">Hal berbeda ditunjukkan oleh </w:t>
+      </w:r>
+      <w:r>
+        <w:t xml:space="preserve">penelitian yang dilakukan oleh </w:t>
+      </w:r>
+      <w:r>
+        <w:t xml:space="preserve">Ming (2012), yang menggunakan </w:t>
+      </w:r>
+      <w:proofErr w:type="spellStart"/>
+      <w:r>
+        <w:rPr>
+          <w:i/>
+          <w:iCs/>
+        </w:rPr>
+        <w:t>backpropagation</w:t>
+      </w:r>
+      <w:proofErr w:type="spellEnd"/>
+      <w:r>
+        <w:rPr>
+          <w:i/>
+          <w:iCs/>
+        </w:rPr>
+        <w:t xml:space="preserve"> neural </w:t>
+      </w:r>
+      <w:proofErr w:type="spellStart"/>
+      <w:r>
+        <w:rPr>
+          <w:i/>
+          <w:iCs/>
+        </w:rPr>
+        <w:t>network</w:t>
+      </w:r>
+      <w:proofErr w:type="spellEnd"/>
+      <w:r>
+        <w:t xml:space="preserve"> </w:t>
+      </w:r>
+      <w:r>
+        <w:t xml:space="preserve">dan </w:t>
+      </w:r>
+      <w:proofErr w:type="spellStart"/>
+      <w:r>
+        <w:rPr>
+          <w:i/>
+        </w:rPr>
+        <w:t>fuzzy</w:t>
+      </w:r>
+      <w:proofErr w:type="spellEnd"/>
+      <w:r>
+        <w:rPr>
+          <w:i/>
+        </w:rPr>
+        <w:t xml:space="preserve"> </w:t>
+      </w:r>
+      <w:proofErr w:type="spellStart"/>
+      <w:r>
+        <w:rPr>
+          <w:i/>
+        </w:rPr>
+        <w:t>logic</w:t>
+      </w:r>
+      <w:proofErr w:type="spellEnd"/>
+      <w:r>
+        <w:t xml:space="preserve"> </w:t>
+      </w:r>
+      <w:r>
+        <w:t xml:space="preserve">untuk melakukan </w:t>
+      </w:r>
+      <w:r>
+        <w:t xml:space="preserve">penilaian </w:t>
+      </w:r>
+      <w:r>
+        <w:t xml:space="preserve">kualitas air. Proses </w:t>
+      </w:r>
+      <w:r>
+        <w:t xml:space="preserve">penilaian </w:t>
+      </w:r>
+      <w:r>
+        <w:t xml:space="preserve">dilakukan melalui masukan berupa hasil pengukuran </w:t>
+      </w:r>
+      <w:proofErr w:type="spellStart"/>
+      <w:r>
+        <w:rPr>
+          <w:i/>
+          <w:iCs/>
+        </w:rPr>
+        <w:t>dissolved</w:t>
+      </w:r>
+      <w:proofErr w:type="spellEnd"/>
+      <w:r>
+        <w:rPr>
+          <w:i/>
+          <w:iCs/>
+        </w:rPr>
+        <w:t xml:space="preserve"> </w:t>
+      </w:r>
+      <w:proofErr w:type="spellStart"/>
+      <w:r>
+        <w:rPr>
+          <w:i/>
+          <w:iCs/>
+        </w:rPr>
+        <w:t>oxygen</w:t>
+      </w:r>
+      <w:proofErr w:type="spellEnd"/>
+      <w:r>
+        <w:t xml:space="preserve">, </w:t>
+      </w:r>
+      <w:proofErr w:type="spellStart"/>
+      <w:r>
+        <w:rPr>
+          <w:i/>
+          <w:iCs/>
+        </w:rPr>
+        <w:t>biological</w:t>
+      </w:r>
+      <w:proofErr w:type="spellEnd"/>
+      <w:r>
+        <w:rPr>
+          <w:i/>
+          <w:iCs/>
+        </w:rPr>
+        <w:t xml:space="preserve"> </w:t>
+      </w:r>
+      <w:proofErr w:type="spellStart"/>
+      <w:r>
+        <w:rPr>
+          <w:i/>
+          <w:iCs/>
+        </w:rPr>
+        <w:t>oxygen</w:t>
+      </w:r>
+      <w:proofErr w:type="spellEnd"/>
+      <w:r>
+        <w:rPr>
+          <w:i/>
+          <w:iCs/>
+        </w:rPr>
+        <w:t xml:space="preserve"> </w:t>
+      </w:r>
+      <w:proofErr w:type="spellStart"/>
+      <w:r>
+        <w:rPr>
+          <w:i/>
+          <w:iCs/>
+        </w:rPr>
+        <w:t>demand</w:t>
+      </w:r>
+      <w:proofErr w:type="spellEnd"/>
+      <w:r>
+        <w:t xml:space="preserve">, indeks permanganat, kadar zat </w:t>
+      </w:r>
+      <w:proofErr w:type="spellStart"/>
+      <w:r>
+        <w:t>phosphor</w:t>
+      </w:r>
+      <w:proofErr w:type="spellEnd"/>
+      <w:r>
+        <w:t>, amonia, dan nitrat.</w:t>
+      </w:r>
+      <w:r>
+        <w:t xml:space="preserve"> Penelitian yang dilakukan oleh Ming menunjukkan bahwa tingkat </w:t>
+      </w:r>
+      <w:proofErr w:type="spellStart"/>
+      <w:r>
+        <w:rPr>
+          <w:i/>
+          <w:iCs/>
+        </w:rPr>
+        <w:t>error</w:t>
+      </w:r>
+      <w:proofErr w:type="spellEnd"/>
+      <w:r>
+        <w:t xml:space="preserve"> yang dihasilkan dari proses pelatihan</w:t>
+      </w:r>
+      <w:r>
+        <w:t xml:space="preserve"> menunjukkan penurunan </w:t>
+      </w:r>
+      <w:r>
+        <w:t>seiring dengan bertambahnya jumlah pengujian yang dilakukan</w:t>
+      </w:r>
+      <w:r>
+        <w:t>, seperti yang ditunjukkan oleh Gambar 4.*</w:t>
+      </w:r>
+      <w:r>
+        <w:t>.</w:t>
+      </w:r>
+    </w:p>
+    <w:p>
+      <w:pPr>
+        <w:ind w:firstLine="720"/>
+      </w:pPr>
+    </w:p>
+    <w:p>
+      <w:pPr>
+        <w:jc w:val="center"/>
+      </w:pPr>
     </w:p>
     <w:sectPr>
-      <w:headerReference w:type="first" r:id="rId14"/>
+      <w:headerReference w:type="first" r:id="rId17"/>
       <w:pgSz w:w="11906" w:h="16838"/>
       <w:pgMar w:top="1701" w:right="1418" w:bottom="1418" w:left="2155" w:header="851" w:footer="709" w:gutter="0"/>
       <w:pgNumType w:start="27"/>
@@ -2030,7 +3976,7 @@
 </file>
 
 <file path=word/endnotes.xml><?xml version="1.0" encoding="utf-8"?>
-<w:endnotes xmlns:wpc="http://schemas.microsoft.com/office/word/2010/wordprocessingCanvas" xmlns:mc="http://schemas.openxmlformats.org/markup-compatibility/2006" xmlns:o="urn:schemas-microsoft-com:office:office" xmlns:r="http://schemas.openxmlformats.org/officeDocument/2006/relationships" xmlns:m="http://schemas.openxmlformats.org/officeDocument/2006/math" xmlns:v="urn:schemas-microsoft-com:vml" xmlns:wp14="http://schemas.microsoft.com/office/word/2010/wordprocessingDrawing" xmlns:wp="http://schemas.openxmlformats.org/drawingml/2006/wordprocessingDrawing" xmlns:w10="urn:schemas-microsoft-com:office:word" xmlns:w="http://schemas.openxmlformats.org/wordprocessingml/2006/main" xmlns:w14="http://schemas.microsoft.com/office/word/2010/wordml" xmlns:w15="http://schemas.microsoft.com/office/word/2012/wordml" xmlns:wpg="http://schemas.microsoft.com/office/word/2010/wordprocessingGroup" xmlns:wpi="http://schemas.microsoft.com/office/word/2010/wordprocessingInk" xmlns:wne="http://schemas.microsoft.com/office/word/2006/wordml" xmlns:wps="http://schemas.microsoft.com/office/word/2010/wordprocessingShape" mc:Ignorable="w14 w15 wp14">
+<w:endnotes xmlns:wpc="http://schemas.microsoft.com/office/word/2010/wordprocessingCanvas" xmlns:mo="http://schemas.microsoft.com/office/mac/office/2008/main" xmlns:mc="http://schemas.openxmlformats.org/markup-compatibility/2006" xmlns:mv="urn:schemas-microsoft-com:mac:vml" xmlns:o="urn:schemas-microsoft-com:office:office" xmlns:r="http://schemas.openxmlformats.org/officeDocument/2006/relationships" xmlns:m="http://schemas.openxmlformats.org/officeDocument/2006/math" xmlns:v="urn:schemas-microsoft-com:vml" xmlns:wp14="http://schemas.microsoft.com/office/word/2010/wordprocessingDrawing" xmlns:wp="http://schemas.openxmlformats.org/drawingml/2006/wordprocessingDrawing" xmlns:w10="urn:schemas-microsoft-com:office:word" xmlns:w="http://schemas.openxmlformats.org/wordprocessingml/2006/main" xmlns:w14="http://schemas.microsoft.com/office/word/2010/wordml" xmlns:w15="http://schemas.microsoft.com/office/word/2012/wordml" xmlns:wpg="http://schemas.microsoft.com/office/word/2010/wordprocessingGroup" xmlns:wpi="http://schemas.microsoft.com/office/word/2010/wordprocessingInk" xmlns:wne="http://schemas.microsoft.com/office/word/2006/wordml" xmlns:wps="http://schemas.microsoft.com/office/word/2010/wordprocessingShape" mc:Ignorable="w14 w15 wp14">
   <w:endnote w:type="separator" w:id="-1">
     <w:p>
       <w:pPr>
@@ -2055,7 +4001,7 @@
 </file>
 
 <file path=word/footnotes.xml><?xml version="1.0" encoding="utf-8"?>
-<w:footnotes xmlns:wpc="http://schemas.microsoft.com/office/word/2010/wordprocessingCanvas" xmlns:mc="http://schemas.openxmlformats.org/markup-compatibility/2006" xmlns:o="urn:schemas-microsoft-com:office:office" xmlns:r="http://schemas.openxmlformats.org/officeDocument/2006/relationships" xmlns:m="http://schemas.openxmlformats.org/officeDocument/2006/math" xmlns:v="urn:schemas-microsoft-com:vml" xmlns:wp14="http://schemas.microsoft.com/office/word/2010/wordprocessingDrawing" xmlns:wp="http://schemas.openxmlformats.org/drawingml/2006/wordprocessingDrawing" xmlns:w10="urn:schemas-microsoft-com:office:word" xmlns:w="http://schemas.openxmlformats.org/wordprocessingml/2006/main" xmlns:w14="http://schemas.microsoft.com/office/word/2010/wordml" xmlns:w15="http://schemas.microsoft.com/office/word/2012/wordml" xmlns:wpg="http://schemas.microsoft.com/office/word/2010/wordprocessingGroup" xmlns:wpi="http://schemas.microsoft.com/office/word/2010/wordprocessingInk" xmlns:wne="http://schemas.microsoft.com/office/word/2006/wordml" xmlns:wps="http://schemas.microsoft.com/office/word/2010/wordprocessingShape" mc:Ignorable="w14 w15 wp14">
+<w:footnotes xmlns:wpc="http://schemas.microsoft.com/office/word/2010/wordprocessingCanvas" xmlns:mo="http://schemas.microsoft.com/office/mac/office/2008/main" xmlns:mc="http://schemas.openxmlformats.org/markup-compatibility/2006" xmlns:mv="urn:schemas-microsoft-com:mac:vml" xmlns:o="urn:schemas-microsoft-com:office:office" xmlns:r="http://schemas.openxmlformats.org/officeDocument/2006/relationships" xmlns:m="http://schemas.openxmlformats.org/officeDocument/2006/math" xmlns:v="urn:schemas-microsoft-com:vml" xmlns:wp14="http://schemas.microsoft.com/office/word/2010/wordprocessingDrawing" xmlns:wp="http://schemas.openxmlformats.org/drawingml/2006/wordprocessingDrawing" xmlns:w10="urn:schemas-microsoft-com:office:word" xmlns:w="http://schemas.openxmlformats.org/wordprocessingml/2006/main" xmlns:w14="http://schemas.microsoft.com/office/word/2010/wordml" xmlns:w15="http://schemas.microsoft.com/office/word/2012/wordml" xmlns:wpg="http://schemas.microsoft.com/office/word/2010/wordprocessingGroup" xmlns:wpi="http://schemas.microsoft.com/office/word/2010/wordprocessingInk" xmlns:wne="http://schemas.microsoft.com/office/word/2006/wordml" xmlns:wps="http://schemas.microsoft.com/office/word/2010/wordprocessingShape" mc:Ignorable="w14 w15 wp14">
   <w:footnote w:type="separator" w:id="-1">
     <w:p>
       <w:pPr>
@@ -2080,7 +4026,7 @@
 </file>
 
 <file path=word/header1.xml><?xml version="1.0" encoding="utf-8"?>
-<w:hdr xmlns:wpc="http://schemas.microsoft.com/office/word/2010/wordprocessingCanvas" xmlns:mc="http://schemas.openxmlformats.org/markup-compatibility/2006" xmlns:o="urn:schemas-microsoft-com:office:office" xmlns:r="http://schemas.openxmlformats.org/officeDocument/2006/relationships" xmlns:m="http://schemas.openxmlformats.org/officeDocument/2006/math" xmlns:v="urn:schemas-microsoft-com:vml" xmlns:wp14="http://schemas.microsoft.com/office/word/2010/wordprocessingDrawing" xmlns:wp="http://schemas.openxmlformats.org/drawingml/2006/wordprocessingDrawing" xmlns:w10="urn:schemas-microsoft-com:office:word" xmlns:w="http://schemas.openxmlformats.org/wordprocessingml/2006/main" xmlns:w14="http://schemas.microsoft.com/office/word/2010/wordml" xmlns:w15="http://schemas.microsoft.com/office/word/2012/wordml" xmlns:wpg="http://schemas.microsoft.com/office/word/2010/wordprocessingGroup" xmlns:wpi="http://schemas.microsoft.com/office/word/2010/wordprocessingInk" xmlns:wne="http://schemas.microsoft.com/office/word/2006/wordml" xmlns:wps="http://schemas.microsoft.com/office/word/2010/wordprocessingShape" mc:Ignorable="w14 w15 wp14">
+<w:hdr xmlns:wpc="http://schemas.microsoft.com/office/word/2010/wordprocessingCanvas" xmlns:mo="http://schemas.microsoft.com/office/mac/office/2008/main" xmlns:mc="http://schemas.openxmlformats.org/markup-compatibility/2006" xmlns:mv="urn:schemas-microsoft-com:mac:vml" xmlns:o="urn:schemas-microsoft-com:office:office" xmlns:r="http://schemas.openxmlformats.org/officeDocument/2006/relationships" xmlns:m="http://schemas.openxmlformats.org/officeDocument/2006/math" xmlns:v="urn:schemas-microsoft-com:vml" xmlns:wp14="http://schemas.microsoft.com/office/word/2010/wordprocessingDrawing" xmlns:wp="http://schemas.openxmlformats.org/drawingml/2006/wordprocessingDrawing" xmlns:w10="urn:schemas-microsoft-com:office:word" xmlns:w="http://schemas.openxmlformats.org/wordprocessingml/2006/main" xmlns:w14="http://schemas.microsoft.com/office/word/2010/wordml" xmlns:w15="http://schemas.microsoft.com/office/word/2012/wordml" xmlns:wpg="http://schemas.microsoft.com/office/word/2010/wordprocessingGroup" xmlns:wpi="http://schemas.microsoft.com/office/word/2010/wordprocessingInk" xmlns:wne="http://schemas.microsoft.com/office/word/2006/wordml" xmlns:wps="http://schemas.microsoft.com/office/word/2010/wordprocessingShape" mc:Ignorable="w14 w15 wp14">
   <w:p>
     <w:pPr>
       <w:pStyle w:val="Header"/>
@@ -2099,7 +4045,7 @@
       <w:rPr>
         <w:noProof/>
       </w:rPr>
-      <w:t>30</w:t>
+      <w:t>32</w:t>
     </w:r>
     <w:r>
       <w:fldChar w:fldCharType="end"/>
@@ -2109,7 +4055,7 @@
 </file>
 
 <file path=word/header2.xml><?xml version="1.0" encoding="utf-8"?>
-<w:hdr xmlns:wpc="http://schemas.microsoft.com/office/word/2010/wordprocessingCanvas" xmlns:mc="http://schemas.openxmlformats.org/markup-compatibility/2006" xmlns:o="urn:schemas-microsoft-com:office:office" xmlns:r="http://schemas.openxmlformats.org/officeDocument/2006/relationships" xmlns:m="http://schemas.openxmlformats.org/officeDocument/2006/math" xmlns:v="urn:schemas-microsoft-com:vml" xmlns:wp14="http://schemas.microsoft.com/office/word/2010/wordprocessingDrawing" xmlns:wp="http://schemas.openxmlformats.org/drawingml/2006/wordprocessingDrawing" xmlns:w10="urn:schemas-microsoft-com:office:word" xmlns:w="http://schemas.openxmlformats.org/wordprocessingml/2006/main" xmlns:w14="http://schemas.microsoft.com/office/word/2010/wordml" xmlns:w15="http://schemas.microsoft.com/office/word/2012/wordml" xmlns:wpg="http://schemas.microsoft.com/office/word/2010/wordprocessingGroup" xmlns:wpi="http://schemas.microsoft.com/office/word/2010/wordprocessingInk" xmlns:wne="http://schemas.microsoft.com/office/word/2006/wordml" xmlns:wps="http://schemas.microsoft.com/office/word/2010/wordprocessingShape" mc:Ignorable="w14 w15 wp14">
+<w:hdr xmlns:wpc="http://schemas.microsoft.com/office/word/2010/wordprocessingCanvas" xmlns:mo="http://schemas.microsoft.com/office/mac/office/2008/main" xmlns:mc="http://schemas.openxmlformats.org/markup-compatibility/2006" xmlns:mv="urn:schemas-microsoft-com:mac:vml" xmlns:o="urn:schemas-microsoft-com:office:office" xmlns:r="http://schemas.openxmlformats.org/officeDocument/2006/relationships" xmlns:m="http://schemas.openxmlformats.org/officeDocument/2006/math" xmlns:v="urn:schemas-microsoft-com:vml" xmlns:wp14="http://schemas.microsoft.com/office/word/2010/wordprocessingDrawing" xmlns:wp="http://schemas.openxmlformats.org/drawingml/2006/wordprocessingDrawing" xmlns:w10="urn:schemas-microsoft-com:office:word" xmlns:w="http://schemas.openxmlformats.org/wordprocessingml/2006/main" xmlns:w14="http://schemas.microsoft.com/office/word/2010/wordml" xmlns:w15="http://schemas.microsoft.com/office/word/2012/wordml" xmlns:wpg="http://schemas.microsoft.com/office/word/2010/wordprocessingGroup" xmlns:wpi="http://schemas.microsoft.com/office/word/2010/wordprocessingInk" xmlns:wne="http://schemas.microsoft.com/office/word/2006/wordml" xmlns:wps="http://schemas.microsoft.com/office/word/2010/wordprocessingShape" mc:Ignorable="w14 w15 wp14">
   <w:p>
     <w:pPr>
       <w:pStyle w:val="Header"/>
@@ -2123,7 +4069,7 @@
 </file>
 
 <file path=word/header3.xml><?xml version="1.0" encoding="utf-8"?>
-<w:hdr xmlns:wpc="http://schemas.microsoft.com/office/word/2010/wordprocessingCanvas" xmlns:mc="http://schemas.openxmlformats.org/markup-compatibility/2006" xmlns:o="urn:schemas-microsoft-com:office:office" xmlns:r="http://schemas.openxmlformats.org/officeDocument/2006/relationships" xmlns:m="http://schemas.openxmlformats.org/officeDocument/2006/math" xmlns:v="urn:schemas-microsoft-com:vml" xmlns:wp14="http://schemas.microsoft.com/office/word/2010/wordprocessingDrawing" xmlns:wp="http://schemas.openxmlformats.org/drawingml/2006/wordprocessingDrawing" xmlns:w10="urn:schemas-microsoft-com:office:word" xmlns:w="http://schemas.openxmlformats.org/wordprocessingml/2006/main" xmlns:w14="http://schemas.microsoft.com/office/word/2010/wordml" xmlns:w15="http://schemas.microsoft.com/office/word/2012/wordml" xmlns:wpg="http://schemas.microsoft.com/office/word/2010/wordprocessingGroup" xmlns:wpi="http://schemas.microsoft.com/office/word/2010/wordprocessingInk" xmlns:wne="http://schemas.microsoft.com/office/word/2006/wordml" xmlns:wps="http://schemas.microsoft.com/office/word/2010/wordprocessingShape" mc:Ignorable="w14 w15 wp14">
+<w:hdr xmlns:wpc="http://schemas.microsoft.com/office/word/2010/wordprocessingCanvas" xmlns:mo="http://schemas.microsoft.com/office/mac/office/2008/main" xmlns:mc="http://schemas.openxmlformats.org/markup-compatibility/2006" xmlns:mv="urn:schemas-microsoft-com:mac:vml" xmlns:o="urn:schemas-microsoft-com:office:office" xmlns:r="http://schemas.openxmlformats.org/officeDocument/2006/relationships" xmlns:m="http://schemas.openxmlformats.org/officeDocument/2006/math" xmlns:v="urn:schemas-microsoft-com:vml" xmlns:wp14="http://schemas.microsoft.com/office/word/2010/wordprocessingDrawing" xmlns:wp="http://schemas.openxmlformats.org/drawingml/2006/wordprocessingDrawing" xmlns:w10="urn:schemas-microsoft-com:office:word" xmlns:w="http://schemas.openxmlformats.org/wordprocessingml/2006/main" xmlns:w14="http://schemas.microsoft.com/office/word/2010/wordml" xmlns:w15="http://schemas.microsoft.com/office/word/2012/wordml" xmlns:wpg="http://schemas.microsoft.com/office/word/2010/wordprocessingGroup" xmlns:wpi="http://schemas.microsoft.com/office/word/2010/wordprocessingInk" xmlns:wne="http://schemas.microsoft.com/office/word/2006/wordml" xmlns:wps="http://schemas.microsoft.com/office/word/2010/wordprocessingShape" mc:Ignorable="w14 w15 wp14">
   <w:p>
     <w:pPr>
       <w:pStyle w:val="Header"/>
@@ -2168,8 +4114,8 @@
 </file>
 
 <file path=word/numbering.xml><?xml version="1.0" encoding="utf-8"?>
-<w:numbering xmlns:wpc="http://schemas.microsoft.com/office/word/2010/wordprocessingCanvas" xmlns:mc="http://schemas.openxmlformats.org/markup-compatibility/2006" xmlns:o="urn:schemas-microsoft-com:office:office" xmlns:r="http://schemas.openxmlformats.org/officeDocument/2006/relationships" xmlns:m="http://schemas.openxmlformats.org/officeDocument/2006/math" xmlns:v="urn:schemas-microsoft-com:vml" xmlns:wp14="http://schemas.microsoft.com/office/word/2010/wordprocessingDrawing" xmlns:wp="http://schemas.openxmlformats.org/drawingml/2006/wordprocessingDrawing" xmlns:w10="urn:schemas-microsoft-com:office:word" xmlns:w="http://schemas.openxmlformats.org/wordprocessingml/2006/main" xmlns:w14="http://schemas.microsoft.com/office/word/2010/wordml" xmlns:w15="http://schemas.microsoft.com/office/word/2012/wordml" xmlns:wpg="http://schemas.microsoft.com/office/word/2010/wordprocessingGroup" xmlns:wpi="http://schemas.microsoft.com/office/word/2010/wordprocessingInk" xmlns:wne="http://schemas.microsoft.com/office/word/2006/wordml" xmlns:wps="http://schemas.microsoft.com/office/word/2010/wordprocessingShape" mc:Ignorable="w14 w15 wp14">
-  <w:abstractNum w:abstractNumId="0" w15:restartNumberingAfterBreak="0">
+<w:numbering xmlns:wpc="http://schemas.microsoft.com/office/word/2010/wordprocessingCanvas" xmlns:mo="http://schemas.microsoft.com/office/mac/office/2008/main" xmlns:mc="http://schemas.openxmlformats.org/markup-compatibility/2006" xmlns:mv="urn:schemas-microsoft-com:mac:vml" xmlns:o="urn:schemas-microsoft-com:office:office" xmlns:r="http://schemas.openxmlformats.org/officeDocument/2006/relationships" xmlns:m="http://schemas.openxmlformats.org/officeDocument/2006/math" xmlns:v="urn:schemas-microsoft-com:vml" xmlns:wp14="http://schemas.microsoft.com/office/word/2010/wordprocessingDrawing" xmlns:wp="http://schemas.openxmlformats.org/drawingml/2006/wordprocessingDrawing" xmlns:w10="urn:schemas-microsoft-com:office:word" xmlns:w="http://schemas.openxmlformats.org/wordprocessingml/2006/main" xmlns:w14="http://schemas.microsoft.com/office/word/2010/wordml" xmlns:w15="http://schemas.microsoft.com/office/word/2012/wordml" xmlns:wpg="http://schemas.microsoft.com/office/word/2010/wordprocessingGroup" xmlns:wpi="http://schemas.microsoft.com/office/word/2010/wordprocessingInk" xmlns:wne="http://schemas.microsoft.com/office/word/2006/wordml" xmlns:wps="http://schemas.microsoft.com/office/word/2010/wordprocessingShape" mc:Ignorable="w14 w15 wp14">
+  <w:abstractNum w:abstractNumId="0">
     <w:nsid w:val="028E1EC0"/>
     <w:multiLevelType w:val="hybridMultilevel"/>
     <w:tmpl w:val="F1C46EB2"/>
@@ -2258,7 +4204,7 @@
       </w:pPr>
     </w:lvl>
   </w:abstractNum>
-  <w:abstractNum w:abstractNumId="1" w15:restartNumberingAfterBreak="0">
+  <w:abstractNum w:abstractNumId="1">
     <w:nsid w:val="1D1C7C04"/>
     <w:multiLevelType w:val="multilevel"/>
     <w:tmpl w:val="CEC29BC4"/>
@@ -2377,7 +4323,7 @@
       </w:rPr>
     </w:lvl>
   </w:abstractNum>
-  <w:abstractNum w:abstractNumId="2" w15:restartNumberingAfterBreak="0">
+  <w:abstractNum w:abstractNumId="2">
     <w:nsid w:val="7F861787"/>
     <w:multiLevelType w:val="multilevel"/>
     <w:tmpl w:val="5E7EA11C"/>
@@ -2524,7 +4470,7 @@
       </w:pPr>
     </w:pPrDefault>
   </w:docDefaults>
-  <w:latentStyles w:defLockedState="0" w:defUIPriority="99" w:defSemiHidden="0" w:defUnhideWhenUsed="0" w:defQFormat="0" w:count="371">
+  <w:latentStyles w:defLockedState="0" w:defUIPriority="99" w:defSemiHidden="0" w:defUnhideWhenUsed="0" w:defQFormat="0" w:count="380">
     <w:lsdException w:name="Normal" w:uiPriority="0" w:qFormat="1"/>
     <w:lsdException w:name="heading 1" w:uiPriority="9" w:qFormat="1"/>
     <w:lsdException w:name="heading 2" w:semiHidden="1" w:uiPriority="9" w:unhideWhenUsed="1" w:qFormat="1"/>
@@ -3184,6 +5130,7 @@
       <w:spacing w:line="240" w:lineRule="auto"/>
     </w:pPr>
     <w:tblPr>
+      <w:tblInd w:w="0" w:type="dxa"/>
       <w:tblBorders>
         <w:top w:val="single" w:sz="4" w:space="0" w:color="auto"/>
         <w:left w:val="single" w:sz="4" w:space="0" w:color="auto"/>
@@ -3192,6 +5139,12 @@
         <w:insideH w:val="single" w:sz="4" w:space="0" w:color="auto"/>
         <w:insideV w:val="single" w:sz="4" w:space="0" w:color="auto"/>
       </w:tblBorders>
+      <w:tblCellMar>
+        <w:top w:w="0" w:type="dxa"/>
+        <w:left w:w="108" w:type="dxa"/>
+        <w:bottom w:w="0" w:type="dxa"/>
+        <w:right w:w="108" w:type="dxa"/>
+      </w:tblCellMar>
     </w:tblPr>
   </w:style>
 </w:styles>

--- a/TAHAP 2 - OTW/v1.2/BAB 4.docx
+++ b/TAHAP 2 - OTW/v1.2/BAB 4.docx
@@ -1,6 +1,6 @@
 
 <file path=word/document.xml><?xml version="1.0" encoding="utf-8"?>
-<w:document xmlns:wpc="http://schemas.microsoft.com/office/word/2010/wordprocessingCanvas" xmlns:mo="http://schemas.microsoft.com/office/mac/office/2008/main" xmlns:mc="http://schemas.openxmlformats.org/markup-compatibility/2006" xmlns:mv="urn:schemas-microsoft-com:mac:vml" xmlns:o="urn:schemas-microsoft-com:office:office" xmlns:r="http://schemas.openxmlformats.org/officeDocument/2006/relationships" xmlns:m="http://schemas.openxmlformats.org/officeDocument/2006/math" xmlns:v="urn:schemas-microsoft-com:vml" xmlns:wp14="http://schemas.microsoft.com/office/word/2010/wordprocessingDrawing" xmlns:wp="http://schemas.openxmlformats.org/drawingml/2006/wordprocessingDrawing" xmlns:w10="urn:schemas-microsoft-com:office:word" xmlns:w="http://schemas.openxmlformats.org/wordprocessingml/2006/main" xmlns:w14="http://schemas.microsoft.com/office/word/2010/wordml" xmlns:w15="http://schemas.microsoft.com/office/word/2012/wordml" xmlns:wpg="http://schemas.microsoft.com/office/word/2010/wordprocessingGroup" xmlns:wpi="http://schemas.microsoft.com/office/word/2010/wordprocessingInk" xmlns:wne="http://schemas.microsoft.com/office/word/2006/wordml" xmlns:wps="http://schemas.microsoft.com/office/word/2010/wordprocessingShape" mc:Ignorable="w14 w15 wp14">
+<w:document xmlns:wpc="http://schemas.microsoft.com/office/word/2010/wordprocessingCanvas" xmlns:mc="http://schemas.openxmlformats.org/markup-compatibility/2006" xmlns:o="urn:schemas-microsoft-com:office:office" xmlns:r="http://schemas.openxmlformats.org/officeDocument/2006/relationships" xmlns:m="http://schemas.openxmlformats.org/officeDocument/2006/math" xmlns:v="urn:schemas-microsoft-com:vml" xmlns:wp14="http://schemas.microsoft.com/office/word/2010/wordprocessingDrawing" xmlns:wp="http://schemas.openxmlformats.org/drawingml/2006/wordprocessingDrawing" xmlns:w10="urn:schemas-microsoft-com:office:word" xmlns:w="http://schemas.openxmlformats.org/wordprocessingml/2006/main" xmlns:w14="http://schemas.microsoft.com/office/word/2010/wordml" xmlns:w15="http://schemas.microsoft.com/office/word/2012/wordml" xmlns:wpg="http://schemas.microsoft.com/office/word/2010/wordprocessingGroup" xmlns:wpi="http://schemas.microsoft.com/office/word/2010/wordprocessingInk" xmlns:wne="http://schemas.microsoft.com/office/word/2006/wordml" xmlns:wps="http://schemas.microsoft.com/office/word/2010/wordprocessingShape" mc:Ignorable="w14 w15 wp14">
   <w:body>
     <w:p>
       <w:pPr>
@@ -37,106 +37,62 @@
       <w:r>
         <w:t xml:space="preserve">, yaitu </w:t>
       </w:r>
-      <w:proofErr w:type="spellStart"/>
       <w:r>
         <w:rPr>
           <w:i/>
           <w:iCs/>
         </w:rPr>
-        <w:t>extreme</w:t>
-      </w:r>
-      <w:proofErr w:type="spellEnd"/>
+        <w:t>extreme learning machine</w:t>
+      </w:r>
+      <w:r>
+        <w:t xml:space="preserve"> (ELM),</w:t>
+      </w:r>
+      <w:r>
+        <w:t xml:space="preserve"> untuk melakukan </w:t>
+      </w:r>
+      <w:r>
+        <w:t>prediksi</w:t>
+      </w:r>
+      <w:r>
+        <w:t xml:space="preserve"> kualitas air di Danau Toba.</w:t>
+      </w:r>
+      <w:r>
+        <w:t xml:space="preserve"> Bab ini akan menjabarkan hasil perancangan antarmuka yang digunakan dalam proses prediksi, prosedur operasional </w:t>
+      </w:r>
+      <w:r>
+        <w:t xml:space="preserve">dari </w:t>
+      </w:r>
+      <w:r>
+        <w:t>aplikasi yang dirancang, dan hasil prediksi yang didapat menggunakan ELM.</w:t>
+      </w:r>
+    </w:p>
+    <w:p/>
+    <w:p>
+      <w:pPr>
+        <w:pStyle w:val="Heading1"/>
+      </w:pPr>
+      <w:r>
+        <w:t>Implementasi Sistem</w:t>
+      </w:r>
+    </w:p>
+    <w:p>
+      <w:r>
+        <w:t xml:space="preserve">Dalam penelitian ini, </w:t>
+      </w:r>
+      <w:r>
+        <w:t xml:space="preserve">tahap </w:t>
+      </w:r>
       <w:r>
         <w:rPr>
           <w:i/>
-          <w:iCs/>
-        </w:rPr>
-        <w:t xml:space="preserve"> </w:t>
-      </w:r>
-      <w:proofErr w:type="spellStart"/>
-      <w:r>
-        <w:rPr>
-          <w:i/>
-          <w:iCs/>
-        </w:rPr>
-        <w:t>learning</w:t>
-      </w:r>
-      <w:proofErr w:type="spellEnd"/>
-      <w:r>
-        <w:rPr>
-          <w:i/>
-          <w:iCs/>
-        </w:rPr>
-        <w:t xml:space="preserve"> </w:t>
-      </w:r>
-      <w:proofErr w:type="spellStart"/>
-      <w:r>
-        <w:rPr>
-          <w:i/>
-          <w:iCs/>
-        </w:rPr>
-        <w:t>machine</w:t>
-      </w:r>
-      <w:proofErr w:type="spellEnd"/>
-      <w:r>
-        <w:t xml:space="preserve"> (ELM),</w:t>
-      </w:r>
-      <w:r>
-        <w:t xml:space="preserve"> untuk melakukan </w:t>
-      </w:r>
-      <w:r>
-        <w:t>prediksi</w:t>
-      </w:r>
-      <w:r>
-        <w:t xml:space="preserve"> kualitas air di Danau Toba.</w:t>
-      </w:r>
-      <w:r>
-        <w:t xml:space="preserve"> Bab ini akan menjabarkan hasil perancangan antarmuka yang digunakan dalam proses prediksi, prosedur operasional </w:t>
-      </w:r>
-      <w:r>
-        <w:t xml:space="preserve">dari </w:t>
-      </w:r>
-      <w:r>
-        <w:t>aplikasi yang dirancang, dan hasil prediksi yang didapat menggunakan ELM.</w:t>
-      </w:r>
-    </w:p>
-    <w:p/>
-    <w:p>
-      <w:pPr>
-        <w:pStyle w:val="Heading1"/>
-      </w:pPr>
-      <w:r>
-        <w:t>Implementasi Sistem</w:t>
-      </w:r>
-    </w:p>
-    <w:p>
-      <w:r>
-        <w:t xml:space="preserve">Dalam penelitian ini, </w:t>
-      </w:r>
-      <w:r>
-        <w:t xml:space="preserve">tahap </w:t>
-      </w:r>
-      <w:proofErr w:type="spellStart"/>
-      <w:r>
-        <w:rPr>
-          <w:i/>
         </w:rPr>
         <w:t>preprocessing</w:t>
       </w:r>
-      <w:proofErr w:type="spellEnd"/>
-      <w:r>
-        <w:t xml:space="preserve"> akan diimplementasikan ke dalam sistem menggunakan bahasa pemrograman </w:t>
-      </w:r>
-      <w:proofErr w:type="spellStart"/>
-      <w:r>
-        <w:t>Py</w:t>
-      </w:r>
-      <w:r>
-        <w:t>thon</w:t>
-      </w:r>
-      <w:proofErr w:type="spellEnd"/>
-      <w:r>
-        <w:t xml:space="preserve">, sedangkan tahap pelatihan hingga visualisasi hasil akhir </w:t>
+      <w:r>
+        <w:t xml:space="preserve"> akan diimplementasikan ke dalam sistem menggunakan bahasa pemrograman Py</w:t>
+      </w:r>
+      <w:r>
+        <w:t xml:space="preserve">thon, sedangkan tahap pelatihan hingga visualisasi hasil akhir </w:t>
       </w:r>
       <w:r>
         <w:t xml:space="preserve">akan diimplementasikan ke dalam sistem menggunakan bahasa pemrograman </w:t>
@@ -174,15 +130,7 @@
         <w:t xml:space="preserve">Prosesor </w:t>
       </w:r>
       <w:r>
-        <w:t xml:space="preserve">Intel(R) </w:t>
-      </w:r>
-      <w:proofErr w:type="spellStart"/>
-      <w:r>
-        <w:t>Core</w:t>
-      </w:r>
-      <w:proofErr w:type="spellEnd"/>
-      <w:r>
-        <w:t>(TM) i5-3317U CPU @ 1.70 GHz</w:t>
+        <w:t>Intel(R) Core(TM) i5-3317U CPU @ 1.70 GHz</w:t>
       </w:r>
     </w:p>
     <w:p>
@@ -225,17 +173,8 @@
           <w:i/>
           <w:iCs/>
         </w:rPr>
-        <w:t xml:space="preserve">Hard </w:t>
-      </w:r>
-      <w:proofErr w:type="spellStart"/>
-      <w:r>
-        <w:rPr>
-          <w:i/>
-          <w:iCs/>
-        </w:rPr>
-        <w:t>drive</w:t>
-      </w:r>
-      <w:proofErr w:type="spellEnd"/>
+        <w:t>Hard drive</w:t>
+      </w:r>
       <w:r>
         <w:t xml:space="preserve"> yang memiliki kapasitas </w:t>
       </w:r>
@@ -252,7 +191,6 @@
         </w:numPr>
         <w:ind w:left="1077" w:hanging="357"/>
       </w:pPr>
-      <w:proofErr w:type="spellStart"/>
       <w:r>
         <w:rPr>
           <w:i/>
@@ -260,17 +198,11 @@
         </w:rPr>
         <w:t>Software</w:t>
       </w:r>
-      <w:proofErr w:type="spellEnd"/>
       <w:r>
         <w:t xml:space="preserve"> yang digunakan adalah </w:t>
       </w:r>
-      <w:proofErr w:type="spellStart"/>
-      <w:r>
-        <w:t>Python</w:t>
-      </w:r>
-      <w:proofErr w:type="spellEnd"/>
-      <w:r>
-        <w:t xml:space="preserve"> versi 2.7 dan </w:t>
+      <w:r>
+        <w:t xml:space="preserve">Python versi 2.7 dan </w:t>
       </w:r>
       <w:r>
         <w:t>MATLAB versi R2015a (8.5.0.197613)</w:t>
@@ -285,7 +217,6 @@
         </w:numPr>
         <w:ind w:left="1077" w:hanging="357"/>
       </w:pPr>
-      <w:proofErr w:type="spellStart"/>
       <w:r>
         <w:rPr>
           <w:i/>
@@ -293,11 +224,9 @@
         </w:rPr>
         <w:t>Library</w:t>
       </w:r>
-      <w:proofErr w:type="spellEnd"/>
       <w:r>
         <w:t xml:space="preserve"> yang digunakan adalah </w:t>
       </w:r>
-      <w:proofErr w:type="spellStart"/>
       <w:r>
         <w:rPr>
           <w:i/>
@@ -305,11 +234,9 @@
         </w:rPr>
         <w:t>library</w:t>
       </w:r>
-      <w:proofErr w:type="spellEnd"/>
       <w:r>
         <w:t xml:space="preserve"> </w:t>
       </w:r>
-      <w:proofErr w:type="spellStart"/>
       <w:r>
         <w:rPr>
           <w:i/>
@@ -317,11 +244,9 @@
         </w:rPr>
         <w:t>elm_train</w:t>
       </w:r>
-      <w:proofErr w:type="spellEnd"/>
       <w:r>
         <w:t xml:space="preserve"> dan </w:t>
       </w:r>
-      <w:proofErr w:type="spellStart"/>
       <w:r>
         <w:rPr>
           <w:i/>
@@ -329,43 +254,22 @@
         </w:rPr>
         <w:t>elm_predict</w:t>
       </w:r>
-      <w:proofErr w:type="spellEnd"/>
       <w:r>
         <w:t xml:space="preserve"> yang diterbitkan oleh </w:t>
       </w:r>
-      <w:proofErr w:type="spellStart"/>
       <w:r>
         <w:t>Zhu</w:t>
       </w:r>
-      <w:proofErr w:type="spellEnd"/>
       <w:r>
         <w:t xml:space="preserve"> </w:t>
       </w:r>
-      <w:proofErr w:type="spellStart"/>
       <w:r>
         <w:rPr>
           <w:i/>
           <w:iCs/>
         </w:rPr>
-        <w:t>et</w:t>
-      </w:r>
-      <w:proofErr w:type="spellEnd"/>
-      <w:r>
-        <w:rPr>
-          <w:i/>
-          <w:iCs/>
-        </w:rPr>
-        <w:t xml:space="preserve"> </w:t>
-      </w:r>
-      <w:proofErr w:type="spellStart"/>
-      <w:r>
-        <w:rPr>
-          <w:i/>
-          <w:iCs/>
-        </w:rPr>
-        <w:t>al.</w:t>
-      </w:r>
-      <w:proofErr w:type="spellEnd"/>
+        <w:t>et al.</w:t>
+      </w:r>
       <w:r>
         <w:t xml:space="preserve"> (2004</w:t>
       </w:r>
@@ -398,60 +302,18 @@
     </w:p>
     <w:p>
       <w:r>
-        <w:t>Perancangan antarmuka sistem dibuat berdasarkan rancangan yang telah dilakukan pada bab 3. Antarmuka aplikasi yang telah dirancang pada penelitian ini ditunjukkan o-</w:t>
-      </w:r>
-      <w:proofErr w:type="spellStart"/>
-      <w:r>
-        <w:t>leh</w:t>
-      </w:r>
-      <w:proofErr w:type="spellEnd"/>
-      <w:r>
-        <w:t xml:space="preserve"> Gambar 4.1. Antarmuka yang dirancang terdiri dari halaman utama, di mana dalam </w:t>
+        <w:t xml:space="preserve">Perancangan antarmuka sistem dibuat berdasarkan rancangan yang telah dilakukan pada bab 3. Antarmuka aplikasi yang telah dirancang pada penelitian ini ditunjukkan o-leh Gambar 4.1. Antarmuka yang dirancang terdiri dari halaman utama, di mana dalam </w:t>
       </w:r>
       <w:r>
         <w:t xml:space="preserve">halaman utama terdapat menu-menu yang digunakan untuk proses prediksi kualitas air menggunakan </w:t>
       </w:r>
-      <w:proofErr w:type="spellStart"/>
       <w:r>
         <w:rPr>
           <w:i/>
           <w:iCs/>
         </w:rPr>
-        <w:t>extreme</w:t>
-      </w:r>
-      <w:proofErr w:type="spellEnd"/>
-      <w:r>
-        <w:rPr>
-          <w:i/>
-          <w:iCs/>
-        </w:rPr>
-        <w:t xml:space="preserve"> </w:t>
-      </w:r>
-      <w:proofErr w:type="spellStart"/>
-      <w:r>
-        <w:rPr>
-          <w:i/>
-          <w:iCs/>
-        </w:rPr>
-        <w:t>learning</w:t>
-      </w:r>
-      <w:proofErr w:type="spellEnd"/>
-      <w:r>
-        <w:rPr>
-          <w:i/>
-          <w:iCs/>
-        </w:rPr>
-        <w:t xml:space="preserve"> </w:t>
-      </w:r>
-      <w:proofErr w:type="spellStart"/>
-      <w:r>
-        <w:rPr>
-          <w:i/>
-          <w:iCs/>
-        </w:rPr>
-        <w:t>machine</w:t>
-      </w:r>
-      <w:proofErr w:type="spellEnd"/>
+        <w:t>extreme learning machine</w:t>
+      </w:r>
       <w:r>
         <w:t>.</w:t>
       </w:r>
@@ -468,7 +330,7 @@
       <w:r>
         <w:rPr>
           <w:noProof/>
-          <w:lang w:val="en-US" w:bidi="ar-SA"/>
+          <w:lang w:val="en-US"/>
         </w:rPr>
         <w:drawing>
           <wp:inline distT="0" distB="0" distL="0" distR="0" wp14:anchorId="0F8AF93D" wp14:editId="5FC0A84A">
@@ -548,32 +410,15 @@
       <w:r>
         <w:t xml:space="preserve">Setelah data latih, data uji, jumlah </w:t>
       </w:r>
-      <w:proofErr w:type="spellStart"/>
       <w:r>
         <w:rPr>
           <w:i/>
           <w:iCs/>
         </w:rPr>
-        <w:t>hidden</w:t>
-      </w:r>
-      <w:proofErr w:type="spellEnd"/>
-      <w:r>
-        <w:rPr>
-          <w:i/>
-          <w:iCs/>
-        </w:rPr>
-        <w:t xml:space="preserve"> neuron</w:t>
-      </w:r>
-      <w:r>
-        <w:t xml:space="preserve">, dan fungsi </w:t>
-      </w:r>
-      <w:proofErr w:type="spellStart"/>
-      <w:r>
-        <w:t>aktivasi</w:t>
-      </w:r>
-      <w:proofErr w:type="spellEnd"/>
-      <w:r>
-        <w:t xml:space="preserve"> untuk proses prediksi telah diberikan kepada aplikasi, proses prediksi akan dimulai dan menghasilkan grafik prediksi seperti yang ditunjukkan oleh gambar 4.2. Pada grafik akan ditampilkan </w:t>
+        <w:t>hidden neuron</w:t>
+      </w:r>
+      <w:r>
+        <w:t xml:space="preserve">, dan fungsi aktivasi untuk proses prediksi telah diberikan kepada aplikasi, proses prediksi akan dimulai dan menghasilkan grafik prediksi seperti yang ditunjukkan oleh gambar 4.2. Pada grafik akan ditampilkan </w:t>
       </w:r>
       <w:r>
         <w:t>indeks kualitas air yang diper</w:t>
@@ -613,7 +458,7 @@
       <w:r>
         <w:rPr>
           <w:noProof/>
-          <w:lang w:val="en-US" w:bidi="ar-SA"/>
+          <w:lang w:val="en-US"/>
         </w:rPr>
         <w:drawing>
           <wp:inline distT="0" distB="0" distL="0" distR="0" wp14:anchorId="3B0975F0" wp14:editId="62CC9333">
@@ -696,41 +541,60 @@
       <w:r>
         <w:t xml:space="preserve">Data yang digunakan dalam penelitian ini bersumber dari penelitian yang dilakukan oleh Rahmat </w:t>
       </w:r>
-      <w:proofErr w:type="spellStart"/>
       <w:r>
         <w:rPr>
           <w:i/>
           <w:iCs/>
         </w:rPr>
-        <w:t>et</w:t>
-      </w:r>
-      <w:proofErr w:type="spellEnd"/>
+        <w:t>et al.</w:t>
+      </w:r>
+      <w:r>
+        <w:t xml:space="preserve"> (2016), di mana parameter-parameter kualitas air diukur dalam kurun waktu yang sedemikian rupa, dan disimpan dalam format dokumen teks, dengan hasil pengukuran setiap parameter dipisahkan oleh tanda titik koma. </w:t>
+      </w:r>
+      <w:r>
+        <w:t>Pengukuran dilakukan pada beberapa lokasi</w:t>
+      </w:r>
+      <w:r>
+        <w:t xml:space="preserve">, dan dikumpulkan dalam beberapa </w:t>
+      </w:r>
       <w:r>
         <w:rPr>
           <w:i/>
           <w:iCs/>
         </w:rPr>
-        <w:t xml:space="preserve"> </w:t>
-      </w:r>
-      <w:proofErr w:type="spellStart"/>
+        <w:t>file</w:t>
+      </w:r>
+      <w:r>
+        <w:t xml:space="preserve">. </w:t>
+      </w:r>
+      <w:r>
+        <w:rPr>
+          <w:i/>
+        </w:rPr>
+        <w:t>File</w:t>
+      </w:r>
+      <w:r>
+        <w:t xml:space="preserve"> tersebut akan diolah terlebih dahulu dalam tahap </w:t>
+      </w:r>
+      <w:r>
+        <w:rPr>
+          <w:i/>
+        </w:rPr>
+        <w:t>preprocessing</w:t>
+      </w:r>
+      <w:r>
+        <w:t xml:space="preserve"> sehingga dihasilkan data latih dan data uji yang dapat digunakan oleh </w:t>
+      </w:r>
       <w:r>
         <w:rPr>
           <w:i/>
           <w:iCs/>
         </w:rPr>
-        <w:t>al.</w:t>
-      </w:r>
-      <w:proofErr w:type="spellEnd"/>
-      <w:r>
-        <w:t xml:space="preserve"> (2016), di mana parameter-parameter kualitas air diukur dalam kurun waktu yang sedemikian rupa, dan disimpan dalam format dokumen teks, dengan hasil pengukuran setiap parameter dipisahkan oleh tanda titik koma. </w:t>
-      </w:r>
-      <w:r>
-        <w:t>Pengukuran dilakukan pada beberapa lokasi</w:t>
-      </w:r>
-      <w:r>
-        <w:t xml:space="preserve">, dan dikumpulkan dalam beberapa </w:t>
-      </w:r>
-      <w:proofErr w:type="spellStart"/>
+        <w:t>extreme learning machine</w:t>
+      </w:r>
+      <w:r>
+        <w:t xml:space="preserve">. Rincian dari </w:t>
+      </w:r>
       <w:r>
         <w:rPr>
           <w:i/>
@@ -738,93 +602,6 @@
         </w:rPr>
         <w:t>file</w:t>
       </w:r>
-      <w:proofErr w:type="spellEnd"/>
-      <w:r>
-        <w:t xml:space="preserve">. </w:t>
-      </w:r>
-      <w:proofErr w:type="spellStart"/>
-      <w:r>
-        <w:rPr>
-          <w:i/>
-        </w:rPr>
-        <w:t>File</w:t>
-      </w:r>
-      <w:proofErr w:type="spellEnd"/>
-      <w:r>
-        <w:t xml:space="preserve"> tersebut akan diolah terlebih dahulu dalam tahap </w:t>
-      </w:r>
-      <w:proofErr w:type="spellStart"/>
-      <w:r>
-        <w:rPr>
-          <w:i/>
-        </w:rPr>
-        <w:t>preprocessing</w:t>
-      </w:r>
-      <w:proofErr w:type="spellEnd"/>
-      <w:r>
-        <w:t xml:space="preserve"> sehingga dihasilkan data latih dan data uji yang dapat digunakan oleh </w:t>
-      </w:r>
-      <w:proofErr w:type="spellStart"/>
-      <w:r>
-        <w:rPr>
-          <w:i/>
-          <w:iCs/>
-        </w:rPr>
-        <w:t>extreme</w:t>
-      </w:r>
-      <w:proofErr w:type="spellEnd"/>
-      <w:r>
-        <w:rPr>
-          <w:i/>
-          <w:iCs/>
-        </w:rPr>
-        <w:t xml:space="preserve"> </w:t>
-      </w:r>
-      <w:proofErr w:type="spellStart"/>
-      <w:r>
-        <w:rPr>
-          <w:i/>
-          <w:iCs/>
-        </w:rPr>
-        <w:t>learning</w:t>
-      </w:r>
-      <w:proofErr w:type="spellEnd"/>
-      <w:r>
-        <w:rPr>
-          <w:i/>
-          <w:iCs/>
-        </w:rPr>
-        <w:t xml:space="preserve"> </w:t>
-      </w:r>
-      <w:proofErr w:type="spellStart"/>
-      <w:r>
-        <w:rPr>
-          <w:i/>
-          <w:iCs/>
-        </w:rPr>
-        <w:t>machine</w:t>
-      </w:r>
-      <w:proofErr w:type="spellEnd"/>
-      <w:r>
-        <w:t xml:space="preserve">. </w:t>
-      </w:r>
-      <w:proofErr w:type="spellStart"/>
-      <w:r>
-        <w:t>Rincian</w:t>
-      </w:r>
-      <w:proofErr w:type="spellEnd"/>
-      <w:r>
-        <w:t xml:space="preserve"> dari </w:t>
-      </w:r>
-      <w:proofErr w:type="spellStart"/>
-      <w:r>
-        <w:rPr>
-          <w:i/>
-          <w:iCs/>
-        </w:rPr>
-        <w:t>file</w:t>
-      </w:r>
-      <w:proofErr w:type="spellEnd"/>
       <w:r>
         <w:t xml:space="preserve"> yang digunakan dalam penelitian ini ditunjukkan oleh Tabel 4.1.</w:t>
       </w:r>
@@ -842,15 +619,7 @@
         <w:t>Tabel 4.1.</w:t>
       </w:r>
       <w:r>
-        <w:t xml:space="preserve"> </w:t>
-      </w:r>
-      <w:proofErr w:type="spellStart"/>
-      <w:r>
-        <w:t>Rincian</w:t>
-      </w:r>
-      <w:proofErr w:type="spellEnd"/>
-      <w:r>
-        <w:t xml:space="preserve"> data yang digunakan dalam penelitian</w:t>
+        <w:t xml:space="preserve"> Rincian data yang digunakan dalam penelitian</w:t>
       </w:r>
     </w:p>
     <w:tbl>
@@ -914,7 +683,6 @@
               </w:rPr>
               <w:t xml:space="preserve">Nama </w:t>
             </w:r>
-            <w:proofErr w:type="spellStart"/>
             <w:r>
               <w:rPr>
                 <w:b/>
@@ -924,7 +692,6 @@
               </w:rPr>
               <w:t>file</w:t>
             </w:r>
-            <w:proofErr w:type="spellEnd"/>
           </w:p>
         </w:tc>
         <w:tc>
@@ -1150,11 +917,9 @@
             <w:pPr>
               <w:jc w:val="center"/>
             </w:pPr>
-            <w:proofErr w:type="spellStart"/>
             <w:r>
               <w:t>Ajibata</w:t>
             </w:r>
-            <w:proofErr w:type="spellEnd"/>
           </w:p>
         </w:tc>
         <w:tc>
@@ -1444,15 +1209,7 @@
               <w:jc w:val="center"/>
             </w:pPr>
             <w:r>
-              <w:t xml:space="preserve">DATA </w:t>
-            </w:r>
-            <w:proofErr w:type="spellStart"/>
-            <w:r>
-              <w:t>parapat</w:t>
-            </w:r>
-            <w:proofErr w:type="spellEnd"/>
-            <w:r>
-              <w:t xml:space="preserve"> resume.txt</w:t>
+              <w:t>DATA parapat resume.txt</w:t>
             </w:r>
           </w:p>
         </w:tc>
@@ -1650,15 +1407,7 @@
               <w:jc w:val="center"/>
             </w:pPr>
             <w:r>
-              <w:t xml:space="preserve">DATA </w:t>
-            </w:r>
-            <w:proofErr w:type="spellStart"/>
-            <w:r>
-              <w:t>samosir</w:t>
-            </w:r>
-            <w:proofErr w:type="spellEnd"/>
-            <w:r>
-              <w:t xml:space="preserve"> resume.txt</w:t>
+              <w:t>DATA samosir resume.txt</w:t>
             </w:r>
           </w:p>
         </w:tc>
@@ -1740,7 +1489,6 @@
       <w:r>
         <w:t xml:space="preserve">Setelah antarmuka tampil di layar, pengguna dapat memilih </w:t>
       </w:r>
-      <w:proofErr w:type="spellStart"/>
       <w:r>
         <w:rPr>
           <w:i/>
@@ -1748,14 +1496,12 @@
         </w:rPr>
         <w:t>file</w:t>
       </w:r>
-      <w:proofErr w:type="spellEnd"/>
       <w:r>
         <w:t xml:space="preserve"> data latih </w:t>
       </w:r>
       <w:r>
         <w:t>(</w:t>
       </w:r>
-      <w:proofErr w:type="spellStart"/>
       <w:r>
         <w:rPr>
           <w:i/>
@@ -1763,7 +1509,6 @@
         </w:rPr>
         <w:t>training</w:t>
       </w:r>
-      <w:proofErr w:type="spellEnd"/>
       <w:r>
         <w:rPr>
           <w:i/>
@@ -1775,31 +1520,14 @@
         <w:t xml:space="preserve">) </w:t>
       </w:r>
       <w:r>
-        <w:t>dengan memilih tombol “Pilih” pada bagian “</w:t>
-      </w:r>
-      <w:proofErr w:type="spellStart"/>
-      <w:r>
-        <w:t>File</w:t>
-      </w:r>
-      <w:proofErr w:type="spellEnd"/>
-      <w:r>
-        <w:t xml:space="preserve"> </w:t>
-      </w:r>
-      <w:r>
-        <w:t>data latih (</w:t>
-      </w:r>
-      <w:proofErr w:type="spellStart"/>
-      <w:r>
-        <w:t>training</w:t>
-      </w:r>
-      <w:proofErr w:type="spellEnd"/>
-      <w:r>
-        <w:t xml:space="preserve"> data)</w:t>
+        <w:t xml:space="preserve">dengan memilih tombol “Pilih” pada bagian “File </w:t>
+      </w:r>
+      <w:r>
+        <w:t>data latih (training data)</w:t>
       </w:r>
       <w:r>
         <w:t xml:space="preserve">”. Tombol “Pilih” akan mengarahkan pengguna pada dialog pemilihan </w:t>
       </w:r>
-      <w:proofErr w:type="spellStart"/>
       <w:r>
         <w:rPr>
           <w:i/>
@@ -1807,11 +1535,9 @@
         </w:rPr>
         <w:t>file</w:t>
       </w:r>
-      <w:proofErr w:type="spellEnd"/>
       <w:r>
         <w:t xml:space="preserve"> data latih, di mana </w:t>
       </w:r>
-      <w:proofErr w:type="spellStart"/>
       <w:r>
         <w:rPr>
           <w:i/>
@@ -1819,25 +1545,21 @@
         </w:rPr>
         <w:t>file</w:t>
       </w:r>
-      <w:proofErr w:type="spellEnd"/>
       <w:r>
         <w:t xml:space="preserve"> yang dapat dipilih adalah dokumen teks dengan ekstensi </w:t>
       </w:r>
       <w:r>
         <w:t>“</w:t>
       </w:r>
-      <w:proofErr w:type="spellStart"/>
       <w:r>
         <w:t>txt</w:t>
       </w:r>
-      <w:proofErr w:type="spellEnd"/>
       <w:r>
         <w:t>”</w:t>
       </w:r>
       <w:r>
         <w:t xml:space="preserve">. Ilustrasi dari tahap pemilihan </w:t>
       </w:r>
-      <w:proofErr w:type="spellStart"/>
       <w:r>
         <w:rPr>
           <w:i/>
@@ -1845,7 +1567,6 @@
         </w:rPr>
         <w:t>file</w:t>
       </w:r>
-      <w:proofErr w:type="spellEnd"/>
       <w:r>
         <w:t xml:space="preserve"> data latih ditunjukkan oleh Gambar 4.3.</w:t>
       </w:r>
@@ -1857,7 +1578,7 @@
       <w:r>
         <w:rPr>
           <w:noProof/>
-          <w:lang w:val="en-US" w:bidi="ar-SA"/>
+          <w:lang w:val="en-US"/>
         </w:rPr>
         <w:lastRenderedPageBreak/>
         <w:drawing>
@@ -1924,7 +1645,6 @@
       <w:r>
         <w:t xml:space="preserve"> Ilustrasi pemilihan </w:t>
       </w:r>
-      <w:proofErr w:type="spellStart"/>
       <w:r>
         <w:rPr>
           <w:i/>
@@ -1932,11 +1652,9 @@
         </w:rPr>
         <w:t>file</w:t>
       </w:r>
-      <w:proofErr w:type="spellEnd"/>
       <w:r>
         <w:t xml:space="preserve"> data latih (</w:t>
       </w:r>
-      <w:proofErr w:type="spellStart"/>
       <w:r>
         <w:rPr>
           <w:i/>
@@ -1944,7 +1662,6 @@
         </w:rPr>
         <w:t>training</w:t>
       </w:r>
-      <w:proofErr w:type="spellEnd"/>
       <w:r>
         <w:rPr>
           <w:i/>
@@ -1966,7 +1683,6 @@
       <w:pPr>
         <w:ind w:firstLine="720"/>
       </w:pPr>
-      <w:proofErr w:type="spellStart"/>
       <w:r>
         <w:rPr>
           <w:i/>
@@ -1974,7 +1690,6 @@
         </w:rPr>
         <w:t>File</w:t>
       </w:r>
-      <w:proofErr w:type="spellEnd"/>
       <w:r>
         <w:t xml:space="preserve"> data uji (</w:t>
       </w:r>
@@ -1993,25 +1708,8 @@
         <w:t xml:space="preserve"> data</w:t>
       </w:r>
       <w:r>
-        <w:t>) juga dapat diberikan kepada aplikasi dengan menekan tombol “Pilih” pada bagian “</w:t>
-      </w:r>
-      <w:proofErr w:type="spellStart"/>
-      <w:r>
-        <w:t>File</w:t>
-      </w:r>
-      <w:proofErr w:type="spellEnd"/>
-      <w:r>
-        <w:t xml:space="preserve"> data uji (</w:t>
-      </w:r>
-      <w:proofErr w:type="spellStart"/>
-      <w:r>
-        <w:t>training</w:t>
-      </w:r>
-      <w:proofErr w:type="spellEnd"/>
-      <w:r>
-        <w:t xml:space="preserve"> data)”. Dialog pemilihan </w:t>
-      </w:r>
-      <w:proofErr w:type="spellStart"/>
+        <w:t xml:space="preserve">) juga dapat diberikan kepada aplikasi dengan menekan tombol “Pilih” pada bagian “File data uji (training data)”. Dialog pemilihan </w:t>
+      </w:r>
       <w:r>
         <w:rPr>
           <w:i/>
@@ -2019,7 +1717,6 @@
         </w:rPr>
         <w:t>file</w:t>
       </w:r>
-      <w:proofErr w:type="spellEnd"/>
       <w:r>
         <w:t xml:space="preserve"> data uji akan muncul setelah tombol “Pilih” ditekan, seperti yang ditunjukkan pada </w:t>
       </w:r>
@@ -2035,11 +1732,9 @@
       <w:r>
         <w:t>“</w:t>
       </w:r>
-      <w:proofErr w:type="spellStart"/>
       <w:r>
         <w:t>txt</w:t>
       </w:r>
-      <w:proofErr w:type="spellEnd"/>
       <w:r>
         <w:t>”</w:t>
       </w:r>
@@ -2060,7 +1755,7 @@
       <w:r>
         <w:rPr>
           <w:noProof/>
-          <w:lang w:val="en-US" w:bidi="ar-SA"/>
+          <w:lang w:val="en-US"/>
         </w:rPr>
         <w:drawing>
           <wp:inline distT="0" distB="0" distL="0" distR="0" wp14:anchorId="4FCF5C0F" wp14:editId="0CB7289A">
@@ -2126,7 +1821,6 @@
       <w:r>
         <w:t xml:space="preserve"> Ilustrasi pemilihan </w:t>
       </w:r>
-      <w:proofErr w:type="spellStart"/>
       <w:r>
         <w:rPr>
           <w:i/>
@@ -2134,7 +1828,6 @@
         </w:rPr>
         <w:t>file</w:t>
       </w:r>
-      <w:proofErr w:type="spellEnd"/>
       <w:r>
         <w:t xml:space="preserve"> data uji (</w:t>
       </w:r>
@@ -2162,128 +1855,56 @@
       <w:r>
         <w:t xml:space="preserve">Jumlah neuron pada </w:t>
       </w:r>
-      <w:proofErr w:type="spellStart"/>
       <w:r>
         <w:rPr>
           <w:i/>
         </w:rPr>
-        <w:t>hidden</w:t>
-      </w:r>
-      <w:proofErr w:type="spellEnd"/>
+        <w:t>hidden layer</w:t>
+      </w:r>
+      <w:r>
+        <w:t xml:space="preserve"> dapat di</w:t>
+      </w:r>
+      <w:r>
+        <w:t xml:space="preserve">atur melalui tombol plus dan minus pada bagian karakteristik </w:t>
+      </w:r>
       <w:r>
         <w:rPr>
           <w:i/>
         </w:rPr>
-        <w:t xml:space="preserve"> layer</w:t>
-      </w:r>
-      <w:r>
-        <w:t xml:space="preserve"> dapat di</w:t>
-      </w:r>
-      <w:r>
-        <w:t xml:space="preserve">atur melalui tombol plus dan minus pada bagian karakteristik </w:t>
+        <w:t>neural network</w:t>
+      </w:r>
+      <w:r>
+        <w:t>. Sedangkan, fungs</w:t>
+      </w:r>
+      <w:r>
+        <w:t xml:space="preserve">i aktivasi yang akan digunakan oleh </w:t>
       </w:r>
       <w:r>
         <w:rPr>
           <w:i/>
         </w:rPr>
-        <w:t xml:space="preserve">neural </w:t>
-      </w:r>
-      <w:proofErr w:type="spellStart"/>
+        <w:t>neural network</w:t>
+      </w:r>
+      <w:r>
+        <w:t xml:space="preserve"> dapat dipilih melalui </w:t>
+      </w:r>
       <w:r>
         <w:rPr>
           <w:i/>
         </w:rPr>
-        <w:t>network</w:t>
-      </w:r>
-      <w:proofErr w:type="spellEnd"/>
-      <w:r>
-        <w:t>. Sedangkan, fungs</w:t>
-      </w:r>
-      <w:r>
-        <w:t xml:space="preserve">i </w:t>
-      </w:r>
-      <w:proofErr w:type="spellStart"/>
-      <w:r>
-        <w:t>aktivasi</w:t>
-      </w:r>
-      <w:proofErr w:type="spellEnd"/>
-      <w:r>
-        <w:t xml:space="preserve"> yang akan digunakan oleh </w:t>
+        <w:t>dropdown box</w:t>
+      </w:r>
+      <w:r>
+        <w:t xml:space="preserve"> pada bagian karakteristik neural network. Ilustrasi pengaturan fungsi aktivasi </w:t>
+      </w:r>
+      <w:r>
+        <w:t xml:space="preserve">dan jumlah neuron pada </w:t>
       </w:r>
       <w:r>
         <w:rPr>
           <w:i/>
         </w:rPr>
-        <w:t xml:space="preserve">neural </w:t>
-      </w:r>
-      <w:proofErr w:type="spellStart"/>
-      <w:r>
-        <w:rPr>
-          <w:i/>
-        </w:rPr>
-        <w:t>network</w:t>
-      </w:r>
-      <w:proofErr w:type="spellEnd"/>
-      <w:r>
-        <w:t xml:space="preserve"> dapat dipilih melalui </w:t>
-      </w:r>
-      <w:proofErr w:type="spellStart"/>
-      <w:r>
-        <w:rPr>
-          <w:i/>
-        </w:rPr>
-        <w:t>dropdown</w:t>
-      </w:r>
-      <w:proofErr w:type="spellEnd"/>
-      <w:r>
-        <w:rPr>
-          <w:i/>
-        </w:rPr>
-        <w:t xml:space="preserve"> </w:t>
-      </w:r>
-      <w:proofErr w:type="spellStart"/>
-      <w:r>
-        <w:rPr>
-          <w:i/>
-        </w:rPr>
-        <w:t>box</w:t>
-      </w:r>
-      <w:proofErr w:type="spellEnd"/>
-      <w:r>
-        <w:t xml:space="preserve"> pada bagian karakteristik neural </w:t>
-      </w:r>
-      <w:proofErr w:type="spellStart"/>
-      <w:r>
-        <w:t>network</w:t>
-      </w:r>
-      <w:proofErr w:type="spellEnd"/>
-      <w:r>
-        <w:t xml:space="preserve">. Ilustrasi pengaturan fungsi </w:t>
-      </w:r>
-      <w:proofErr w:type="spellStart"/>
-      <w:r>
-        <w:t>aktivasi</w:t>
-      </w:r>
-      <w:proofErr w:type="spellEnd"/>
-      <w:r>
-        <w:t xml:space="preserve"> </w:t>
-      </w:r>
-      <w:r>
-        <w:t xml:space="preserve">dan jumlah neuron pada </w:t>
-      </w:r>
-      <w:proofErr w:type="spellStart"/>
-      <w:r>
-        <w:rPr>
-          <w:i/>
-        </w:rPr>
-        <w:t>hidden</w:t>
-      </w:r>
-      <w:proofErr w:type="spellEnd"/>
-      <w:r>
-        <w:rPr>
-          <w:i/>
-        </w:rPr>
-        <w:t xml:space="preserve"> layer</w:t>
+        <w:t>hidden layer</w:t>
       </w:r>
       <w:r>
         <w:t xml:space="preserve"> ditunjukkan oleh Gambar 4.5.</w:t>
@@ -2296,7 +1917,7 @@
       <w:r>
         <w:rPr>
           <w:noProof/>
-          <w:lang w:val="en-US" w:bidi="ar-SA"/>
+          <w:lang w:val="en-US"/>
         </w:rPr>
         <w:lastRenderedPageBreak/>
         <w:drawing>
@@ -2366,16 +1987,8 @@
         <w:rPr>
           <w:i/>
         </w:rPr>
-        <w:t xml:space="preserve">neural </w:t>
-      </w:r>
-      <w:proofErr w:type="spellStart"/>
-      <w:r>
-        <w:rPr>
-          <w:i/>
-        </w:rPr>
-        <w:t>network</w:t>
-      </w:r>
-      <w:proofErr w:type="spellEnd"/>
+        <w:t>neural network</w:t>
+      </w:r>
     </w:p>
     <w:p>
       <w:pPr>
@@ -2390,383 +2003,179 @@
       <w:r>
         <w:t xml:space="preserve">Bagian ini akan memaparkan hasil yang didapatkan dari implementasi </w:t>
       </w:r>
-      <w:proofErr w:type="spellStart"/>
       <w:r>
         <w:rPr>
           <w:i/>
           <w:iCs/>
         </w:rPr>
-        <w:t>Extreme</w:t>
-      </w:r>
-      <w:proofErr w:type="spellEnd"/>
+        <w:t>Extreme Learning Machine</w:t>
+      </w:r>
+      <w:r>
+        <w:t xml:space="preserve"> (ELM) dalam melakukan proses prediksi kualitas air Danau Toba. </w:t>
+      </w:r>
+      <w:r>
+        <w:t xml:space="preserve">Proses pengujian akan dilakukan terhadap data uji setelah proses pelatihan telah selesai dilakukan melalui </w:t>
+      </w:r>
       <w:r>
         <w:rPr>
           <w:i/>
           <w:iCs/>
         </w:rPr>
-        <w:t xml:space="preserve"> </w:t>
-      </w:r>
-      <w:proofErr w:type="spellStart"/>
+        <w:t>extreme learning machine</w:t>
+      </w:r>
+      <w:r>
+        <w:t xml:space="preserve"> menggunakan data latih yang disediakan.</w:t>
+      </w:r>
+      <w:r>
+        <w:t xml:space="preserve"> Akurasi dari hasil pengujian yang didapat akan direpresentasikan melalui nilai </w:t>
+      </w:r>
       <w:r>
         <w:rPr>
           <w:i/>
           <w:iCs/>
         </w:rPr>
-        <w:t>Learning</w:t>
-      </w:r>
-      <w:proofErr w:type="spellEnd"/>
+        <w:t>root mean square error</w:t>
+      </w:r>
+      <w:r>
+        <w:t xml:space="preserve"> (RMSE).</w:t>
+      </w:r>
+    </w:p>
+    <w:p>
+      <w:pPr>
+        <w:ind w:firstLine="720"/>
+      </w:pPr>
+      <w:r>
+        <w:t xml:space="preserve">Hasil penelitian menunjukkan bahwa tingkat akurasi yang dihasilkan dipengaruhi oleh besaran nilai </w:t>
+      </w:r>
+      <w:r>
+        <w:rPr>
+          <w:i/>
+        </w:rPr>
+        <w:t>input weight</w:t>
+      </w:r>
+      <w:r>
+        <w:t xml:space="preserve"> dan </w:t>
+      </w:r>
+      <w:r>
+        <w:rPr>
+          <w:i/>
+        </w:rPr>
+        <w:t>bias</w:t>
+      </w:r>
+      <w:r>
+        <w:t xml:space="preserve"> yang dihasilkan. Hal ini disebabkan karena </w:t>
+      </w:r>
+      <w:r>
+        <w:rPr>
+          <w:i/>
+        </w:rPr>
+        <w:t>input weight</w:t>
+      </w:r>
+      <w:r>
+        <w:t xml:space="preserve"> dan </w:t>
+      </w:r>
+      <w:r>
+        <w:rPr>
+          <w:i/>
+        </w:rPr>
+        <w:t>bias</w:t>
+      </w:r>
+      <w:r>
+        <w:t xml:space="preserve"> pada </w:t>
+      </w:r>
+      <w:r>
+        <w:rPr>
+          <w:i/>
+        </w:rPr>
+        <w:t>extreme learning machine</w:t>
+      </w:r>
+      <w:r>
+        <w:t xml:space="preserve"> ditentukan secara acak. </w:t>
+      </w:r>
+      <w:r>
+        <w:t>Hal ini menyebabkan nilai akurasi yang didapat bervariasi dalam setiap pengujian.</w:t>
+      </w:r>
+    </w:p>
+    <w:p>
+      <w:pPr>
+        <w:ind w:firstLine="720"/>
+      </w:pPr>
+      <w:r>
+        <w:t>Pengujian pertama dilakukan terhad</w:t>
+      </w:r>
+      <w:r>
+        <w:t>ap data dari proses pengukuran yang di</w:t>
+      </w:r>
+      <w:r>
+        <w:t>lakukan di Haranggaol. Pe</w:t>
+      </w:r>
+      <w:r>
+        <w:t xml:space="preserve">ngujian dilakukan dengan menggunakan fungsi </w:t>
+      </w:r>
       <w:r>
         <w:rPr>
           <w:i/>
           <w:iCs/>
         </w:rPr>
-        <w:t xml:space="preserve"> </w:t>
-      </w:r>
-      <w:proofErr w:type="spellStart"/>
+        <w:t>sine</w:t>
+      </w:r>
+      <w:r>
+        <w:t xml:space="preserve"> sebagai fungsi aktivasi, dan memiliki </w:t>
+      </w:r>
+      <w:r>
+        <w:t xml:space="preserve">15 neuron pada </w:t>
+      </w:r>
       <w:r>
         <w:rPr>
           <w:i/>
           <w:iCs/>
         </w:rPr>
-        <w:t>Machine</w:t>
-      </w:r>
-      <w:proofErr w:type="spellEnd"/>
-      <w:r>
-        <w:t xml:space="preserve"> (ELM) dalam melakukan proses prediksi kualitas air Danau Toba. </w:t>
-      </w:r>
-      <w:r>
-        <w:t xml:space="preserve">Proses pengujian akan dilakukan terhadap data uji setelah proses pelatihan telah selesai dilakukan melalui </w:t>
-      </w:r>
-      <w:proofErr w:type="spellStart"/>
-      <w:r>
-        <w:rPr>
-          <w:i/>
-          <w:iCs/>
-        </w:rPr>
-        <w:t>extreme</w:t>
-      </w:r>
-      <w:proofErr w:type="spellEnd"/>
-      <w:r>
-        <w:rPr>
-          <w:i/>
-          <w:iCs/>
-        </w:rPr>
+        <w:t>hidden layer</w:t>
+      </w:r>
+      <w:r>
+        <w:t>. Pengujian dilakukan sebanyak 3.000 kali</w:t>
+      </w:r>
+      <w:r>
+        <w:t xml:space="preserve">, dengan hasil pengujian yang ditunjukkan oleh Gambar 4.6. Tingkat akurasi </w:t>
+      </w:r>
+      <w:r>
+        <w:t xml:space="preserve">prediksi </w:t>
+      </w:r>
+      <w:r>
+        <w:t xml:space="preserve">terbaik yang dicapai dalam pengujian ini adalah </w:t>
+      </w:r>
+      <w:r>
+        <w:t>0,6542</w:t>
+      </w:r>
+      <w:r>
+        <w:t xml:space="preserve">, yang didapat pada pengulangan </w:t>
+      </w:r>
+      <w:r>
+        <w:t>ke-</w:t>
+      </w:r>
+      <w:r>
+        <w:t>1</w:t>
+      </w:r>
+      <w:r>
+        <w:t>.</w:t>
+      </w:r>
+      <w:r>
+        <w:t>7</w:t>
+      </w:r>
+      <w:r>
+        <w:t>92</w:t>
+      </w:r>
+      <w:r>
+        <w:t>.</w:t>
+      </w:r>
+      <w:r>
         <w:t xml:space="preserve"> </w:t>
       </w:r>
-      <w:proofErr w:type="spellStart"/>
-      <w:r>
-        <w:rPr>
-          <w:i/>
-          <w:iCs/>
-        </w:rPr>
-        <w:t>learning</w:t>
-      </w:r>
-      <w:proofErr w:type="spellEnd"/>
-      <w:r>
-        <w:rPr>
-          <w:i/>
-          <w:iCs/>
-        </w:rPr>
-        <w:t xml:space="preserve"> </w:t>
-      </w:r>
-      <w:proofErr w:type="spellStart"/>
-      <w:r>
-        <w:rPr>
-          <w:i/>
-          <w:iCs/>
-        </w:rPr>
-        <w:t>machine</w:t>
-      </w:r>
-      <w:proofErr w:type="spellEnd"/>
-      <w:r>
-        <w:t xml:space="preserve"> menggunakan data latih yang disediakan.</w:t>
-      </w:r>
-      <w:r>
-        <w:t xml:space="preserve"> Akurasi dari hasil pengujian yang didapat akan direpresentasikan melalui nilai </w:t>
-      </w:r>
-      <w:proofErr w:type="spellStart"/>
-      <w:r>
-        <w:rPr>
-          <w:i/>
-          <w:iCs/>
-        </w:rPr>
-        <w:t>root</w:t>
-      </w:r>
-      <w:proofErr w:type="spellEnd"/>
-      <w:r>
-        <w:rPr>
-          <w:i/>
-          <w:iCs/>
-        </w:rPr>
-        <w:t xml:space="preserve"> </w:t>
-      </w:r>
-      <w:proofErr w:type="spellStart"/>
-      <w:r>
-        <w:rPr>
-          <w:i/>
-          <w:iCs/>
-        </w:rPr>
-        <w:t>mean</w:t>
-      </w:r>
-      <w:proofErr w:type="spellEnd"/>
-      <w:r>
-        <w:rPr>
-          <w:i/>
-          <w:iCs/>
-        </w:rPr>
-        <w:t xml:space="preserve"> </w:t>
-      </w:r>
-      <w:proofErr w:type="spellStart"/>
-      <w:r>
-        <w:rPr>
-          <w:i/>
-          <w:iCs/>
-        </w:rPr>
-        <w:t>square</w:t>
-      </w:r>
-      <w:proofErr w:type="spellEnd"/>
-      <w:r>
-        <w:rPr>
-          <w:i/>
-          <w:iCs/>
-        </w:rPr>
-        <w:t xml:space="preserve"> </w:t>
-      </w:r>
-      <w:proofErr w:type="spellStart"/>
-      <w:r>
-        <w:rPr>
-          <w:i/>
-          <w:iCs/>
-        </w:rPr>
-        <w:t>error</w:t>
-      </w:r>
-      <w:proofErr w:type="spellEnd"/>
-      <w:r>
-        <w:t xml:space="preserve"> (RMSE).</w:t>
-      </w:r>
-    </w:p>
-    <w:p>
-      <w:pPr>
-        <w:ind w:firstLine="720"/>
-      </w:pPr>
-      <w:r>
-        <w:t xml:space="preserve">Hasil penelitian menunjukkan bahwa tingkat akurasi yang dihasilkan dipengaruhi oleh besaran nilai </w:t>
-      </w:r>
-      <w:proofErr w:type="spellStart"/>
-      <w:r>
-        <w:rPr>
-          <w:i/>
-        </w:rPr>
-        <w:t>input</w:t>
-      </w:r>
-      <w:proofErr w:type="spellEnd"/>
-      <w:r>
-        <w:rPr>
-          <w:i/>
-        </w:rPr>
-        <w:t xml:space="preserve"> </w:t>
-      </w:r>
-      <w:proofErr w:type="spellStart"/>
-      <w:r>
-        <w:rPr>
-          <w:i/>
-        </w:rPr>
-        <w:t>weight</w:t>
-      </w:r>
-      <w:proofErr w:type="spellEnd"/>
-      <w:r>
-        <w:t xml:space="preserve"> dan </w:t>
-      </w:r>
-      <w:r>
-        <w:rPr>
-          <w:i/>
-        </w:rPr>
-        <w:t>bias</w:t>
-      </w:r>
-      <w:r>
-        <w:t xml:space="preserve"> yang dihasilkan. Hal ini disebabkan karena </w:t>
-      </w:r>
-      <w:proofErr w:type="spellStart"/>
-      <w:r>
-        <w:rPr>
-          <w:i/>
-        </w:rPr>
-        <w:t>input</w:t>
-      </w:r>
-      <w:proofErr w:type="spellEnd"/>
-      <w:r>
-        <w:rPr>
-          <w:i/>
-        </w:rPr>
-        <w:t xml:space="preserve"> </w:t>
-      </w:r>
-      <w:proofErr w:type="spellStart"/>
-      <w:r>
-        <w:rPr>
-          <w:i/>
-        </w:rPr>
-        <w:t>weight</w:t>
-      </w:r>
-      <w:proofErr w:type="spellEnd"/>
-      <w:r>
-        <w:t xml:space="preserve"> dan </w:t>
-      </w:r>
-      <w:r>
-        <w:rPr>
-          <w:i/>
-        </w:rPr>
-        <w:t>bias</w:t>
-      </w:r>
-      <w:r>
-        <w:t xml:space="preserve"> pada </w:t>
-      </w:r>
-      <w:proofErr w:type="spellStart"/>
-      <w:r>
-        <w:rPr>
-          <w:i/>
-        </w:rPr>
-        <w:t>extreme</w:t>
-      </w:r>
-      <w:proofErr w:type="spellEnd"/>
-      <w:r>
-        <w:rPr>
-          <w:i/>
-        </w:rPr>
-        <w:t xml:space="preserve"> </w:t>
-      </w:r>
-      <w:proofErr w:type="spellStart"/>
-      <w:r>
-        <w:rPr>
-          <w:i/>
-        </w:rPr>
-        <w:t>learning</w:t>
-      </w:r>
-      <w:proofErr w:type="spellEnd"/>
-      <w:r>
-        <w:rPr>
-          <w:i/>
-        </w:rPr>
-        <w:t xml:space="preserve"> </w:t>
-      </w:r>
-      <w:proofErr w:type="spellStart"/>
-      <w:r>
-        <w:rPr>
-          <w:i/>
-        </w:rPr>
-        <w:t>machine</w:t>
-      </w:r>
-      <w:proofErr w:type="spellEnd"/>
-      <w:r>
-        <w:t xml:space="preserve"> ditentukan secara acak. </w:t>
-      </w:r>
-      <w:r>
-        <w:t>Hal ini menyebabkan nilai akurasi yang didapat bervariasi dalam setiap pengujian.</w:t>
-      </w:r>
-    </w:p>
-    <w:p>
-      <w:pPr>
-        <w:ind w:firstLine="720"/>
-      </w:pPr>
-      <w:r>
-        <w:t>Pengujian pertama dilakukan terhad</w:t>
-      </w:r>
-      <w:r>
-        <w:t>ap data dari proses pengukuran yang di</w:t>
-      </w:r>
-      <w:r>
-        <w:t>lakukan di Haranggaol. Pe</w:t>
-      </w:r>
-      <w:r>
-        <w:t xml:space="preserve">ngujian dilakukan dengan menggunakan fungsi </w:t>
-      </w:r>
-      <w:proofErr w:type="spellStart"/>
-      <w:r>
-        <w:rPr>
-          <w:i/>
-          <w:iCs/>
-        </w:rPr>
-        <w:t>sine</w:t>
-      </w:r>
-      <w:proofErr w:type="spellEnd"/>
-      <w:r>
-        <w:t xml:space="preserve"> sebagai fungsi </w:t>
-      </w:r>
-      <w:proofErr w:type="spellStart"/>
-      <w:r>
-        <w:t>aktivasi</w:t>
-      </w:r>
-      <w:proofErr w:type="spellEnd"/>
-      <w:r>
-        <w:t xml:space="preserve">, dan memiliki </w:t>
-      </w:r>
-      <w:r>
-        <w:t xml:space="preserve">15 neuron pada </w:t>
-      </w:r>
-      <w:proofErr w:type="spellStart"/>
-      <w:r>
-        <w:rPr>
-          <w:i/>
-          <w:iCs/>
-        </w:rPr>
-        <w:t>hidden</w:t>
-      </w:r>
-      <w:proofErr w:type="spellEnd"/>
-      <w:r>
-        <w:rPr>
-          <w:i/>
-          <w:iCs/>
-        </w:rPr>
-        <w:t xml:space="preserve"> layer</w:t>
-      </w:r>
-      <w:r>
-        <w:t>. Pengujian dilakukan sebanyak 3.000 kali</w:t>
-      </w:r>
-      <w:r>
-        <w:t xml:space="preserve">, dengan hasil pengujian yang ditunjukkan oleh Gambar 4.6. Tingkat akurasi </w:t>
-      </w:r>
-      <w:r>
-        <w:t xml:space="preserve">prediksi </w:t>
-      </w:r>
-      <w:r>
-        <w:t xml:space="preserve">terbaik yang dicapai dalam pengujian ini adalah </w:t>
-      </w:r>
-      <w:r>
-        <w:t>0,6542</w:t>
-      </w:r>
-      <w:r>
-        <w:t xml:space="preserve">, yang didapat pada pengulangan </w:t>
-      </w:r>
-      <w:r>
-        <w:t>ke-</w:t>
-      </w:r>
-      <w:r>
-        <w:t>1</w:t>
-      </w:r>
-      <w:r>
-        <w:t>.</w:t>
-      </w:r>
-      <w:r>
-        <w:t>7</w:t>
-      </w:r>
-      <w:r>
-        <w:t>92</w:t>
-      </w:r>
-      <w:r>
-        <w:t>.</w:t>
-      </w:r>
-      <w:r>
-        <w:t xml:space="preserve"> </w:t>
-      </w:r>
       <w:r>
         <w:t xml:space="preserve">Tingkat </w:t>
       </w:r>
-      <w:proofErr w:type="spellStart"/>
-      <w:r>
-        <w:t>error</w:t>
-      </w:r>
-      <w:proofErr w:type="spellEnd"/>
-      <w:r>
-        <w:t xml:space="preserve"> dalam</w:t>
+      <w:r>
+        <w:t>error dalam</w:t>
       </w:r>
       <w:r>
         <w:t xml:space="preserve"> </w:t>
@@ -2816,7 +2225,7 @@
       <w:r>
         <w:rPr>
           <w:noProof/>
-          <w:lang w:val="en-US" w:bidi="ar-SA"/>
+          <w:lang w:val="en-US"/>
         </w:rPr>
         <w:lastRenderedPageBreak/>
         <w:drawing>
@@ -2924,7 +2333,7 @@
             <w:r>
               <w:rPr>
                 <w:noProof/>
-                <w:lang w:val="en-US" w:bidi="ar-SA"/>
+                <w:lang w:val="en-US"/>
               </w:rPr>
               <w:drawing>
                 <wp:inline distT="0" distB="0" distL="0" distR="0" wp14:anchorId="772FFCD5" wp14:editId="5EC63971">
@@ -3000,7 +2409,7 @@
             <w:r>
               <w:rPr>
                 <w:noProof/>
-                <w:lang w:val="en-US" w:bidi="ar-SA"/>
+                <w:lang w:val="en-US"/>
               </w:rPr>
               <w:drawing>
                 <wp:inline distT="0" distB="0" distL="0" distR="0" wp14:anchorId="23509F90" wp14:editId="09F8032E">
@@ -3117,58 +2526,32 @@
       <w:r>
         <w:t xml:space="preserve">parameter </w:t>
       </w:r>
-      <w:proofErr w:type="spellStart"/>
       <w:r>
         <w:rPr>
           <w:i/>
         </w:rPr>
-        <w:t>artificial</w:t>
-      </w:r>
-      <w:proofErr w:type="spellEnd"/>
+        <w:t>artificial neural network</w:t>
+      </w:r>
+      <w:r>
+        <w:t xml:space="preserve"> yang berbeda-beda. </w:t>
+      </w:r>
+      <w:r>
+        <w:t xml:space="preserve">Parameter-parameter </w:t>
+      </w:r>
       <w:r>
         <w:rPr>
           <w:i/>
         </w:rPr>
-        <w:t xml:space="preserve"> neural </w:t>
-      </w:r>
-      <w:proofErr w:type="spellStart"/>
-      <w:r>
-        <w:rPr>
-          <w:i/>
-        </w:rPr>
-        <w:t>network</w:t>
-      </w:r>
-      <w:proofErr w:type="spellEnd"/>
-      <w:r>
-        <w:t xml:space="preserve"> yang berbeda-beda. </w:t>
-      </w:r>
-      <w:r>
-        <w:t xml:space="preserve">Parameter-parameter </w:t>
-      </w:r>
-      <w:proofErr w:type="spellStart"/>
-      <w:r>
-        <w:rPr>
-          <w:i/>
-        </w:rPr>
-        <w:t>artificial</w:t>
-      </w:r>
-      <w:proofErr w:type="spellEnd"/>
-      <w:r>
-        <w:rPr>
-          <w:i/>
-        </w:rPr>
-        <w:t xml:space="preserve"> neural </w:t>
-      </w:r>
-      <w:proofErr w:type="spellStart"/>
-      <w:r>
-        <w:rPr>
-          <w:i/>
-        </w:rPr>
-        <w:t>network</w:t>
-      </w:r>
-      <w:proofErr w:type="spellEnd"/>
-      <w:r>
-        <w:t xml:space="preserve"> yang akan digunakan dalam pengujian ini ditunjukkan oleh Tabel 4.2.</w:t>
+        <w:t>artificial neural network</w:t>
+      </w:r>
+      <w:r>
+        <w:t xml:space="preserve"> yang akan digunakan dalam pengujian ini ditunjukkan </w:t>
+      </w:r>
+      <w:r>
+        <w:t>pada</w:t>
+      </w:r>
+      <w:r>
+        <w:t xml:space="preserve"> Tabel 4.2.</w:t>
       </w:r>
     </w:p>
     <w:p>
@@ -3190,39 +2573,21 @@
       <w:r>
         <w:t xml:space="preserve"> Parameter </w:t>
       </w:r>
-      <w:proofErr w:type="spellStart"/>
       <w:r>
         <w:rPr>
           <w:i/>
         </w:rPr>
-        <w:t>artificial</w:t>
-      </w:r>
-      <w:proofErr w:type="spellEnd"/>
+        <w:t>artificial neural network</w:t>
+      </w:r>
+      <w:r>
+        <w:t xml:space="preserve"> pada pengujian setiap </w:t>
+      </w:r>
       <w:r>
         <w:rPr>
           <w:i/>
         </w:rPr>
-        <w:t xml:space="preserve"> neural </w:t>
-      </w:r>
-      <w:proofErr w:type="spellStart"/>
-      <w:r>
-        <w:rPr>
-          <w:i/>
-        </w:rPr>
-        <w:t>network</w:t>
-      </w:r>
-      <w:proofErr w:type="spellEnd"/>
-      <w:r>
-        <w:t xml:space="preserve"> pada pengujian setiap </w:t>
-      </w:r>
-      <w:proofErr w:type="spellStart"/>
-      <w:r>
-        <w:rPr>
-          <w:i/>
-        </w:rPr>
         <w:t>dataset</w:t>
       </w:r>
-      <w:proofErr w:type="spellEnd"/>
     </w:p>
     <w:tbl>
       <w:tblPr>
@@ -3233,8 +2598,8 @@
       </w:tblPr>
       <w:tblGrid>
         <w:gridCol w:w="1419"/>
-        <w:gridCol w:w="1629"/>
-        <w:gridCol w:w="2046"/>
+        <w:gridCol w:w="1030"/>
+        <w:gridCol w:w="2082"/>
       </w:tblGrid>
       <w:tr>
         <w:trPr>
@@ -3257,7 +2622,6 @@
               </w:rPr>
               <w:t xml:space="preserve">Pengujian </w:t>
             </w:r>
-            <w:proofErr w:type="spellStart"/>
             <w:r>
               <w:rPr>
                 <w:b/>
@@ -3265,7 +2629,6 @@
               </w:rPr>
               <w:t>dataset</w:t>
             </w:r>
-            <w:proofErr w:type="spellEnd"/>
             <w:r>
               <w:rPr>
                 <w:b/>
@@ -3276,7 +2639,7 @@
         </w:tc>
         <w:tc>
           <w:tcPr>
-            <w:tcW w:w="1629" w:type="dxa"/>
+            <w:tcW w:w="1030" w:type="dxa"/>
           </w:tcPr>
           <w:p>
             <w:pPr>
@@ -3289,52 +2652,33 @@
               <w:rPr>
                 <w:b/>
               </w:rPr>
-              <w:t xml:space="preserve">Fungsi </w:t>
-            </w:r>
-            <w:proofErr w:type="spellStart"/>
-            <w:r>
+              <w:t>Fungsi aktivasi</w:t>
+            </w:r>
+          </w:p>
+        </w:tc>
+        <w:tc>
+          <w:tcPr>
+            <w:tcW w:w="2082" w:type="dxa"/>
+          </w:tcPr>
+          <w:p>
+            <w:pPr>
+              <w:jc w:val="center"/>
               <w:rPr>
                 <w:b/>
               </w:rPr>
-              <w:t>aktivasi</w:t>
-            </w:r>
-            <w:bookmarkStart w:id="0" w:name="_GoBack"/>
-            <w:bookmarkEnd w:id="0"/>
-            <w:proofErr w:type="spellEnd"/>
-          </w:p>
-        </w:tc>
-        <w:tc>
-          <w:tcPr>
-            <w:tcW w:w="2046" w:type="dxa"/>
-          </w:tcPr>
-          <w:p>
-            <w:pPr>
-              <w:jc w:val="center"/>
+            </w:pPr>
+            <w:r>
               <w:rPr>
                 <w:b/>
               </w:rPr>
-            </w:pPr>
-            <w:r>
-              <w:rPr>
-                <w:b/>
-              </w:rPr>
               <w:t xml:space="preserve">Jumlah neuron pada </w:t>
             </w:r>
-            <w:proofErr w:type="spellStart"/>
             <w:r>
               <w:rPr>
                 <w:b/>
                 <w:i/>
               </w:rPr>
-              <w:t>hidden</w:t>
-            </w:r>
-            <w:proofErr w:type="spellEnd"/>
-            <w:r>
-              <w:rPr>
-                <w:b/>
-                <w:i/>
-              </w:rPr>
-              <w:t xml:space="preserve"> layer</w:t>
+              <w:t>hidden layer</w:t>
             </w:r>
           </w:p>
         </w:tc>
@@ -3358,22 +2702,26 @@
         </w:tc>
         <w:tc>
           <w:tcPr>
-            <w:tcW w:w="1629" w:type="dxa"/>
-          </w:tcPr>
-          <w:p>
-            <w:pPr>
-              <w:jc w:val="center"/>
-            </w:pPr>
-            <w:proofErr w:type="spellStart"/>
-            <w:r>
+            <w:tcW w:w="1030" w:type="dxa"/>
+          </w:tcPr>
+          <w:p>
+            <w:pPr>
+              <w:jc w:val="center"/>
+              <w:rPr>
+                <w:i/>
+              </w:rPr>
+            </w:pPr>
+            <w:r>
+              <w:rPr>
+                <w:i/>
+              </w:rPr>
               <w:t>Sigmoid</w:t>
             </w:r>
-            <w:proofErr w:type="spellEnd"/>
-          </w:p>
-        </w:tc>
-        <w:tc>
-          <w:tcPr>
-            <w:tcW w:w="2046" w:type="dxa"/>
+          </w:p>
+        </w:tc>
+        <w:tc>
+          <w:tcPr>
+            <w:tcW w:w="2082" w:type="dxa"/>
           </w:tcPr>
           <w:p>
             <w:pPr>
@@ -3404,22 +2752,26 @@
         </w:tc>
         <w:tc>
           <w:tcPr>
-            <w:tcW w:w="1629" w:type="dxa"/>
-          </w:tcPr>
-          <w:p>
-            <w:pPr>
-              <w:jc w:val="center"/>
-            </w:pPr>
-            <w:proofErr w:type="spellStart"/>
-            <w:r>
+            <w:tcW w:w="1030" w:type="dxa"/>
+          </w:tcPr>
+          <w:p>
+            <w:pPr>
+              <w:jc w:val="center"/>
+              <w:rPr>
+                <w:i/>
+              </w:rPr>
+            </w:pPr>
+            <w:r>
+              <w:rPr>
+                <w:i/>
+              </w:rPr>
               <w:t>Sigmoid</w:t>
             </w:r>
-            <w:proofErr w:type="spellEnd"/>
-          </w:p>
-        </w:tc>
-        <w:tc>
-          <w:tcPr>
-            <w:tcW w:w="2046" w:type="dxa"/>
+          </w:p>
+        </w:tc>
+        <w:tc>
+          <w:tcPr>
+            <w:tcW w:w="2082" w:type="dxa"/>
           </w:tcPr>
           <w:p>
             <w:pPr>
@@ -3450,20 +2802,26 @@
         </w:tc>
         <w:tc>
           <w:tcPr>
-            <w:tcW w:w="1629" w:type="dxa"/>
-          </w:tcPr>
-          <w:p>
-            <w:pPr>
-              <w:jc w:val="center"/>
-            </w:pPr>
-            <w:r>
+            <w:tcW w:w="1030" w:type="dxa"/>
+          </w:tcPr>
+          <w:p>
+            <w:pPr>
+              <w:jc w:val="center"/>
+              <w:rPr>
+                <w:i/>
+              </w:rPr>
+            </w:pPr>
+            <w:r>
+              <w:rPr>
+                <w:i/>
+              </w:rPr>
               <w:t>Sine</w:t>
             </w:r>
           </w:p>
         </w:tc>
         <w:tc>
           <w:tcPr>
-            <w:tcW w:w="2046" w:type="dxa"/>
+            <w:tcW w:w="2082" w:type="dxa"/>
           </w:tcPr>
           <w:p>
             <w:pPr>
@@ -3494,20 +2852,26 @@
         </w:tc>
         <w:tc>
           <w:tcPr>
-            <w:tcW w:w="1629" w:type="dxa"/>
-          </w:tcPr>
-          <w:p>
-            <w:pPr>
-              <w:jc w:val="center"/>
-            </w:pPr>
-            <w:r>
+            <w:tcW w:w="1030" w:type="dxa"/>
+          </w:tcPr>
+          <w:p>
+            <w:pPr>
+              <w:jc w:val="center"/>
+              <w:rPr>
+                <w:i/>
+              </w:rPr>
+            </w:pPr>
+            <w:r>
+              <w:rPr>
+                <w:i/>
+              </w:rPr>
               <w:t>Sine</w:t>
             </w:r>
           </w:p>
         </w:tc>
         <w:tc>
           <w:tcPr>
-            <w:tcW w:w="2046" w:type="dxa"/>
+            <w:tcW w:w="2082" w:type="dxa"/>
           </w:tcPr>
           <w:p>
             <w:pPr>
@@ -3538,22 +2902,26 @@
         </w:tc>
         <w:tc>
           <w:tcPr>
-            <w:tcW w:w="1629" w:type="dxa"/>
-          </w:tcPr>
-          <w:p>
-            <w:pPr>
-              <w:jc w:val="center"/>
-            </w:pPr>
-            <w:proofErr w:type="spellStart"/>
-            <w:r>
+            <w:tcW w:w="1030" w:type="dxa"/>
+          </w:tcPr>
+          <w:p>
+            <w:pPr>
+              <w:jc w:val="center"/>
+              <w:rPr>
+                <w:i/>
+              </w:rPr>
+            </w:pPr>
+            <w:r>
+              <w:rPr>
+                <w:i/>
+              </w:rPr>
               <w:t>Hardlim</w:t>
             </w:r>
-            <w:proofErr w:type="spellEnd"/>
-          </w:p>
-        </w:tc>
-        <w:tc>
-          <w:tcPr>
-            <w:tcW w:w="2046" w:type="dxa"/>
+          </w:p>
+        </w:tc>
+        <w:tc>
+          <w:tcPr>
+            <w:tcW w:w="2082" w:type="dxa"/>
           </w:tcPr>
           <w:p>
             <w:pPr>
@@ -3584,22 +2952,26 @@
         </w:tc>
         <w:tc>
           <w:tcPr>
-            <w:tcW w:w="1629" w:type="dxa"/>
-          </w:tcPr>
-          <w:p>
-            <w:pPr>
-              <w:jc w:val="center"/>
-            </w:pPr>
-            <w:proofErr w:type="spellStart"/>
-            <w:r>
+            <w:tcW w:w="1030" w:type="dxa"/>
+          </w:tcPr>
+          <w:p>
+            <w:pPr>
+              <w:jc w:val="center"/>
+              <w:rPr>
+                <w:i/>
+              </w:rPr>
+            </w:pPr>
+            <w:r>
+              <w:rPr>
+                <w:i/>
+              </w:rPr>
               <w:t>Hardlim</w:t>
             </w:r>
-            <w:proofErr w:type="spellEnd"/>
-          </w:p>
-        </w:tc>
-        <w:tc>
-          <w:tcPr>
-            <w:tcW w:w="2046" w:type="dxa"/>
+          </w:p>
+        </w:tc>
+        <w:tc>
+          <w:tcPr>
+            <w:tcW w:w="2082" w:type="dxa"/>
           </w:tcPr>
           <w:p>
             <w:pPr>
@@ -3630,22 +3002,26 @@
         </w:tc>
         <w:tc>
           <w:tcPr>
-            <w:tcW w:w="1629" w:type="dxa"/>
-          </w:tcPr>
-          <w:p>
-            <w:pPr>
-              <w:jc w:val="center"/>
-            </w:pPr>
-            <w:proofErr w:type="spellStart"/>
-            <w:r>
+            <w:tcW w:w="1030" w:type="dxa"/>
+          </w:tcPr>
+          <w:p>
+            <w:pPr>
+              <w:jc w:val="center"/>
+              <w:rPr>
+                <w:i/>
+              </w:rPr>
+            </w:pPr>
+            <w:r>
+              <w:rPr>
+                <w:i/>
+              </w:rPr>
               <w:t>Hardlim</w:t>
             </w:r>
-            <w:proofErr w:type="spellEnd"/>
-          </w:p>
-        </w:tc>
-        <w:tc>
-          <w:tcPr>
-            <w:tcW w:w="2046" w:type="dxa"/>
+          </w:p>
+        </w:tc>
+        <w:tc>
+          <w:tcPr>
+            <w:tcW w:w="2082" w:type="dxa"/>
           </w:tcPr>
           <w:p>
             <w:pPr>
@@ -3676,22 +3052,26 @@
         </w:tc>
         <w:tc>
           <w:tcPr>
-            <w:tcW w:w="1629" w:type="dxa"/>
-          </w:tcPr>
-          <w:p>
-            <w:pPr>
-              <w:jc w:val="center"/>
-            </w:pPr>
-            <w:proofErr w:type="spellStart"/>
-            <w:r>
+            <w:tcW w:w="1030" w:type="dxa"/>
+          </w:tcPr>
+          <w:p>
+            <w:pPr>
+              <w:jc w:val="center"/>
+              <w:rPr>
+                <w:i/>
+              </w:rPr>
+            </w:pPr>
+            <w:r>
+              <w:rPr>
+                <w:i/>
+              </w:rPr>
               <w:t>Cosine</w:t>
             </w:r>
-            <w:proofErr w:type="spellEnd"/>
-          </w:p>
-        </w:tc>
-        <w:tc>
-          <w:tcPr>
-            <w:tcW w:w="2046" w:type="dxa"/>
+          </w:p>
+        </w:tc>
+        <w:tc>
+          <w:tcPr>
+            <w:tcW w:w="2082" w:type="dxa"/>
           </w:tcPr>
           <w:p>
             <w:pPr>
@@ -3722,22 +3102,26 @@
         </w:tc>
         <w:tc>
           <w:tcPr>
-            <w:tcW w:w="1629" w:type="dxa"/>
-          </w:tcPr>
-          <w:p>
-            <w:pPr>
-              <w:jc w:val="center"/>
-            </w:pPr>
-            <w:proofErr w:type="spellStart"/>
-            <w:r>
+            <w:tcW w:w="1030" w:type="dxa"/>
+          </w:tcPr>
+          <w:p>
+            <w:pPr>
+              <w:jc w:val="center"/>
+              <w:rPr>
+                <w:i/>
+              </w:rPr>
+            </w:pPr>
+            <w:r>
+              <w:rPr>
+                <w:i/>
+              </w:rPr>
               <w:t>Cosine</w:t>
             </w:r>
-            <w:proofErr w:type="spellEnd"/>
-          </w:p>
-        </w:tc>
-        <w:tc>
-          <w:tcPr>
-            <w:tcW w:w="2046" w:type="dxa"/>
+          </w:p>
+        </w:tc>
+        <w:tc>
+          <w:tcPr>
+            <w:tcW w:w="2082" w:type="dxa"/>
           </w:tcPr>
           <w:p>
             <w:pPr>
@@ -3759,183 +3143,2042 @@
       <w:pPr>
         <w:ind w:firstLine="720"/>
       </w:pPr>
-    </w:p>
-    <w:p>
-      <w:pPr>
-        <w:ind w:firstLine="720"/>
-      </w:pPr>
-      <w:r>
-        <w:t xml:space="preserve">Hal berbeda ditunjukkan oleh </w:t>
-      </w:r>
-      <w:r>
-        <w:t xml:space="preserve">penelitian yang dilakukan oleh </w:t>
-      </w:r>
-      <w:r>
-        <w:t xml:space="preserve">Ming (2012), yang menggunakan </w:t>
-      </w:r>
-      <w:proofErr w:type="spellStart"/>
+      <w:r>
+        <w:t xml:space="preserve">Hasil pengujian terhadap data yang diperoleh dari hasil pengukuran di Ajibata ditunjukkan pada Tabel 4.3. </w:t>
+      </w:r>
+      <w:r>
+        <w:t xml:space="preserve">Hasil dari tahap pengujian terhadap data ini menunjukkan bahwa dari sembilan pengujian yang dilakukan, </w:t>
+      </w:r>
+      <w:r>
+        <w:t xml:space="preserve">pengujian dataset dengan parameter kelima, yaitu menggunakan fungsi </w:t>
+      </w:r>
       <w:r>
         <w:rPr>
           <w:i/>
           <w:iCs/>
         </w:rPr>
-        <w:t>backpropagation</w:t>
-      </w:r>
-      <w:proofErr w:type="spellEnd"/>
+        <w:t>hardlim</w:t>
+      </w:r>
+      <w:r>
+        <w:t xml:space="preserve"> sebagai fungsi aktivasi, dan menggunakan 25 neuron pada </w:t>
+      </w:r>
       <w:r>
         <w:rPr>
           <w:i/>
           <w:iCs/>
         </w:rPr>
-        <w:t xml:space="preserve"> neural </w:t>
-      </w:r>
-      <w:proofErr w:type="spellStart"/>
+        <w:t>hidden layer</w:t>
+      </w:r>
+      <w:r>
+        <w:t>, memberikan hasil yang paling baik, dengan nilai error sebesar 2,516 x 10</w:t>
+      </w:r>
+      <w:r>
+        <w:rPr>
+          <w:vertAlign w:val="superscript"/>
+        </w:rPr>
+        <w:t>-13</w:t>
+      </w:r>
+      <w:r>
+        <w:t xml:space="preserve"> pada perulangan ke-2.192.</w:t>
+      </w:r>
+      <w:r>
+        <w:t xml:space="preserve"> Hasil pengujian dataset Ajibata dengan parameter kelima sesuai Tabel 4.2 ditunjukkan oleh Gambar 4.8.</w:t>
+      </w:r>
+    </w:p>
+    <w:p>
+      <w:pPr>
+        <w:spacing w:line="240" w:lineRule="auto"/>
+        <w:ind w:firstLine="720"/>
+      </w:pPr>
+    </w:p>
+    <w:p>
+      <w:pPr>
+        <w:jc w:val="center"/>
+      </w:pPr>
+      <w:r>
+        <w:rPr>
+          <w:b/>
+          <w:bCs/>
+        </w:rPr>
+        <w:t>Tabel 4.3.</w:t>
+      </w:r>
+      <w:r>
+        <w:t xml:space="preserve"> Hasil pengujian</w:t>
+      </w:r>
+      <w:r>
+        <w:t xml:space="preserve"> pada</w:t>
+      </w:r>
+      <w:r>
+        <w:t xml:space="preserve"> </w:t>
+      </w:r>
       <w:r>
         <w:rPr>
           <w:i/>
           <w:iCs/>
         </w:rPr>
-        <w:t>network</w:t>
-      </w:r>
-      <w:proofErr w:type="spellEnd"/>
-      <w:r>
-        <w:t xml:space="preserve"> </w:t>
-      </w:r>
-      <w:r>
-        <w:t xml:space="preserve">dan </w:t>
-      </w:r>
-      <w:proofErr w:type="spellStart"/>
-      <w:r>
-        <w:rPr>
-          <w:i/>
-        </w:rPr>
-        <w:t>fuzzy</w:t>
-      </w:r>
-      <w:proofErr w:type="spellEnd"/>
-      <w:r>
-        <w:rPr>
-          <w:i/>
-        </w:rPr>
-        <w:t xml:space="preserve"> </w:t>
-      </w:r>
-      <w:proofErr w:type="spellStart"/>
-      <w:r>
-        <w:rPr>
-          <w:i/>
-        </w:rPr>
-        <w:t>logic</w:t>
-      </w:r>
-      <w:proofErr w:type="spellEnd"/>
-      <w:r>
-        <w:t xml:space="preserve"> </w:t>
-      </w:r>
-      <w:r>
-        <w:t xml:space="preserve">untuk melakukan </w:t>
-      </w:r>
-      <w:r>
-        <w:t xml:space="preserve">penilaian </w:t>
-      </w:r>
-      <w:r>
-        <w:t xml:space="preserve">kualitas air. Proses </w:t>
-      </w:r>
-      <w:r>
-        <w:t xml:space="preserve">penilaian </w:t>
-      </w:r>
-      <w:r>
-        <w:t xml:space="preserve">dilakukan melalui masukan berupa hasil pengukuran </w:t>
-      </w:r>
-      <w:proofErr w:type="spellStart"/>
+        <w:t>dataset</w:t>
+      </w:r>
+      <w:r>
+        <w:t xml:space="preserve"> Ajibata</w:t>
+      </w:r>
+    </w:p>
+    <w:tbl>
+      <w:tblPr>
+        <w:tblStyle w:val="TableGrid"/>
+        <w:tblW w:w="0" w:type="auto"/>
+        <w:jc w:val="center"/>
+        <w:tblLayout w:type="fixed"/>
+        <w:tblLook w:val="04A0" w:firstRow="1" w:lastRow="0" w:firstColumn="1" w:lastColumn="0" w:noHBand="0" w:noVBand="1"/>
+      </w:tblPr>
+      <w:tblGrid>
+        <w:gridCol w:w="1376"/>
+        <w:gridCol w:w="1459"/>
+        <w:gridCol w:w="1555"/>
+        <w:gridCol w:w="1417"/>
+      </w:tblGrid>
+      <w:tr>
+        <w:trPr>
+          <w:jc w:val="center"/>
+        </w:trPr>
+        <w:tc>
+          <w:tcPr>
+            <w:tcW w:w="1376" w:type="dxa"/>
+            <w:vMerge w:val="restart"/>
+            <w:vAlign w:val="center"/>
+          </w:tcPr>
+          <w:p>
+            <w:pPr>
+              <w:jc w:val="center"/>
+              <w:rPr>
+                <w:b/>
+                <w:bCs/>
+              </w:rPr>
+            </w:pPr>
+            <w:r>
+              <w:rPr>
+                <w:b/>
+                <w:bCs/>
+              </w:rPr>
+              <w:t xml:space="preserve">Pengujian </w:t>
+            </w:r>
+            <w:r>
+              <w:rPr>
+                <w:b/>
+                <w:bCs/>
+                <w:i/>
+                <w:iCs/>
+              </w:rPr>
+              <w:t>dataset</w:t>
+            </w:r>
+            <w:r>
+              <w:rPr>
+                <w:b/>
+                <w:bCs/>
+              </w:rPr>
+              <w:t xml:space="preserve"> ke-</w:t>
+            </w:r>
+          </w:p>
+        </w:tc>
+        <w:tc>
+          <w:tcPr>
+            <w:tcW w:w="4431" w:type="dxa"/>
+            <w:gridSpan w:val="3"/>
+            <w:vAlign w:val="center"/>
+          </w:tcPr>
+          <w:p>
+            <w:pPr>
+              <w:jc w:val="center"/>
+              <w:rPr>
+                <w:b/>
+                <w:bCs/>
+              </w:rPr>
+            </w:pPr>
+            <w:r>
+              <w:rPr>
+                <w:b/>
+                <w:bCs/>
+              </w:rPr>
+              <w:t>Hasil uji terbaik</w:t>
+            </w:r>
+          </w:p>
+        </w:tc>
+      </w:tr>
+      <w:tr>
+        <w:trPr>
+          <w:jc w:val="center"/>
+        </w:trPr>
+        <w:tc>
+          <w:tcPr>
+            <w:tcW w:w="1376" w:type="dxa"/>
+            <w:vMerge/>
+            <w:vAlign w:val="center"/>
+          </w:tcPr>
+          <w:p>
+            <w:pPr>
+              <w:jc w:val="center"/>
+              <w:rPr>
+                <w:b/>
+                <w:bCs/>
+              </w:rPr>
+            </w:pPr>
+          </w:p>
+        </w:tc>
+        <w:tc>
+          <w:tcPr>
+            <w:tcW w:w="1459" w:type="dxa"/>
+            <w:vAlign w:val="center"/>
+          </w:tcPr>
+          <w:p>
+            <w:pPr>
+              <w:jc w:val="center"/>
+              <w:rPr>
+                <w:b/>
+                <w:bCs/>
+              </w:rPr>
+            </w:pPr>
+            <w:r>
+              <w:rPr>
+                <w:b/>
+                <w:bCs/>
+                <w:i/>
+                <w:iCs/>
+              </w:rPr>
+              <w:t>Error</w:t>
+            </w:r>
+            <w:r>
+              <w:rPr>
+                <w:b/>
+                <w:bCs/>
+              </w:rPr>
+              <w:t xml:space="preserve"> latih (RMSE)</w:t>
+            </w:r>
+          </w:p>
+        </w:tc>
+        <w:tc>
+          <w:tcPr>
+            <w:tcW w:w="1555" w:type="dxa"/>
+            <w:vAlign w:val="center"/>
+          </w:tcPr>
+          <w:p>
+            <w:pPr>
+              <w:jc w:val="center"/>
+              <w:rPr>
+                <w:b/>
+                <w:bCs/>
+              </w:rPr>
+            </w:pPr>
+            <w:r>
+              <w:rPr>
+                <w:b/>
+                <w:bCs/>
+                <w:i/>
+                <w:iCs/>
+              </w:rPr>
+              <w:t>Error</w:t>
+            </w:r>
+            <w:r>
+              <w:rPr>
+                <w:b/>
+                <w:bCs/>
+              </w:rPr>
+              <w:t xml:space="preserve"> uji (RMSE)</w:t>
+            </w:r>
+          </w:p>
+        </w:tc>
+        <w:tc>
+          <w:tcPr>
+            <w:tcW w:w="1417" w:type="dxa"/>
+            <w:vAlign w:val="center"/>
+          </w:tcPr>
+          <w:p>
+            <w:pPr>
+              <w:jc w:val="center"/>
+              <w:rPr>
+                <w:b/>
+                <w:bCs/>
+              </w:rPr>
+            </w:pPr>
+            <w:r>
+              <w:rPr>
+                <w:b/>
+                <w:bCs/>
+              </w:rPr>
+              <w:t>Perulangan ke-</w:t>
+            </w:r>
+          </w:p>
+        </w:tc>
+      </w:tr>
+      <w:tr>
+        <w:trPr>
+          <w:jc w:val="center"/>
+        </w:trPr>
+        <w:tc>
+          <w:tcPr>
+            <w:tcW w:w="1376" w:type="dxa"/>
+            <w:vAlign w:val="center"/>
+          </w:tcPr>
+          <w:p>
+            <w:pPr>
+              <w:jc w:val="center"/>
+            </w:pPr>
+            <w:r>
+              <w:t>1</w:t>
+            </w:r>
+          </w:p>
+        </w:tc>
+        <w:tc>
+          <w:tcPr>
+            <w:tcW w:w="1459" w:type="dxa"/>
+            <w:vAlign w:val="center"/>
+          </w:tcPr>
+          <w:p>
+            <w:pPr>
+              <w:jc w:val="center"/>
+            </w:pPr>
+            <w:r>
+              <w:t>1</w:t>
+            </w:r>
+            <w:r>
+              <w:t>,</w:t>
+            </w:r>
+            <w:r>
+              <w:t>612</w:t>
+            </w:r>
+            <w:r>
+              <w:t xml:space="preserve"> x 10</w:t>
+            </w:r>
+            <w:r>
+              <w:rPr>
+                <w:vertAlign w:val="superscript"/>
+              </w:rPr>
+              <w:t>-1</w:t>
+            </w:r>
+          </w:p>
+        </w:tc>
+        <w:tc>
+          <w:tcPr>
+            <w:tcW w:w="1555" w:type="dxa"/>
+            <w:vAlign w:val="center"/>
+          </w:tcPr>
+          <w:p>
+            <w:pPr>
+              <w:jc w:val="center"/>
+            </w:pPr>
+            <w:r>
+              <w:t>8</w:t>
+            </w:r>
+            <w:r>
+              <w:t>,</w:t>
+            </w:r>
+            <w:r>
+              <w:t>525</w:t>
+            </w:r>
+            <w:r>
+              <w:t xml:space="preserve"> x 10</w:t>
+            </w:r>
+            <w:r>
+              <w:rPr>
+                <w:vertAlign w:val="superscript"/>
+              </w:rPr>
+              <w:t>-2</w:t>
+            </w:r>
+          </w:p>
+        </w:tc>
+        <w:tc>
+          <w:tcPr>
+            <w:tcW w:w="1417" w:type="dxa"/>
+            <w:vAlign w:val="center"/>
+          </w:tcPr>
+          <w:p>
+            <w:pPr>
+              <w:jc w:val="center"/>
+            </w:pPr>
+            <w:r>
+              <w:t>404</w:t>
+            </w:r>
+          </w:p>
+        </w:tc>
+      </w:tr>
+      <w:tr>
+        <w:trPr>
+          <w:jc w:val="center"/>
+        </w:trPr>
+        <w:tc>
+          <w:tcPr>
+            <w:tcW w:w="1376" w:type="dxa"/>
+            <w:vAlign w:val="center"/>
+          </w:tcPr>
+          <w:p>
+            <w:pPr>
+              <w:jc w:val="center"/>
+            </w:pPr>
+            <w:r>
+              <w:t>2</w:t>
+            </w:r>
+          </w:p>
+        </w:tc>
+        <w:tc>
+          <w:tcPr>
+            <w:tcW w:w="1459" w:type="dxa"/>
+            <w:vAlign w:val="center"/>
+          </w:tcPr>
+          <w:p>
+            <w:pPr>
+              <w:jc w:val="center"/>
+            </w:pPr>
+            <w:r>
+              <w:t>6</w:t>
+            </w:r>
+            <w:r>
+              <w:t>,</w:t>
+            </w:r>
+            <w:r>
+              <w:t>776</w:t>
+            </w:r>
+            <w:r>
+              <w:t xml:space="preserve"> x 10</w:t>
+            </w:r>
+            <w:r>
+              <w:rPr>
+                <w:vertAlign w:val="superscript"/>
+              </w:rPr>
+              <w:t>-2</w:t>
+            </w:r>
+          </w:p>
+        </w:tc>
+        <w:tc>
+          <w:tcPr>
+            <w:tcW w:w="1555" w:type="dxa"/>
+            <w:vAlign w:val="center"/>
+          </w:tcPr>
+          <w:p>
+            <w:pPr>
+              <w:jc w:val="center"/>
+            </w:pPr>
+            <w:r>
+              <w:t>2,32</w:t>
+            </w:r>
+          </w:p>
+        </w:tc>
+        <w:tc>
+          <w:tcPr>
+            <w:tcW w:w="1417" w:type="dxa"/>
+            <w:vAlign w:val="center"/>
+          </w:tcPr>
+          <w:p>
+            <w:pPr>
+              <w:jc w:val="center"/>
+            </w:pPr>
+            <w:r>
+              <w:t>1818</w:t>
+            </w:r>
+          </w:p>
+        </w:tc>
+      </w:tr>
+      <w:tr>
+        <w:trPr>
+          <w:jc w:val="center"/>
+        </w:trPr>
+        <w:tc>
+          <w:tcPr>
+            <w:tcW w:w="1376" w:type="dxa"/>
+            <w:vAlign w:val="center"/>
+          </w:tcPr>
+          <w:p>
+            <w:pPr>
+              <w:jc w:val="center"/>
+            </w:pPr>
+            <w:r>
+              <w:t>3</w:t>
+            </w:r>
+          </w:p>
+        </w:tc>
+        <w:tc>
+          <w:tcPr>
+            <w:tcW w:w="1459" w:type="dxa"/>
+            <w:vAlign w:val="center"/>
+          </w:tcPr>
+          <w:p>
+            <w:pPr>
+              <w:jc w:val="center"/>
+            </w:pPr>
+            <w:r>
+              <w:t>1</w:t>
+            </w:r>
+            <w:r>
+              <w:t>,</w:t>
+            </w:r>
+            <w:r>
+              <w:t>623</w:t>
+            </w:r>
+            <w:r>
+              <w:t xml:space="preserve"> x 10</w:t>
+            </w:r>
+            <w:r>
+              <w:rPr>
+                <w:vertAlign w:val="superscript"/>
+              </w:rPr>
+              <w:t>-1</w:t>
+            </w:r>
+          </w:p>
+        </w:tc>
+        <w:tc>
+          <w:tcPr>
+            <w:tcW w:w="1555" w:type="dxa"/>
+            <w:vAlign w:val="center"/>
+          </w:tcPr>
+          <w:p>
+            <w:pPr>
+              <w:jc w:val="center"/>
+            </w:pPr>
+            <w:r>
+              <w:t>7</w:t>
+            </w:r>
+            <w:r>
+              <w:t>,</w:t>
+            </w:r>
+            <w:r>
+              <w:t>849</w:t>
+            </w:r>
+            <w:r>
+              <w:t xml:space="preserve"> x 10</w:t>
+            </w:r>
+            <w:r>
+              <w:rPr>
+                <w:vertAlign w:val="superscript"/>
+              </w:rPr>
+              <w:t>-2</w:t>
+            </w:r>
+          </w:p>
+        </w:tc>
+        <w:tc>
+          <w:tcPr>
+            <w:tcW w:w="1417" w:type="dxa"/>
+            <w:vAlign w:val="center"/>
+          </w:tcPr>
+          <w:p>
+            <w:pPr>
+              <w:jc w:val="center"/>
+            </w:pPr>
+            <w:r>
+              <w:t>2045</w:t>
+            </w:r>
+          </w:p>
+        </w:tc>
+      </w:tr>
+      <w:tr>
+        <w:trPr>
+          <w:jc w:val="center"/>
+        </w:trPr>
+        <w:tc>
+          <w:tcPr>
+            <w:tcW w:w="1376" w:type="dxa"/>
+            <w:vAlign w:val="center"/>
+          </w:tcPr>
+          <w:p>
+            <w:pPr>
+              <w:jc w:val="center"/>
+            </w:pPr>
+            <w:r>
+              <w:t>4</w:t>
+            </w:r>
+          </w:p>
+        </w:tc>
+        <w:tc>
+          <w:tcPr>
+            <w:tcW w:w="1459" w:type="dxa"/>
+            <w:vAlign w:val="center"/>
+          </w:tcPr>
+          <w:p>
+            <w:pPr>
+              <w:jc w:val="center"/>
+            </w:pPr>
+            <w:r>
+              <w:t>6</w:t>
+            </w:r>
+            <w:r>
+              <w:t>,</w:t>
+            </w:r>
+            <w:r>
+              <w:t>353</w:t>
+            </w:r>
+            <w:r>
+              <w:t xml:space="preserve"> x 10</w:t>
+            </w:r>
+            <w:r>
+              <w:rPr>
+                <w:vertAlign w:val="superscript"/>
+              </w:rPr>
+              <w:t>-2</w:t>
+            </w:r>
+          </w:p>
+        </w:tc>
+        <w:tc>
+          <w:tcPr>
+            <w:tcW w:w="1555" w:type="dxa"/>
+            <w:vAlign w:val="center"/>
+          </w:tcPr>
+          <w:p>
+            <w:pPr>
+              <w:jc w:val="center"/>
+            </w:pPr>
+            <w:r>
+              <w:t>2,006</w:t>
+            </w:r>
+          </w:p>
+        </w:tc>
+        <w:tc>
+          <w:tcPr>
+            <w:tcW w:w="1417" w:type="dxa"/>
+            <w:vAlign w:val="center"/>
+          </w:tcPr>
+          <w:p>
+            <w:pPr>
+              <w:jc w:val="center"/>
+            </w:pPr>
+            <w:r>
+              <w:t>1711</w:t>
+            </w:r>
+          </w:p>
+        </w:tc>
+      </w:tr>
+      <w:tr>
+        <w:trPr>
+          <w:jc w:val="center"/>
+        </w:trPr>
+        <w:tc>
+          <w:tcPr>
+            <w:tcW w:w="1376" w:type="dxa"/>
+            <w:vAlign w:val="center"/>
+          </w:tcPr>
+          <w:p>
+            <w:pPr>
+              <w:jc w:val="center"/>
+            </w:pPr>
+            <w:r>
+              <w:t>5</w:t>
+            </w:r>
+          </w:p>
+        </w:tc>
+        <w:tc>
+          <w:tcPr>
+            <w:tcW w:w="1459" w:type="dxa"/>
+            <w:vAlign w:val="center"/>
+          </w:tcPr>
+          <w:p>
+            <w:pPr>
+              <w:jc w:val="center"/>
+            </w:pPr>
+            <w:r>
+              <w:t>1,777 x 10</w:t>
+            </w:r>
+            <w:r>
+              <w:rPr>
+                <w:vertAlign w:val="superscript"/>
+              </w:rPr>
+              <w:t>-13</w:t>
+            </w:r>
+          </w:p>
+        </w:tc>
+        <w:tc>
+          <w:tcPr>
+            <w:tcW w:w="1555" w:type="dxa"/>
+            <w:vAlign w:val="center"/>
+          </w:tcPr>
+          <w:p>
+            <w:pPr>
+              <w:jc w:val="center"/>
+            </w:pPr>
+            <w:r>
+              <w:t>2,516 x 10</w:t>
+            </w:r>
+            <w:r>
+              <w:rPr>
+                <w:vertAlign w:val="superscript"/>
+              </w:rPr>
+              <w:t>-13</w:t>
+            </w:r>
+          </w:p>
+        </w:tc>
+        <w:tc>
+          <w:tcPr>
+            <w:tcW w:w="1417" w:type="dxa"/>
+            <w:vAlign w:val="center"/>
+          </w:tcPr>
+          <w:p>
+            <w:pPr>
+              <w:jc w:val="center"/>
+            </w:pPr>
+            <w:r>
+              <w:t>2192</w:t>
+            </w:r>
+          </w:p>
+        </w:tc>
+      </w:tr>
+      <w:tr>
+        <w:trPr>
+          <w:jc w:val="center"/>
+        </w:trPr>
+        <w:tc>
+          <w:tcPr>
+            <w:tcW w:w="1376" w:type="dxa"/>
+            <w:vAlign w:val="center"/>
+          </w:tcPr>
+          <w:p>
+            <w:pPr>
+              <w:jc w:val="center"/>
+            </w:pPr>
+            <w:r>
+              <w:t>6</w:t>
+            </w:r>
+          </w:p>
+        </w:tc>
+        <w:tc>
+          <w:tcPr>
+            <w:tcW w:w="1459" w:type="dxa"/>
+            <w:vAlign w:val="center"/>
+          </w:tcPr>
+          <w:p>
+            <w:pPr>
+              <w:jc w:val="center"/>
+            </w:pPr>
+            <w:r>
+              <w:t>2,625 x 10</w:t>
+            </w:r>
+            <w:r>
+              <w:rPr>
+                <w:vertAlign w:val="superscript"/>
+              </w:rPr>
+              <w:t>-13</w:t>
+            </w:r>
+          </w:p>
+        </w:tc>
+        <w:tc>
+          <w:tcPr>
+            <w:tcW w:w="1555" w:type="dxa"/>
+            <w:vAlign w:val="center"/>
+          </w:tcPr>
+          <w:p>
+            <w:pPr>
+              <w:jc w:val="center"/>
+            </w:pPr>
+            <w:r>
+              <w:t>2</w:t>
+            </w:r>
+            <w:r>
+              <w:t>,</w:t>
+            </w:r>
+            <w:r>
+              <w:t>43</w:t>
+            </w:r>
+            <w:r>
+              <w:t xml:space="preserve"> x 10</w:t>
+            </w:r>
+            <w:r>
+              <w:rPr>
+                <w:vertAlign w:val="superscript"/>
+              </w:rPr>
+              <w:t>-2</w:t>
+            </w:r>
+          </w:p>
+        </w:tc>
+        <w:tc>
+          <w:tcPr>
+            <w:tcW w:w="1417" w:type="dxa"/>
+            <w:vAlign w:val="center"/>
+          </w:tcPr>
+          <w:p>
+            <w:pPr>
+              <w:jc w:val="center"/>
+            </w:pPr>
+            <w:r>
+              <w:t>1249</w:t>
+            </w:r>
+          </w:p>
+        </w:tc>
+      </w:tr>
+      <w:tr>
+        <w:trPr>
+          <w:jc w:val="center"/>
+        </w:trPr>
+        <w:tc>
+          <w:tcPr>
+            <w:tcW w:w="1376" w:type="dxa"/>
+            <w:vAlign w:val="center"/>
+          </w:tcPr>
+          <w:p>
+            <w:pPr>
+              <w:jc w:val="center"/>
+            </w:pPr>
+            <w:r>
+              <w:t>7</w:t>
+            </w:r>
+          </w:p>
+        </w:tc>
+        <w:tc>
+          <w:tcPr>
+            <w:tcW w:w="1459" w:type="dxa"/>
+            <w:vAlign w:val="center"/>
+          </w:tcPr>
+          <w:p>
+            <w:pPr>
+              <w:jc w:val="center"/>
+            </w:pPr>
+            <w:r>
+              <w:t>1,311 x 10</w:t>
+            </w:r>
+            <w:r>
+              <w:rPr>
+                <w:vertAlign w:val="superscript"/>
+              </w:rPr>
+              <w:t>-13</w:t>
+            </w:r>
+          </w:p>
+        </w:tc>
+        <w:tc>
+          <w:tcPr>
+            <w:tcW w:w="1555" w:type="dxa"/>
+            <w:vAlign w:val="center"/>
+          </w:tcPr>
+          <w:p>
+            <w:pPr>
+              <w:jc w:val="center"/>
+            </w:pPr>
+            <w:r>
+              <w:t>2</w:t>
+            </w:r>
+            <w:r>
+              <w:t>,</w:t>
+            </w:r>
+            <w:r>
+              <w:t>688</w:t>
+            </w:r>
+            <w:r>
+              <w:t xml:space="preserve"> x 10</w:t>
+            </w:r>
+            <w:r>
+              <w:rPr>
+                <w:vertAlign w:val="superscript"/>
+              </w:rPr>
+              <w:t>-2</w:t>
+            </w:r>
+          </w:p>
+        </w:tc>
+        <w:tc>
+          <w:tcPr>
+            <w:tcW w:w="1417" w:type="dxa"/>
+            <w:vAlign w:val="center"/>
+          </w:tcPr>
+          <w:p>
+            <w:pPr>
+              <w:jc w:val="center"/>
+            </w:pPr>
+            <w:r>
+              <w:t>1444</w:t>
+            </w:r>
+          </w:p>
+        </w:tc>
+      </w:tr>
+      <w:tr>
+        <w:trPr>
+          <w:jc w:val="center"/>
+        </w:trPr>
+        <w:tc>
+          <w:tcPr>
+            <w:tcW w:w="1376" w:type="dxa"/>
+            <w:vAlign w:val="center"/>
+          </w:tcPr>
+          <w:p>
+            <w:pPr>
+              <w:jc w:val="center"/>
+            </w:pPr>
+            <w:r>
+              <w:t>8</w:t>
+            </w:r>
+          </w:p>
+        </w:tc>
+        <w:tc>
+          <w:tcPr>
+            <w:tcW w:w="1459" w:type="dxa"/>
+            <w:vAlign w:val="center"/>
+          </w:tcPr>
+          <w:p>
+            <w:pPr>
+              <w:jc w:val="center"/>
+            </w:pPr>
+            <w:r>
+              <w:t>1</w:t>
+            </w:r>
+            <w:r>
+              <w:t>,</w:t>
+            </w:r>
+            <w:r>
+              <w:t>486</w:t>
+            </w:r>
+            <w:r>
+              <w:t xml:space="preserve"> x 10</w:t>
+            </w:r>
+            <w:r>
+              <w:rPr>
+                <w:vertAlign w:val="superscript"/>
+              </w:rPr>
+              <w:t>-1</w:t>
+            </w:r>
+          </w:p>
+        </w:tc>
+        <w:tc>
+          <w:tcPr>
+            <w:tcW w:w="1555" w:type="dxa"/>
+            <w:vAlign w:val="center"/>
+          </w:tcPr>
+          <w:p>
+            <w:pPr>
+              <w:jc w:val="center"/>
+            </w:pPr>
+            <w:r>
+              <w:t>7</w:t>
+            </w:r>
+            <w:r>
+              <w:t>,</w:t>
+            </w:r>
+            <w:r>
+              <w:t>035</w:t>
+            </w:r>
+            <w:r>
+              <w:t xml:space="preserve"> x 10</w:t>
+            </w:r>
+            <w:r>
+              <w:rPr>
+                <w:vertAlign w:val="superscript"/>
+              </w:rPr>
+              <w:t>-2</w:t>
+            </w:r>
+          </w:p>
+        </w:tc>
+        <w:tc>
+          <w:tcPr>
+            <w:tcW w:w="1417" w:type="dxa"/>
+            <w:vAlign w:val="center"/>
+          </w:tcPr>
+          <w:p>
+            <w:pPr>
+              <w:jc w:val="center"/>
+            </w:pPr>
+            <w:r>
+              <w:t>2353</w:t>
+            </w:r>
+          </w:p>
+        </w:tc>
+      </w:tr>
+      <w:tr>
+        <w:trPr>
+          <w:jc w:val="center"/>
+        </w:trPr>
+        <w:tc>
+          <w:tcPr>
+            <w:tcW w:w="1376" w:type="dxa"/>
+            <w:vAlign w:val="center"/>
+          </w:tcPr>
+          <w:p>
+            <w:pPr>
+              <w:jc w:val="center"/>
+            </w:pPr>
+            <w:r>
+              <w:t>9</w:t>
+            </w:r>
+          </w:p>
+        </w:tc>
+        <w:tc>
+          <w:tcPr>
+            <w:tcW w:w="1459" w:type="dxa"/>
+            <w:vAlign w:val="center"/>
+          </w:tcPr>
+          <w:p>
+            <w:pPr>
+              <w:jc w:val="center"/>
+            </w:pPr>
+            <w:r>
+              <w:t>5</w:t>
+            </w:r>
+            <w:r>
+              <w:t>,</w:t>
+            </w:r>
+            <w:r>
+              <w:t>736</w:t>
+            </w:r>
+            <w:r>
+              <w:t xml:space="preserve"> x 10</w:t>
+            </w:r>
+            <w:r>
+              <w:rPr>
+                <w:vertAlign w:val="superscript"/>
+              </w:rPr>
+              <w:t>-2</w:t>
+            </w:r>
+          </w:p>
+        </w:tc>
+        <w:tc>
+          <w:tcPr>
+            <w:tcW w:w="1555" w:type="dxa"/>
+            <w:vAlign w:val="center"/>
+          </w:tcPr>
+          <w:p>
+            <w:pPr>
+              <w:jc w:val="center"/>
+            </w:pPr>
+            <w:r>
+              <w:t>2,192</w:t>
+            </w:r>
+          </w:p>
+        </w:tc>
+        <w:tc>
+          <w:tcPr>
+            <w:tcW w:w="1417" w:type="dxa"/>
+            <w:vAlign w:val="center"/>
+          </w:tcPr>
+          <w:p>
+            <w:pPr>
+              <w:jc w:val="center"/>
+            </w:pPr>
+            <w:r>
+              <w:t>1898</w:t>
+            </w:r>
+          </w:p>
+        </w:tc>
+      </w:tr>
+    </w:tbl>
+    <w:p>
+      <w:pPr>
+        <w:jc w:val="center"/>
+      </w:pPr>
+    </w:p>
+    <w:p>
+      <w:pPr>
+        <w:jc w:val="center"/>
+      </w:pPr>
+      <w:r>
+        <w:rPr>
+          <w:noProof/>
+          <w:lang w:val="en-US"/>
+        </w:rPr>
+        <w:lastRenderedPageBreak/>
+        <w:drawing>
+          <wp:inline distT="0" distB="0" distL="0" distR="0" wp14:anchorId="0FC6CE7D" wp14:editId="7075BE73">
+            <wp:extent cx="4203700" cy="3152775"/>
+            <wp:effectExtent l="0" t="0" r="6350" b="9525"/>
+            <wp:docPr id="5" name="Picture 5" descr="C:\Users\jianh\iCloudDrive\Desktop\Penulisan Tugas Akhir\TAHAP 2 - OTW\v1.2\Screenshot\Vangke-Redo-Lagi\Ajibata\hardlim.25.hasil.jpg"/>
+            <wp:cNvGraphicFramePr>
+              <a:graphicFrameLocks xmlns:a="http://schemas.openxmlformats.org/drawingml/2006/main" noChangeAspect="1"/>
+            </wp:cNvGraphicFramePr>
+            <a:graphic xmlns:a="http://schemas.openxmlformats.org/drawingml/2006/main">
+              <a:graphicData uri="http://schemas.openxmlformats.org/drawingml/2006/picture">
+                <pic:pic xmlns:pic="http://schemas.openxmlformats.org/drawingml/2006/picture">
+                  <pic:nvPicPr>
+                    <pic:cNvPr id="0" name="Picture 1" descr="C:\Users\jianh\iCloudDrive\Desktop\Penulisan Tugas Akhir\TAHAP 2 - OTW\v1.2\Screenshot\Vangke-Redo-Lagi\Ajibata\hardlim.25.hasil.jpg"/>
+                    <pic:cNvPicPr>
+                      <a:picLocks noChangeAspect="1" noChangeArrowheads="1"/>
+                    </pic:cNvPicPr>
+                  </pic:nvPicPr>
+                  <pic:blipFill>
+                    <a:blip r:embed="rId17">
+                      <a:extLst>
+                        <a:ext uri="{28A0092B-C50C-407E-A947-70E740481C1C}">
+                          <a14:useLocalDpi xmlns:a14="http://schemas.microsoft.com/office/drawing/2010/main" val="0"/>
+                        </a:ext>
+                      </a:extLst>
+                    </a:blip>
+                    <a:srcRect/>
+                    <a:stretch>
+                      <a:fillRect/>
+                    </a:stretch>
+                  </pic:blipFill>
+                  <pic:spPr bwMode="auto">
+                    <a:xfrm>
+                      <a:off x="0" y="0"/>
+                      <a:ext cx="4217503" cy="3163127"/>
+                    </a:xfrm>
+                    <a:prstGeom prst="rect">
+                      <a:avLst/>
+                    </a:prstGeom>
+                    <a:noFill/>
+                    <a:ln>
+                      <a:noFill/>
+                    </a:ln>
+                  </pic:spPr>
+                </pic:pic>
+              </a:graphicData>
+            </a:graphic>
+          </wp:inline>
+        </w:drawing>
+      </w:r>
+    </w:p>
+    <w:p>
+      <w:pPr>
+        <w:jc w:val="center"/>
+      </w:pPr>
+      <w:r>
+        <w:rPr>
+          <w:b/>
+          <w:bCs/>
+        </w:rPr>
+        <w:t>Gambar 4.8.</w:t>
+      </w:r>
+      <w:r>
+        <w:t xml:space="preserve"> Hasil prediksi </w:t>
+      </w:r>
       <w:r>
         <w:rPr>
           <w:i/>
           <w:iCs/>
         </w:rPr>
-        <w:t>dissolved</w:t>
-      </w:r>
-      <w:proofErr w:type="spellEnd"/>
+        <w:t>dataset</w:t>
+      </w:r>
+      <w:r>
+        <w:t xml:space="preserve"> Ajibata pada pengujian kelima</w:t>
+      </w:r>
+    </w:p>
+    <w:p>
+      <w:pPr>
+        <w:jc w:val="center"/>
+      </w:pPr>
+    </w:p>
+    <w:p>
+      <w:pPr>
+        <w:ind w:firstLine="720"/>
+      </w:pPr>
+      <w:r>
+        <w:t>Pada Tabel 4.4 ditunjukkan h</w:t>
+      </w:r>
+      <w:r>
+        <w:t xml:space="preserve">asil pengujian </w:t>
+      </w:r>
+      <w:r>
+        <w:t xml:space="preserve">terhadap data </w:t>
+      </w:r>
+      <w:r>
+        <w:t xml:space="preserve">yang diperoleh dari hasil pengukuran di Ambarita, Samosir. </w:t>
+      </w:r>
+      <w:r>
+        <w:t xml:space="preserve">Berdasarkan hasil pengujian pada Tabel 4.4, </w:t>
+      </w:r>
+      <w:r>
+        <w:t xml:space="preserve">diketahui bahwa hasil pengujian ketujuh, di mana artificial neural network yang digunakan memiliki 75 neuron pada hidden layer, serta menggunakan fungsi hardlim sebagai fungsi aktivasi pada setiap neuron, memiliki hasil uji terbaik, dengan </w:t>
+      </w:r>
       <w:r>
         <w:rPr>
           <w:i/>
           <w:iCs/>
         </w:rPr>
-        <w:t xml:space="preserve"> </w:t>
-      </w:r>
-      <w:proofErr w:type="spellStart"/>
+        <w:t>error</w:t>
+      </w:r>
+      <w:r>
+        <w:t xml:space="preserve"> uji sebesar 1,6559 pada perulangan ke-2.886.</w:t>
+      </w:r>
+      <w:r>
+        <w:t xml:space="preserve"> Hasil ini juga menunjukkan bahwa dengan menggunakan hardlim sebagai fungsi aktivasi, bertambahnya jumlah neuron pada hidden layer dapat meningkatkan akurasi prediksi. Grafik hasil prediksi yang dilakukan pada pengujian ketujuh terhadap dataset Ambarita ditunjukkan oleh Gambar 4.9.</w:t>
+      </w:r>
+    </w:p>
+    <w:p>
+      <w:pPr>
+        <w:spacing w:line="240" w:lineRule="auto"/>
+        <w:ind w:firstLine="720"/>
+      </w:pPr>
+    </w:p>
+    <w:p>
+      <w:pPr>
+        <w:jc w:val="center"/>
+      </w:pPr>
+      <w:r>
+        <w:rPr>
+          <w:rFonts w:hint="eastAsia"/>
+          <w:b/>
+          <w:bCs/>
+        </w:rPr>
+        <w:t>Tabel 4.4.</w:t>
+      </w:r>
+      <w:r>
+        <w:rPr>
+          <w:rFonts w:hint="eastAsia"/>
+        </w:rPr>
+        <w:t xml:space="preserve"> Hasil pengujian pada dataset Ambarita</w:t>
+      </w:r>
+    </w:p>
+    <w:tbl>
+      <w:tblPr>
+        <w:tblStyle w:val="TableGrid"/>
+        <w:tblW w:w="0" w:type="auto"/>
+        <w:jc w:val="center"/>
+        <w:tblLayout w:type="fixed"/>
+        <w:tblLook w:val="04A0" w:firstRow="1" w:lastRow="0" w:firstColumn="1" w:lastColumn="0" w:noHBand="0" w:noVBand="1"/>
+      </w:tblPr>
+      <w:tblGrid>
+        <w:gridCol w:w="1696"/>
+        <w:gridCol w:w="2268"/>
+        <w:gridCol w:w="2268"/>
+        <w:gridCol w:w="1985"/>
+      </w:tblGrid>
+      <w:tr>
+        <w:trPr>
+          <w:jc w:val="center"/>
+        </w:trPr>
+        <w:tc>
+          <w:tcPr>
+            <w:tcW w:w="1696" w:type="dxa"/>
+            <w:vMerge w:val="restart"/>
+            <w:vAlign w:val="center"/>
+          </w:tcPr>
+          <w:p>
+            <w:pPr>
+              <w:jc w:val="center"/>
+              <w:rPr>
+                <w:rFonts w:hint="eastAsia"/>
+                <w:b/>
+                <w:bCs/>
+              </w:rPr>
+            </w:pPr>
+            <w:r>
+              <w:rPr>
+                <w:b/>
+                <w:bCs/>
+              </w:rPr>
+              <w:t xml:space="preserve">Pengujian </w:t>
+            </w:r>
+            <w:r>
+              <w:rPr>
+                <w:b/>
+                <w:bCs/>
+                <w:i/>
+                <w:iCs/>
+              </w:rPr>
+              <w:t>dataset</w:t>
+            </w:r>
+            <w:r>
+              <w:rPr>
+                <w:b/>
+                <w:bCs/>
+              </w:rPr>
+              <w:t xml:space="preserve"> ke-</w:t>
+            </w:r>
+          </w:p>
+        </w:tc>
+        <w:tc>
+          <w:tcPr>
+            <w:tcW w:w="6521" w:type="dxa"/>
+            <w:gridSpan w:val="3"/>
+            <w:vAlign w:val="center"/>
+          </w:tcPr>
+          <w:p>
+            <w:pPr>
+              <w:jc w:val="center"/>
+              <w:rPr>
+                <w:rFonts w:hint="eastAsia"/>
+                <w:b/>
+                <w:bCs/>
+              </w:rPr>
+            </w:pPr>
+            <w:r>
+              <w:rPr>
+                <w:b/>
+                <w:bCs/>
+              </w:rPr>
+              <w:t>Hasil uji terbaik</w:t>
+            </w:r>
+          </w:p>
+        </w:tc>
+      </w:tr>
+      <w:tr>
+        <w:trPr>
+          <w:jc w:val="center"/>
+        </w:trPr>
+        <w:tc>
+          <w:tcPr>
+            <w:tcW w:w="1696" w:type="dxa"/>
+            <w:vMerge/>
+            <w:vAlign w:val="center"/>
+          </w:tcPr>
+          <w:p>
+            <w:pPr>
+              <w:jc w:val="center"/>
+              <w:rPr>
+                <w:b/>
+                <w:bCs/>
+              </w:rPr>
+            </w:pPr>
+          </w:p>
+        </w:tc>
+        <w:tc>
+          <w:tcPr>
+            <w:tcW w:w="2268" w:type="dxa"/>
+            <w:vAlign w:val="center"/>
+          </w:tcPr>
+          <w:p>
+            <w:pPr>
+              <w:jc w:val="center"/>
+              <w:rPr>
+                <w:rFonts w:hint="eastAsia"/>
+                <w:b/>
+                <w:bCs/>
+              </w:rPr>
+            </w:pPr>
+            <w:r>
+              <w:rPr>
+                <w:b/>
+                <w:bCs/>
+              </w:rPr>
+              <w:t>Error latih (RMSE)</w:t>
+            </w:r>
+          </w:p>
+        </w:tc>
+        <w:tc>
+          <w:tcPr>
+            <w:tcW w:w="2268" w:type="dxa"/>
+            <w:vAlign w:val="center"/>
+          </w:tcPr>
+          <w:p>
+            <w:pPr>
+              <w:jc w:val="center"/>
+              <w:rPr>
+                <w:rFonts w:hint="eastAsia"/>
+                <w:b/>
+                <w:bCs/>
+              </w:rPr>
+            </w:pPr>
+            <w:r>
+              <w:rPr>
+                <w:b/>
+                <w:bCs/>
+              </w:rPr>
+              <w:t>Error uji (RMSE)</w:t>
+            </w:r>
+          </w:p>
+        </w:tc>
+        <w:tc>
+          <w:tcPr>
+            <w:tcW w:w="1985" w:type="dxa"/>
+            <w:vAlign w:val="center"/>
+          </w:tcPr>
+          <w:p>
+            <w:pPr>
+              <w:jc w:val="center"/>
+              <w:rPr>
+                <w:rFonts w:hint="eastAsia"/>
+                <w:b/>
+                <w:bCs/>
+              </w:rPr>
+            </w:pPr>
+            <w:r>
+              <w:rPr>
+                <w:b/>
+                <w:bCs/>
+              </w:rPr>
+              <w:t>Perulangan ke-</w:t>
+            </w:r>
+          </w:p>
+        </w:tc>
+      </w:tr>
+      <w:tr>
+        <w:trPr>
+          <w:jc w:val="center"/>
+        </w:trPr>
+        <w:tc>
+          <w:tcPr>
+            <w:tcW w:w="1696" w:type="dxa"/>
+          </w:tcPr>
+          <w:p>
+            <w:pPr>
+              <w:jc w:val="center"/>
+            </w:pPr>
+            <w:r>
+              <w:t>1</w:t>
+            </w:r>
+          </w:p>
+        </w:tc>
+        <w:tc>
+          <w:tcPr>
+            <w:tcW w:w="2268" w:type="dxa"/>
+          </w:tcPr>
+          <w:p>
+            <w:pPr>
+              <w:jc w:val="center"/>
+            </w:pPr>
+            <w:r>
+              <w:t>1,285</w:t>
+            </w:r>
+          </w:p>
+        </w:tc>
+        <w:tc>
+          <w:tcPr>
+            <w:tcW w:w="2268" w:type="dxa"/>
+          </w:tcPr>
+          <w:p>
+            <w:pPr>
+              <w:jc w:val="center"/>
+              <w:rPr>
+                <w:rFonts w:hint="eastAsia"/>
+              </w:rPr>
+            </w:pPr>
+            <w:r>
+              <w:t>3,486</w:t>
+            </w:r>
+          </w:p>
+        </w:tc>
+        <w:tc>
+          <w:tcPr>
+            <w:tcW w:w="1985" w:type="dxa"/>
+          </w:tcPr>
+          <w:p>
+            <w:pPr>
+              <w:jc w:val="center"/>
+              <w:rPr>
+                <w:rFonts w:hint="eastAsia"/>
+              </w:rPr>
+            </w:pPr>
+            <w:r>
+              <w:t>2726</w:t>
+            </w:r>
+          </w:p>
+        </w:tc>
+      </w:tr>
+      <w:tr>
+        <w:trPr>
+          <w:jc w:val="center"/>
+        </w:trPr>
+        <w:tc>
+          <w:tcPr>
+            <w:tcW w:w="1696" w:type="dxa"/>
+          </w:tcPr>
+          <w:p>
+            <w:pPr>
+              <w:jc w:val="center"/>
+            </w:pPr>
+            <w:r>
+              <w:t>2</w:t>
+            </w:r>
+          </w:p>
+        </w:tc>
+        <w:tc>
+          <w:tcPr>
+            <w:tcW w:w="2268" w:type="dxa"/>
+          </w:tcPr>
+          <w:p>
+            <w:pPr>
+              <w:jc w:val="center"/>
+            </w:pPr>
+            <w:r>
+              <w:t>1,134</w:t>
+            </w:r>
+          </w:p>
+        </w:tc>
+        <w:tc>
+          <w:tcPr>
+            <w:tcW w:w="2268" w:type="dxa"/>
+          </w:tcPr>
+          <w:p>
+            <w:pPr>
+              <w:jc w:val="center"/>
+              <w:rPr>
+                <w:rFonts w:hint="eastAsia"/>
+              </w:rPr>
+            </w:pPr>
+            <w:r>
+              <w:t>3,668</w:t>
+            </w:r>
+          </w:p>
+        </w:tc>
+        <w:tc>
+          <w:tcPr>
+            <w:tcW w:w="1985" w:type="dxa"/>
+          </w:tcPr>
+          <w:p>
+            <w:pPr>
+              <w:jc w:val="center"/>
+              <w:rPr>
+                <w:rFonts w:hint="eastAsia"/>
+              </w:rPr>
+            </w:pPr>
+            <w:r>
+              <w:t>232</w:t>
+            </w:r>
+          </w:p>
+        </w:tc>
+      </w:tr>
+      <w:tr>
+        <w:trPr>
+          <w:jc w:val="center"/>
+        </w:trPr>
+        <w:tc>
+          <w:tcPr>
+            <w:tcW w:w="1696" w:type="dxa"/>
+          </w:tcPr>
+          <w:p>
+            <w:pPr>
+              <w:jc w:val="center"/>
+            </w:pPr>
+            <w:r>
+              <w:t>3</w:t>
+            </w:r>
+          </w:p>
+        </w:tc>
+        <w:tc>
+          <w:tcPr>
+            <w:tcW w:w="2268" w:type="dxa"/>
+          </w:tcPr>
+          <w:p>
+            <w:pPr>
+              <w:jc w:val="center"/>
+            </w:pPr>
+            <w:r>
+              <w:t>1,325</w:t>
+            </w:r>
+          </w:p>
+        </w:tc>
+        <w:tc>
+          <w:tcPr>
+            <w:tcW w:w="2268" w:type="dxa"/>
+          </w:tcPr>
+          <w:p>
+            <w:pPr>
+              <w:jc w:val="center"/>
+              <w:rPr>
+                <w:rFonts w:hint="eastAsia"/>
+              </w:rPr>
+            </w:pPr>
+            <w:r>
+              <w:t>3,668</w:t>
+            </w:r>
+          </w:p>
+        </w:tc>
+        <w:tc>
+          <w:tcPr>
+            <w:tcW w:w="1985" w:type="dxa"/>
+          </w:tcPr>
+          <w:p>
+            <w:pPr>
+              <w:jc w:val="center"/>
+              <w:rPr>
+                <w:rFonts w:hint="eastAsia"/>
+              </w:rPr>
+            </w:pPr>
+            <w:r>
+              <w:t>450</w:t>
+            </w:r>
+          </w:p>
+        </w:tc>
+      </w:tr>
+      <w:tr>
+        <w:trPr>
+          <w:jc w:val="center"/>
+        </w:trPr>
+        <w:tc>
+          <w:tcPr>
+            <w:tcW w:w="1696" w:type="dxa"/>
+          </w:tcPr>
+          <w:p>
+            <w:pPr>
+              <w:jc w:val="center"/>
+            </w:pPr>
+            <w:r>
+              <w:t>4</w:t>
+            </w:r>
+          </w:p>
+        </w:tc>
+        <w:tc>
+          <w:tcPr>
+            <w:tcW w:w="2268" w:type="dxa"/>
+          </w:tcPr>
+          <w:p>
+            <w:pPr>
+              <w:jc w:val="center"/>
+            </w:pPr>
+            <w:r>
+              <w:t>1,135</w:t>
+            </w:r>
+          </w:p>
+        </w:tc>
+        <w:tc>
+          <w:tcPr>
+            <w:tcW w:w="2268" w:type="dxa"/>
+          </w:tcPr>
+          <w:p>
+            <w:pPr>
+              <w:jc w:val="center"/>
+              <w:rPr>
+                <w:rFonts w:hint="eastAsia"/>
+              </w:rPr>
+            </w:pPr>
+            <w:r>
+              <w:t>3,433</w:t>
+            </w:r>
+          </w:p>
+        </w:tc>
+        <w:tc>
+          <w:tcPr>
+            <w:tcW w:w="1985" w:type="dxa"/>
+          </w:tcPr>
+          <w:p>
+            <w:pPr>
+              <w:jc w:val="center"/>
+              <w:rPr>
+                <w:rFonts w:hint="eastAsia"/>
+              </w:rPr>
+            </w:pPr>
+            <w:r>
+              <w:t>264</w:t>
+            </w:r>
+          </w:p>
+        </w:tc>
+      </w:tr>
+      <w:tr>
+        <w:trPr>
+          <w:jc w:val="center"/>
+        </w:trPr>
+        <w:tc>
+          <w:tcPr>
+            <w:tcW w:w="1696" w:type="dxa"/>
+          </w:tcPr>
+          <w:p>
+            <w:pPr>
+              <w:jc w:val="center"/>
+            </w:pPr>
+            <w:r>
+              <w:t>5</w:t>
+            </w:r>
+          </w:p>
+        </w:tc>
+        <w:tc>
+          <w:tcPr>
+            <w:tcW w:w="2268" w:type="dxa"/>
+          </w:tcPr>
+          <w:p>
+            <w:pPr>
+              <w:jc w:val="center"/>
+            </w:pPr>
+            <w:r>
+              <w:t>1,4796</w:t>
+            </w:r>
+          </w:p>
+        </w:tc>
+        <w:tc>
+          <w:tcPr>
+            <w:tcW w:w="2268" w:type="dxa"/>
+          </w:tcPr>
+          <w:p>
+            <w:pPr>
+              <w:jc w:val="center"/>
+              <w:rPr>
+                <w:rFonts w:hint="eastAsia"/>
+              </w:rPr>
+            </w:pPr>
+            <w:r>
+              <w:t>2,1304</w:t>
+            </w:r>
+          </w:p>
+        </w:tc>
+        <w:tc>
+          <w:tcPr>
+            <w:tcW w:w="1985" w:type="dxa"/>
+          </w:tcPr>
+          <w:p>
+            <w:pPr>
+              <w:jc w:val="center"/>
+              <w:rPr>
+                <w:rFonts w:hint="eastAsia"/>
+              </w:rPr>
+            </w:pPr>
+            <w:r>
+              <w:t>753</w:t>
+            </w:r>
+          </w:p>
+        </w:tc>
+      </w:tr>
+      <w:tr>
+        <w:trPr>
+          <w:jc w:val="center"/>
+        </w:trPr>
+        <w:tc>
+          <w:tcPr>
+            <w:tcW w:w="1696" w:type="dxa"/>
+          </w:tcPr>
+          <w:p>
+            <w:pPr>
+              <w:jc w:val="center"/>
+            </w:pPr>
+            <w:r>
+              <w:t>6</w:t>
+            </w:r>
+          </w:p>
+        </w:tc>
+        <w:tc>
+          <w:tcPr>
+            <w:tcW w:w="2268" w:type="dxa"/>
+          </w:tcPr>
+          <w:p>
+            <w:pPr>
+              <w:jc w:val="center"/>
+            </w:pPr>
+            <w:r>
+              <w:t>9,025 x 10</w:t>
+            </w:r>
+            <w:r>
+              <w:rPr>
+                <w:vertAlign w:val="superscript"/>
+              </w:rPr>
+              <w:t>-1</w:t>
+            </w:r>
+          </w:p>
+        </w:tc>
+        <w:tc>
+          <w:tcPr>
+            <w:tcW w:w="2268" w:type="dxa"/>
+          </w:tcPr>
+          <w:p>
+            <w:pPr>
+              <w:jc w:val="center"/>
+              <w:rPr>
+                <w:rFonts w:hint="eastAsia"/>
+              </w:rPr>
+            </w:pPr>
+            <w:r>
+              <w:t>1,6704</w:t>
+            </w:r>
+          </w:p>
+        </w:tc>
+        <w:tc>
+          <w:tcPr>
+            <w:tcW w:w="1985" w:type="dxa"/>
+          </w:tcPr>
+          <w:p>
+            <w:pPr>
+              <w:jc w:val="center"/>
+              <w:rPr>
+                <w:rFonts w:hint="eastAsia"/>
+              </w:rPr>
+            </w:pPr>
+            <w:r>
+              <w:t>1837</w:t>
+            </w:r>
+          </w:p>
+        </w:tc>
+      </w:tr>
+      <w:tr>
+        <w:trPr>
+          <w:jc w:val="center"/>
+        </w:trPr>
+        <w:tc>
+          <w:tcPr>
+            <w:tcW w:w="1696" w:type="dxa"/>
+          </w:tcPr>
+          <w:p>
+            <w:pPr>
+              <w:jc w:val="center"/>
+            </w:pPr>
+            <w:r>
+              <w:t>7</w:t>
+            </w:r>
+          </w:p>
+        </w:tc>
+        <w:tc>
+          <w:tcPr>
+            <w:tcW w:w="2268" w:type="dxa"/>
+          </w:tcPr>
+          <w:p>
+            <w:pPr>
+              <w:jc w:val="center"/>
+            </w:pPr>
+            <w:r>
+              <w:t>1,2392</w:t>
+            </w:r>
+          </w:p>
+        </w:tc>
+        <w:tc>
+          <w:tcPr>
+            <w:tcW w:w="2268" w:type="dxa"/>
+          </w:tcPr>
+          <w:p>
+            <w:pPr>
+              <w:jc w:val="center"/>
+              <w:rPr>
+                <w:rFonts w:hint="eastAsia"/>
+              </w:rPr>
+            </w:pPr>
+            <w:r>
+              <w:t>1,6559</w:t>
+            </w:r>
+          </w:p>
+        </w:tc>
+        <w:tc>
+          <w:tcPr>
+            <w:tcW w:w="1985" w:type="dxa"/>
+          </w:tcPr>
+          <w:p>
+            <w:pPr>
+              <w:jc w:val="center"/>
+              <w:rPr>
+                <w:rFonts w:hint="eastAsia"/>
+              </w:rPr>
+            </w:pPr>
+            <w:r>
+              <w:t>2886</w:t>
+            </w:r>
+          </w:p>
+        </w:tc>
+      </w:tr>
+      <w:tr>
+        <w:trPr>
+          <w:jc w:val="center"/>
+        </w:trPr>
+        <w:tc>
+          <w:tcPr>
+            <w:tcW w:w="1696" w:type="dxa"/>
+          </w:tcPr>
+          <w:p>
+            <w:pPr>
+              <w:jc w:val="center"/>
+            </w:pPr>
+            <w:r>
+              <w:t>8</w:t>
+            </w:r>
+          </w:p>
+        </w:tc>
+        <w:tc>
+          <w:tcPr>
+            <w:tcW w:w="2268" w:type="dxa"/>
+          </w:tcPr>
+          <w:p>
+            <w:pPr>
+              <w:jc w:val="center"/>
+            </w:pPr>
+            <w:r>
+              <w:t>1,3955</w:t>
+            </w:r>
+          </w:p>
+        </w:tc>
+        <w:tc>
+          <w:tcPr>
+            <w:tcW w:w="2268" w:type="dxa"/>
+          </w:tcPr>
+          <w:p>
+            <w:pPr>
+              <w:jc w:val="center"/>
+              <w:rPr>
+                <w:rFonts w:hint="eastAsia"/>
+              </w:rPr>
+            </w:pPr>
+            <w:r>
+              <w:t>3,5507</w:t>
+            </w:r>
+          </w:p>
+        </w:tc>
+        <w:tc>
+          <w:tcPr>
+            <w:tcW w:w="1985" w:type="dxa"/>
+          </w:tcPr>
+          <w:p>
+            <w:pPr>
+              <w:jc w:val="center"/>
+              <w:rPr>
+                <w:rFonts w:hint="eastAsia"/>
+              </w:rPr>
+            </w:pPr>
+            <w:r>
+              <w:t>1493</w:t>
+            </w:r>
+          </w:p>
+        </w:tc>
+      </w:tr>
+      <w:tr>
+        <w:trPr>
+          <w:jc w:val="center"/>
+        </w:trPr>
+        <w:tc>
+          <w:tcPr>
+            <w:tcW w:w="1696" w:type="dxa"/>
+          </w:tcPr>
+          <w:p>
+            <w:pPr>
+              <w:jc w:val="center"/>
+            </w:pPr>
+            <w:r>
+              <w:t>9</w:t>
+            </w:r>
+          </w:p>
+        </w:tc>
+        <w:tc>
+          <w:tcPr>
+            <w:tcW w:w="2268" w:type="dxa"/>
+          </w:tcPr>
+          <w:p>
+            <w:pPr>
+              <w:jc w:val="center"/>
+            </w:pPr>
+            <w:r>
+              <w:t>1,1442</w:t>
+            </w:r>
+          </w:p>
+        </w:tc>
+        <w:tc>
+          <w:tcPr>
+            <w:tcW w:w="2268" w:type="dxa"/>
+          </w:tcPr>
+          <w:p>
+            <w:pPr>
+              <w:jc w:val="center"/>
+              <w:rPr>
+                <w:rFonts w:hint="eastAsia"/>
+              </w:rPr>
+            </w:pPr>
+            <w:r>
+              <w:t>3,3985</w:t>
+            </w:r>
+          </w:p>
+        </w:tc>
+        <w:tc>
+          <w:tcPr>
+            <w:tcW w:w="1985" w:type="dxa"/>
+          </w:tcPr>
+          <w:p>
+            <w:pPr>
+              <w:jc w:val="center"/>
+              <w:rPr>
+                <w:rFonts w:hint="eastAsia"/>
+              </w:rPr>
+            </w:pPr>
+            <w:r>
+              <w:t>1194</w:t>
+            </w:r>
+          </w:p>
+        </w:tc>
+      </w:tr>
+    </w:tbl>
+    <w:p>
+      <w:pPr>
+        <w:jc w:val="center"/>
+        <w:rPr>
+          <w:lang w:val="en-US"/>
+        </w:rPr>
+      </w:pPr>
+      <w:bookmarkStart w:id="0" w:name="_GoBack"/>
+      <w:bookmarkEnd w:id="0"/>
+    </w:p>
+    <w:p>
+      <w:pPr>
+        <w:jc w:val="center"/>
+        <w:rPr>
+          <w:lang w:val="en-US"/>
+        </w:rPr>
+      </w:pPr>
+    </w:p>
+    <w:p>
+      <w:pPr>
+        <w:ind w:firstLine="720"/>
+      </w:pPr>
+      <w:r>
+        <w:t xml:space="preserve">Hasil pengujian </w:t>
+      </w:r>
+    </w:p>
+    <w:p>
+      <w:pPr>
+        <w:ind w:firstLine="720"/>
+      </w:pPr>
+    </w:p>
+    <w:p>
+      <w:pPr>
+        <w:ind w:firstLine="720"/>
+      </w:pPr>
+      <w:r>
+        <w:t xml:space="preserve">Hasil pengujian </w:t>
+      </w:r>
+    </w:p>
+    <w:p>
+      <w:pPr>
+        <w:ind w:firstLine="720"/>
+      </w:pPr>
+    </w:p>
+    <w:p>
+      <w:pPr>
+        <w:ind w:firstLine="720"/>
+      </w:pPr>
+    </w:p>
+    <w:p>
+      <w:pPr>
+        <w:ind w:firstLine="720"/>
+      </w:pPr>
+      <w:r>
+        <w:t xml:space="preserve">Hal berbeda ditunjukkan oleh </w:t>
+      </w:r>
+      <w:r>
+        <w:t xml:space="preserve">penelitian yang dilakukan oleh </w:t>
+      </w:r>
+      <w:r>
+        <w:t xml:space="preserve">Ming (2012), yang menggunakan </w:t>
+      </w:r>
       <w:r>
         <w:rPr>
           <w:i/>
           <w:iCs/>
         </w:rPr>
-        <w:t>oxygen</w:t>
-      </w:r>
-      <w:proofErr w:type="spellEnd"/>
-      <w:r>
-        <w:t xml:space="preserve">, </w:t>
-      </w:r>
-      <w:proofErr w:type="spellStart"/>
+        <w:t>backpropagation neural network</w:t>
+      </w:r>
+      <w:r>
+        <w:t xml:space="preserve"> </w:t>
+      </w:r>
+      <w:r>
+        <w:t xml:space="preserve">dan </w:t>
+      </w:r>
+      <w:r>
+        <w:rPr>
+          <w:i/>
+        </w:rPr>
+        <w:t>fuzzy logic</w:t>
+      </w:r>
+      <w:r>
+        <w:t xml:space="preserve"> </w:t>
+      </w:r>
+      <w:r>
+        <w:t xml:space="preserve">untuk melakukan </w:t>
+      </w:r>
+      <w:r>
+        <w:t xml:space="preserve">penilaian </w:t>
+      </w:r>
+      <w:r>
+        <w:t xml:space="preserve">kualitas air. Proses </w:t>
+      </w:r>
+      <w:r>
+        <w:t xml:space="preserve">penilaian </w:t>
+      </w:r>
+      <w:r>
+        <w:t xml:space="preserve">dilakukan melalui masukan berupa hasil pengukuran </w:t>
+      </w:r>
       <w:r>
         <w:rPr>
           <w:i/>
           <w:iCs/>
         </w:rPr>
-        <w:t>biological</w:t>
-      </w:r>
-      <w:proofErr w:type="spellEnd"/>
+        <w:t>dissolved oxygen</w:t>
+      </w:r>
+      <w:r>
+        <w:t xml:space="preserve">, </w:t>
+      </w:r>
       <w:r>
         <w:rPr>
           <w:i/>
           <w:iCs/>
         </w:rPr>
-        <w:t xml:space="preserve"> </w:t>
-      </w:r>
-      <w:proofErr w:type="spellStart"/>
+        <w:t>biological oxygen demand</w:t>
+      </w:r>
+      <w:r>
+        <w:t>, indeks permanganat, kadar zat phosphor, amonia, dan nitrat.</w:t>
+      </w:r>
+      <w:r>
+        <w:t xml:space="preserve"> Penelitian yang dilakukan oleh Ming menunjukkan bahwa tingkat </w:t>
+      </w:r>
       <w:r>
         <w:rPr>
           <w:i/>
           <w:iCs/>
         </w:rPr>
-        <w:t>oxygen</w:t>
-      </w:r>
-      <w:proofErr w:type="spellEnd"/>
-      <w:r>
-        <w:rPr>
-          <w:i/>
-          <w:iCs/>
-        </w:rPr>
-        <w:t xml:space="preserve"> </w:t>
-      </w:r>
-      <w:proofErr w:type="spellStart"/>
-      <w:r>
-        <w:rPr>
-          <w:i/>
-          <w:iCs/>
-        </w:rPr>
-        <w:t>demand</w:t>
-      </w:r>
-      <w:proofErr w:type="spellEnd"/>
-      <w:r>
-        <w:t xml:space="preserve">, indeks permanganat, kadar zat </w:t>
-      </w:r>
-      <w:proofErr w:type="spellStart"/>
-      <w:r>
-        <w:t>phosphor</w:t>
-      </w:r>
-      <w:proofErr w:type="spellEnd"/>
-      <w:r>
-        <w:t>, amonia, dan nitrat.</w:t>
-      </w:r>
-      <w:r>
-        <w:t xml:space="preserve"> Penelitian yang dilakukan oleh Ming menunjukkan bahwa tingkat </w:t>
-      </w:r>
-      <w:proofErr w:type="spellStart"/>
-      <w:r>
-        <w:rPr>
-          <w:i/>
-          <w:iCs/>
-        </w:rPr>
         <w:t>error</w:t>
       </w:r>
-      <w:proofErr w:type="spellEnd"/>
       <w:r>
         <w:t xml:space="preserve"> yang dihasilkan dari proses pelatihan</w:t>
       </w:r>
@@ -3963,7 +5206,7 @@
       </w:pPr>
     </w:p>
     <w:sectPr>
-      <w:headerReference w:type="first" r:id="rId17"/>
+      <w:headerReference w:type="first" r:id="rId18"/>
       <w:pgSz w:w="11906" w:h="16838"/>
       <w:pgMar w:top="1701" w:right="1418" w:bottom="1418" w:left="2155" w:header="851" w:footer="709" w:gutter="0"/>
       <w:pgNumType w:start="27"/>
@@ -3976,7 +5219,7 @@
 </file>
 
 <file path=word/endnotes.xml><?xml version="1.0" encoding="utf-8"?>
-<w:endnotes xmlns:wpc="http://schemas.microsoft.com/office/word/2010/wordprocessingCanvas" xmlns:mo="http://schemas.microsoft.com/office/mac/office/2008/main" xmlns:mc="http://schemas.openxmlformats.org/markup-compatibility/2006" xmlns:mv="urn:schemas-microsoft-com:mac:vml" xmlns:o="urn:schemas-microsoft-com:office:office" xmlns:r="http://schemas.openxmlformats.org/officeDocument/2006/relationships" xmlns:m="http://schemas.openxmlformats.org/officeDocument/2006/math" xmlns:v="urn:schemas-microsoft-com:vml" xmlns:wp14="http://schemas.microsoft.com/office/word/2010/wordprocessingDrawing" xmlns:wp="http://schemas.openxmlformats.org/drawingml/2006/wordprocessingDrawing" xmlns:w10="urn:schemas-microsoft-com:office:word" xmlns:w="http://schemas.openxmlformats.org/wordprocessingml/2006/main" xmlns:w14="http://schemas.microsoft.com/office/word/2010/wordml" xmlns:w15="http://schemas.microsoft.com/office/word/2012/wordml" xmlns:wpg="http://schemas.microsoft.com/office/word/2010/wordprocessingGroup" xmlns:wpi="http://schemas.microsoft.com/office/word/2010/wordprocessingInk" xmlns:wne="http://schemas.microsoft.com/office/word/2006/wordml" xmlns:wps="http://schemas.microsoft.com/office/word/2010/wordprocessingShape" mc:Ignorable="w14 w15 wp14">
+<w:endnotes xmlns:wpc="http://schemas.microsoft.com/office/word/2010/wordprocessingCanvas" xmlns:mc="http://schemas.openxmlformats.org/markup-compatibility/2006" xmlns:o="urn:schemas-microsoft-com:office:office" xmlns:r="http://schemas.openxmlformats.org/officeDocument/2006/relationships" xmlns:m="http://schemas.openxmlformats.org/officeDocument/2006/math" xmlns:v="urn:schemas-microsoft-com:vml" xmlns:wp14="http://schemas.microsoft.com/office/word/2010/wordprocessingDrawing" xmlns:wp="http://schemas.openxmlformats.org/drawingml/2006/wordprocessingDrawing" xmlns:w10="urn:schemas-microsoft-com:office:word" xmlns:w="http://schemas.openxmlformats.org/wordprocessingml/2006/main" xmlns:w14="http://schemas.microsoft.com/office/word/2010/wordml" xmlns:w15="http://schemas.microsoft.com/office/word/2012/wordml" xmlns:wpg="http://schemas.microsoft.com/office/word/2010/wordprocessingGroup" xmlns:wpi="http://schemas.microsoft.com/office/word/2010/wordprocessingInk" xmlns:wne="http://schemas.microsoft.com/office/word/2006/wordml" xmlns:wps="http://schemas.microsoft.com/office/word/2010/wordprocessingShape" mc:Ignorable="w14 w15 wp14">
   <w:endnote w:type="separator" w:id="-1">
     <w:p>
       <w:pPr>
@@ -4001,7 +5244,7 @@
 </file>
 
 <file path=word/footnotes.xml><?xml version="1.0" encoding="utf-8"?>
-<w:footnotes xmlns:wpc="http://schemas.microsoft.com/office/word/2010/wordprocessingCanvas" xmlns:mo="http://schemas.microsoft.com/office/mac/office/2008/main" xmlns:mc="http://schemas.openxmlformats.org/markup-compatibility/2006" xmlns:mv="urn:schemas-microsoft-com:mac:vml" xmlns:o="urn:schemas-microsoft-com:office:office" xmlns:r="http://schemas.openxmlformats.org/officeDocument/2006/relationships" xmlns:m="http://schemas.openxmlformats.org/officeDocument/2006/math" xmlns:v="urn:schemas-microsoft-com:vml" xmlns:wp14="http://schemas.microsoft.com/office/word/2010/wordprocessingDrawing" xmlns:wp="http://schemas.openxmlformats.org/drawingml/2006/wordprocessingDrawing" xmlns:w10="urn:schemas-microsoft-com:office:word" xmlns:w="http://schemas.openxmlformats.org/wordprocessingml/2006/main" xmlns:w14="http://schemas.microsoft.com/office/word/2010/wordml" xmlns:w15="http://schemas.microsoft.com/office/word/2012/wordml" xmlns:wpg="http://schemas.microsoft.com/office/word/2010/wordprocessingGroup" xmlns:wpi="http://schemas.microsoft.com/office/word/2010/wordprocessingInk" xmlns:wne="http://schemas.microsoft.com/office/word/2006/wordml" xmlns:wps="http://schemas.microsoft.com/office/word/2010/wordprocessingShape" mc:Ignorable="w14 w15 wp14">
+<w:footnotes xmlns:wpc="http://schemas.microsoft.com/office/word/2010/wordprocessingCanvas" xmlns:mc="http://schemas.openxmlformats.org/markup-compatibility/2006" xmlns:o="urn:schemas-microsoft-com:office:office" xmlns:r="http://schemas.openxmlformats.org/officeDocument/2006/relationships" xmlns:m="http://schemas.openxmlformats.org/officeDocument/2006/math" xmlns:v="urn:schemas-microsoft-com:vml" xmlns:wp14="http://schemas.microsoft.com/office/word/2010/wordprocessingDrawing" xmlns:wp="http://schemas.openxmlformats.org/drawingml/2006/wordprocessingDrawing" xmlns:w10="urn:schemas-microsoft-com:office:word" xmlns:w="http://schemas.openxmlformats.org/wordprocessingml/2006/main" xmlns:w14="http://schemas.microsoft.com/office/word/2010/wordml" xmlns:w15="http://schemas.microsoft.com/office/word/2012/wordml" xmlns:wpg="http://schemas.microsoft.com/office/word/2010/wordprocessingGroup" xmlns:wpi="http://schemas.microsoft.com/office/word/2010/wordprocessingInk" xmlns:wne="http://schemas.microsoft.com/office/word/2006/wordml" xmlns:wps="http://schemas.microsoft.com/office/word/2010/wordprocessingShape" mc:Ignorable="w14 w15 wp14">
   <w:footnote w:type="separator" w:id="-1">
     <w:p>
       <w:pPr>
@@ -4026,7 +5269,7 @@
 </file>
 
 <file path=word/header1.xml><?xml version="1.0" encoding="utf-8"?>
-<w:hdr xmlns:wpc="http://schemas.microsoft.com/office/word/2010/wordprocessingCanvas" xmlns:mo="http://schemas.microsoft.com/office/mac/office/2008/main" xmlns:mc="http://schemas.openxmlformats.org/markup-compatibility/2006" xmlns:mv="urn:schemas-microsoft-com:mac:vml" xmlns:o="urn:schemas-microsoft-com:office:office" xmlns:r="http://schemas.openxmlformats.org/officeDocument/2006/relationships" xmlns:m="http://schemas.openxmlformats.org/officeDocument/2006/math" xmlns:v="urn:schemas-microsoft-com:vml" xmlns:wp14="http://schemas.microsoft.com/office/word/2010/wordprocessingDrawing" xmlns:wp="http://schemas.openxmlformats.org/drawingml/2006/wordprocessingDrawing" xmlns:w10="urn:schemas-microsoft-com:office:word" xmlns:w="http://schemas.openxmlformats.org/wordprocessingml/2006/main" xmlns:w14="http://schemas.microsoft.com/office/word/2010/wordml" xmlns:w15="http://schemas.microsoft.com/office/word/2012/wordml" xmlns:wpg="http://schemas.microsoft.com/office/word/2010/wordprocessingGroup" xmlns:wpi="http://schemas.microsoft.com/office/word/2010/wordprocessingInk" xmlns:wne="http://schemas.microsoft.com/office/word/2006/wordml" xmlns:wps="http://schemas.microsoft.com/office/word/2010/wordprocessingShape" mc:Ignorable="w14 w15 wp14">
+<w:hdr xmlns:wpc="http://schemas.microsoft.com/office/word/2010/wordprocessingCanvas" xmlns:mc="http://schemas.openxmlformats.org/markup-compatibility/2006" xmlns:o="urn:schemas-microsoft-com:office:office" xmlns:r="http://schemas.openxmlformats.org/officeDocument/2006/relationships" xmlns:m="http://schemas.openxmlformats.org/officeDocument/2006/math" xmlns:v="urn:schemas-microsoft-com:vml" xmlns:wp14="http://schemas.microsoft.com/office/word/2010/wordprocessingDrawing" xmlns:wp="http://schemas.openxmlformats.org/drawingml/2006/wordprocessingDrawing" xmlns:w10="urn:schemas-microsoft-com:office:word" xmlns:w="http://schemas.openxmlformats.org/wordprocessingml/2006/main" xmlns:w14="http://schemas.microsoft.com/office/word/2010/wordml" xmlns:w15="http://schemas.microsoft.com/office/word/2012/wordml" xmlns:wpg="http://schemas.microsoft.com/office/word/2010/wordprocessingGroup" xmlns:wpi="http://schemas.microsoft.com/office/word/2010/wordprocessingInk" xmlns:wne="http://schemas.microsoft.com/office/word/2006/wordml" xmlns:wps="http://schemas.microsoft.com/office/word/2010/wordprocessingShape" mc:Ignorable="w14 w15 wp14">
   <w:p>
     <w:pPr>
       <w:pStyle w:val="Header"/>
@@ -4045,7 +5288,7 @@
       <w:rPr>
         <w:noProof/>
       </w:rPr>
-      <w:t>32</w:t>
+      <w:t>34</w:t>
     </w:r>
     <w:r>
       <w:fldChar w:fldCharType="end"/>
@@ -4055,7 +5298,7 @@
 </file>
 
 <file path=word/header2.xml><?xml version="1.0" encoding="utf-8"?>
-<w:hdr xmlns:wpc="http://schemas.microsoft.com/office/word/2010/wordprocessingCanvas" xmlns:mo="http://schemas.microsoft.com/office/mac/office/2008/main" xmlns:mc="http://schemas.openxmlformats.org/markup-compatibility/2006" xmlns:mv="urn:schemas-microsoft-com:mac:vml" xmlns:o="urn:schemas-microsoft-com:office:office" xmlns:r="http://schemas.openxmlformats.org/officeDocument/2006/relationships" xmlns:m="http://schemas.openxmlformats.org/officeDocument/2006/math" xmlns:v="urn:schemas-microsoft-com:vml" xmlns:wp14="http://schemas.microsoft.com/office/word/2010/wordprocessingDrawing" xmlns:wp="http://schemas.openxmlformats.org/drawingml/2006/wordprocessingDrawing" xmlns:w10="urn:schemas-microsoft-com:office:word" xmlns:w="http://schemas.openxmlformats.org/wordprocessingml/2006/main" xmlns:w14="http://schemas.microsoft.com/office/word/2010/wordml" xmlns:w15="http://schemas.microsoft.com/office/word/2012/wordml" xmlns:wpg="http://schemas.microsoft.com/office/word/2010/wordprocessingGroup" xmlns:wpi="http://schemas.microsoft.com/office/word/2010/wordprocessingInk" xmlns:wne="http://schemas.microsoft.com/office/word/2006/wordml" xmlns:wps="http://schemas.microsoft.com/office/word/2010/wordprocessingShape" mc:Ignorable="w14 w15 wp14">
+<w:hdr xmlns:wpc="http://schemas.microsoft.com/office/word/2010/wordprocessingCanvas" xmlns:mc="http://schemas.openxmlformats.org/markup-compatibility/2006" xmlns:o="urn:schemas-microsoft-com:office:office" xmlns:r="http://schemas.openxmlformats.org/officeDocument/2006/relationships" xmlns:m="http://schemas.openxmlformats.org/officeDocument/2006/math" xmlns:v="urn:schemas-microsoft-com:vml" xmlns:wp14="http://schemas.microsoft.com/office/word/2010/wordprocessingDrawing" xmlns:wp="http://schemas.openxmlformats.org/drawingml/2006/wordprocessingDrawing" xmlns:w10="urn:schemas-microsoft-com:office:word" xmlns:w="http://schemas.openxmlformats.org/wordprocessingml/2006/main" xmlns:w14="http://schemas.microsoft.com/office/word/2010/wordml" xmlns:w15="http://schemas.microsoft.com/office/word/2012/wordml" xmlns:wpg="http://schemas.microsoft.com/office/word/2010/wordprocessingGroup" xmlns:wpi="http://schemas.microsoft.com/office/word/2010/wordprocessingInk" xmlns:wne="http://schemas.microsoft.com/office/word/2006/wordml" xmlns:wps="http://schemas.microsoft.com/office/word/2010/wordprocessingShape" mc:Ignorable="w14 w15 wp14">
   <w:p>
     <w:pPr>
       <w:pStyle w:val="Header"/>
@@ -4069,7 +5312,7 @@
 </file>
 
 <file path=word/header3.xml><?xml version="1.0" encoding="utf-8"?>
-<w:hdr xmlns:wpc="http://schemas.microsoft.com/office/word/2010/wordprocessingCanvas" xmlns:mo="http://schemas.microsoft.com/office/mac/office/2008/main" xmlns:mc="http://schemas.openxmlformats.org/markup-compatibility/2006" xmlns:mv="urn:schemas-microsoft-com:mac:vml" xmlns:o="urn:schemas-microsoft-com:office:office" xmlns:r="http://schemas.openxmlformats.org/officeDocument/2006/relationships" xmlns:m="http://schemas.openxmlformats.org/officeDocument/2006/math" xmlns:v="urn:schemas-microsoft-com:vml" xmlns:wp14="http://schemas.microsoft.com/office/word/2010/wordprocessingDrawing" xmlns:wp="http://schemas.openxmlformats.org/drawingml/2006/wordprocessingDrawing" xmlns:w10="urn:schemas-microsoft-com:office:word" xmlns:w="http://schemas.openxmlformats.org/wordprocessingml/2006/main" xmlns:w14="http://schemas.microsoft.com/office/word/2010/wordml" xmlns:w15="http://schemas.microsoft.com/office/word/2012/wordml" xmlns:wpg="http://schemas.microsoft.com/office/word/2010/wordprocessingGroup" xmlns:wpi="http://schemas.microsoft.com/office/word/2010/wordprocessingInk" xmlns:wne="http://schemas.microsoft.com/office/word/2006/wordml" xmlns:wps="http://schemas.microsoft.com/office/word/2010/wordprocessingShape" mc:Ignorable="w14 w15 wp14">
+<w:hdr xmlns:wpc="http://schemas.microsoft.com/office/word/2010/wordprocessingCanvas" xmlns:mc="http://schemas.openxmlformats.org/markup-compatibility/2006" xmlns:o="urn:schemas-microsoft-com:office:office" xmlns:r="http://schemas.openxmlformats.org/officeDocument/2006/relationships" xmlns:m="http://schemas.openxmlformats.org/officeDocument/2006/math" xmlns:v="urn:schemas-microsoft-com:vml" xmlns:wp14="http://schemas.microsoft.com/office/word/2010/wordprocessingDrawing" xmlns:wp="http://schemas.openxmlformats.org/drawingml/2006/wordprocessingDrawing" xmlns:w10="urn:schemas-microsoft-com:office:word" xmlns:w="http://schemas.openxmlformats.org/wordprocessingml/2006/main" xmlns:w14="http://schemas.microsoft.com/office/word/2010/wordml" xmlns:w15="http://schemas.microsoft.com/office/word/2012/wordml" xmlns:wpg="http://schemas.microsoft.com/office/word/2010/wordprocessingGroup" xmlns:wpi="http://schemas.microsoft.com/office/word/2010/wordprocessingInk" xmlns:wne="http://schemas.microsoft.com/office/word/2006/wordml" xmlns:wps="http://schemas.microsoft.com/office/word/2010/wordprocessingShape" mc:Ignorable="w14 w15 wp14">
   <w:p>
     <w:pPr>
       <w:pStyle w:val="Header"/>
@@ -4114,8 +5357,8 @@
 </file>
 
 <file path=word/numbering.xml><?xml version="1.0" encoding="utf-8"?>
-<w:numbering xmlns:wpc="http://schemas.microsoft.com/office/word/2010/wordprocessingCanvas" xmlns:mo="http://schemas.microsoft.com/office/mac/office/2008/main" xmlns:mc="http://schemas.openxmlformats.org/markup-compatibility/2006" xmlns:mv="urn:schemas-microsoft-com:mac:vml" xmlns:o="urn:schemas-microsoft-com:office:office" xmlns:r="http://schemas.openxmlformats.org/officeDocument/2006/relationships" xmlns:m="http://schemas.openxmlformats.org/officeDocument/2006/math" xmlns:v="urn:schemas-microsoft-com:vml" xmlns:wp14="http://schemas.microsoft.com/office/word/2010/wordprocessingDrawing" xmlns:wp="http://schemas.openxmlformats.org/drawingml/2006/wordprocessingDrawing" xmlns:w10="urn:schemas-microsoft-com:office:word" xmlns:w="http://schemas.openxmlformats.org/wordprocessingml/2006/main" xmlns:w14="http://schemas.microsoft.com/office/word/2010/wordml" xmlns:w15="http://schemas.microsoft.com/office/word/2012/wordml" xmlns:wpg="http://schemas.microsoft.com/office/word/2010/wordprocessingGroup" xmlns:wpi="http://schemas.microsoft.com/office/word/2010/wordprocessingInk" xmlns:wne="http://schemas.microsoft.com/office/word/2006/wordml" xmlns:wps="http://schemas.microsoft.com/office/word/2010/wordprocessingShape" mc:Ignorable="w14 w15 wp14">
-  <w:abstractNum w:abstractNumId="0">
+<w:numbering xmlns:wpc="http://schemas.microsoft.com/office/word/2010/wordprocessingCanvas" xmlns:mc="http://schemas.openxmlformats.org/markup-compatibility/2006" xmlns:o="urn:schemas-microsoft-com:office:office" xmlns:r="http://schemas.openxmlformats.org/officeDocument/2006/relationships" xmlns:m="http://schemas.openxmlformats.org/officeDocument/2006/math" xmlns:v="urn:schemas-microsoft-com:vml" xmlns:wp14="http://schemas.microsoft.com/office/word/2010/wordprocessingDrawing" xmlns:wp="http://schemas.openxmlformats.org/drawingml/2006/wordprocessingDrawing" xmlns:w10="urn:schemas-microsoft-com:office:word" xmlns:w="http://schemas.openxmlformats.org/wordprocessingml/2006/main" xmlns:w14="http://schemas.microsoft.com/office/word/2010/wordml" xmlns:w15="http://schemas.microsoft.com/office/word/2012/wordml" xmlns:wpg="http://schemas.microsoft.com/office/word/2010/wordprocessingGroup" xmlns:wpi="http://schemas.microsoft.com/office/word/2010/wordprocessingInk" xmlns:wne="http://schemas.microsoft.com/office/word/2006/wordml" xmlns:wps="http://schemas.microsoft.com/office/word/2010/wordprocessingShape" mc:Ignorable="w14 w15 wp14">
+  <w:abstractNum w:abstractNumId="0" w15:restartNumberingAfterBreak="0">
     <w:nsid w:val="028E1EC0"/>
     <w:multiLevelType w:val="hybridMultilevel"/>
     <w:tmpl w:val="F1C46EB2"/>
@@ -4204,7 +5447,7 @@
       </w:pPr>
     </w:lvl>
   </w:abstractNum>
-  <w:abstractNum w:abstractNumId="1">
+  <w:abstractNum w:abstractNumId="1" w15:restartNumberingAfterBreak="0">
     <w:nsid w:val="1D1C7C04"/>
     <w:multiLevelType w:val="multilevel"/>
     <w:tmpl w:val="CEC29BC4"/>
@@ -4323,7 +5566,7 @@
       </w:rPr>
     </w:lvl>
   </w:abstractNum>
-  <w:abstractNum w:abstractNumId="2">
+  <w:abstractNum w:abstractNumId="2" w15:restartNumberingAfterBreak="0">
     <w:nsid w:val="7F861787"/>
     <w:multiLevelType w:val="multilevel"/>
     <w:tmpl w:val="5E7EA11C"/>
@@ -4470,7 +5713,7 @@
       </w:pPr>
     </w:pPrDefault>
   </w:docDefaults>
-  <w:latentStyles w:defLockedState="0" w:defUIPriority="99" w:defSemiHidden="0" w:defUnhideWhenUsed="0" w:defQFormat="0" w:count="380">
+  <w:latentStyles w:defLockedState="0" w:defUIPriority="99" w:defSemiHidden="0" w:defUnhideWhenUsed="0" w:defQFormat="0" w:count="371">
     <w:lsdException w:name="Normal" w:uiPriority="0" w:qFormat="1"/>
     <w:lsdException w:name="heading 1" w:uiPriority="9" w:qFormat="1"/>
     <w:lsdException w:name="heading 2" w:semiHidden="1" w:uiPriority="9" w:unhideWhenUsed="1" w:qFormat="1"/>
@@ -5130,7 +6373,6 @@
       <w:spacing w:line="240" w:lineRule="auto"/>
     </w:pPr>
     <w:tblPr>
-      <w:tblInd w:w="0" w:type="dxa"/>
       <w:tblBorders>
         <w:top w:val="single" w:sz="4" w:space="0" w:color="auto"/>
         <w:left w:val="single" w:sz="4" w:space="0" w:color="auto"/>
@@ -5139,12 +6381,6 @@
         <w:insideH w:val="single" w:sz="4" w:space="0" w:color="auto"/>
         <w:insideV w:val="single" w:sz="4" w:space="0" w:color="auto"/>
       </w:tblBorders>
-      <w:tblCellMar>
-        <w:top w:w="0" w:type="dxa"/>
-        <w:left w:w="108" w:type="dxa"/>
-        <w:bottom w:w="0" w:type="dxa"/>
-        <w:right w:w="108" w:type="dxa"/>
-      </w:tblCellMar>
     </w:tblPr>
   </w:style>
 </w:styles>

--- a/TAHAP 2 - OTW/v1.2/BAB 4.docx
+++ b/TAHAP 2 - OTW/v1.2/BAB 4.docx
@@ -2553,11 +2553,9 @@
       <w:r>
         <w:t xml:space="preserve"> Tabel 4.2.</w:t>
       </w:r>
-    </w:p>
-    <w:p>
-      <w:pPr>
-        <w:ind w:firstLine="720"/>
-      </w:pPr>
+      <w:r>
+        <w:t xml:space="preserve"> Setiap pengujian akan dilakukan sebanyak 3.000 pengulangan.</w:t>
+      </w:r>
     </w:p>
     <w:p>
       <w:pPr>
@@ -4300,7 +4298,21 @@
         <w:rPr>
           <w:rFonts w:hint="eastAsia"/>
         </w:rPr>
-        <w:t xml:space="preserve"> Hasil pengujian pada dataset Ambarita</w:t>
+        <w:t xml:space="preserve"> Hasil pengujian pada </w:t>
+      </w:r>
+      <w:r>
+        <w:rPr>
+          <w:rFonts w:hint="eastAsia"/>
+          <w:i/>
+          <w:iCs/>
+        </w:rPr>
+        <w:t>dataset</w:t>
+      </w:r>
+      <w:r>
+        <w:rPr>
+          <w:rFonts w:hint="eastAsia"/>
+        </w:rPr>
+        <w:t xml:space="preserve"> Ambarita</w:t>
       </w:r>
     </w:p>
     <w:tbl>
@@ -5057,126 +5069,1049 @@
           <w:lang w:val="en-US"/>
         </w:rPr>
       </w:pPr>
-      <w:bookmarkStart w:id="0" w:name="_GoBack"/>
-      <w:bookmarkEnd w:id="0"/>
+      <w:r>
+        <w:rPr>
+          <w:noProof/>
+          <w:lang w:val="en-US"/>
+        </w:rPr>
+        <w:lastRenderedPageBreak/>
+        <w:drawing>
+          <wp:inline distT="0" distB="0" distL="0" distR="0" wp14:anchorId="6BC44ABB" wp14:editId="50044D4E">
+            <wp:extent cx="4019550" cy="3014663"/>
+            <wp:effectExtent l="0" t="0" r="0" b="0"/>
+            <wp:docPr id="6" name="Picture 6" descr="C:\Users\jianh\iCloudDrive\Desktop\Penulisan Tugas Akhir\TAHAP 2 - OTW\v1.2\Screenshot\Vangke-Redo-Lagi\Ambarita\hardlim.75.hasil.jpg"/>
+            <wp:cNvGraphicFramePr>
+              <a:graphicFrameLocks xmlns:a="http://schemas.openxmlformats.org/drawingml/2006/main" noChangeAspect="1"/>
+            </wp:cNvGraphicFramePr>
+            <a:graphic xmlns:a="http://schemas.openxmlformats.org/drawingml/2006/main">
+              <a:graphicData uri="http://schemas.openxmlformats.org/drawingml/2006/picture">
+                <pic:pic xmlns:pic="http://schemas.openxmlformats.org/drawingml/2006/picture">
+                  <pic:nvPicPr>
+                    <pic:cNvPr id="0" name="Picture 2" descr="C:\Users\jianh\iCloudDrive\Desktop\Penulisan Tugas Akhir\TAHAP 2 - OTW\v1.2\Screenshot\Vangke-Redo-Lagi\Ambarita\hardlim.75.hasil.jpg"/>
+                    <pic:cNvPicPr>
+                      <a:picLocks noChangeAspect="1" noChangeArrowheads="1"/>
+                    </pic:cNvPicPr>
+                  </pic:nvPicPr>
+                  <pic:blipFill>
+                    <a:blip r:embed="rId18">
+                      <a:extLst>
+                        <a:ext uri="{28A0092B-C50C-407E-A947-70E740481C1C}">
+                          <a14:useLocalDpi xmlns:a14="http://schemas.microsoft.com/office/drawing/2010/main" val="0"/>
+                        </a:ext>
+                      </a:extLst>
+                    </a:blip>
+                    <a:srcRect/>
+                    <a:stretch>
+                      <a:fillRect/>
+                    </a:stretch>
+                  </pic:blipFill>
+                  <pic:spPr bwMode="auto">
+                    <a:xfrm>
+                      <a:off x="0" y="0"/>
+                      <a:ext cx="4023622" cy="3017717"/>
+                    </a:xfrm>
+                    <a:prstGeom prst="rect">
+                      <a:avLst/>
+                    </a:prstGeom>
+                    <a:noFill/>
+                    <a:ln>
+                      <a:noFill/>
+                    </a:ln>
+                  </pic:spPr>
+                </pic:pic>
+              </a:graphicData>
+            </a:graphic>
+          </wp:inline>
+        </w:drawing>
+      </w:r>
     </w:p>
     <w:p>
       <w:pPr>
         <w:jc w:val="center"/>
         <w:rPr>
-          <w:lang w:val="en-US"/>
-        </w:rPr>
-      </w:pPr>
-    </w:p>
-    <w:p>
-      <w:pPr>
-        <w:ind w:firstLine="720"/>
-      </w:pPr>
-      <w:r>
-        <w:t xml:space="preserve">Hasil pengujian </w:t>
-      </w:r>
-    </w:p>
-    <w:p>
-      <w:pPr>
-        <w:ind w:firstLine="720"/>
-      </w:pPr>
-    </w:p>
-    <w:p>
-      <w:pPr>
-        <w:ind w:firstLine="720"/>
-      </w:pPr>
-      <w:r>
-        <w:t xml:space="preserve">Hasil pengujian </w:t>
-      </w:r>
-    </w:p>
-    <w:p>
-      <w:pPr>
-        <w:ind w:firstLine="720"/>
-      </w:pPr>
-    </w:p>
-    <w:p>
-      <w:pPr>
-        <w:ind w:firstLine="720"/>
-      </w:pPr>
-    </w:p>
-    <w:p>
-      <w:pPr>
-        <w:ind w:firstLine="720"/>
-      </w:pPr>
-      <w:r>
-        <w:t xml:space="preserve">Hal berbeda ditunjukkan oleh </w:t>
-      </w:r>
-      <w:r>
-        <w:t xml:space="preserve">penelitian yang dilakukan oleh </w:t>
-      </w:r>
-      <w:r>
-        <w:t xml:space="preserve">Ming (2012), yang menggunakan </w:t>
+          <w:rFonts w:hint="eastAsia"/>
+        </w:rPr>
+      </w:pPr>
+      <w:r>
+        <w:rPr>
+          <w:b/>
+          <w:bCs/>
+        </w:rPr>
+        <w:t>Gambar 4.9.</w:t>
+      </w:r>
+      <w:r>
+        <w:t xml:space="preserve"> Grafik hasil pengujian </w:t>
       </w:r>
       <w:r>
         <w:rPr>
           <w:i/>
           <w:iCs/>
         </w:rPr>
-        <w:t>backpropagation neural network</w:t>
-      </w:r>
-      <w:r>
-        <w:t xml:space="preserve"> </w:t>
-      </w:r>
-      <w:r>
-        <w:t xml:space="preserve">dan </w:t>
-      </w:r>
-      <w:r>
-        <w:rPr>
-          <w:i/>
-        </w:rPr>
-        <w:t>fuzzy logic</w:t>
-      </w:r>
-      <w:r>
-        <w:t xml:space="preserve"> </w:t>
-      </w:r>
-      <w:r>
-        <w:t xml:space="preserve">untuk melakukan </w:t>
-      </w:r>
-      <w:r>
-        <w:t xml:space="preserve">penilaian </w:t>
-      </w:r>
-      <w:r>
-        <w:t xml:space="preserve">kualitas air. Proses </w:t>
-      </w:r>
-      <w:r>
-        <w:t xml:space="preserve">penilaian </w:t>
-      </w:r>
-      <w:r>
-        <w:t xml:space="preserve">dilakukan melalui masukan berupa hasil pengukuran </w:t>
+        <w:t>dataset</w:t>
+      </w:r>
+      <w:r>
+        <w:t xml:space="preserve"> Ambarita pada pengujian ketujuh</w:t>
+      </w:r>
+    </w:p>
+    <w:p>
+      <w:pPr>
+        <w:spacing w:line="240" w:lineRule="auto"/>
+        <w:jc w:val="center"/>
+        <w:rPr>
+          <w:lang w:val="en-US"/>
+        </w:rPr>
+      </w:pPr>
+    </w:p>
+    <w:p>
+      <w:pPr>
+        <w:ind w:firstLine="720"/>
+      </w:pPr>
+      <w:r>
+        <w:t xml:space="preserve">Hasil pengujian </w:t>
+      </w:r>
+      <w:r>
+        <w:t xml:space="preserve">terhadap dataset hasil pengukuran yang dilakukan di Haranggaol ditunjukkan pada Tabel 4.5. </w:t>
+      </w:r>
+    </w:p>
+    <w:p>
+      <w:pPr>
+        <w:spacing w:line="240" w:lineRule="auto"/>
+        <w:ind w:firstLine="720"/>
+      </w:pPr>
+    </w:p>
+    <w:p>
+      <w:pPr>
+        <w:jc w:val="center"/>
+      </w:pPr>
+      <w:r>
+        <w:rPr>
+          <w:b/>
+          <w:bCs/>
+        </w:rPr>
+        <w:t>Tabel 4.5.</w:t>
+      </w:r>
+      <w:r>
+        <w:t xml:space="preserve"> Tabel hasil pengujian </w:t>
       </w:r>
       <w:r>
         <w:rPr>
           <w:i/>
           <w:iCs/>
         </w:rPr>
-        <w:t>dissolved oxygen</w:t>
-      </w:r>
-      <w:r>
-        <w:t xml:space="preserve">, </w:t>
+        <w:t>dataset</w:t>
+      </w:r>
+      <w:r>
+        <w:t xml:space="preserve"> Haranggaol</w:t>
+      </w:r>
+    </w:p>
+    <w:tbl>
+      <w:tblPr>
+        <w:tblStyle w:val="TableGrid"/>
+        <w:tblW w:w="0" w:type="auto"/>
+        <w:jc w:val="center"/>
+        <w:tblLayout w:type="fixed"/>
+        <w:tblLook w:val="04A0" w:firstRow="1" w:lastRow="0" w:firstColumn="1" w:lastColumn="0" w:noHBand="0" w:noVBand="1"/>
+      </w:tblPr>
+      <w:tblGrid>
+        <w:gridCol w:w="1417"/>
+        <w:gridCol w:w="1697"/>
+        <w:gridCol w:w="1843"/>
+        <w:gridCol w:w="1417"/>
+      </w:tblGrid>
+      <w:tr>
+        <w:trPr>
+          <w:jc w:val="center"/>
+        </w:trPr>
+        <w:tc>
+          <w:tcPr>
+            <w:tcW w:w="1417" w:type="dxa"/>
+            <w:vMerge w:val="restart"/>
+            <w:vAlign w:val="center"/>
+          </w:tcPr>
+          <w:p>
+            <w:pPr>
+              <w:jc w:val="center"/>
+              <w:rPr>
+                <w:rFonts w:hint="eastAsia"/>
+                <w:b/>
+                <w:bCs/>
+              </w:rPr>
+            </w:pPr>
+            <w:r>
+              <w:rPr>
+                <w:b/>
+                <w:bCs/>
+              </w:rPr>
+              <w:t xml:space="preserve">Pengujian </w:t>
+            </w:r>
+            <w:r>
+              <w:rPr>
+                <w:b/>
+                <w:bCs/>
+                <w:i/>
+                <w:iCs/>
+              </w:rPr>
+              <w:t>dataset</w:t>
+            </w:r>
+            <w:r>
+              <w:rPr>
+                <w:b/>
+                <w:bCs/>
+              </w:rPr>
+              <w:t xml:space="preserve"> ke-</w:t>
+            </w:r>
+          </w:p>
+        </w:tc>
+        <w:tc>
+          <w:tcPr>
+            <w:tcW w:w="4957" w:type="dxa"/>
+            <w:gridSpan w:val="3"/>
+            <w:vAlign w:val="center"/>
+          </w:tcPr>
+          <w:p>
+            <w:pPr>
+              <w:jc w:val="center"/>
+              <w:rPr>
+                <w:rFonts w:hint="eastAsia"/>
+                <w:b/>
+                <w:bCs/>
+              </w:rPr>
+            </w:pPr>
+            <w:r>
+              <w:rPr>
+                <w:b/>
+                <w:bCs/>
+              </w:rPr>
+              <w:t>Hasil uji terbaik</w:t>
+            </w:r>
+          </w:p>
+        </w:tc>
+      </w:tr>
+      <w:tr>
+        <w:trPr>
+          <w:jc w:val="center"/>
+        </w:trPr>
+        <w:tc>
+          <w:tcPr>
+            <w:tcW w:w="1417" w:type="dxa"/>
+            <w:vMerge/>
+            <w:vAlign w:val="center"/>
+          </w:tcPr>
+          <w:p>
+            <w:pPr>
+              <w:jc w:val="center"/>
+              <w:rPr>
+                <w:b/>
+                <w:bCs/>
+              </w:rPr>
+            </w:pPr>
+          </w:p>
+        </w:tc>
+        <w:tc>
+          <w:tcPr>
+            <w:tcW w:w="1697" w:type="dxa"/>
+            <w:vAlign w:val="center"/>
+          </w:tcPr>
+          <w:p>
+            <w:pPr>
+              <w:jc w:val="center"/>
+              <w:rPr>
+                <w:rFonts w:hint="eastAsia"/>
+                <w:b/>
+                <w:bCs/>
+              </w:rPr>
+            </w:pPr>
+            <w:r>
+              <w:rPr>
+                <w:b/>
+                <w:bCs/>
+                <w:i/>
+                <w:iCs/>
+              </w:rPr>
+              <w:t>Error</w:t>
+            </w:r>
+            <w:r>
+              <w:rPr>
+                <w:b/>
+                <w:bCs/>
+              </w:rPr>
+              <w:t xml:space="preserve"> latih (RMSE)</w:t>
+            </w:r>
+          </w:p>
+        </w:tc>
+        <w:tc>
+          <w:tcPr>
+            <w:tcW w:w="1843" w:type="dxa"/>
+            <w:vAlign w:val="center"/>
+          </w:tcPr>
+          <w:p>
+            <w:pPr>
+              <w:jc w:val="center"/>
+              <w:rPr>
+                <w:rFonts w:hint="eastAsia"/>
+                <w:b/>
+                <w:bCs/>
+              </w:rPr>
+            </w:pPr>
+            <w:r>
+              <w:rPr>
+                <w:b/>
+                <w:bCs/>
+                <w:i/>
+                <w:iCs/>
+              </w:rPr>
+              <w:t>Error</w:t>
+            </w:r>
+            <w:r>
+              <w:rPr>
+                <w:b/>
+                <w:bCs/>
+              </w:rPr>
+              <w:t xml:space="preserve"> uji (RMSE)</w:t>
+            </w:r>
+          </w:p>
+        </w:tc>
+        <w:tc>
+          <w:tcPr>
+            <w:tcW w:w="1417" w:type="dxa"/>
+            <w:vAlign w:val="center"/>
+          </w:tcPr>
+          <w:p>
+            <w:pPr>
+              <w:jc w:val="center"/>
+              <w:rPr>
+                <w:rFonts w:hint="eastAsia"/>
+                <w:b/>
+                <w:bCs/>
+              </w:rPr>
+            </w:pPr>
+            <w:r>
+              <w:rPr>
+                <w:b/>
+                <w:bCs/>
+              </w:rPr>
+              <w:t>Perulangan ke-</w:t>
+            </w:r>
+          </w:p>
+        </w:tc>
+      </w:tr>
+      <w:tr>
+        <w:trPr>
+          <w:jc w:val="center"/>
+        </w:trPr>
+        <w:tc>
+          <w:tcPr>
+            <w:tcW w:w="1417" w:type="dxa"/>
+          </w:tcPr>
+          <w:p>
+            <w:pPr>
+              <w:jc w:val="center"/>
+            </w:pPr>
+            <w:r>
+              <w:t>1</w:t>
+            </w:r>
+          </w:p>
+        </w:tc>
+        <w:tc>
+          <w:tcPr>
+            <w:tcW w:w="1697" w:type="dxa"/>
+          </w:tcPr>
+          <w:p>
+            <w:pPr>
+              <w:jc w:val="center"/>
+            </w:pPr>
+            <w:r>
+              <w:t>1,479</w:t>
+            </w:r>
+          </w:p>
+        </w:tc>
+        <w:tc>
+          <w:tcPr>
+            <w:tcW w:w="1843" w:type="dxa"/>
+          </w:tcPr>
+          <w:p>
+            <w:pPr>
+              <w:jc w:val="center"/>
+              <w:rPr>
+                <w:rFonts w:hint="eastAsia"/>
+              </w:rPr>
+            </w:pPr>
+            <w:r>
+              <w:t>6,679 x 10</w:t>
+            </w:r>
+            <w:r>
+              <w:rPr>
+                <w:vertAlign w:val="superscript"/>
+              </w:rPr>
+              <w:t>-1</w:t>
+            </w:r>
+          </w:p>
+        </w:tc>
+        <w:tc>
+          <w:tcPr>
+            <w:tcW w:w="1417" w:type="dxa"/>
+          </w:tcPr>
+          <w:p>
+            <w:pPr>
+              <w:jc w:val="center"/>
+              <w:rPr>
+                <w:rFonts w:hint="eastAsia"/>
+              </w:rPr>
+            </w:pPr>
+            <w:r>
+              <w:t>1124</w:t>
+            </w:r>
+          </w:p>
+        </w:tc>
+      </w:tr>
+      <w:tr>
+        <w:trPr>
+          <w:jc w:val="center"/>
+        </w:trPr>
+        <w:tc>
+          <w:tcPr>
+            <w:tcW w:w="1417" w:type="dxa"/>
+          </w:tcPr>
+          <w:p>
+            <w:pPr>
+              <w:jc w:val="center"/>
+            </w:pPr>
+            <w:r>
+              <w:t>2</w:t>
+            </w:r>
+          </w:p>
+        </w:tc>
+        <w:tc>
+          <w:tcPr>
+            <w:tcW w:w="1697" w:type="dxa"/>
+          </w:tcPr>
+          <w:p>
+            <w:pPr>
+              <w:jc w:val="center"/>
+            </w:pPr>
+            <w:r>
+              <w:t>1,027</w:t>
+            </w:r>
+          </w:p>
+        </w:tc>
+        <w:tc>
+          <w:tcPr>
+            <w:tcW w:w="1843" w:type="dxa"/>
+          </w:tcPr>
+          <w:p>
+            <w:pPr>
+              <w:jc w:val="center"/>
+              <w:rPr>
+                <w:rFonts w:hint="eastAsia"/>
+              </w:rPr>
+            </w:pPr>
+            <w:r>
+              <w:t>1,14</w:t>
+            </w:r>
+          </w:p>
+        </w:tc>
+        <w:tc>
+          <w:tcPr>
+            <w:tcW w:w="1417" w:type="dxa"/>
+          </w:tcPr>
+          <w:p>
+            <w:pPr>
+              <w:jc w:val="center"/>
+              <w:rPr>
+                <w:rFonts w:hint="eastAsia"/>
+              </w:rPr>
+            </w:pPr>
+            <w:r>
+              <w:t>1852</w:t>
+            </w:r>
+          </w:p>
+        </w:tc>
+      </w:tr>
+      <w:tr>
+        <w:trPr>
+          <w:jc w:val="center"/>
+        </w:trPr>
+        <w:tc>
+          <w:tcPr>
+            <w:tcW w:w="1417" w:type="dxa"/>
+          </w:tcPr>
+          <w:p>
+            <w:pPr>
+              <w:jc w:val="center"/>
+            </w:pPr>
+            <w:r>
+              <w:t>3</w:t>
+            </w:r>
+          </w:p>
+        </w:tc>
+        <w:tc>
+          <w:tcPr>
+            <w:tcW w:w="1697" w:type="dxa"/>
+          </w:tcPr>
+          <w:p>
+            <w:pPr>
+              <w:jc w:val="center"/>
+            </w:pPr>
+            <w:r>
+              <w:t>1,613</w:t>
+            </w:r>
+          </w:p>
+        </w:tc>
+        <w:tc>
+          <w:tcPr>
+            <w:tcW w:w="1843" w:type="dxa"/>
+          </w:tcPr>
+          <w:p>
+            <w:pPr>
+              <w:jc w:val="center"/>
+              <w:rPr>
+                <w:rFonts w:hint="eastAsia"/>
+              </w:rPr>
+            </w:pPr>
+            <w:r>
+              <w:t>6,546 x 10</w:t>
+            </w:r>
+            <w:r>
+              <w:rPr>
+                <w:vertAlign w:val="superscript"/>
+              </w:rPr>
+              <w:t>-1</w:t>
+            </w:r>
+          </w:p>
+        </w:tc>
+        <w:tc>
+          <w:tcPr>
+            <w:tcW w:w="1417" w:type="dxa"/>
+          </w:tcPr>
+          <w:p>
+            <w:pPr>
+              <w:jc w:val="center"/>
+              <w:rPr>
+                <w:rFonts w:hint="eastAsia"/>
+              </w:rPr>
+            </w:pPr>
+            <w:r>
+              <w:t>1693</w:t>
+            </w:r>
+          </w:p>
+        </w:tc>
+      </w:tr>
+      <w:tr>
+        <w:trPr>
+          <w:jc w:val="center"/>
+        </w:trPr>
+        <w:tc>
+          <w:tcPr>
+            <w:tcW w:w="1417" w:type="dxa"/>
+          </w:tcPr>
+          <w:p>
+            <w:pPr>
+              <w:jc w:val="center"/>
+            </w:pPr>
+            <w:r>
+              <w:t>4</w:t>
+            </w:r>
+          </w:p>
+        </w:tc>
+        <w:tc>
+          <w:tcPr>
+            <w:tcW w:w="1697" w:type="dxa"/>
+          </w:tcPr>
+          <w:p>
+            <w:pPr>
+              <w:jc w:val="center"/>
+            </w:pPr>
+            <w:r>
+              <w:t>1,052</w:t>
+            </w:r>
+          </w:p>
+        </w:tc>
+        <w:tc>
+          <w:tcPr>
+            <w:tcW w:w="1843" w:type="dxa"/>
+          </w:tcPr>
+          <w:p>
+            <w:pPr>
+              <w:jc w:val="center"/>
+              <w:rPr>
+                <w:rFonts w:hint="eastAsia"/>
+              </w:rPr>
+            </w:pPr>
+            <w:r>
+              <w:t>1,101</w:t>
+            </w:r>
+          </w:p>
+        </w:tc>
+        <w:tc>
+          <w:tcPr>
+            <w:tcW w:w="1417" w:type="dxa"/>
+          </w:tcPr>
+          <w:p>
+            <w:pPr>
+              <w:jc w:val="center"/>
+              <w:rPr>
+                <w:rFonts w:hint="eastAsia"/>
+              </w:rPr>
+            </w:pPr>
+            <w:r>
+              <w:t>1989</w:t>
+            </w:r>
+          </w:p>
+        </w:tc>
+      </w:tr>
+      <w:tr>
+        <w:trPr>
+          <w:jc w:val="center"/>
+        </w:trPr>
+        <w:tc>
+          <w:tcPr>
+            <w:tcW w:w="1417" w:type="dxa"/>
+          </w:tcPr>
+          <w:p>
+            <w:pPr>
+              <w:jc w:val="center"/>
+            </w:pPr>
+            <w:r>
+              <w:t>5</w:t>
+            </w:r>
+          </w:p>
+        </w:tc>
+        <w:tc>
+          <w:tcPr>
+            <w:tcW w:w="1697" w:type="dxa"/>
+          </w:tcPr>
+          <w:p>
+            <w:pPr>
+              <w:jc w:val="center"/>
+            </w:pPr>
+            <w:r>
+              <w:t>1,65</w:t>
+            </w:r>
+          </w:p>
+        </w:tc>
+        <w:tc>
+          <w:tcPr>
+            <w:tcW w:w="1843" w:type="dxa"/>
+          </w:tcPr>
+          <w:p>
+            <w:pPr>
+              <w:jc w:val="center"/>
+              <w:rPr>
+                <w:rFonts w:hint="eastAsia"/>
+              </w:rPr>
+            </w:pPr>
+            <w:r>
+              <w:t>6,448 x 10</w:t>
+            </w:r>
+            <w:r>
+              <w:rPr>
+                <w:vertAlign w:val="superscript"/>
+              </w:rPr>
+              <w:t>-1</w:t>
+            </w:r>
+          </w:p>
+        </w:tc>
+        <w:tc>
+          <w:tcPr>
+            <w:tcW w:w="1417" w:type="dxa"/>
+          </w:tcPr>
+          <w:p>
+            <w:pPr>
+              <w:jc w:val="center"/>
+              <w:rPr>
+                <w:rFonts w:hint="eastAsia"/>
+              </w:rPr>
+            </w:pPr>
+            <w:r>
+              <w:t>251</w:t>
+            </w:r>
+          </w:p>
+        </w:tc>
+      </w:tr>
+      <w:tr>
+        <w:trPr>
+          <w:jc w:val="center"/>
+        </w:trPr>
+        <w:tc>
+          <w:tcPr>
+            <w:tcW w:w="1417" w:type="dxa"/>
+          </w:tcPr>
+          <w:p>
+            <w:pPr>
+              <w:jc w:val="center"/>
+            </w:pPr>
+            <w:r>
+              <w:t>6</w:t>
+            </w:r>
+          </w:p>
+        </w:tc>
+        <w:tc>
+          <w:tcPr>
+            <w:tcW w:w="1697" w:type="dxa"/>
+          </w:tcPr>
+          <w:p>
+            <w:pPr>
+              <w:jc w:val="center"/>
+            </w:pPr>
+            <w:r>
+              <w:t>1,619</w:t>
+            </w:r>
+          </w:p>
+        </w:tc>
+        <w:tc>
+          <w:tcPr>
+            <w:tcW w:w="1843" w:type="dxa"/>
+          </w:tcPr>
+          <w:p>
+            <w:pPr>
+              <w:jc w:val="center"/>
+              <w:rPr>
+                <w:rFonts w:hint="eastAsia"/>
+              </w:rPr>
+            </w:pPr>
+            <w:r>
+              <w:t>6,06 x 10</w:t>
+            </w:r>
+            <w:r>
+              <w:rPr>
+                <w:vertAlign w:val="superscript"/>
+              </w:rPr>
+              <w:t>-1</w:t>
+            </w:r>
+          </w:p>
+        </w:tc>
+        <w:tc>
+          <w:tcPr>
+            <w:tcW w:w="1417" w:type="dxa"/>
+          </w:tcPr>
+          <w:p>
+            <w:pPr>
+              <w:jc w:val="center"/>
+              <w:rPr>
+                <w:rFonts w:hint="eastAsia"/>
+              </w:rPr>
+            </w:pPr>
+            <w:r>
+              <w:t>1751</w:t>
+            </w:r>
+          </w:p>
+        </w:tc>
+      </w:tr>
+      <w:tr>
+        <w:trPr>
+          <w:jc w:val="center"/>
+        </w:trPr>
+        <w:tc>
+          <w:tcPr>
+            <w:tcW w:w="1417" w:type="dxa"/>
+          </w:tcPr>
+          <w:p>
+            <w:pPr>
+              <w:jc w:val="center"/>
+            </w:pPr>
+            <w:r>
+              <w:t>7</w:t>
+            </w:r>
+          </w:p>
+        </w:tc>
+        <w:tc>
+          <w:tcPr>
+            <w:tcW w:w="1697" w:type="dxa"/>
+          </w:tcPr>
+          <w:p>
+            <w:pPr>
+              <w:jc w:val="center"/>
+            </w:pPr>
+            <w:r>
+              <w:t>1,683</w:t>
+            </w:r>
+          </w:p>
+        </w:tc>
+        <w:tc>
+          <w:tcPr>
+            <w:tcW w:w="1843" w:type="dxa"/>
+          </w:tcPr>
+          <w:p>
+            <w:pPr>
+              <w:jc w:val="center"/>
+              <w:rPr>
+                <w:rFonts w:hint="eastAsia"/>
+              </w:rPr>
+            </w:pPr>
+            <w:r>
+              <w:t>6,181 x 10</w:t>
+            </w:r>
+            <w:r>
+              <w:rPr>
+                <w:vertAlign w:val="superscript"/>
+              </w:rPr>
+              <w:t>-1</w:t>
+            </w:r>
+          </w:p>
+        </w:tc>
+        <w:tc>
+          <w:tcPr>
+            <w:tcW w:w="1417" w:type="dxa"/>
+          </w:tcPr>
+          <w:p>
+            <w:pPr>
+              <w:jc w:val="center"/>
+              <w:rPr>
+                <w:rFonts w:hint="eastAsia"/>
+              </w:rPr>
+            </w:pPr>
+            <w:r>
+              <w:t>2000</w:t>
+            </w:r>
+          </w:p>
+        </w:tc>
+      </w:tr>
+      <w:tr>
+        <w:trPr>
+          <w:jc w:val="center"/>
+        </w:trPr>
+        <w:tc>
+          <w:tcPr>
+            <w:tcW w:w="1417" w:type="dxa"/>
+          </w:tcPr>
+          <w:p>
+            <w:pPr>
+              <w:jc w:val="center"/>
+            </w:pPr>
+            <w:r>
+              <w:t>8</w:t>
+            </w:r>
+          </w:p>
+        </w:tc>
+        <w:tc>
+          <w:tcPr>
+            <w:tcW w:w="1697" w:type="dxa"/>
+          </w:tcPr>
+          <w:p>
+            <w:pPr>
+              <w:jc w:val="center"/>
+            </w:pPr>
+            <w:r>
+              <w:t>1,487</w:t>
+            </w:r>
+          </w:p>
+        </w:tc>
+        <w:tc>
+          <w:tcPr>
+            <w:tcW w:w="1843" w:type="dxa"/>
+          </w:tcPr>
+          <w:p>
+            <w:pPr>
+              <w:jc w:val="center"/>
+              <w:rPr>
+                <w:rFonts w:hint="eastAsia"/>
+              </w:rPr>
+            </w:pPr>
+            <w:r>
+              <w:t>6,578 x 10</w:t>
+            </w:r>
+            <w:r>
+              <w:rPr>
+                <w:vertAlign w:val="superscript"/>
+              </w:rPr>
+              <w:t>-1</w:t>
+            </w:r>
+          </w:p>
+        </w:tc>
+        <w:tc>
+          <w:tcPr>
+            <w:tcW w:w="1417" w:type="dxa"/>
+          </w:tcPr>
+          <w:p>
+            <w:pPr>
+              <w:jc w:val="center"/>
+              <w:rPr>
+                <w:rFonts w:hint="eastAsia"/>
+              </w:rPr>
+            </w:pPr>
+            <w:r>
+              <w:t>2566</w:t>
+            </w:r>
+          </w:p>
+        </w:tc>
+      </w:tr>
+      <w:tr>
+        <w:trPr>
+          <w:jc w:val="center"/>
+        </w:trPr>
+        <w:tc>
+          <w:tcPr>
+            <w:tcW w:w="1417" w:type="dxa"/>
+          </w:tcPr>
+          <w:p>
+            <w:pPr>
+              <w:jc w:val="center"/>
+            </w:pPr>
+            <w:r>
+              <w:t>9</w:t>
+            </w:r>
+          </w:p>
+        </w:tc>
+        <w:tc>
+          <w:tcPr>
+            <w:tcW w:w="1697" w:type="dxa"/>
+          </w:tcPr>
+          <w:p>
+            <w:pPr>
+              <w:jc w:val="center"/>
+            </w:pPr>
+            <w:r>
+              <w:t>1,072</w:t>
+            </w:r>
+          </w:p>
+        </w:tc>
+        <w:tc>
+          <w:tcPr>
+            <w:tcW w:w="1843" w:type="dxa"/>
+          </w:tcPr>
+          <w:p>
+            <w:pPr>
+              <w:jc w:val="center"/>
+              <w:rPr>
+                <w:rFonts w:hint="eastAsia"/>
+              </w:rPr>
+            </w:pPr>
+            <w:r>
+              <w:t>9,528 x 10</w:t>
+            </w:r>
+            <w:r>
+              <w:rPr>
+                <w:vertAlign w:val="superscript"/>
+              </w:rPr>
+              <w:t>-1</w:t>
+            </w:r>
+          </w:p>
+        </w:tc>
+        <w:tc>
+          <w:tcPr>
+            <w:tcW w:w="1417" w:type="dxa"/>
+          </w:tcPr>
+          <w:p>
+            <w:pPr>
+              <w:jc w:val="center"/>
+              <w:rPr>
+                <w:rFonts w:hint="eastAsia"/>
+              </w:rPr>
+            </w:pPr>
+            <w:r>
+              <w:t>70</w:t>
+            </w:r>
+            <w:bookmarkStart w:id="0" w:name="_GoBack"/>
+            <w:bookmarkEnd w:id="0"/>
+          </w:p>
+        </w:tc>
+      </w:tr>
+    </w:tbl>
+    <w:p>
+      <w:pPr>
+        <w:jc w:val="center"/>
+      </w:pPr>
+    </w:p>
+    <w:p>
+      <w:pPr>
+        <w:ind w:firstLine="720"/>
+      </w:pPr>
+      <w:r>
+        <w:t xml:space="preserve">Hasil pengujian </w:t>
+      </w:r>
+    </w:p>
+    <w:p>
+      <w:pPr>
+        <w:ind w:firstLine="720"/>
+      </w:pPr>
+    </w:p>
+    <w:p>
+      <w:pPr>
+        <w:ind w:firstLine="720"/>
+      </w:pPr>
+    </w:p>
+    <w:p>
+      <w:pPr>
+        <w:ind w:firstLine="720"/>
+      </w:pPr>
+      <w:r>
+        <w:t xml:space="preserve">Hal berbeda ditunjukkan oleh </w:t>
+      </w:r>
+      <w:r>
+        <w:t xml:space="preserve">penelitian yang dilakukan oleh </w:t>
+      </w:r>
+      <w:r>
+        <w:t xml:space="preserve">Ming (2012), yang menggunakan </w:t>
       </w:r>
       <w:r>
         <w:rPr>
           <w:i/>
           <w:iCs/>
         </w:rPr>
-        <w:t>biological oxygen demand</w:t>
-      </w:r>
-      <w:r>
-        <w:t>, indeks permanganat, kadar zat phosphor, amonia, dan nitrat.</w:t>
-      </w:r>
-      <w:r>
-        <w:t xml:space="preserve"> Penelitian yang dilakukan oleh Ming menunjukkan bahwa tingkat </w:t>
+        <w:t>backpropagation neural network</w:t>
+      </w:r>
+      <w:r>
+        <w:t xml:space="preserve"> </w:t>
+      </w:r>
+      <w:r>
+        <w:t xml:space="preserve">dan </w:t>
+      </w:r>
+      <w:r>
+        <w:rPr>
+          <w:i/>
+        </w:rPr>
+        <w:t>fuzzy logic</w:t>
+      </w:r>
+      <w:r>
+        <w:t xml:space="preserve"> </w:t>
+      </w:r>
+      <w:r>
+        <w:t xml:space="preserve">untuk melakukan </w:t>
+      </w:r>
+      <w:r>
+        <w:t xml:space="preserve">penilaian </w:t>
+      </w:r>
+      <w:r>
+        <w:t xml:space="preserve">kualitas air. Proses </w:t>
+      </w:r>
+      <w:r>
+        <w:t xml:space="preserve">penilaian </w:t>
+      </w:r>
+      <w:r>
+        <w:t xml:space="preserve">dilakukan melalui masukan berupa hasil pengukuran </w:t>
       </w:r>
       <w:r>
         <w:rPr>
           <w:i/>
           <w:iCs/>
         </w:rPr>
+        <w:t>dissolved oxygen</w:t>
+      </w:r>
+      <w:r>
+        <w:t xml:space="preserve">, </w:t>
+      </w:r>
+      <w:r>
+        <w:rPr>
+          <w:i/>
+          <w:iCs/>
+        </w:rPr>
+        <w:t>biological oxygen demand</w:t>
+      </w:r>
+      <w:r>
+        <w:t xml:space="preserve">, indeks permanganat, kadar </w:t>
+      </w:r>
+      <w:r>
+        <w:lastRenderedPageBreak/>
+        <w:t>zat phosphor, amonia, dan nitrat.</w:t>
+      </w:r>
+      <w:r>
+        <w:t xml:space="preserve"> Penelitian yang dilakukan oleh Ming menunjukkan bahwa tingkat </w:t>
+      </w:r>
+      <w:r>
+        <w:rPr>
+          <w:i/>
+          <w:iCs/>
+        </w:rPr>
         <w:t>error</w:t>
       </w:r>
       <w:r>
@@ -5206,7 +6141,7 @@
       </w:pPr>
     </w:p>
     <w:sectPr>
-      <w:headerReference w:type="first" r:id="rId18"/>
+      <w:headerReference w:type="first" r:id="rId19"/>
       <w:pgSz w:w="11906" w:h="16838"/>
       <w:pgMar w:top="1701" w:right="1418" w:bottom="1418" w:left="2155" w:header="851" w:footer="709" w:gutter="0"/>
       <w:pgNumType w:start="27"/>
@@ -5288,7 +6223,7 @@
       <w:rPr>
         <w:noProof/>
       </w:rPr>
-      <w:t>34</w:t>
+      <w:t>35</w:t>
     </w:r>
     <w:r>
       <w:fldChar w:fldCharType="end"/>

--- a/TAHAP 2 - OTW/v1.2/BAB 4.docx
+++ b/TAHAP 2 - OTW/v1.2/BAB 4.docx
@@ -606,7 +606,11 @@
         <w:t xml:space="preserve"> yang digunakan dalam penelitian ini ditunjukkan oleh Tabel 4.1.</w:t>
       </w:r>
     </w:p>
-    <w:p/>
+    <w:p>
+      <w:pPr>
+        <w:spacing w:line="240" w:lineRule="auto"/>
+      </w:pPr>
+    </w:p>
     <w:p>
       <w:pPr>
         <w:jc w:val="center"/>
@@ -2482,6 +2486,16 @@
     </w:tbl>
     <w:p>
       <w:pPr>
+        <w:spacing w:line="240" w:lineRule="auto"/>
+        <w:jc w:val="center"/>
+        <w:rPr>
+          <w:b/>
+          <w:lang w:val="en-US"/>
+        </w:rPr>
+      </w:pPr>
+    </w:p>
+    <w:p>
+      <w:pPr>
         <w:jc w:val="center"/>
       </w:pPr>
       <w:r>
@@ -2545,7 +2559,11 @@
         <w:t>artificial neural network</w:t>
       </w:r>
       <w:r>
-        <w:t xml:space="preserve"> yang akan digunakan dalam pengujian ini ditunjukkan </w:t>
+        <w:t xml:space="preserve"> yang akan </w:t>
+      </w:r>
+      <w:r>
+        <w:lastRenderedPageBreak/>
+        <w:t xml:space="preserve">digunakan dalam pengujian ini ditunjukkan </w:t>
       </w:r>
       <w:r>
         <w:t>pada</w:t>
@@ -2565,7 +2583,6 @@
         <w:rPr>
           <w:b/>
         </w:rPr>
-        <w:lastRenderedPageBreak/>
         <w:t>Tabel 4.2.</w:t>
       </w:r>
       <w:r>
@@ -4343,7 +4360,6 @@
             <w:pPr>
               <w:jc w:val="center"/>
               <w:rPr>
-                <w:rFonts w:hint="eastAsia"/>
                 <w:b/>
                 <w:bCs/>
               </w:rPr>
@@ -4383,7 +4399,6 @@
             <w:pPr>
               <w:jc w:val="center"/>
               <w:rPr>
-                <w:rFonts w:hint="eastAsia"/>
                 <w:b/>
                 <w:bCs/>
               </w:rPr>
@@ -4427,7 +4442,6 @@
             <w:pPr>
               <w:jc w:val="center"/>
               <w:rPr>
-                <w:rFonts w:hint="eastAsia"/>
                 <w:b/>
                 <w:bCs/>
               </w:rPr>
@@ -4450,7 +4464,6 @@
             <w:pPr>
               <w:jc w:val="center"/>
               <w:rPr>
-                <w:rFonts w:hint="eastAsia"/>
                 <w:b/>
                 <w:bCs/>
               </w:rPr>
@@ -4473,7 +4486,6 @@
             <w:pPr>
               <w:jc w:val="center"/>
               <w:rPr>
-                <w:rFonts w:hint="eastAsia"/>
                 <w:b/>
                 <w:bCs/>
               </w:rPr>
@@ -4525,9 +4537,6 @@
           <w:p>
             <w:pPr>
               <w:jc w:val="center"/>
-              <w:rPr>
-                <w:rFonts w:hint="eastAsia"/>
-              </w:rPr>
             </w:pPr>
             <w:r>
               <w:t>3,486</w:t>
@@ -4541,9 +4550,6 @@
           <w:p>
             <w:pPr>
               <w:jc w:val="center"/>
-              <w:rPr>
-                <w:rFonts w:hint="eastAsia"/>
-              </w:rPr>
             </w:pPr>
             <w:r>
               <w:t>2726</w:t>
@@ -4588,9 +4594,6 @@
           <w:p>
             <w:pPr>
               <w:jc w:val="center"/>
-              <w:rPr>
-                <w:rFonts w:hint="eastAsia"/>
-              </w:rPr>
             </w:pPr>
             <w:r>
               <w:t>3,668</w:t>
@@ -4604,9 +4607,6 @@
           <w:p>
             <w:pPr>
               <w:jc w:val="center"/>
-              <w:rPr>
-                <w:rFonts w:hint="eastAsia"/>
-              </w:rPr>
             </w:pPr>
             <w:r>
               <w:t>232</w:t>
@@ -4651,9 +4651,6 @@
           <w:p>
             <w:pPr>
               <w:jc w:val="center"/>
-              <w:rPr>
-                <w:rFonts w:hint="eastAsia"/>
-              </w:rPr>
             </w:pPr>
             <w:r>
               <w:t>3,668</w:t>
@@ -4667,9 +4664,6 @@
           <w:p>
             <w:pPr>
               <w:jc w:val="center"/>
-              <w:rPr>
-                <w:rFonts w:hint="eastAsia"/>
-              </w:rPr>
             </w:pPr>
             <w:r>
               <w:t>450</w:t>
@@ -4714,9 +4708,6 @@
           <w:p>
             <w:pPr>
               <w:jc w:val="center"/>
-              <w:rPr>
-                <w:rFonts w:hint="eastAsia"/>
-              </w:rPr>
             </w:pPr>
             <w:r>
               <w:t>3,433</w:t>
@@ -4730,9 +4721,6 @@
           <w:p>
             <w:pPr>
               <w:jc w:val="center"/>
-              <w:rPr>
-                <w:rFonts w:hint="eastAsia"/>
-              </w:rPr>
             </w:pPr>
             <w:r>
               <w:t>264</w:t>
@@ -4777,9 +4765,6 @@
           <w:p>
             <w:pPr>
               <w:jc w:val="center"/>
-              <w:rPr>
-                <w:rFonts w:hint="eastAsia"/>
-              </w:rPr>
             </w:pPr>
             <w:r>
               <w:t>2,1304</w:t>
@@ -4793,9 +4778,6 @@
           <w:p>
             <w:pPr>
               <w:jc w:val="center"/>
-              <w:rPr>
-                <w:rFonts w:hint="eastAsia"/>
-              </w:rPr>
             </w:pPr>
             <w:r>
               <w:t>753</w:t>
@@ -4846,9 +4828,6 @@
           <w:p>
             <w:pPr>
               <w:jc w:val="center"/>
-              <w:rPr>
-                <w:rFonts w:hint="eastAsia"/>
-              </w:rPr>
             </w:pPr>
             <w:r>
               <w:t>1,6704</w:t>
@@ -4862,9 +4841,6 @@
           <w:p>
             <w:pPr>
               <w:jc w:val="center"/>
-              <w:rPr>
-                <w:rFonts w:hint="eastAsia"/>
-              </w:rPr>
             </w:pPr>
             <w:r>
               <w:t>1837</w:t>
@@ -4909,9 +4885,6 @@
           <w:p>
             <w:pPr>
               <w:jc w:val="center"/>
-              <w:rPr>
-                <w:rFonts w:hint="eastAsia"/>
-              </w:rPr>
             </w:pPr>
             <w:r>
               <w:t>1,6559</w:t>
@@ -4925,9 +4898,6 @@
           <w:p>
             <w:pPr>
               <w:jc w:val="center"/>
-              <w:rPr>
-                <w:rFonts w:hint="eastAsia"/>
-              </w:rPr>
             </w:pPr>
             <w:r>
               <w:t>2886</w:t>
@@ -4972,9 +4942,6 @@
           <w:p>
             <w:pPr>
               <w:jc w:val="center"/>
-              <w:rPr>
-                <w:rFonts w:hint="eastAsia"/>
-              </w:rPr>
             </w:pPr>
             <w:r>
               <w:t>3,5507</w:t>
@@ -4988,9 +4955,6 @@
           <w:p>
             <w:pPr>
               <w:jc w:val="center"/>
-              <w:rPr>
-                <w:rFonts w:hint="eastAsia"/>
-              </w:rPr>
             </w:pPr>
             <w:r>
               <w:t>1493</w:t>
@@ -5035,9 +4999,6 @@
           <w:p>
             <w:pPr>
               <w:jc w:val="center"/>
-              <w:rPr>
-                <w:rFonts w:hint="eastAsia"/>
-              </w:rPr>
             </w:pPr>
             <w:r>
               <w:t>3,3985</w:t>
@@ -5051,9 +5012,6 @@
           <w:p>
             <w:pPr>
               <w:jc w:val="center"/>
-              <w:rPr>
-                <w:rFonts w:hint="eastAsia"/>
-              </w:rPr>
             </w:pPr>
             <w:r>
               <w:t>1194</w:t>
@@ -5128,9 +5086,6 @@
     <w:p>
       <w:pPr>
         <w:jc w:val="center"/>
-        <w:rPr>
-          <w:rFonts w:hint="eastAsia"/>
-        </w:rPr>
       </w:pPr>
       <w:r>
         <w:rPr>
@@ -5165,13 +5120,34 @@
     <w:p>
       <w:pPr>
         <w:ind w:firstLine="720"/>
+        <w:rPr>
+          <w:rFonts w:hint="eastAsia"/>
+        </w:rPr>
       </w:pPr>
       <w:r>
         <w:t xml:space="preserve">Hasil pengujian </w:t>
       </w:r>
       <w:r>
-        <w:t xml:space="preserve">terhadap dataset hasil pengukuran yang dilakukan di Haranggaol ditunjukkan pada Tabel 4.5. </w:t>
-      </w:r>
+        <w:t xml:space="preserve">terhadap </w:t>
+      </w:r>
+      <w:r>
+        <w:rPr>
+          <w:i/>
+          <w:iCs/>
+        </w:rPr>
+        <w:t>dataset</w:t>
+      </w:r>
+      <w:r>
+        <w:t xml:space="preserve"> hasil pengukuran yang dilakukan di Haranggaol ditunjukkan pada Tabel 4.5. </w:t>
+      </w:r>
+      <w:r>
+        <w:t xml:space="preserve">Berdasarkan hasil pengujian yang dilakukan, </w:t>
+      </w:r>
+      <w:r>
+        <w:t xml:space="preserve">diketahui bahwa </w:t>
+      </w:r>
+      <w:bookmarkStart w:id="0" w:name="_GoBack"/>
+      <w:bookmarkEnd w:id="0"/>
     </w:p>
     <w:p>
       <w:pPr>
@@ -5232,7 +5208,6 @@
             <w:pPr>
               <w:jc w:val="center"/>
               <w:rPr>
-                <w:rFonts w:hint="eastAsia"/>
                 <w:b/>
                 <w:bCs/>
               </w:rPr>
@@ -5272,7 +5247,6 @@
             <w:pPr>
               <w:jc w:val="center"/>
               <w:rPr>
-                <w:rFonts w:hint="eastAsia"/>
                 <w:b/>
                 <w:bCs/>
               </w:rPr>
@@ -5316,7 +5290,6 @@
             <w:pPr>
               <w:jc w:val="center"/>
               <w:rPr>
-                <w:rFonts w:hint="eastAsia"/>
                 <w:b/>
                 <w:bCs/>
               </w:rPr>
@@ -5348,7 +5321,6 @@
             <w:pPr>
               <w:jc w:val="center"/>
               <w:rPr>
-                <w:rFonts w:hint="eastAsia"/>
                 <w:b/>
                 <w:bCs/>
               </w:rPr>
@@ -5380,7 +5352,6 @@
             <w:pPr>
               <w:jc w:val="center"/>
               <w:rPr>
-                <w:rFonts w:hint="eastAsia"/>
                 <w:b/>
                 <w:bCs/>
               </w:rPr>
@@ -5432,9 +5403,6 @@
           <w:p>
             <w:pPr>
               <w:jc w:val="center"/>
-              <w:rPr>
-                <w:rFonts w:hint="eastAsia"/>
-              </w:rPr>
             </w:pPr>
             <w:r>
               <w:t>6,679 x 10</w:t>
@@ -5454,9 +5422,6 @@
           <w:p>
             <w:pPr>
               <w:jc w:val="center"/>
-              <w:rPr>
-                <w:rFonts w:hint="eastAsia"/>
-              </w:rPr>
             </w:pPr>
             <w:r>
               <w:t>1124</w:t>
@@ -5501,9 +5466,6 @@
           <w:p>
             <w:pPr>
               <w:jc w:val="center"/>
-              <w:rPr>
-                <w:rFonts w:hint="eastAsia"/>
-              </w:rPr>
             </w:pPr>
             <w:r>
               <w:t>1,14</w:t>
@@ -5517,9 +5479,6 @@
           <w:p>
             <w:pPr>
               <w:jc w:val="center"/>
-              <w:rPr>
-                <w:rFonts w:hint="eastAsia"/>
-              </w:rPr>
             </w:pPr>
             <w:r>
               <w:t>1852</w:t>
@@ -5564,9 +5523,6 @@
           <w:p>
             <w:pPr>
               <w:jc w:val="center"/>
-              <w:rPr>
-                <w:rFonts w:hint="eastAsia"/>
-              </w:rPr>
             </w:pPr>
             <w:r>
               <w:t>6,546 x 10</w:t>
@@ -5586,9 +5542,6 @@
           <w:p>
             <w:pPr>
               <w:jc w:val="center"/>
-              <w:rPr>
-                <w:rFonts w:hint="eastAsia"/>
-              </w:rPr>
             </w:pPr>
             <w:r>
               <w:t>1693</w:t>
@@ -5633,9 +5586,6 @@
           <w:p>
             <w:pPr>
               <w:jc w:val="center"/>
-              <w:rPr>
-                <w:rFonts w:hint="eastAsia"/>
-              </w:rPr>
             </w:pPr>
             <w:r>
               <w:t>1,101</w:t>
@@ -5649,9 +5599,6 @@
           <w:p>
             <w:pPr>
               <w:jc w:val="center"/>
-              <w:rPr>
-                <w:rFonts w:hint="eastAsia"/>
-              </w:rPr>
             </w:pPr>
             <w:r>
               <w:t>1989</w:t>
@@ -5696,9 +5643,6 @@
           <w:p>
             <w:pPr>
               <w:jc w:val="center"/>
-              <w:rPr>
-                <w:rFonts w:hint="eastAsia"/>
-              </w:rPr>
             </w:pPr>
             <w:r>
               <w:t>6,448 x 10</w:t>
@@ -5718,9 +5662,6 @@
           <w:p>
             <w:pPr>
               <w:jc w:val="center"/>
-              <w:rPr>
-                <w:rFonts w:hint="eastAsia"/>
-              </w:rPr>
             </w:pPr>
             <w:r>
               <w:t>251</w:t>
@@ -5765,9 +5706,6 @@
           <w:p>
             <w:pPr>
               <w:jc w:val="center"/>
-              <w:rPr>
-                <w:rFonts w:hint="eastAsia"/>
-              </w:rPr>
             </w:pPr>
             <w:r>
               <w:t>6,06 x 10</w:t>
@@ -5787,9 +5725,6 @@
           <w:p>
             <w:pPr>
               <w:jc w:val="center"/>
-              <w:rPr>
-                <w:rFonts w:hint="eastAsia"/>
-              </w:rPr>
             </w:pPr>
             <w:r>
               <w:t>1751</w:t>
@@ -5834,9 +5769,6 @@
           <w:p>
             <w:pPr>
               <w:jc w:val="center"/>
-              <w:rPr>
-                <w:rFonts w:hint="eastAsia"/>
-              </w:rPr>
             </w:pPr>
             <w:r>
               <w:t>6,181 x 10</w:t>
@@ -5856,9 +5788,6 @@
           <w:p>
             <w:pPr>
               <w:jc w:val="center"/>
-              <w:rPr>
-                <w:rFonts w:hint="eastAsia"/>
-              </w:rPr>
             </w:pPr>
             <w:r>
               <w:t>2000</w:t>
@@ -5903,9 +5832,6 @@
           <w:p>
             <w:pPr>
               <w:jc w:val="center"/>
-              <w:rPr>
-                <w:rFonts w:hint="eastAsia"/>
-              </w:rPr>
             </w:pPr>
             <w:r>
               <w:t>6,578 x 10</w:t>
@@ -5925,9 +5851,6 @@
           <w:p>
             <w:pPr>
               <w:jc w:val="center"/>
-              <w:rPr>
-                <w:rFonts w:hint="eastAsia"/>
-              </w:rPr>
             </w:pPr>
             <w:r>
               <w:t>2566</w:t>
@@ -5972,9 +5895,6 @@
           <w:p>
             <w:pPr>
               <w:jc w:val="center"/>
-              <w:rPr>
-                <w:rFonts w:hint="eastAsia"/>
-              </w:rPr>
             </w:pPr>
             <w:r>
               <w:t>9,528 x 10</w:t>
@@ -5994,15 +5914,10 @@
           <w:p>
             <w:pPr>
               <w:jc w:val="center"/>
-              <w:rPr>
-                <w:rFonts w:hint="eastAsia"/>
-              </w:rPr>
             </w:pPr>
             <w:r>
               <w:t>70</w:t>
             </w:r>
-            <w:bookmarkStart w:id="0" w:name="_GoBack"/>
-            <w:bookmarkEnd w:id="0"/>
           </w:p>
         </w:tc>
       </w:tr>
@@ -6078,7 +5993,11 @@
         <w:t xml:space="preserve">penilaian </w:t>
       </w:r>
       <w:r>
-        <w:t xml:space="preserve">dilakukan melalui masukan berupa hasil pengukuran </w:t>
+        <w:t xml:space="preserve">dilakukan melalui masukan berupa hasil </w:t>
+      </w:r>
+      <w:r>
+        <w:lastRenderedPageBreak/>
+        <w:t xml:space="preserve">pengukuran </w:t>
       </w:r>
       <w:r>
         <w:rPr>
@@ -6098,11 +6017,7 @@
         <w:t>biological oxygen demand</w:t>
       </w:r>
       <w:r>
-        <w:t xml:space="preserve">, indeks permanganat, kadar </w:t>
-      </w:r>
-      <w:r>
-        <w:lastRenderedPageBreak/>
-        <w:t>zat phosphor, amonia, dan nitrat.</w:t>
+        <w:t>, indeks permanganat, kadar zat phosphor, amonia, dan nitrat.</w:t>
       </w:r>
       <w:r>
         <w:t xml:space="preserve"> Penelitian yang dilakukan oleh Ming menunjukkan bahwa tingkat </w:t>

--- a/TAHAP 2 - OTW/v1.2/BAB 4.docx
+++ b/TAHAP 2 - OTW/v1.2/BAB 4.docx
@@ -5,7 +5,6 @@
     <w:p>
       <w:pPr>
         <w:pStyle w:val="Title"/>
-        <w:spacing w:after="0"/>
       </w:pPr>
       <w:r>
         <w:t xml:space="preserve">BAB </w:t>
@@ -22,11 +21,13 @@
     </w:p>
     <w:p>
       <w:pPr>
+        <w:spacing w:after="240"/>
         <w:jc w:val="center"/>
       </w:pPr>
     </w:p>
     <w:p>
       <w:pPr>
+        <w:spacing w:after="240"/>
         <w:jc w:val="center"/>
       </w:pPr>
     </w:p>
@@ -2577,6 +2578,12 @@
     </w:p>
     <w:p>
       <w:pPr>
+        <w:spacing w:line="240" w:lineRule="auto"/>
+        <w:ind w:firstLine="720"/>
+      </w:pPr>
+    </w:p>
+    <w:p>
+      <w:pPr>
         <w:jc w:val="center"/>
       </w:pPr>
       <w:r>
@@ -3185,7 +3192,23 @@
         <w:t>hidden layer</w:t>
       </w:r>
       <w:r>
-        <w:t>, memberikan hasil yang paling baik, dengan nilai error sebesar 2,516 x 10</w:t>
+        <w:t xml:space="preserve">, memberikan hasil yang paling baik, dengan nilai </w:t>
+      </w:r>
+      <w:r>
+        <w:rPr>
+          <w:i/>
+          <w:iCs/>
+        </w:rPr>
+        <w:t>error</w:t>
+      </w:r>
+      <w:r>
+        <w:t xml:space="preserve"> </w:t>
+      </w:r>
+      <w:r>
+        <w:t xml:space="preserve">uji </w:t>
+      </w:r>
+      <w:r>
+        <w:t>sebesar 2,516 x 10</w:t>
       </w:r>
       <w:r>
         <w:rPr>
@@ -4277,7 +4300,37 @@
         <w:t xml:space="preserve">Berdasarkan hasil pengujian pada Tabel 4.4, </w:t>
       </w:r>
       <w:r>
-        <w:t xml:space="preserve">diketahui bahwa hasil pengujian ketujuh, di mana artificial neural network yang digunakan memiliki 75 neuron pada hidden layer, serta menggunakan fungsi hardlim sebagai fungsi aktivasi pada setiap neuron, memiliki hasil uji terbaik, dengan </w:t>
+        <w:t xml:space="preserve">diketahui bahwa hasil pengujian ketujuh, di mana </w:t>
+      </w:r>
+      <w:r>
+        <w:rPr>
+          <w:i/>
+          <w:iCs/>
+        </w:rPr>
+        <w:t>artificial neural network</w:t>
+      </w:r>
+      <w:r>
+        <w:t xml:space="preserve"> yang digunakan memiliki 75 neuron pada </w:t>
+      </w:r>
+      <w:r>
+        <w:rPr>
+          <w:i/>
+          <w:iCs/>
+        </w:rPr>
+        <w:t>hidden layer</w:t>
+      </w:r>
+      <w:r>
+        <w:t xml:space="preserve">, serta menggunakan fungsi </w:t>
+      </w:r>
+      <w:r>
+        <w:rPr>
+          <w:i/>
+          <w:iCs/>
+        </w:rPr>
+        <w:t>hardlim</w:t>
+      </w:r>
+      <w:r>
+        <w:t xml:space="preserve"> sebagai fungsi aktivasi pada setiap neuron, memiliki hasil uji terbaik, dengan </w:t>
       </w:r>
       <w:r>
         <w:rPr>
@@ -5120,9 +5173,6 @@
     <w:p>
       <w:pPr>
         <w:ind w:firstLine="720"/>
-        <w:rPr>
-          <w:rFonts w:hint="eastAsia"/>
-        </w:rPr>
       </w:pPr>
       <w:r>
         <w:t xml:space="preserve">Hasil pengujian </w:t>
@@ -5146,8 +5196,42 @@
       <w:r>
         <w:t xml:space="preserve">diketahui bahwa </w:t>
       </w:r>
-      <w:bookmarkStart w:id="0" w:name="_GoBack"/>
-      <w:bookmarkEnd w:id="0"/>
+      <w:r>
+        <w:t xml:space="preserve">hasil terbaik yang didapat dalam pengujian dataset Haranggaol didapat pada percobaan keenam. Pada percobaan keenam, terdapat 50 neuron pada </w:t>
+      </w:r>
+      <w:r>
+        <w:rPr>
+          <w:i/>
+          <w:iCs/>
+        </w:rPr>
+        <w:t>hidden layer</w:t>
+      </w:r>
+      <w:r>
+        <w:t xml:space="preserve">, di mana setiap neuron menggunakan fungsi </w:t>
+      </w:r>
+      <w:r>
+        <w:rPr>
+          <w:i/>
+          <w:iCs/>
+        </w:rPr>
+        <w:t>hardlim</w:t>
+      </w:r>
+      <w:r>
+        <w:t xml:space="preserve"> sebagai fungsi aktivasi.</w:t>
+      </w:r>
+      <w:r>
+        <w:t xml:space="preserve"> Pada Gambar 4.10 ditunjukkan hasil prediksi menggunakan </w:t>
+      </w:r>
+      <w:r>
+        <w:rPr>
+          <w:i/>
+          <w:iCs/>
+        </w:rPr>
+        <w:t>dataset</w:t>
+      </w:r>
+      <w:r>
+        <w:t xml:space="preserve"> Haranggaol pada pengujian keenam.</w:t>
+      </w:r>
     </w:p>
     <w:p>
       <w:pPr>
@@ -5929,104 +6013,1230 @@
     </w:p>
     <w:p>
       <w:pPr>
-        <w:ind w:firstLine="720"/>
-      </w:pPr>
-      <w:r>
-        <w:t xml:space="preserve">Hasil pengujian </w:t>
-      </w:r>
-    </w:p>
-    <w:p>
-      <w:pPr>
-        <w:ind w:firstLine="720"/>
-      </w:pPr>
-    </w:p>
-    <w:p>
-      <w:pPr>
-        <w:ind w:firstLine="720"/>
-      </w:pPr>
-    </w:p>
-    <w:p>
-      <w:pPr>
-        <w:ind w:firstLine="720"/>
-      </w:pPr>
-      <w:r>
-        <w:t xml:space="preserve">Hal berbeda ditunjukkan oleh </w:t>
-      </w:r>
-      <w:r>
-        <w:t xml:space="preserve">penelitian yang dilakukan oleh </w:t>
-      </w:r>
-      <w:r>
-        <w:t xml:space="preserve">Ming (2012), yang menggunakan </w:t>
+        <w:jc w:val="center"/>
+      </w:pPr>
+      <w:r>
+        <w:rPr>
+          <w:noProof/>
+          <w:lang w:val="en-US"/>
+        </w:rPr>
+        <w:lastRenderedPageBreak/>
+        <w:drawing>
+          <wp:inline distT="0" distB="0" distL="0" distR="0" wp14:anchorId="1C4A99F0" wp14:editId="66BAE41B">
+            <wp:extent cx="4162425" cy="3121819"/>
+            <wp:effectExtent l="0" t="0" r="0" b="2540"/>
+            <wp:docPr id="10" name="Picture 10" descr="C:\Users\jianh\iCloudDrive\Desktop\Penulisan Tugas Akhir\TAHAP 2 - OTW\v1.2\Screenshot\Vangke-Redo-Lagi\Haranggaol\hardlim.50.hasil.jpg"/>
+            <wp:cNvGraphicFramePr>
+              <a:graphicFrameLocks xmlns:a="http://schemas.openxmlformats.org/drawingml/2006/main" noChangeAspect="1"/>
+            </wp:cNvGraphicFramePr>
+            <a:graphic xmlns:a="http://schemas.openxmlformats.org/drawingml/2006/main">
+              <a:graphicData uri="http://schemas.openxmlformats.org/drawingml/2006/picture">
+                <pic:pic xmlns:pic="http://schemas.openxmlformats.org/drawingml/2006/picture">
+                  <pic:nvPicPr>
+                    <pic:cNvPr id="0" name="Picture 1" descr="C:\Users\jianh\iCloudDrive\Desktop\Penulisan Tugas Akhir\TAHAP 2 - OTW\v1.2\Screenshot\Vangke-Redo-Lagi\Haranggaol\hardlim.50.hasil.jpg"/>
+                    <pic:cNvPicPr>
+                      <a:picLocks noChangeAspect="1" noChangeArrowheads="1"/>
+                    </pic:cNvPicPr>
+                  </pic:nvPicPr>
+                  <pic:blipFill>
+                    <a:blip r:embed="rId19">
+                      <a:extLst>
+                        <a:ext uri="{28A0092B-C50C-407E-A947-70E740481C1C}">
+                          <a14:useLocalDpi xmlns:a14="http://schemas.microsoft.com/office/drawing/2010/main" val="0"/>
+                        </a:ext>
+                      </a:extLst>
+                    </a:blip>
+                    <a:srcRect/>
+                    <a:stretch>
+                      <a:fillRect/>
+                    </a:stretch>
+                  </pic:blipFill>
+                  <pic:spPr bwMode="auto">
+                    <a:xfrm>
+                      <a:off x="0" y="0"/>
+                      <a:ext cx="4167031" cy="3125273"/>
+                    </a:xfrm>
+                    <a:prstGeom prst="rect">
+                      <a:avLst/>
+                    </a:prstGeom>
+                    <a:noFill/>
+                    <a:ln>
+                      <a:noFill/>
+                    </a:ln>
+                  </pic:spPr>
+                </pic:pic>
+              </a:graphicData>
+            </a:graphic>
+          </wp:inline>
+        </w:drawing>
+      </w:r>
+    </w:p>
+    <w:p>
+      <w:pPr>
+        <w:jc w:val="center"/>
+      </w:pPr>
+      <w:r>
+        <w:rPr>
+          <w:b/>
+          <w:bCs/>
+        </w:rPr>
+        <w:t>Gambar 4.10.</w:t>
+      </w:r>
+      <w:r>
+        <w:t xml:space="preserve"> Hasil prediksi </w:t>
       </w:r>
       <w:r>
         <w:rPr>
           <w:i/>
           <w:iCs/>
         </w:rPr>
-        <w:t>backpropagation neural network</w:t>
+        <w:t>dataset</w:t>
+      </w:r>
+      <w:r>
+        <w:t xml:space="preserve"> Haranggaol pada pengujian keenam</w:t>
+      </w:r>
+    </w:p>
+    <w:p>
+      <w:pPr>
+        <w:jc w:val="center"/>
+      </w:pPr>
+    </w:p>
+    <w:p>
+      <w:pPr>
+        <w:ind w:firstLine="720"/>
+      </w:pPr>
+      <w:r>
+        <w:t>Tabel 4.6 menunjukkan hasil pengujian yang dilakukan terhadap</w:t>
       </w:r>
       <w:r>
         <w:t xml:space="preserve"> </w:t>
-      </w:r>
-      <w:r>
-        <w:t xml:space="preserve">dan </w:t>
-      </w:r>
-      <w:r>
-        <w:rPr>
-          <w:i/>
-        </w:rPr>
-        <w:t>fuzzy logic</w:t>
-      </w:r>
-      <w:r>
-        <w:t xml:space="preserve"> </w:t>
-      </w:r>
-      <w:r>
-        <w:t xml:space="preserve">untuk melakukan </w:t>
-      </w:r>
-      <w:r>
-        <w:t xml:space="preserve">penilaian </w:t>
-      </w:r>
-      <w:r>
-        <w:t xml:space="preserve">kualitas air. Proses </w:t>
-      </w:r>
-      <w:r>
-        <w:t xml:space="preserve">penilaian </w:t>
-      </w:r>
-      <w:r>
-        <w:t xml:space="preserve">dilakukan melalui masukan berupa hasil </w:t>
-      </w:r>
-      <w:r>
-        <w:lastRenderedPageBreak/>
-        <w:t xml:space="preserve">pengukuran </w:t>
       </w:r>
       <w:r>
         <w:rPr>
           <w:i/>
           <w:iCs/>
         </w:rPr>
-        <w:t>dissolved oxygen</w:t>
-      </w:r>
-      <w:r>
-        <w:t xml:space="preserve">, </w:t>
+        <w:t>dataset</w:t>
+      </w:r>
+      <w:r>
+        <w:t xml:space="preserve"> hasil pengukuran yang dilakukan di Parapat. </w:t>
+      </w:r>
+      <w:r>
+        <w:t xml:space="preserve">Berdasarkan hasil pengujian yang ditunjukkan pada tabel, dapat diketahui bahwa error latih yang dihasilkan dalam proses </w:t>
       </w:r>
       <w:r>
         <w:rPr>
           <w:i/>
           <w:iCs/>
         </w:rPr>
-        <w:t>biological oxygen demand</w:t>
-      </w:r>
-      <w:r>
-        <w:t>, indeks permanganat, kadar zat phosphor, amonia, dan nitrat.</w:t>
-      </w:r>
-      <w:r>
-        <w:t xml:space="preserve"> Penelitian yang dilakukan oleh Ming menunjukkan bahwa tingkat </w:t>
+        <w:t>training</w:t>
+      </w:r>
+      <w:r>
+        <w:t xml:space="preserve"> relatif berkurang seiring dengan bertambahnya jumlah neuron yang terdapat pada </w:t>
       </w:r>
       <w:r>
         <w:rPr>
           <w:i/>
           <w:iCs/>
         </w:rPr>
+        <w:t>hidden layer</w:t>
+      </w:r>
+      <w:r>
+        <w:t>. Namun, hal tersebut tidak selalu berakibat pada penurunan nilai error yang dihasilkan pada tahap uji.</w:t>
+      </w:r>
+    </w:p>
+    <w:p>
+      <w:pPr>
+        <w:ind w:firstLine="720"/>
+      </w:pPr>
+      <w:r>
+        <w:t xml:space="preserve">Pada pengujian terhadap </w:t>
+      </w:r>
+      <w:r>
+        <w:rPr>
+          <w:i/>
+          <w:iCs/>
+        </w:rPr>
+        <w:t>dataset</w:t>
+      </w:r>
+      <w:r>
+        <w:t xml:space="preserve"> Parapat, hasil uji terbaik didapat pada pengujian keenam. Sebanyak 50 neuron terdapat pada </w:t>
+      </w:r>
+      <w:r>
+        <w:rPr>
+          <w:i/>
+          <w:iCs/>
+        </w:rPr>
+        <w:t>hidden layer</w:t>
+      </w:r>
+      <w:r>
+        <w:t xml:space="preserve"> dari </w:t>
+      </w:r>
+      <w:r>
+        <w:rPr>
+          <w:i/>
+          <w:iCs/>
+        </w:rPr>
+        <w:t>artificial neural network</w:t>
+      </w:r>
+      <w:r>
+        <w:t xml:space="preserve"> yang digunakan dalam pengujian ini. Fungsi aktivasi yang diterapkan oleh setiap neuron pada pengujian ini adalah fungsi </w:t>
+      </w:r>
+      <w:r>
+        <w:rPr>
+          <w:i/>
+          <w:iCs/>
+        </w:rPr>
+        <w:t>hardlim</w:t>
+      </w:r>
+      <w:r>
+        <w:t>.</w:t>
+      </w:r>
+      <w:r>
+        <w:t xml:space="preserve"> </w:t>
+      </w:r>
+      <w:r>
+        <w:rPr>
+          <w:i/>
+          <w:iCs/>
+        </w:rPr>
+        <w:t>Error</w:t>
+      </w:r>
+      <w:r>
+        <w:t xml:space="preserve"> uji yang didapat pada pengujian keenam adalah 0,2491, yang didapat pada perulangan ke-1.540.</w:t>
+      </w:r>
+      <w:r>
+        <w:t xml:space="preserve"> Grafik dari hasil prediksi yang didapat pada pengujian keenam terhadap dataset Parapat ditunjukkan oleh Gambar 4.11.</w:t>
+      </w:r>
+    </w:p>
+    <w:p>
+      <w:pPr>
+        <w:spacing w:line="240" w:lineRule="auto"/>
+      </w:pPr>
+      <w:bookmarkStart w:id="0" w:name="_GoBack"/>
+      <w:bookmarkEnd w:id="0"/>
+    </w:p>
+    <w:p>
+      <w:pPr>
+        <w:jc w:val="center"/>
+      </w:pPr>
+      <w:r>
+        <w:rPr>
+          <w:b/>
+          <w:bCs/>
+        </w:rPr>
+        <w:t>Tabel 4.</w:t>
+      </w:r>
+      <w:r>
+        <w:rPr>
+          <w:b/>
+          <w:bCs/>
+        </w:rPr>
+        <w:t>6</w:t>
+      </w:r>
+      <w:r>
+        <w:rPr>
+          <w:b/>
+          <w:bCs/>
+        </w:rPr>
+        <w:t>.</w:t>
+      </w:r>
+      <w:r>
+        <w:t xml:space="preserve"> Tabel hasil pengujian </w:t>
+      </w:r>
+      <w:r>
+        <w:rPr>
+          <w:i/>
+          <w:iCs/>
+        </w:rPr>
+        <w:t>dataset</w:t>
+      </w:r>
+      <w:r>
+        <w:t xml:space="preserve"> Parapat</w:t>
+      </w:r>
+    </w:p>
+    <w:tbl>
+      <w:tblPr>
+        <w:tblStyle w:val="TableGrid"/>
+        <w:tblW w:w="0" w:type="auto"/>
+        <w:jc w:val="center"/>
+        <w:tblLayout w:type="fixed"/>
+        <w:tblLook w:val="04A0" w:firstRow="1" w:lastRow="0" w:firstColumn="1" w:lastColumn="0" w:noHBand="0" w:noVBand="1"/>
+      </w:tblPr>
+      <w:tblGrid>
+        <w:gridCol w:w="1417"/>
+        <w:gridCol w:w="1697"/>
+        <w:gridCol w:w="1843"/>
+        <w:gridCol w:w="1417"/>
+      </w:tblGrid>
+      <w:tr>
+        <w:trPr>
+          <w:jc w:val="center"/>
+        </w:trPr>
+        <w:tc>
+          <w:tcPr>
+            <w:tcW w:w="1417" w:type="dxa"/>
+            <w:vMerge w:val="restart"/>
+            <w:vAlign w:val="center"/>
+          </w:tcPr>
+          <w:p>
+            <w:pPr>
+              <w:jc w:val="center"/>
+              <w:rPr>
+                <w:b/>
+                <w:bCs/>
+              </w:rPr>
+            </w:pPr>
+            <w:r>
+              <w:rPr>
+                <w:b/>
+                <w:bCs/>
+              </w:rPr>
+              <w:t xml:space="preserve">Pengujian </w:t>
+            </w:r>
+            <w:r>
+              <w:rPr>
+                <w:b/>
+                <w:bCs/>
+                <w:i/>
+                <w:iCs/>
+              </w:rPr>
+              <w:t>dataset</w:t>
+            </w:r>
+            <w:r>
+              <w:rPr>
+                <w:b/>
+                <w:bCs/>
+              </w:rPr>
+              <w:t xml:space="preserve"> ke-</w:t>
+            </w:r>
+          </w:p>
+        </w:tc>
+        <w:tc>
+          <w:tcPr>
+            <w:tcW w:w="4957" w:type="dxa"/>
+            <w:gridSpan w:val="3"/>
+            <w:vAlign w:val="center"/>
+          </w:tcPr>
+          <w:p>
+            <w:pPr>
+              <w:jc w:val="center"/>
+              <w:rPr>
+                <w:b/>
+                <w:bCs/>
+              </w:rPr>
+            </w:pPr>
+            <w:r>
+              <w:rPr>
+                <w:b/>
+                <w:bCs/>
+              </w:rPr>
+              <w:t>Hasil uji terbaik</w:t>
+            </w:r>
+          </w:p>
+        </w:tc>
+      </w:tr>
+      <w:tr>
+        <w:trPr>
+          <w:jc w:val="center"/>
+        </w:trPr>
+        <w:tc>
+          <w:tcPr>
+            <w:tcW w:w="1417" w:type="dxa"/>
+            <w:vMerge/>
+            <w:vAlign w:val="center"/>
+          </w:tcPr>
+          <w:p>
+            <w:pPr>
+              <w:jc w:val="center"/>
+              <w:rPr>
+                <w:b/>
+                <w:bCs/>
+              </w:rPr>
+            </w:pPr>
+          </w:p>
+        </w:tc>
+        <w:tc>
+          <w:tcPr>
+            <w:tcW w:w="1697" w:type="dxa"/>
+            <w:vAlign w:val="center"/>
+          </w:tcPr>
+          <w:p>
+            <w:pPr>
+              <w:jc w:val="center"/>
+              <w:rPr>
+                <w:b/>
+                <w:bCs/>
+              </w:rPr>
+            </w:pPr>
+            <w:r>
+              <w:rPr>
+                <w:b/>
+                <w:bCs/>
+                <w:i/>
+                <w:iCs/>
+              </w:rPr>
+              <w:t>Error</w:t>
+            </w:r>
+            <w:r>
+              <w:rPr>
+                <w:b/>
+                <w:bCs/>
+              </w:rPr>
+              <w:t xml:space="preserve"> latih (RMSE)</w:t>
+            </w:r>
+          </w:p>
+        </w:tc>
+        <w:tc>
+          <w:tcPr>
+            <w:tcW w:w="1843" w:type="dxa"/>
+            <w:vAlign w:val="center"/>
+          </w:tcPr>
+          <w:p>
+            <w:pPr>
+              <w:jc w:val="center"/>
+              <w:rPr>
+                <w:b/>
+                <w:bCs/>
+              </w:rPr>
+            </w:pPr>
+            <w:r>
+              <w:rPr>
+                <w:b/>
+                <w:bCs/>
+                <w:i/>
+                <w:iCs/>
+              </w:rPr>
+              <w:t>Error</w:t>
+            </w:r>
+            <w:r>
+              <w:rPr>
+                <w:b/>
+                <w:bCs/>
+              </w:rPr>
+              <w:t xml:space="preserve"> uji (RMSE)</w:t>
+            </w:r>
+          </w:p>
+        </w:tc>
+        <w:tc>
+          <w:tcPr>
+            <w:tcW w:w="1417" w:type="dxa"/>
+            <w:vAlign w:val="center"/>
+          </w:tcPr>
+          <w:p>
+            <w:pPr>
+              <w:jc w:val="center"/>
+              <w:rPr>
+                <w:b/>
+                <w:bCs/>
+              </w:rPr>
+            </w:pPr>
+            <w:r>
+              <w:rPr>
+                <w:b/>
+                <w:bCs/>
+              </w:rPr>
+              <w:t>Perulangan ke-</w:t>
+            </w:r>
+          </w:p>
+        </w:tc>
+      </w:tr>
+      <w:tr>
+        <w:trPr>
+          <w:jc w:val="center"/>
+        </w:trPr>
+        <w:tc>
+          <w:tcPr>
+            <w:tcW w:w="1417" w:type="dxa"/>
+          </w:tcPr>
+          <w:p>
+            <w:pPr>
+              <w:jc w:val="center"/>
+            </w:pPr>
+            <w:r>
+              <w:t>1</w:t>
+            </w:r>
+          </w:p>
+        </w:tc>
+        <w:tc>
+          <w:tcPr>
+            <w:tcW w:w="1697" w:type="dxa"/>
+          </w:tcPr>
+          <w:p>
+            <w:pPr>
+              <w:jc w:val="center"/>
+            </w:pPr>
+            <w:r>
+              <w:t>5,279 x 10</w:t>
+            </w:r>
+            <w:r>
+              <w:rPr>
+                <w:vertAlign w:val="superscript"/>
+              </w:rPr>
+              <w:t>-1</w:t>
+            </w:r>
+          </w:p>
+        </w:tc>
+        <w:tc>
+          <w:tcPr>
+            <w:tcW w:w="1843" w:type="dxa"/>
+          </w:tcPr>
+          <w:p>
+            <w:pPr>
+              <w:jc w:val="center"/>
+            </w:pPr>
+            <w:r>
+              <w:t>7,823 x 10</w:t>
+            </w:r>
+            <w:r>
+              <w:rPr>
+                <w:vertAlign w:val="superscript"/>
+              </w:rPr>
+              <w:t>-1</w:t>
+            </w:r>
+          </w:p>
+        </w:tc>
+        <w:tc>
+          <w:tcPr>
+            <w:tcW w:w="1417" w:type="dxa"/>
+          </w:tcPr>
+          <w:p>
+            <w:pPr>
+              <w:jc w:val="center"/>
+            </w:pPr>
+            <w:r>
+              <w:t>148</w:t>
+            </w:r>
+          </w:p>
+        </w:tc>
+      </w:tr>
+      <w:tr>
+        <w:trPr>
+          <w:jc w:val="center"/>
+        </w:trPr>
+        <w:tc>
+          <w:tcPr>
+            <w:tcW w:w="1417" w:type="dxa"/>
+          </w:tcPr>
+          <w:p>
+            <w:pPr>
+              <w:jc w:val="center"/>
+            </w:pPr>
+            <w:r>
+              <w:t>2</w:t>
+            </w:r>
+          </w:p>
+        </w:tc>
+        <w:tc>
+          <w:tcPr>
+            <w:tcW w:w="1697" w:type="dxa"/>
+          </w:tcPr>
+          <w:p>
+            <w:pPr>
+              <w:jc w:val="center"/>
+            </w:pPr>
+            <w:r>
+              <w:t>1,478 x 10</w:t>
+            </w:r>
+            <w:r>
+              <w:rPr>
+                <w:vertAlign w:val="superscript"/>
+              </w:rPr>
+              <w:t>-1</w:t>
+            </w:r>
+          </w:p>
+        </w:tc>
+        <w:tc>
+          <w:tcPr>
+            <w:tcW w:w="1843" w:type="dxa"/>
+          </w:tcPr>
+          <w:p>
+            <w:pPr>
+              <w:jc w:val="center"/>
+            </w:pPr>
+            <w:r>
+              <w:t>8,266 x 10</w:t>
+            </w:r>
+            <w:r>
+              <w:rPr>
+                <w:vertAlign w:val="superscript"/>
+              </w:rPr>
+              <w:t>-1</w:t>
+            </w:r>
+          </w:p>
+        </w:tc>
+        <w:tc>
+          <w:tcPr>
+            <w:tcW w:w="1417" w:type="dxa"/>
+          </w:tcPr>
+          <w:p>
+            <w:pPr>
+              <w:jc w:val="center"/>
+            </w:pPr>
+            <w:r>
+              <w:t>1743</w:t>
+            </w:r>
+          </w:p>
+        </w:tc>
+      </w:tr>
+      <w:tr>
+        <w:trPr>
+          <w:jc w:val="center"/>
+        </w:trPr>
+        <w:tc>
+          <w:tcPr>
+            <w:tcW w:w="1417" w:type="dxa"/>
+          </w:tcPr>
+          <w:p>
+            <w:pPr>
+              <w:jc w:val="center"/>
+            </w:pPr>
+            <w:r>
+              <w:t>3</w:t>
+            </w:r>
+          </w:p>
+        </w:tc>
+        <w:tc>
+          <w:tcPr>
+            <w:tcW w:w="1697" w:type="dxa"/>
+          </w:tcPr>
+          <w:p>
+            <w:pPr>
+              <w:jc w:val="center"/>
+            </w:pPr>
+            <w:r>
+              <w:t>4,615 x 10</w:t>
+            </w:r>
+            <w:r>
+              <w:rPr>
+                <w:vertAlign w:val="superscript"/>
+              </w:rPr>
+              <w:t>-1</w:t>
+            </w:r>
+          </w:p>
+        </w:tc>
+        <w:tc>
+          <w:tcPr>
+            <w:tcW w:w="1843" w:type="dxa"/>
+          </w:tcPr>
+          <w:p>
+            <w:pPr>
+              <w:jc w:val="center"/>
+            </w:pPr>
+            <w:r>
+              <w:t>5,504 x 10</w:t>
+            </w:r>
+            <w:r>
+              <w:rPr>
+                <w:vertAlign w:val="superscript"/>
+              </w:rPr>
+              <w:t>-1</w:t>
+            </w:r>
+          </w:p>
+        </w:tc>
+        <w:tc>
+          <w:tcPr>
+            <w:tcW w:w="1417" w:type="dxa"/>
+          </w:tcPr>
+          <w:p>
+            <w:pPr>
+              <w:jc w:val="center"/>
+            </w:pPr>
+            <w:r>
+              <w:t>1185</w:t>
+            </w:r>
+          </w:p>
+        </w:tc>
+      </w:tr>
+      <w:tr>
+        <w:trPr>
+          <w:jc w:val="center"/>
+        </w:trPr>
+        <w:tc>
+          <w:tcPr>
+            <w:tcW w:w="1417" w:type="dxa"/>
+          </w:tcPr>
+          <w:p>
+            <w:pPr>
+              <w:jc w:val="center"/>
+            </w:pPr>
+            <w:r>
+              <w:lastRenderedPageBreak/>
+              <w:t>4</w:t>
+            </w:r>
+          </w:p>
+        </w:tc>
+        <w:tc>
+          <w:tcPr>
+            <w:tcW w:w="1697" w:type="dxa"/>
+          </w:tcPr>
+          <w:p>
+            <w:pPr>
+              <w:jc w:val="center"/>
+            </w:pPr>
+            <w:r>
+              <w:t>1,484 x 10</w:t>
+            </w:r>
+            <w:r>
+              <w:rPr>
+                <w:vertAlign w:val="superscript"/>
+              </w:rPr>
+              <w:t>-1</w:t>
+            </w:r>
+          </w:p>
+        </w:tc>
+        <w:tc>
+          <w:tcPr>
+            <w:tcW w:w="1843" w:type="dxa"/>
+          </w:tcPr>
+          <w:p>
+            <w:pPr>
+              <w:jc w:val="center"/>
+            </w:pPr>
+            <w:r>
+              <w:t>8,346 x 10</w:t>
+            </w:r>
+            <w:r>
+              <w:rPr>
+                <w:vertAlign w:val="superscript"/>
+              </w:rPr>
+              <w:t>-1</w:t>
+            </w:r>
+          </w:p>
+        </w:tc>
+        <w:tc>
+          <w:tcPr>
+            <w:tcW w:w="1417" w:type="dxa"/>
+          </w:tcPr>
+          <w:p>
+            <w:pPr>
+              <w:jc w:val="center"/>
+            </w:pPr>
+            <w:r>
+              <w:t>2936</w:t>
+            </w:r>
+          </w:p>
+        </w:tc>
+      </w:tr>
+      <w:tr>
+        <w:trPr>
+          <w:jc w:val="center"/>
+        </w:trPr>
+        <w:tc>
+          <w:tcPr>
+            <w:tcW w:w="1417" w:type="dxa"/>
+          </w:tcPr>
+          <w:p>
+            <w:pPr>
+              <w:jc w:val="center"/>
+            </w:pPr>
+            <w:r>
+              <w:t>5</w:t>
+            </w:r>
+          </w:p>
+        </w:tc>
+        <w:tc>
+          <w:tcPr>
+            <w:tcW w:w="1697" w:type="dxa"/>
+          </w:tcPr>
+          <w:p>
+            <w:pPr>
+              <w:jc w:val="center"/>
+            </w:pPr>
+            <w:r>
+              <w:t>7,243 x 10</w:t>
+            </w:r>
+            <w:r>
+              <w:rPr>
+                <w:vertAlign w:val="superscript"/>
+              </w:rPr>
+              <w:t>-1</w:t>
+            </w:r>
+          </w:p>
+        </w:tc>
+        <w:tc>
+          <w:tcPr>
+            <w:tcW w:w="1843" w:type="dxa"/>
+          </w:tcPr>
+          <w:p>
+            <w:pPr>
+              <w:jc w:val="center"/>
+            </w:pPr>
+            <w:r>
+              <w:t>2,876 x 10</w:t>
+            </w:r>
+            <w:r>
+              <w:rPr>
+                <w:vertAlign w:val="superscript"/>
+              </w:rPr>
+              <w:t>-1</w:t>
+            </w:r>
+          </w:p>
+        </w:tc>
+        <w:tc>
+          <w:tcPr>
+            <w:tcW w:w="1417" w:type="dxa"/>
+          </w:tcPr>
+          <w:p>
+            <w:pPr>
+              <w:jc w:val="center"/>
+            </w:pPr>
+            <w:r>
+              <w:t>1272</w:t>
+            </w:r>
+          </w:p>
+        </w:tc>
+      </w:tr>
+      <w:tr>
+        <w:trPr>
+          <w:jc w:val="center"/>
+        </w:trPr>
+        <w:tc>
+          <w:tcPr>
+            <w:tcW w:w="1417" w:type="dxa"/>
+          </w:tcPr>
+          <w:p>
+            <w:pPr>
+              <w:jc w:val="center"/>
+            </w:pPr>
+            <w:r>
+              <w:t>6</w:t>
+            </w:r>
+          </w:p>
+        </w:tc>
+        <w:tc>
+          <w:tcPr>
+            <w:tcW w:w="1697" w:type="dxa"/>
+          </w:tcPr>
+          <w:p>
+            <w:pPr>
+              <w:jc w:val="center"/>
+            </w:pPr>
+            <w:r>
+              <w:t>6,742 x 10</w:t>
+            </w:r>
+            <w:r>
+              <w:rPr>
+                <w:vertAlign w:val="superscript"/>
+              </w:rPr>
+              <w:t>-14</w:t>
+            </w:r>
+          </w:p>
+        </w:tc>
+        <w:tc>
+          <w:tcPr>
+            <w:tcW w:w="1843" w:type="dxa"/>
+          </w:tcPr>
+          <w:p>
+            <w:pPr>
+              <w:jc w:val="center"/>
+            </w:pPr>
+            <w:r>
+              <w:t>2,491 x 10</w:t>
+            </w:r>
+            <w:r>
+              <w:rPr>
+                <w:vertAlign w:val="superscript"/>
+              </w:rPr>
+              <w:t>-1</w:t>
+            </w:r>
+          </w:p>
+        </w:tc>
+        <w:tc>
+          <w:tcPr>
+            <w:tcW w:w="1417" w:type="dxa"/>
+          </w:tcPr>
+          <w:p>
+            <w:pPr>
+              <w:jc w:val="center"/>
+            </w:pPr>
+            <w:r>
+              <w:t>1540</w:t>
+            </w:r>
+          </w:p>
+        </w:tc>
+      </w:tr>
+      <w:tr>
+        <w:trPr>
+          <w:jc w:val="center"/>
+        </w:trPr>
+        <w:tc>
+          <w:tcPr>
+            <w:tcW w:w="1417" w:type="dxa"/>
+          </w:tcPr>
+          <w:p>
+            <w:pPr>
+              <w:jc w:val="center"/>
+            </w:pPr>
+            <w:r>
+              <w:t>7</w:t>
+            </w:r>
+          </w:p>
+        </w:tc>
+        <w:tc>
+          <w:tcPr>
+            <w:tcW w:w="1697" w:type="dxa"/>
+          </w:tcPr>
+          <w:p>
+            <w:pPr>
+              <w:jc w:val="center"/>
+            </w:pPr>
+            <w:r>
+              <w:t>4,978 x 10</w:t>
+            </w:r>
+            <w:r>
+              <w:rPr>
+                <w:vertAlign w:val="superscript"/>
+              </w:rPr>
+              <w:t>-1</w:t>
+            </w:r>
+          </w:p>
+        </w:tc>
+        <w:tc>
+          <w:tcPr>
+            <w:tcW w:w="1843" w:type="dxa"/>
+          </w:tcPr>
+          <w:p>
+            <w:pPr>
+              <w:jc w:val="center"/>
+            </w:pPr>
+            <w:r>
+              <w:t>3,09 x 10</w:t>
+            </w:r>
+            <w:r>
+              <w:rPr>
+                <w:vertAlign w:val="superscript"/>
+              </w:rPr>
+              <w:t>-1</w:t>
+            </w:r>
+          </w:p>
+        </w:tc>
+        <w:tc>
+          <w:tcPr>
+            <w:tcW w:w="1417" w:type="dxa"/>
+          </w:tcPr>
+          <w:p>
+            <w:pPr>
+              <w:jc w:val="center"/>
+            </w:pPr>
+            <w:r>
+              <w:t>2921</w:t>
+            </w:r>
+          </w:p>
+        </w:tc>
+      </w:tr>
+      <w:tr>
+        <w:trPr>
+          <w:jc w:val="center"/>
+        </w:trPr>
+        <w:tc>
+          <w:tcPr>
+            <w:tcW w:w="1417" w:type="dxa"/>
+          </w:tcPr>
+          <w:p>
+            <w:pPr>
+              <w:jc w:val="center"/>
+            </w:pPr>
+            <w:r>
+              <w:t>8</w:t>
+            </w:r>
+          </w:p>
+        </w:tc>
+        <w:tc>
+          <w:tcPr>
+            <w:tcW w:w="1697" w:type="dxa"/>
+          </w:tcPr>
+          <w:p>
+            <w:pPr>
+              <w:jc w:val="center"/>
+            </w:pPr>
+            <w:r>
+              <w:t>5,351 x 10</w:t>
+            </w:r>
+            <w:r>
+              <w:rPr>
+                <w:vertAlign w:val="superscript"/>
+              </w:rPr>
+              <w:t>-1</w:t>
+            </w:r>
+          </w:p>
+        </w:tc>
+        <w:tc>
+          <w:tcPr>
+            <w:tcW w:w="1843" w:type="dxa"/>
+          </w:tcPr>
+          <w:p>
+            <w:pPr>
+              <w:jc w:val="center"/>
+            </w:pPr>
+            <w:r>
+              <w:t>7,558 x 10</w:t>
+            </w:r>
+            <w:r>
+              <w:rPr>
+                <w:vertAlign w:val="superscript"/>
+              </w:rPr>
+              <w:t>-1</w:t>
+            </w:r>
+          </w:p>
+        </w:tc>
+        <w:tc>
+          <w:tcPr>
+            <w:tcW w:w="1417" w:type="dxa"/>
+          </w:tcPr>
+          <w:p>
+            <w:pPr>
+              <w:jc w:val="center"/>
+            </w:pPr>
+            <w:r>
+              <w:t>177</w:t>
+            </w:r>
+          </w:p>
+        </w:tc>
+      </w:tr>
+      <w:tr>
+        <w:trPr>
+          <w:jc w:val="center"/>
+        </w:trPr>
+        <w:tc>
+          <w:tcPr>
+            <w:tcW w:w="1417" w:type="dxa"/>
+          </w:tcPr>
+          <w:p>
+            <w:pPr>
+              <w:jc w:val="center"/>
+            </w:pPr>
+            <w:r>
+              <w:t>9</w:t>
+            </w:r>
+          </w:p>
+        </w:tc>
+        <w:tc>
+          <w:tcPr>
+            <w:tcW w:w="1697" w:type="dxa"/>
+          </w:tcPr>
+          <w:p>
+            <w:pPr>
+              <w:jc w:val="center"/>
+            </w:pPr>
+            <w:r>
+              <w:t>1,724 x 10</w:t>
+            </w:r>
+            <w:r>
+              <w:rPr>
+                <w:vertAlign w:val="superscript"/>
+              </w:rPr>
+              <w:t>-1</w:t>
+            </w:r>
+          </w:p>
+        </w:tc>
+        <w:tc>
+          <w:tcPr>
+            <w:tcW w:w="1843" w:type="dxa"/>
+          </w:tcPr>
+          <w:p>
+            <w:pPr>
+              <w:jc w:val="center"/>
+            </w:pPr>
+            <w:r>
+              <w:t>8,924 x 10</w:t>
+            </w:r>
+            <w:r>
+              <w:rPr>
+                <w:vertAlign w:val="superscript"/>
+              </w:rPr>
+              <w:t>-1</w:t>
+            </w:r>
+          </w:p>
+        </w:tc>
+        <w:tc>
+          <w:tcPr>
+            <w:tcW w:w="1417" w:type="dxa"/>
+          </w:tcPr>
+          <w:p>
+            <w:pPr>
+              <w:jc w:val="center"/>
+            </w:pPr>
+            <w:r>
+              <w:t>2173</w:t>
+            </w:r>
+          </w:p>
+        </w:tc>
+      </w:tr>
+    </w:tbl>
+    <w:p>
+      <w:pPr>
+        <w:jc w:val="center"/>
+      </w:pPr>
+    </w:p>
+    <w:p>
+      <w:pPr>
+        <w:jc w:val="center"/>
+      </w:pPr>
+      <w:r>
+        <w:rPr>
+          <w:noProof/>
+          <w:lang w:val="en-US"/>
+        </w:rPr>
+        <w:drawing>
+          <wp:inline distT="0" distB="0" distL="0" distR="0" wp14:anchorId="13C4BA13" wp14:editId="515B3A0E">
+            <wp:extent cx="4076700" cy="3057525"/>
+            <wp:effectExtent l="0" t="0" r="0" b="9525"/>
+            <wp:docPr id="11" name="Picture 11" descr="C:\Users\jianh\iCloudDrive\Desktop\Penulisan Tugas Akhir\TAHAP 2 - OTW\v1.2\Screenshot\Vangke-Redo-Lagi\Parapat\hardlim.50.hasil.jpg"/>
+            <wp:cNvGraphicFramePr>
+              <a:graphicFrameLocks xmlns:a="http://schemas.openxmlformats.org/drawingml/2006/main" noChangeAspect="1"/>
+            </wp:cNvGraphicFramePr>
+            <a:graphic xmlns:a="http://schemas.openxmlformats.org/drawingml/2006/main">
+              <a:graphicData uri="http://schemas.openxmlformats.org/drawingml/2006/picture">
+                <pic:pic xmlns:pic="http://schemas.openxmlformats.org/drawingml/2006/picture">
+                  <pic:nvPicPr>
+                    <pic:cNvPr id="0" name="Picture 2" descr="C:\Users\jianh\iCloudDrive\Desktop\Penulisan Tugas Akhir\TAHAP 2 - OTW\v1.2\Screenshot\Vangke-Redo-Lagi\Parapat\hardlim.50.hasil.jpg"/>
+                    <pic:cNvPicPr>
+                      <a:picLocks noChangeAspect="1" noChangeArrowheads="1"/>
+                    </pic:cNvPicPr>
+                  </pic:nvPicPr>
+                  <pic:blipFill>
+                    <a:blip r:embed="rId20">
+                      <a:extLst>
+                        <a:ext uri="{28A0092B-C50C-407E-A947-70E740481C1C}">
+                          <a14:useLocalDpi xmlns:a14="http://schemas.microsoft.com/office/drawing/2010/main" val="0"/>
+                        </a:ext>
+                      </a:extLst>
+                    </a:blip>
+                    <a:srcRect/>
+                    <a:stretch>
+                      <a:fillRect/>
+                    </a:stretch>
+                  </pic:blipFill>
+                  <pic:spPr bwMode="auto">
+                    <a:xfrm>
+                      <a:off x="0" y="0"/>
+                      <a:ext cx="4079613" cy="3059710"/>
+                    </a:xfrm>
+                    <a:prstGeom prst="rect">
+                      <a:avLst/>
+                    </a:prstGeom>
+                    <a:noFill/>
+                    <a:ln>
+                      <a:noFill/>
+                    </a:ln>
+                  </pic:spPr>
+                </pic:pic>
+              </a:graphicData>
+            </a:graphic>
+          </wp:inline>
+        </w:drawing>
+      </w:r>
+    </w:p>
+    <w:p>
+      <w:pPr>
+        <w:jc w:val="center"/>
+      </w:pPr>
+      <w:r>
+        <w:rPr>
+          <w:b/>
+          <w:bCs/>
+        </w:rPr>
+        <w:t>Gambar 4.11.</w:t>
+      </w:r>
+      <w:r>
+        <w:t xml:space="preserve"> Grafik hasil pengujian keenam terhadap </w:t>
+      </w:r>
+      <w:r>
+        <w:rPr>
+          <w:i/>
+          <w:iCs/>
+        </w:rPr>
+        <w:t>dataset</w:t>
+      </w:r>
+      <w:r>
+        <w:t xml:space="preserve"> Parapat</w:t>
+      </w:r>
+    </w:p>
+    <w:p>
+      <w:pPr>
+        <w:spacing w:line="240" w:lineRule="auto"/>
+        <w:ind w:firstLine="720"/>
+      </w:pPr>
+    </w:p>
+    <w:p>
+      <w:pPr>
+        <w:ind w:firstLine="720"/>
+      </w:pPr>
+      <w:r>
+        <w:t xml:space="preserve">Hal berbeda ditunjukkan oleh </w:t>
+      </w:r>
+      <w:r>
+        <w:t xml:space="preserve">penelitian yang dilakukan oleh </w:t>
+      </w:r>
+      <w:r>
+        <w:t xml:space="preserve">Ming (2012), yang menggunakan </w:t>
+      </w:r>
+      <w:r>
+        <w:rPr>
+          <w:i/>
+          <w:iCs/>
+        </w:rPr>
+        <w:t>backpropagation neural network</w:t>
+      </w:r>
+      <w:r>
+        <w:t xml:space="preserve"> </w:t>
+      </w:r>
+      <w:r>
+        <w:t xml:space="preserve">dan </w:t>
+      </w:r>
+      <w:r>
+        <w:rPr>
+          <w:i/>
+        </w:rPr>
+        <w:t>fuzzy logic</w:t>
+      </w:r>
+      <w:r>
+        <w:t xml:space="preserve"> </w:t>
+      </w:r>
+      <w:r>
+        <w:t xml:space="preserve">untuk melakukan </w:t>
+      </w:r>
+      <w:r>
+        <w:t xml:space="preserve">penilaian </w:t>
+      </w:r>
+      <w:r>
+        <w:t xml:space="preserve">kualitas air. Proses </w:t>
+      </w:r>
+      <w:r>
+        <w:t xml:space="preserve">penilaian </w:t>
+      </w:r>
+      <w:r>
+        <w:t xml:space="preserve">dilakukan melalui masukan berupa hasil pengukuran </w:t>
+      </w:r>
+      <w:r>
+        <w:rPr>
+          <w:i/>
+          <w:iCs/>
+        </w:rPr>
+        <w:t>dissolved oxygen</w:t>
+      </w:r>
+      <w:r>
+        <w:t xml:space="preserve">, </w:t>
+      </w:r>
+      <w:r>
+        <w:rPr>
+          <w:i/>
+          <w:iCs/>
+        </w:rPr>
+        <w:t>biological oxygen demand</w:t>
+      </w:r>
+      <w:r>
+        <w:t>, indeks permanganat, kadar zat phosphor, amonia, dan nitrat.</w:t>
+      </w:r>
+      <w:r>
+        <w:t xml:space="preserve"> Penelitian yang dilakukan oleh Ming menunjukkan bahwa tingkat </w:t>
+      </w:r>
+      <w:r>
+        <w:rPr>
+          <w:i/>
+          <w:iCs/>
+        </w:rPr>
         <w:t>error</w:t>
       </w:r>
       <w:r>
@@ -6039,7 +7249,10 @@
         <w:t>seiring dengan bertambahnya jumlah pengujian yang dilakukan</w:t>
       </w:r>
       <w:r>
-        <w:t>, seperti yang ditunjukkan oleh Gambar 4.*</w:t>
+        <w:t xml:space="preserve">, seperti </w:t>
+      </w:r>
+      <w:r>
+        <w:t>yang ditunjukkan oleh Gambar 4.12</w:t>
       </w:r>
       <w:r>
         <w:t>.</w:t>
@@ -6053,10 +7266,77 @@
     <w:p>
       <w:pPr>
         <w:jc w:val="center"/>
-      </w:pPr>
+        <w:rPr>
+          <w:lang w:val="en-US"/>
+        </w:rPr>
+      </w:pPr>
+      <w:r>
+        <w:rPr>
+          <w:noProof/>
+          <w:lang w:val="en-US"/>
+        </w:rPr>
+        <w:lastRenderedPageBreak/>
+        <w:drawing>
+          <wp:inline distT="0" distB="0" distL="0" distR="0" wp14:anchorId="47FC62C2" wp14:editId="3865802C">
+            <wp:extent cx="4305300" cy="3171825"/>
+            <wp:effectExtent l="0" t="0" r="0" b="9525"/>
+            <wp:docPr id="12" name="Picture 12"/>
+            <wp:cNvGraphicFramePr>
+              <a:graphicFrameLocks xmlns:a="http://schemas.openxmlformats.org/drawingml/2006/main" noChangeAspect="1"/>
+            </wp:cNvGraphicFramePr>
+            <a:graphic xmlns:a="http://schemas.openxmlformats.org/drawingml/2006/main">
+              <a:graphicData uri="http://schemas.openxmlformats.org/drawingml/2006/picture">
+                <pic:pic xmlns:pic="http://schemas.openxmlformats.org/drawingml/2006/picture">
+                  <pic:nvPicPr>
+                    <pic:cNvPr id="1" name=""/>
+                    <pic:cNvPicPr/>
+                  </pic:nvPicPr>
+                  <pic:blipFill>
+                    <a:blip r:embed="rId21"/>
+                    <a:stretch>
+                      <a:fillRect/>
+                    </a:stretch>
+                  </pic:blipFill>
+                  <pic:spPr>
+                    <a:xfrm>
+                      <a:off x="0" y="0"/>
+                      <a:ext cx="4305300" cy="3171825"/>
+                    </a:xfrm>
+                    <a:prstGeom prst="rect">
+                      <a:avLst/>
+                    </a:prstGeom>
+                  </pic:spPr>
+                </pic:pic>
+              </a:graphicData>
+            </a:graphic>
+          </wp:inline>
+        </w:drawing>
+      </w:r>
+    </w:p>
+    <w:p>
+      <w:pPr>
+        <w:jc w:val="center"/>
+        <w:rPr>
+          <w:rFonts w:hint="eastAsia"/>
+        </w:rPr>
+      </w:pPr>
+      <w:r>
+        <w:t xml:space="preserve">Gambar 4.12. Grafik hasil pengujian dari </w:t>
+      </w:r>
+      <w:r>
+        <w:rPr>
+          <w:i/>
+          <w:iCs/>
+        </w:rPr>
+        <w:t>backpropagation neural network</w:t>
+      </w:r>
+      <w:r>
+        <w:br/>
+        <w:t>(Ming, 2012)</w:t>
+      </w:r>
     </w:p>
     <w:sectPr>
-      <w:headerReference w:type="first" r:id="rId19"/>
+      <w:headerReference w:type="first" r:id="rId22"/>
       <w:pgSz w:w="11906" w:h="16838"/>
       <w:pgMar w:top="1701" w:right="1418" w:bottom="1418" w:left="2155" w:header="851" w:footer="709" w:gutter="0"/>
       <w:pgNumType w:start="27"/>
@@ -6138,7 +7418,7 @@
       <w:rPr>
         <w:noProof/>
       </w:rPr>
-      <w:t>35</w:t>
+      <w:t>37</w:t>
     </w:r>
     <w:r>
       <w:fldChar w:fldCharType="end"/>

--- a/TAHAP 2 - OTW/v1.2/BAB 4.docx
+++ b/TAHAP 2 - OTW/v1.2/BAB 4.docx
@@ -594,7 +594,13 @@
         <w:t>extreme learning machine</w:t>
       </w:r>
       <w:r>
-        <w:t xml:space="preserve">. Rincian dari </w:t>
+        <w:t xml:space="preserve">. </w:t>
+      </w:r>
+      <w:r>
+        <w:t>Per</w:t>
+      </w:r>
+      <w:r>
+        <w:t xml:space="preserve">incian dari </w:t>
       </w:r>
       <w:r>
         <w:rPr>
@@ -624,7 +630,13 @@
         <w:t>Tabel 4.1.</w:t>
       </w:r>
       <w:r>
-        <w:t xml:space="preserve"> Rincian data yang digunakan dalam penelitian</w:t>
+        <w:t xml:space="preserve"> </w:t>
+      </w:r>
+      <w:r>
+        <w:t>Per</w:t>
+      </w:r>
+      <w:r>
+        <w:t>incian data yang digunakan dalam penelitian</w:t>
       </w:r>
     </w:p>
     <w:tbl>
@@ -2517,7 +2529,19 @@
         <w:t>error</w:t>
       </w:r>
       <w:r>
-        <w:t xml:space="preserve"> latih dan uji pada pengujian pertama</w:t>
+        <w:t xml:space="preserve"> latih</w:t>
+      </w:r>
+      <w:r>
+        <w:t xml:space="preserve"> (a)</w:t>
+      </w:r>
+      <w:r>
+        <w:t xml:space="preserve"> dan uji</w:t>
+      </w:r>
+      <w:r>
+        <w:t xml:space="preserve"> (b)</w:t>
+      </w:r>
+      <w:r>
+        <w:t xml:space="preserve"> pada pengujian pertama</w:t>
       </w:r>
     </w:p>
     <w:p>
@@ -5148,7 +5172,13 @@
         <w:t>Gambar 4.9.</w:t>
       </w:r>
       <w:r>
-        <w:t xml:space="preserve"> Grafik hasil pengujian </w:t>
+        <w:t xml:space="preserve"> Grafik hasil </w:t>
+      </w:r>
+      <w:r>
+        <w:t>prediksi</w:t>
+      </w:r>
+      <w:r>
+        <w:t xml:space="preserve"> </w:t>
       </w:r>
       <w:r>
         <w:rPr>
@@ -5251,7 +5281,16 @@
         <w:t>Tabel 4.5.</w:t>
       </w:r>
       <w:r>
-        <w:t xml:space="preserve"> Tabel hasil pengujian </w:t>
+        <w:t xml:space="preserve"> </w:t>
+      </w:r>
+      <w:r>
+        <w:t>Hasil</w:t>
+      </w:r>
+      <w:r>
+        <w:t xml:space="preserve"> pengujian </w:t>
+      </w:r>
+      <w:r>
+        <w:t xml:space="preserve">pada </w:t>
       </w:r>
       <w:r>
         <w:rPr>
@@ -6122,13 +6161,25 @@
         <w:t xml:space="preserve"> hasil pengukuran yang dilakukan di Parapat. </w:t>
       </w:r>
       <w:r>
-        <w:t xml:space="preserve">Berdasarkan hasil pengujian yang ditunjukkan pada tabel, dapat diketahui bahwa error latih yang dihasilkan dalam proses </w:t>
-      </w:r>
+        <w:t xml:space="preserve">Berdasarkan hasil pengujian yang ditunjukkan pada tabel, dapat diketahui bahwa error </w:t>
+      </w:r>
+      <w:bookmarkStart w:id="0" w:name="_GoBack"/>
       <w:r>
         <w:rPr>
           <w:i/>
           <w:iCs/>
         </w:rPr>
+        <w:t>latih</w:t>
+      </w:r>
+      <w:bookmarkEnd w:id="0"/>
+      <w:r>
+        <w:t xml:space="preserve"> yang dihasilkan dalam proses </w:t>
+      </w:r>
+      <w:r>
+        <w:rPr>
+          <w:i/>
+          <w:iCs/>
+        </w:rPr>
         <w:t>training</w:t>
       </w:r>
       <w:r>
@@ -6142,7 +6193,17 @@
         <w:t>hidden layer</w:t>
       </w:r>
       <w:r>
-        <w:t>. Namun, hal tersebut tidak selalu berakibat pada penurunan nilai error yang dihasilkan pada tahap uji.</w:t>
+        <w:t xml:space="preserve">. Namun, hal tersebut tidak selalu berakibat pada penurunan nilai </w:t>
+      </w:r>
+      <w:r>
+        <w:rPr>
+          <w:i/>
+          <w:iCs/>
+        </w:rPr>
+        <w:t>error</w:t>
+      </w:r>
+      <w:r>
+        <w:t xml:space="preserve"> yang dihasilkan pada tahap uji.</w:t>
       </w:r>
     </w:p>
     <w:p>
@@ -6211,38 +6272,56 @@
     </w:p>
     <w:p>
       <w:pPr>
-        <w:spacing w:line="240" w:lineRule="auto"/>
-      </w:pPr>
-      <w:bookmarkStart w:id="0" w:name="_GoBack"/>
-      <w:bookmarkEnd w:id="0"/>
-    </w:p>
-    <w:p>
-      <w:pPr>
         <w:jc w:val="center"/>
-      </w:pPr>
-      <w:r>
         <w:rPr>
           <w:b/>
           <w:bCs/>
         </w:rPr>
-        <w:t>Tabel 4.</w:t>
-      </w:r>
+        <w:sectPr>
+          <w:headerReference w:type="first" r:id="rId20"/>
+          <w:pgSz w:w="11906" w:h="16838"/>
+          <w:pgMar w:top="1701" w:right="1418" w:bottom="1418" w:left="2155" w:header="851" w:footer="709" w:gutter="0"/>
+          <w:pgNumType w:start="27"/>
+          <w:cols w:space="708"/>
+          <w:titlePg/>
+          <w:docGrid w:linePitch="360"/>
+        </w:sectPr>
+      </w:pPr>
+    </w:p>
+    <w:p>
+      <w:pPr>
+        <w:jc w:val="center"/>
+      </w:pPr>
       <w:r>
         <w:rPr>
           <w:b/>
           <w:bCs/>
         </w:rPr>
-        <w:t>6</w:t>
+        <w:lastRenderedPageBreak/>
+        <w:t>Tabel 4.</w:t>
       </w:r>
       <w:r>
         <w:rPr>
           <w:b/>
           <w:bCs/>
         </w:rPr>
+        <w:t>6</w:t>
+      </w:r>
+      <w:r>
+        <w:rPr>
+          <w:b/>
+          <w:bCs/>
+        </w:rPr>
         <w:t>.</w:t>
       </w:r>
       <w:r>
-        <w:t xml:space="preserve"> Tabel hasil pengujian </w:t>
+        <w:t xml:space="preserve"> </w:t>
+      </w:r>
+      <w:r>
+        <w:t>Hasil pengujian pada</w:t>
+      </w:r>
+      <w:r>
+        <w:t xml:space="preserve"> </w:t>
       </w:r>
       <w:r>
         <w:rPr>
@@ -6661,7 +6740,6 @@
               <w:jc w:val="center"/>
             </w:pPr>
             <w:r>
-              <w:lastRenderedPageBreak/>
               <w:t>4</w:t>
             </w:r>
           </w:p>
@@ -7096,7 +7174,7 @@
                     </pic:cNvPicPr>
                   </pic:nvPicPr>
                   <pic:blipFill>
-                    <a:blip r:embed="rId20">
+                    <a:blip r:embed="rId21">
                       <a:extLst>
                         <a:ext uri="{28A0092B-C50C-407E-A947-70E740481C1C}">
                           <a14:useLocalDpi xmlns:a14="http://schemas.microsoft.com/office/drawing/2010/main" val="0"/>
@@ -7140,7 +7218,13 @@
         <w:t>Gambar 4.11.</w:t>
       </w:r>
       <w:r>
-        <w:t xml:space="preserve"> Grafik hasil pengujian keenam terhadap </w:t>
+        <w:t xml:space="preserve"> Grafik hasil pengujian keenam </w:t>
+      </w:r>
+      <w:r>
+        <w:t>pada prediksi</w:t>
+      </w:r>
+      <w:r>
+        <w:t xml:space="preserve"> </w:t>
       </w:r>
       <w:r>
         <w:rPr>
@@ -7164,6 +7248,27 @@
         <w:ind w:firstLine="720"/>
       </w:pPr>
       <w:r>
+        <w:t xml:space="preserve">Secara umum, dapat disimpulkan bahwa tingkat pencemaran air di wilayah Danau Toba, bervariasi dari tingkat ringan ke tingkat sedang. Hal ini dapat dilihat dari nilai indeks kualitas air yang berkisar antara -6 hingga -11. Hasil yang didapat sesuai dengan hasil penelitian yang dilakukan Haro </w:t>
+      </w:r>
+      <w:r>
+        <w:rPr>
+          <w:i/>
+          <w:iCs/>
+        </w:rPr>
+        <w:t>et al.</w:t>
+      </w:r>
+      <w:r>
+        <w:t xml:space="preserve"> (2013), yang menyimpulkan bahwa </w:t>
+      </w:r>
+      <w:r>
+        <w:t>pencemaran air di Danau Toba berada dalam tingkat ringan hingga sedang.</w:t>
+      </w:r>
+    </w:p>
+    <w:p>
+      <w:pPr>
+        <w:ind w:firstLine="720"/>
+      </w:pPr>
+      <w:r>
         <w:t xml:space="preserve">Hal berbeda ditunjukkan oleh </w:t>
       </w:r>
       <w:r>
@@ -7227,7 +7332,11 @@
         <w:t>biological oxygen demand</w:t>
       </w:r>
       <w:r>
-        <w:t>, indeks permanganat, kadar zat phosphor, amonia, dan nitrat.</w:t>
+        <w:t xml:space="preserve">, indeks permanganat, kadar </w:t>
+      </w:r>
+      <w:r>
+        <w:lastRenderedPageBreak/>
+        <w:t>zat phosphor, amonia, dan nitrat.</w:t>
       </w:r>
       <w:r>
         <w:t xml:space="preserve"> Penelitian yang dilakukan oleh Ming menunjukkan bahwa tingkat </w:t>
@@ -7256,6 +7365,9 @@
       </w:r>
       <w:r>
         <w:t>.</w:t>
+      </w:r>
+      <w:r>
+        <w:t xml:space="preserve"> </w:t>
       </w:r>
     </w:p>
     <w:p>
@@ -7275,12 +7387,11 @@
           <w:noProof/>
           <w:lang w:val="en-US"/>
         </w:rPr>
-        <w:lastRenderedPageBreak/>
         <w:drawing>
-          <wp:inline distT="0" distB="0" distL="0" distR="0" wp14:anchorId="47FC62C2" wp14:editId="3865802C">
-            <wp:extent cx="4305300" cy="3171825"/>
+          <wp:inline distT="0" distB="0" distL="0" distR="0" wp14:anchorId="350EAAF5" wp14:editId="0EC13FAA">
+            <wp:extent cx="4095750" cy="3248025"/>
             <wp:effectExtent l="0" t="0" r="0" b="9525"/>
-            <wp:docPr id="12" name="Picture 12"/>
+            <wp:docPr id="14" name="Picture 14"/>
             <wp:cNvGraphicFramePr>
               <a:graphicFrameLocks xmlns:a="http://schemas.openxmlformats.org/drawingml/2006/main" noChangeAspect="1"/>
             </wp:cNvGraphicFramePr>
@@ -7292,7 +7403,7 @@
                     <pic:cNvPicPr/>
                   </pic:nvPicPr>
                   <pic:blipFill>
-                    <a:blip r:embed="rId21"/>
+                    <a:blip r:embed="rId22"/>
                     <a:stretch>
                       <a:fillRect/>
                     </a:stretch>
@@ -7300,7 +7411,7 @@
                   <pic:spPr>
                     <a:xfrm>
                       <a:off x="0" y="0"/>
-                      <a:ext cx="4305300" cy="3171825"/>
+                      <a:ext cx="4095750" cy="3248025"/>
                     </a:xfrm>
                     <a:prstGeom prst="rect">
                       <a:avLst/>
@@ -7316,12 +7427,22 @@
     <w:p>
       <w:pPr>
         <w:jc w:val="center"/>
-        <w:rPr>
-          <w:rFonts w:hint="eastAsia"/>
-        </w:rPr>
-      </w:pPr>
-      <w:r>
-        <w:t xml:space="preserve">Gambar 4.12. Grafik hasil pengujian dari </w:t>
+      </w:pPr>
+      <w:r>
+        <w:rPr>
+          <w:b/>
+          <w:bCs/>
+        </w:rPr>
+        <w:t>Gambar 4.12.</w:t>
+      </w:r>
+      <w:r>
+        <w:t xml:space="preserve"> Grafik hasil </w:t>
+      </w:r>
+      <w:r>
+        <w:t>pelatihan</w:t>
+      </w:r>
+      <w:r>
+        <w:t xml:space="preserve"> dari </w:t>
       </w:r>
       <w:r>
         <w:rPr>
@@ -7336,10 +7457,10 @@
       </w:r>
     </w:p>
     <w:sectPr>
-      <w:headerReference w:type="first" r:id="rId22"/>
+      <w:headerReference w:type="first" r:id="rId23"/>
       <w:pgSz w:w="11906" w:h="16838"/>
       <w:pgMar w:top="1701" w:right="1418" w:bottom="1418" w:left="2155" w:header="851" w:footer="709" w:gutter="0"/>
-      <w:pgNumType w:start="27"/>
+      <w:pgNumType w:start="36"/>
       <w:cols w:space="708"/>
       <w:titlePg/>
       <w:docGrid w:linePitch="360"/>
@@ -7475,6 +7596,51 @@
         <w:lang w:val="en-US"/>
       </w:rPr>
       <w:t>27</w:t>
+    </w:r>
+    <w:r>
+      <w:rPr>
+        <w:lang w:val="en-US"/>
+      </w:rPr>
+      <w:fldChar w:fldCharType="end"/>
+    </w:r>
+  </w:p>
+</w:hdr>
+</file>
+
+<file path=word/header4.xml><?xml version="1.0" encoding="utf-8"?>
+<w:hdr xmlns:wpc="http://schemas.microsoft.com/office/word/2010/wordprocessingCanvas" xmlns:mc="http://schemas.openxmlformats.org/markup-compatibility/2006" xmlns:o="urn:schemas-microsoft-com:office:office" xmlns:r="http://schemas.openxmlformats.org/officeDocument/2006/relationships" xmlns:m="http://schemas.openxmlformats.org/officeDocument/2006/math" xmlns:v="urn:schemas-microsoft-com:vml" xmlns:wp14="http://schemas.microsoft.com/office/word/2010/wordprocessingDrawing" xmlns:wp="http://schemas.openxmlformats.org/drawingml/2006/wordprocessingDrawing" xmlns:w10="urn:schemas-microsoft-com:office:word" xmlns:w="http://schemas.openxmlformats.org/wordprocessingml/2006/main" xmlns:w14="http://schemas.microsoft.com/office/word/2010/wordml" xmlns:w15="http://schemas.microsoft.com/office/word/2012/wordml" xmlns:wpg="http://schemas.microsoft.com/office/word/2010/wordprocessingGroup" xmlns:wpi="http://schemas.microsoft.com/office/word/2010/wordprocessingInk" xmlns:wne="http://schemas.microsoft.com/office/word/2006/wordml" xmlns:wps="http://schemas.microsoft.com/office/word/2010/wordprocessingShape" mc:Ignorable="w14 w15 wp14">
+  <w:p>
+    <w:pPr>
+      <w:pStyle w:val="Header"/>
+      <w:jc w:val="right"/>
+      <w:rPr>
+        <w:lang w:val="en-US"/>
+      </w:rPr>
+    </w:pPr>
+    <w:r>
+      <w:rPr>
+        <w:lang w:val="en-US"/>
+      </w:rPr>
+      <w:fldChar w:fldCharType="begin"/>
+    </w:r>
+    <w:r>
+      <w:rPr>
+        <w:lang w:val="en-US"/>
+      </w:rPr>
+      <w:instrText xml:space="preserve"> PAGE   \* MERGEFORMAT </w:instrText>
+    </w:r>
+    <w:r>
+      <w:rPr>
+        <w:lang w:val="en-US"/>
+      </w:rPr>
+      <w:fldChar w:fldCharType="separate"/>
+    </w:r>
+    <w:r>
+      <w:rPr>
+        <w:noProof/>
+        <w:lang w:val="en-US"/>
+      </w:rPr>
+      <w:t>36</w:t>
     </w:r>
     <w:r>
       <w:rPr>
